--- a/березкин/ИУ6-12М_Астахов_рк2.docx
+++ b/березкин/ИУ6-12М_Астахов_рк2.docx
@@ -926,7 +926,7 @@
     </w:p>
     <w:p>
       <w:pPr>
-        <w:pStyle w:val="941"/>
+        <w:pStyle w:val="945"/>
         <w:spacing w:before="700" w:after="240"/>
         <w:shd w:val="clear" w:color="ffffff" w:themeColor="background1" w:fill="ffffff" w:themeFill="background1"/>
         <w:rPr>
@@ -964,7 +964,7 @@
     </w:p>
     <w:p>
       <w:pPr>
-        <w:pStyle w:val="941"/>
+        <w:pStyle w:val="945"/>
         <w:jc w:val="center"/>
         <w:spacing w:before="700" w:after="240"/>
         <w:shd w:val="clear" w:color="ffffff" w:themeColor="background1" w:fill="ffffff" w:themeFill="background1"/>
@@ -1029,7 +1029,7 @@
           </w:tcPr>
           <w:p>
             <w:pPr>
-              <w:pStyle w:val="941"/>
+              <w:pStyle w:val="945"/>
               <w:jc w:val="right"/>
               <w:shd w:val="clear" w:color="ffffff" w:themeColor="background1" w:fill="ffffff" w:themeFill="background1"/>
               <w:rPr>
@@ -1096,7 +1096,7 @@
           </w:tcPr>
           <w:p>
             <w:pPr>
-              <w:pStyle w:val="941"/>
+              <w:pStyle w:val="945"/>
               <w:jc w:val="center"/>
               <w:shd w:val="clear" w:color="ffffff" w:themeColor="background1" w:fill="ffffff" w:themeFill="background1"/>
               <w:tabs>
@@ -1208,7 +1208,7 @@
     </w:tbl>
     <w:p>
       <w:pPr>
-        <w:pStyle w:val="941"/>
+        <w:pStyle w:val="945"/>
         <w:shd w:val="clear" w:color="ffffff" w:themeColor="background1" w:fill="ffffff" w:themeFill="background1"/>
         <w:rPr>
           <w:b/>
@@ -1245,7 +1245,7 @@
     </w:p>
     <w:p>
       <w:pPr>
-        <w:pStyle w:val="941"/>
+        <w:pStyle w:val="945"/>
         <w:ind w:firstLine="0"/>
         <w:spacing w:line="360" w:lineRule="auto"/>
         <w:shd w:val="clear" w:color="ffffff" w:themeColor="background1" w:fill="ffffff" w:themeFill="background1"/>
@@ -1368,7 +1368,7 @@
     </w:p>
     <w:p>
       <w:pPr>
-        <w:pStyle w:val="941"/>
+        <w:pStyle w:val="945"/>
         <w:jc w:val="both"/>
         <w:spacing w:line="360" w:lineRule="auto"/>
         <w:shd w:val="clear" w:color="ffffff" w:themeColor="background1" w:fill="ffffff" w:themeFill="background1"/>
@@ -1404,7 +1404,7 @@
     </w:p>
     <w:p>
       <w:pPr>
-        <w:pStyle w:val="941"/>
+        <w:pStyle w:val="945"/>
         <w:jc w:val="both"/>
         <w:spacing w:line="360" w:lineRule="auto"/>
         <w:shd w:val="clear" w:color="ffffff" w:themeColor="background1" w:fill="ffffff" w:themeFill="background1"/>
@@ -2585,7 +2585,6 @@
           <w:sz w:val="28"/>
           <w:szCs w:val="28"/>
           <w:highlight w:val="yellow"/>
-          <w:lang w:val="ru-RU"/>
         </w:rPr>
       </w:r>
       <w:r>
@@ -2633,7 +2632,6 @@
           <w:sz w:val="28"/>
           <w:szCs w:val="28"/>
           <w:highlight w:val="yellow"/>
-          <w:lang w:val="ru-RU"/>
         </w:rPr>
       </w:r>
       <w:r>
@@ -2670,7 +2668,7 @@
       <w:sdtContent>
         <w:p>
           <w:pPr>
-            <w:pStyle w:val="926"/>
+            <w:pStyle w:val="930"/>
             <w:tabs>
               <w:tab w:val="right" w:pos="9355" w:leader="dot"/>
             </w:tabs>
@@ -2722,7 +2720,7 @@
           <w:hyperlink w:tooltip="#_Toc3" w:anchor="_Toc3" w:history="1">
             <w:r>
               <w:rPr>
-                <w:rStyle w:val="919"/>
+                <w:rStyle w:val="923"/>
                 <w:b/>
                 <w:bCs/>
                 <w:highlight w:val="yellow"/>
@@ -2730,7 +2728,7 @@
             </w:r>
             <w:r>
               <w:rPr>
-                <w:rStyle w:val="919"/>
+                <w:rStyle w:val="923"/>
                 <w:rFonts w:ascii="Times New Roman" w:hAnsi="Times New Roman" w:eastAsia="Times New Roman" w:cs="Times New Roman"/>
                 <w:b w:val="0"/>
                 <w:bCs w:val="0"/>
@@ -2743,7 +2741,7 @@
             </w:r>
             <w:r>
               <w:rPr>
-                <w:rStyle w:val="919"/>
+                <w:rStyle w:val="923"/>
                 <w:rFonts w:ascii="Times New Roman" w:hAnsi="Times New Roman" w:eastAsia="Times New Roman" w:cs="Times New Roman"/>
                 <w:b w:val="0"/>
                 <w:bCs w:val="0"/>
@@ -2803,7 +2801,7 @@
         </w:p>
         <w:p>
           <w:pPr>
-            <w:pStyle w:val="927"/>
+            <w:pStyle w:val="931"/>
             <w:tabs>
               <w:tab w:val="left" w:pos="374" w:leader="none"/>
               <w:tab w:val="right" w:pos="9355" w:leader="dot"/>
@@ -2825,7 +2823,7 @@
           <w:hyperlink w:tooltip="#_Toc4" w:anchor="_Toc4" w:history="1">
             <w:r>
               <w:rPr>
-                <w:rStyle w:val="919"/>
+                <w:rStyle w:val="923"/>
                 <w:b/>
                 <w:bCs/>
                 <w:highlight w:val="yellow"/>
@@ -2833,7 +2831,7 @@
             </w:r>
             <w:r>
               <w:rPr>
-                <w:rStyle w:val="919"/>
+                <w:rStyle w:val="923"/>
                 <w:rFonts w:ascii="Times New Roman" w:hAnsi="Times New Roman" w:eastAsia="Times New Roman" w:cs="Times New Roman"/>
                 <w:b w:val="0"/>
                 <w:bCs w:val="0"/>
@@ -2846,7 +2844,7 @@
             </w:r>
             <w:r>
               <w:rPr>
-                <w:rStyle w:val="919"/>
+                <w:rStyle w:val="923"/>
                 <w:rFonts w:ascii="Times New Roman" w:hAnsi="Times New Roman" w:eastAsia="Times New Roman" w:cs="Times New Roman"/>
                 <w:b w:val="0"/>
                 <w:bCs w:val="0"/>
@@ -2904,7 +2902,7 @@
         </w:p>
         <w:p>
           <w:pPr>
-            <w:pStyle w:val="927"/>
+            <w:pStyle w:val="931"/>
             <w:tabs>
               <w:tab w:val="right" w:pos="9355" w:leader="dot"/>
             </w:tabs>
@@ -2925,7 +2923,7 @@
           <w:hyperlink w:tooltip="#_Toc5" w:anchor="_Toc5" w:history="1">
             <w:r>
               <w:rPr>
-                <w:rStyle w:val="919"/>
+                <w:rStyle w:val="923"/>
                 <w:b/>
                 <w:bCs/>
                 <w:highlight w:val="yellow"/>
@@ -2933,7 +2931,7 @@
             </w:r>
             <w:r>
               <w:rPr>
-                <w:rStyle w:val="919"/>
+                <w:rStyle w:val="923"/>
                 <w:rFonts w:ascii="Times New Roman" w:hAnsi="Times New Roman" w:eastAsia="Times New Roman" w:cs="Times New Roman"/>
                 <w:b w:val="0"/>
                 <w:bCs w:val="0"/>
@@ -2946,7 +2944,7 @@
             </w:r>
             <w:r>
               <w:rPr>
-                <w:rStyle w:val="919"/>
+                <w:rStyle w:val="923"/>
                 <w:rFonts w:ascii="Times New Roman" w:hAnsi="Times New Roman" w:eastAsia="Times New Roman" w:cs="Times New Roman"/>
                 <w:b w:val="0"/>
                 <w:bCs w:val="0"/>
@@ -2958,7 +2956,7 @@
             </w:r>
             <w:r>
               <w:rPr>
-                <w:rStyle w:val="919"/>
+                <w:rStyle w:val="923"/>
                 <w:rFonts w:ascii="Times New Roman" w:hAnsi="Times New Roman" w:eastAsia="Times New Roman" w:cs="Times New Roman"/>
                 <w:b w:val="0"/>
                 <w:bCs w:val="0"/>
@@ -2970,7 +2968,7 @@
             </w:r>
             <w:r>
               <w:rPr>
-                <w:rStyle w:val="919"/>
+                <w:rStyle w:val="923"/>
                 <w:rFonts w:ascii="Times New Roman" w:hAnsi="Times New Roman" w:eastAsia="Times New Roman" w:cs="Times New Roman"/>
                 <w:b w:val="0"/>
                 <w:bCs w:val="0"/>
@@ -2983,7 +2981,7 @@
             </w:r>
             <w:r>
               <w:rPr>
-                <w:rStyle w:val="919"/>
+                <w:rStyle w:val="923"/>
                 <w:rFonts w:ascii="Times New Roman" w:hAnsi="Times New Roman" w:eastAsia="Times New Roman" w:cs="Times New Roman"/>
                 <w:b w:val="0"/>
                 <w:bCs w:val="0"/>
@@ -2995,7 +2993,7 @@
             </w:r>
             <w:r>
               <w:rPr>
-                <w:rStyle w:val="919"/>
+                <w:rStyle w:val="923"/>
                 <w:rFonts w:ascii="Times New Roman" w:hAnsi="Times New Roman" w:eastAsia="Times New Roman" w:cs="Times New Roman"/>
                 <w:b w:val="0"/>
                 <w:bCs w:val="0"/>
@@ -3052,7 +3050,7 @@
         </w:p>
         <w:p>
           <w:pPr>
-            <w:pStyle w:val="928"/>
+            <w:pStyle w:val="932"/>
             <w:tabs>
               <w:tab w:val="right" w:pos="9355" w:leader="dot"/>
             </w:tabs>
@@ -3072,7 +3070,7 @@
           <w:hyperlink w:tooltip="#_Toc6" w:anchor="_Toc6" w:history="1">
             <w:r>
               <w:rPr>
-                <w:rStyle w:val="919"/>
+                <w:rStyle w:val="923"/>
                 <w:b/>
                 <w:bCs/>
                 <w:highlight w:val="yellow"/>
@@ -3080,7 +3078,7 @@
             </w:r>
             <w:r>
               <w:rPr>
-                <w:rStyle w:val="919"/>
+                <w:rStyle w:val="923"/>
                 <w:b w:val="0"/>
                 <w:bCs w:val="0"/>
                 <w:sz w:val="28"/>
@@ -3091,7 +3089,7 @@
             </w:r>
             <w:r>
               <w:rPr>
-                <w:rStyle w:val="919"/>
+                <w:rStyle w:val="923"/>
                 <w:b w:val="0"/>
                 <w:bCs w:val="0"/>
                 <w:sz w:val="28"/>
@@ -3145,7 +3143,7 @@
         </w:p>
         <w:p>
           <w:pPr>
-            <w:pStyle w:val="928"/>
+            <w:pStyle w:val="932"/>
             <w:tabs>
               <w:tab w:val="right" w:pos="9355" w:leader="dot"/>
             </w:tabs>
@@ -3165,7 +3163,7 @@
           <w:hyperlink w:tooltip="#_Toc7" w:anchor="_Toc7" w:history="1">
             <w:r>
               <w:rPr>
-                <w:rStyle w:val="919"/>
+                <w:rStyle w:val="923"/>
                 <w:b/>
                 <w:bCs/>
                 <w:highlight w:val="yellow"/>
@@ -3173,7 +3171,7 @@
             </w:r>
             <w:r>
               <w:rPr>
-                <w:rStyle w:val="919"/>
+                <w:rStyle w:val="923"/>
                 <w:b w:val="0"/>
                 <w:bCs w:val="0"/>
                 <w:sz w:val="28"/>
@@ -3184,7 +3182,7 @@
             </w:r>
             <w:r>
               <w:rPr>
-                <w:rStyle w:val="919"/>
+                <w:rStyle w:val="923"/>
                 <w:rFonts w:ascii="Times New Roman" w:hAnsi="Times New Roman" w:eastAsia="Times New Roman" w:cs="Times New Roman"/>
                 <w:b w:val="0"/>
                 <w:bCs w:val="0"/>
@@ -3196,7 +3194,7 @@
             </w:r>
             <w:r>
               <w:rPr>
-                <w:rStyle w:val="919"/>
+                <w:rStyle w:val="923"/>
                 <w:b w:val="0"/>
                 <w:bCs w:val="0"/>
                 <w:sz w:val="28"/>
@@ -3250,7 +3248,7 @@
         </w:p>
         <w:p>
           <w:pPr>
-            <w:pStyle w:val="927"/>
+            <w:pStyle w:val="931"/>
             <w:tabs>
               <w:tab w:val="right" w:pos="9355" w:leader="dot"/>
             </w:tabs>
@@ -3271,7 +3269,7 @@
           <w:hyperlink w:tooltip="#_Toc8" w:anchor="_Toc8" w:history="1">
             <w:r>
               <w:rPr>
-                <w:rStyle w:val="919"/>
+                <w:rStyle w:val="923"/>
                 <w:b/>
                 <w:bCs/>
                 <w:highlight w:val="yellow"/>
@@ -3279,7 +3277,7 @@
             </w:r>
             <w:r>
               <w:rPr>
-                <w:rStyle w:val="919"/>
+                <w:rStyle w:val="923"/>
                 <w:rFonts w:ascii="Times New Roman" w:hAnsi="Times New Roman" w:eastAsia="Times New Roman" w:cs="Times New Roman"/>
                 <w:b w:val="0"/>
                 <w:bCs w:val="0"/>
@@ -3292,7 +3290,7 @@
             </w:r>
             <w:r>
               <w:rPr>
-                <w:rStyle w:val="919"/>
+                <w:rStyle w:val="923"/>
                 <w:rFonts w:ascii="Times New Roman" w:hAnsi="Times New Roman" w:eastAsia="Times New Roman" w:cs="Times New Roman"/>
                 <w:b w:val="0"/>
                 <w:bCs w:val="0"/>
@@ -3350,7 +3348,7 @@
         </w:p>
         <w:p>
           <w:pPr>
-            <w:pStyle w:val="926"/>
+            <w:pStyle w:val="930"/>
             <w:tabs>
               <w:tab w:val="right" w:pos="9355" w:leader="dot"/>
             </w:tabs>
@@ -3371,7 +3369,7 @@
           <w:hyperlink w:tooltip="#_Toc9" w:anchor="_Toc9" w:history="1">
             <w:r>
               <w:rPr>
-                <w:rStyle w:val="919"/>
+                <w:rStyle w:val="923"/>
                 <w:b/>
                 <w:bCs/>
                 <w:highlight w:val="yellow"/>
@@ -3379,7 +3377,7 @@
             </w:r>
             <w:r>
               <w:rPr>
-                <w:rStyle w:val="919"/>
+                <w:rStyle w:val="923"/>
                 <w:rFonts w:ascii="Times New Roman" w:hAnsi="Times New Roman" w:eastAsia="Times New Roman" w:cs="Times New Roman"/>
                 <w:b w:val="0"/>
                 <w:bCs w:val="0"/>
@@ -3392,7 +3390,7 @@
             </w:r>
             <w:r>
               <w:rPr>
-                <w:rStyle w:val="919"/>
+                <w:rStyle w:val="923"/>
                 <w:rFonts w:ascii="Times New Roman" w:hAnsi="Times New Roman" w:eastAsia="Times New Roman" w:cs="Times New Roman"/>
                 <w:b w:val="0"/>
                 <w:bCs w:val="0"/>
@@ -3450,7 +3448,7 @@
         </w:p>
         <w:p>
           <w:pPr>
-            <w:pStyle w:val="926"/>
+            <w:pStyle w:val="930"/>
             <w:spacing w:after="0" w:afterAutospacing="0" w:line="360" w:lineRule="auto"/>
             <w:tabs>
               <w:tab w:val="right" w:pos="9355" w:leader="dot"/>
@@ -3535,7 +3533,7 @@
     </w:p>
     <w:p>
       <w:pPr>
-        <w:pStyle w:val="759"/>
+        <w:pStyle w:val="763"/>
         <w:jc w:val="center"/>
         <w:rPr>
           <w:rFonts w:ascii="Times New Roman" w:hAnsi="Times New Roman" w:eastAsia="Times New Roman" w:cs="Times New Roman"/>
@@ -3555,7 +3553,7 @@
       <w:bookmarkStart w:id="3" w:name="_Toc3"/>
       <w:r>
         <w:rPr>
-          <w:rStyle w:val="760"/>
+          <w:rStyle w:val="764"/>
           <w:rFonts w:ascii="Times New Roman" w:hAnsi="Times New Roman" w:eastAsia="Times New Roman" w:cs="Times New Roman"/>
           <w:highlight w:val="yellow"/>
           <w:lang w:val="ru-RU"/>
@@ -3572,7 +3570,6 @@
           <w:sz w:val="28"/>
           <w:szCs w:val="28"/>
           <w:highlight w:val="yellow"/>
-          <w:lang w:val="en-US"/>
         </w:rPr>
       </w:r>
       <w:r>
@@ -3589,7 +3586,7 @@
     </w:p>
     <w:p>
       <w:pPr>
-        <w:pStyle w:val="944"/>
+        <w:pStyle w:val="948"/>
         <w:ind w:firstLine="708"/>
         <w:spacing w:line="360" w:lineRule="auto"/>
         <w:rPr>
@@ -3646,7 +3643,6 @@
           <w:sz w:val="28"/>
           <w:szCs w:val="28"/>
           <w:highlight w:val="yellow"/>
-          <w:lang w:val="en-US"/>
         </w:rPr>
       </w:r>
       <w:r>
@@ -3663,7 +3659,7 @@
     </w:p>
     <w:p>
       <w:pPr>
-        <w:pStyle w:val="944"/>
+        <w:pStyle w:val="948"/>
         <w:ind w:firstLine="708"/>
         <w:rPr>
           <w:rFonts w:ascii="Times New Roman" w:hAnsi="Times New Roman" w:eastAsia="Times New Roman" w:cs="Times New Roman"/>
@@ -3708,7 +3704,6 @@
           <w:sz w:val="28"/>
           <w:szCs w:val="28"/>
           <w:highlight w:val="yellow"/>
-          <w:lang w:val="en-US"/>
         </w:rPr>
       </w:r>
       <w:r>
@@ -3725,7 +3720,7 @@
     </w:p>
     <w:p>
       <w:pPr>
-        <w:pStyle w:val="944"/>
+        <w:pStyle w:val="948"/>
         <w:ind w:firstLine="708"/>
         <w:rPr>
           <w:rFonts w:ascii="Times New Roman" w:hAnsi="Times New Roman" w:eastAsia="Times New Roman" w:cs="Times New Roman"/>
@@ -3806,7 +3801,6 @@
           <w:sz w:val="28"/>
           <w:szCs w:val="28"/>
           <w:highlight w:val="yellow"/>
-          <w:lang w:val="en-US"/>
         </w:rPr>
       </w:r>
       <w:r>
@@ -3823,7 +3817,7 @@
     </w:p>
     <w:p>
       <w:pPr>
-        <w:pStyle w:val="944"/>
+        <w:pStyle w:val="948"/>
         <w:ind w:firstLine="708"/>
         <w:rPr>
           <w:rFonts w:ascii="Times New Roman" w:hAnsi="Times New Roman" w:eastAsia="Times New Roman" w:cs="Times New Roman"/>
@@ -3856,7 +3850,6 @@
           <w:sz w:val="28"/>
           <w:szCs w:val="28"/>
           <w:highlight w:val="yellow"/>
-          <w:lang w:val="en-US"/>
         </w:rPr>
       </w:r>
       <w:r>
@@ -3873,7 +3866,7 @@
     </w:p>
     <w:p>
       <w:pPr>
-        <w:pStyle w:val="759"/>
+        <w:pStyle w:val="763"/>
         <w:ind w:firstLine="708"/>
         <w:rPr>
           <w:rFonts w:ascii="Times New Roman" w:hAnsi="Times New Roman" w:eastAsia="Times New Roman" w:cs="Times New Roman"/>
@@ -3940,10 +3933,21 @@
           <w:highlight w:val="yellow"/>
         </w:rPr>
       </w:r>
+      <w:r>
+        <w:rPr>
+          <w:rFonts w:ascii="Times New Roman" w:hAnsi="Times New Roman" w:eastAsia="Times New Roman" w:cs="Times New Roman"/>
+          <w:b w:val="0"/>
+          <w:bCs w:val="0"/>
+          <w:color w:val="000000"/>
+          <w:sz w:val="28"/>
+          <w:szCs w:val="28"/>
+          <w:highlight w:val="yellow"/>
+        </w:rPr>
+      </w:r>
     </w:p>
     <w:p>
       <w:pPr>
-        <w:pStyle w:val="944"/>
+        <w:pStyle w:val="948"/>
         <w:rPr>
           <w:highlight w:val="none"/>
           <w:lang w:val="ru-RU"/>
@@ -3953,17 +3957,29 @@
         <w:rPr>
           <w:lang w:val="ru-RU"/>
         </w:rPr>
-        <w:t xml:space="preserve">Исходя из разработанного сценария обработки изображение, очевидно, что первым этапом на пути обработки изображения является выделение зон интереса. На основе характеристик изображения в этих зонах и будет производиться дальнейшее определение признаков дипфейка.</w:t>
+        <w:t xml:space="preserve">Исход</w:t>
+      </w:r>
+      <w:r>
+        <w:rPr>
+          <w:lang w:val="ru-RU"/>
+        </w:rPr>
+        <w:t xml:space="preserve">я из разработанного сценария обработки изображение, очевидно, что первым этапом на пути обработки изображения является выделение зон интереса. На основе характеристик изображения в этих зонах и будет производиться дальнейшее определение признаков дипфейка.</w:t>
       </w:r>
       <w:r>
         <w:rPr>
           <w:lang w:val="en-US"/>
         </w:rPr>
       </w:r>
+      <w:r>
+        <w:rPr>
+          <w:highlight w:val="none"/>
+          <w:lang w:val="ru-RU"/>
+        </w:rPr>
+      </w:r>
     </w:p>
     <w:p>
       <w:pPr>
-        <w:pStyle w:val="944"/>
+        <w:pStyle w:val="948"/>
         <w:rPr>
           <w:highlight w:val="none"/>
           <w:lang w:val="en-US"/>
@@ -3989,10 +4005,16 @@
           <w:lang w:val="en-US"/>
         </w:rPr>
       </w:r>
+      <w:r>
+        <w:rPr>
+          <w:highlight w:val="none"/>
+          <w:lang w:val="en-US"/>
+        </w:rPr>
+      </w:r>
     </w:p>
     <w:p>
       <w:pPr>
-        <w:pStyle w:val="944"/>
+        <w:pStyle w:val="948"/>
         <w:rPr>
           <w:highlight w:val="none"/>
           <w:lang w:val="ru-RU"/>
@@ -4011,21 +4033,34 @@
           <w:lang w:val="ru-RU"/>
         </w:rPr>
       </w:r>
-    </w:p>
-    <w:p>
-      <w:pPr>
-        <w:pStyle w:val="944"/>
-        <w:rPr>
-          <w:highlight w:val="none"/>
-          <w:lang w:val="en-US"/>
-        </w:rPr>
-      </w:pPr>
       <w:r>
         <w:rPr>
           <w:highlight w:val="none"/>
           <w:lang w:val="ru-RU"/>
         </w:rPr>
-        <w:t xml:space="preserve">Прежде всего, использование каскадов решает такую проблему, как влияние освещения и артефактов на точность определения точек. Изначальная дилемма состоит в том, что при определении признаков регрессорами, признаки могут быть искажены. Для борьбы с этим используется каскадная модель, которая итеративно уточняет форму лица и значения признаков в ее рамках.</w:t>
+      </w:r>
+    </w:p>
+    <w:p>
+      <w:pPr>
+        <w:pStyle w:val="948"/>
+        <w:rPr>
+          <w:highlight w:val="none"/>
+          <w:lang w:val="en-US"/>
+        </w:rPr>
+      </w:pPr>
+      <w:r>
+        <w:rPr>
+          <w:highlight w:val="none"/>
+          <w:lang w:val="ru-RU"/>
+        </w:rPr>
+        <w:t xml:space="preserve">Прежде всего, использование каскадов решает такую проблему, как влияние освещения и артефактов на то</w:t>
+      </w:r>
+      <w:r>
+        <w:rPr>
+          <w:highlight w:val="none"/>
+          <w:lang w:val="ru-RU"/>
+        </w:rPr>
+        <w:t xml:space="preserve">чность определения точек. Изначальная дилемма состоит в том, что при определении признаков регрессорами, признаки могут быть искажены. Для борьбы с этим используется каскадная модель, которая итеративно уточняет форму лица и значения признаков в ее рамках.</w:t>
       </w:r>
       <w:r>
         <w:rPr>
@@ -4033,11 +4068,20 @@
           <w:lang w:val="en-US"/>
         </w:rPr>
       </w:r>
-      <w:r/>
+      <w:r>
+        <w:rPr>
+          <w:highlight w:val="none"/>
+          <w:lang w:val="en-US"/>
+        </w:rPr>
+      </w:r>
     </w:p>
     <w:p>
       <w:pPr>
-        <w:pStyle w:val="944"/>
+        <w:pStyle w:val="948"/>
+        <w:rPr>
+          <w:highlight w:val="none"/>
+          <w:lang w:val="ru-RU"/>
+        </w:rPr>
       </w:pPr>
       <w:r>
         <w:rPr>
@@ -4051,9 +4095,22 @@
           <w:highlight w:val="none"/>
           <w:lang w:val="ru-RU"/>
         </w:rPr>
-        <w:t xml:space="preserve">должен оценить форму, вектор высокой размерности, который наилучшим образом согласуется с данными изображения и нашей моделью </w:t>
+        <w:t xml:space="preserve">должен оценить форму, вектор высокой размерности, который наилучшим образом согласуется с данными изображения и</w:t>
       </w:r>
-      <w:r/>
+      <w:r>
+        <w:rPr>
+          <w:highlight w:val="none"/>
+          <w:lang w:val="en-US"/>
+        </w:rPr>
+        <w:t xml:space="preserve"> </w:t>
+      </w:r>
+      <w:r>
+        <w:rPr>
+          <w:highlight w:val="none"/>
+          <w:lang w:val="ru-RU"/>
+        </w:rPr>
+        <w:t xml:space="preserve">моделью </w:t>
+      </w:r>
       <w:r>
         <w:rPr>
           <w:highlight w:val="none"/>
@@ -4068,7 +4125,6 @@
         </w:rPr>
         <w:t xml:space="preserve">Успешные алгоритмы решают эту проблему, предполагая, что предполагаемая форма должна лежать в линейном подпространстве, которое </w:t>
       </w:r>
-      <w:r/>
       <w:r>
         <w:rPr>
           <w:highlight w:val="none"/>
@@ -4076,7 +4132,6 @@
         </w:rPr>
         <w:t xml:space="preserve">может быть обнаружено, например, путем нахождения основных </w:t>
       </w:r>
-      <w:r/>
       <w:r>
         <w:rPr>
           <w:highlight w:val="none"/>
@@ -4104,13 +4159,43 @@
           <w:lang w:val="ru-RU"/>
         </w:rPr>
       </w:r>
+      <w:r/>
+    </w:p>
+    <w:p>
+      <w:pPr>
+        <w:pStyle w:val="948"/>
+        <w:rPr>
+          <w:highlight w:val="none"/>
+          <w:lang w:val="ru-RU"/>
+        </w:rPr>
+      </w:pPr>
+      <w:r>
+        <w:rPr>
+          <w:highlight w:val="none"/>
+          <w:lang w:val="ru-RU"/>
+        </w:rPr>
+        <w:t xml:space="preserve">Регрессоры представляют из себя деревья решений, используемых в сочетании с технологией градиентного бустинга на основе квадратичной функции потерь. Эти деревья решений анализируют разность значений интенсивности в парах пикселей на изображении, распределение расстояний между которыми определяется априорной функцией вероятности. </w:t>
+      </w:r>
+      <w:r>
+        <w:rPr>
+          <w:highlight w:val="none"/>
+          <w:lang w:val="ru-RU"/>
+        </w:rPr>
+        <w:t xml:space="preserve">Априорное распределение позволяет алгоритму бустинга эффективно исследовать большое количество релевантных признаков. Результатом является каскад регрессоров, которые могут локализовать лицевые метки  </w:t>
+      </w:r>
+      <w:r>
+        <w:rPr>
+          <w:highlight w:val="none"/>
+          <w:lang w:val="ru-RU"/>
+        </w:rPr>
+        <w:t xml:space="preserve">на изображении лица в положении анфас.</w:t>
+      </w:r>
       <w:r>
         <w:rPr>
           <w:highlight w:val="none"/>
           <w:lang w:val="ru-RU"/>
         </w:rPr>
       </w:r>
-      <w:r/>
       <w:r>
         <w:rPr>
           <w:highlight w:val="none"/>
@@ -4120,36 +4205,329 @@
     </w:p>
     <w:p>
       <w:pPr>
-        <w:pStyle w:val="944"/>
+        <w:pStyle w:val="948"/>
         <w:rPr>
-          <w:lang w:val="en-US"/>
+          <w:highlight w:val="none"/>
+          <w:lang w:val="ru-RU"/>
         </w:rPr>
       </w:pPr>
       <w:r>
         <w:rPr>
           <w:highlight w:val="none"/>
-          <w:lang w:val="en-US"/>
+          <w:lang w:val="ru-RU"/>
         </w:rPr>
+      </w:r>
+      <w:r>
+        <w:rPr>
+          <w:highlight w:val="none"/>
+          <w:lang w:val="ru-RU"/>
+        </w:rPr>
+        <w:t xml:space="preserve">Решение в каждом узле основано на пороговом значении разности значений интенсивности в паре пикселей. Это довольно простой подход, но он гораздо более эффективен, чем пороговое значение с одной интенсивностью, из-за его относительной нечувствительности к изме</w:t>
+      </w:r>
+      <w:r>
+        <w:rPr>
+          <w:highlight w:val="none"/>
+          <w:lang w:val="ru-RU"/>
+        </w:rPr>
+        <w:t xml:space="preserve">нениям глобального освещения. К сожалению, недостатком использования разностей пикселей является то, что число потенциальных признаков является квадратичным по отношению к количеству пикселей в среднем изображении. Это затрудняет по</w:t>
+      </w:r>
+      <w:r>
+        <w:rPr>
+          <w:highlight w:val="none"/>
+          <w:lang w:val="ru-RU"/>
+        </w:rPr>
+        <w:t xml:space="preserve">иск хороших пар без поиска по очень большому их числу. Однако этот ограничивающий фактор может быть в некоторой степени ослаблен с учетом структуры данных изображения.</w:t>
+      </w:r>
+      <w:r>
+        <w:rPr>
+          <w:highlight w:val="none"/>
+          <w:lang w:val="ru-RU"/>
+        </w:rPr>
+        <w:t xml:space="preserve"> Для этого при выборе расстояния между пикселями используется экспоненциальное распределение.</w:t>
+      </w:r>
+      <w:r>
+        <w:rPr>
+          <w:highlight w:val="none"/>
+          <w:lang w:val="ru-RU"/>
+        </w:rPr>
+      </w:r>
+    </w:p>
+    <w:p>
+      <w:pPr>
+        <w:pStyle w:val="948"/>
+        <w:rPr>
+          <w:highlight w:val="none"/>
+          <w:lang w:val="ru-RU"/>
+        </w:rPr>
+      </w:pPr>
+      <w:r>
+        <w:rPr>
+          <w:highlight w:val="none"/>
+          <w:lang w:val="ru-RU"/>
+        </w:rPr>
+        <w:t xml:space="preserve">Стоит так же отметить, что данная модель умеет работать с обучающими примерами, где некоторая часть рассматриваемых меток не определена, задавая для них 0 вес при обучении.</w:t>
+      </w:r>
+      <w:r>
+        <w:rPr>
+          <w:highlight w:val="none"/>
+          <w:lang w:val="ru-RU"/>
+        </w:rPr>
+      </w:r>
+    </w:p>
+    <w:p>
+      <w:pPr>
+        <w:pStyle w:val="948"/>
+        <w:rPr>
+          <w:highlight w:val="none"/>
+          <w:lang w:val="ru-RU"/>
+        </w:rPr>
+      </w:pPr>
+      <w:r>
+        <w:rPr>
+          <w:highlight w:val="none"/>
+          <w:lang w:val="ru-RU"/>
+        </w:rPr>
+        <w:t xml:space="preserve">Рассматриваемая модель состоит из большого числа </w:t>
       </w:r>
       <w:r>
         <w:rPr>
           <w:highlight w:val="none"/>
           <w:lang w:val="en-US"/>
         </w:rPr>
+        <w:t xml:space="preserve">“</w:t>
+      </w:r>
+      <w:r>
+        <w:rPr>
+          <w:highlight w:val="none"/>
+          <w:lang w:val="ru-RU"/>
+        </w:rPr>
+        <w:t xml:space="preserve">слабых</w:t>
+      </w:r>
+      <w:r>
+        <w:rPr>
+          <w:highlight w:val="none"/>
+          <w:lang w:val="en-US"/>
+        </w:rPr>
+        <w:t xml:space="preserve">” </w:t>
+      </w:r>
+      <w:r>
+        <w:rPr>
+          <w:highlight w:val="none"/>
+          <w:lang w:val="ru-RU"/>
+        </w:rPr>
+        <w:t xml:space="preserve">регрессоров, которые в свою очередь объединяютсяв несколько </w:t>
+      </w:r>
+      <w:r>
+        <w:rPr>
+          <w:highlight w:val="none"/>
+          <w:lang w:val="en-US"/>
+        </w:rPr>
+        <w:t xml:space="preserve">“</w:t>
+      </w:r>
+      <w:r>
+        <w:rPr>
+          <w:highlight w:val="none"/>
+          <w:lang w:val="ru-RU"/>
+        </w:rPr>
+        <w:t xml:space="preserve">сильных</w:t>
+      </w:r>
+      <w:r>
+        <w:rPr>
+          <w:highlight w:val="none"/>
+          <w:lang w:val="en-US"/>
+        </w:rPr>
+        <w:t xml:space="preserve">”</w:t>
+      </w:r>
+      <w:r>
+        <w:rPr>
+          <w:highlight w:val="none"/>
+          <w:lang w:val="ru-RU"/>
+        </w:rPr>
+        <w:t xml:space="preserve">. </w:t>
+      </w:r>
+      <w:r>
+        <w:rPr>
+          <w:highlight w:val="none"/>
+          <w:lang w:val="ru-RU"/>
+        </w:rPr>
+        <w:t xml:space="preserve">Зависимость точности модели от числа </w:t>
+      </w:r>
+      <w:r>
+        <w:rPr>
+          <w:highlight w:val="none"/>
+          <w:lang w:val="en-US"/>
+        </w:rPr>
+        <w:t xml:space="preserve">“</w:t>
+      </w:r>
+      <w:r>
+        <w:rPr>
+          <w:highlight w:val="none"/>
+          <w:lang w:val="ru-RU"/>
+        </w:rPr>
+        <w:t xml:space="preserve">сильных</w:t>
+      </w:r>
+      <w:r>
+        <w:rPr>
+          <w:highlight w:val="none"/>
+          <w:lang w:val="en-US"/>
+        </w:rPr>
+        <w:t xml:space="preserve">”</w:t>
+      </w:r>
+      <w:r>
+        <w:rPr>
+          <w:highlight w:val="none"/>
+          <w:lang w:val="ru-RU"/>
+        </w:rPr>
+        <w:t xml:space="preserve"> регрессоров показана на рисунке 1.</w:t>
+      </w:r>
+      <w:r>
+        <w:rPr>
+          <w:highlight w:val="none"/>
+          <w:lang w:val="ru-RU"/>
+        </w:rPr>
+      </w:r>
+      <w:r>
+        <w:rPr>
+          <w:highlight w:val="none"/>
+          <w:lang w:val="ru-RU"/>
+        </w:rPr>
+      </w:r>
+      <w:r>
+        <w:rPr>
+          <w:highlight w:val="none"/>
+          <w:lang w:val="ru-RU"/>
+        </w:rPr>
+      </w:r>
+      <w:r>
+        <w:rPr>
+          <w:highlight w:val="none"/>
+          <w:lang w:val="ru-RU"/>
+        </w:rPr>
+      </w:r>
+      <w:r>
+        <w:rPr>
+          <w:highlight w:val="none"/>
+          <w:lang w:val="ru-RU"/>
+        </w:rPr>
+      </w:r>
+      <w:r>
+        <w:rPr>
+          <w:highlight w:val="none"/>
+          <w:lang w:val="ru-RU"/>
+        </w:rPr>
+      </w:r>
+      <w:r>
+        <w:rPr>
+          <w:highlight w:val="none"/>
+          <w:lang w:val="ru-RU"/>
+        </w:rPr>
       </w:r>
     </w:p>
     <w:p>
       <w:pPr>
+        <w:pStyle w:val="948"/>
+        <w:ind w:firstLine="0"/>
+        <w:rPr>
+          <w:highlight w:val="none"/>
+          <w:lang w:val="ru-RU"/>
+        </w:rPr>
+      </w:pPr>
+      <w:r>
+        <w:rPr>
+          <w:highlight w:val="none"/>
+          <w:lang w:val="ru-RU"/>
+        </w:rPr>
+      </w:r>
+      <w:r>
+        <mc:AlternateContent>
+          <mc:Choice Requires="wpg">
+            <w:drawing>
+              <wp:inline xmlns:wp="http://schemas.openxmlformats.org/drawingml/2006/wordprocessingDrawing" distT="0" distB="0" distL="0" distR="0">
+                <wp:extent cx="5940425" cy="1557284"/>
+                <wp:effectExtent l="0" t="0" r="0" b="0"/>
+                <wp:docPr id="3" name=""/>
+                <wp:cNvGraphicFramePr>
+                  <a:graphicFrameLocks xmlns:a="http://schemas.openxmlformats.org/drawingml/2006/main" noChangeAspect="1"/>
+                </wp:cNvGraphicFramePr>
+                <a:graphic xmlns:a="http://schemas.openxmlformats.org/drawingml/2006/main">
+                  <a:graphicData uri="http://schemas.openxmlformats.org/drawingml/2006/picture">
+                    <pic:pic xmlns:pic="http://schemas.openxmlformats.org/drawingml/2006/picture">
+                      <pic:nvPicPr>
+                        <pic:cNvPr id="176465991" name=""/>
+                        <pic:cNvPicPr>
+                          <a:picLocks noChangeAspect="1"/>
+                        </pic:cNvPicPr>
+                        <pic:nvPr/>
+                      </pic:nvPicPr>
+                      <pic:blipFill>
+                        <a:blip r:embed="rId15"/>
+                        <a:stretch/>
+                      </pic:blipFill>
+                      <pic:spPr bwMode="auto">
+                        <a:xfrm>
+                          <a:off x="0" y="0"/>
+                          <a:ext cx="5940424" cy="1557283"/>
+                        </a:xfrm>
+                        <a:prstGeom prst="rect">
+                          <a:avLst/>
+                        </a:prstGeom>
+                      </pic:spPr>
+                    </pic:pic>
+                  </a:graphicData>
+                </a:graphic>
+              </wp:inline>
+            </w:drawing>
+          </mc:Choice>
+          <mc:Fallback>
+            <w:pict>
+              <v:shapetype type="#_x0000_t75" o:spt="75" coordsize="21600,21600" o:preferrelative="t" path="m@4@5l@4@11@9@11@9@5xe">
+                <v:formulas>
+                  <v:f eqn="if lineDrawn pixelLineWidth 0"/>
+                  <v:f eqn="sum @0 1 0"/>
+                  <v:f eqn="sum 0 0 @1"/>
+                  <v:f eqn="prod @2 1 2"/>
+                  <v:f eqn="prod @3 21600 pixelWidth"/>
+                  <v:f eqn="prod @3 21600 pixelHeight"/>
+                  <v:f eqn="sum @0 0 1"/>
+                  <v:f eqn="prod @6 1 2"/>
+                  <v:f eqn="prod @7 21600 pixelWidth"/>
+                  <v:f eqn="sum @8 21600 0"/>
+                  <v:f eqn="prod @7 21600 pixelHeight"/>
+                  <v:f eqn="sum @10 21600 0"/>
+                </v:formulas>
+              </v:shapetype>
+              <v:shape id="_x0000_i2" o:spid="_x0000_s2" type="#_x0000_t75" style="width:467.75pt;height:122.62pt;mso-wrap-distance-left:0.00pt;mso-wrap-distance-top:0.00pt;mso-wrap-distance-right:0.00pt;mso-wrap-distance-bottom:0.00pt;" stroked="false">
+                <v:path textboxrect="0,0,0,0"/>
+                <v:imagedata r:id="rId15" o:title=""/>
+              </v:shape>
+            </w:pict>
+          </mc:Fallback>
+        </mc:AlternateContent>
+      </w:r>
+      <w:r>
+        <w:rPr>
+          <w:highlight w:val="none"/>
+          <w:lang w:val="ru-RU"/>
+        </w:rPr>
+      </w:r>
+      <w:r>
+        <w:rPr>
+          <w:highlight w:val="none"/>
+          <w:lang w:val="ru-RU"/>
+        </w:rPr>
+      </w:r>
+    </w:p>
+    <w:p>
+      <w:pPr>
+        <w:jc w:val="center"/>
+        <w:spacing w:line="360" w:lineRule="auto"/>
         <w:shd w:val="nil" w:color="auto"/>
         <w:rPr>
+          <w:rStyle w:val="947"/>
           <w:rFonts w:ascii="Times New Roman" w:hAnsi="Times New Roman" w:eastAsia="Times New Roman" w:cs="Times New Roman"/>
-          <w:b w:val="0"/>
-          <w:bCs w:val="0"/>
-          <w:color w:val="000000"/>
-          <w:sz w:val="28"/>
-          <w:szCs w:val="28"/>
           <w:highlight w:val="none"/>
           <w:lang w:val="ru-RU"/>
+          <w14:ligatures w14:val="none"/>
         </w:rPr>
       </w:pPr>
       <w:r>
@@ -4163,7 +4541,289 @@
           <w:highlight w:val="none"/>
           <w:lang w:val="ru-RU"/>
         </w:rPr>
-        <w:br w:type="page" w:clear="all"/>
+        <w:t xml:space="preserve">Рису</w:t>
+      </w:r>
+      <w:r>
+        <w:rPr>
+          <w:rStyle w:val="947"/>
+          <w:rFonts w:ascii="Times New Roman" w:hAnsi="Times New Roman" w:eastAsia="Times New Roman" w:cs="Times New Roman"/>
+          <w:lang w:val="ru-RU"/>
+        </w:rPr>
+        <w:t xml:space="preserve">нок 1 — зависимость точности модели от числа регрессоров</w:t>
+      </w:r>
+      <w:r>
+        <w:rPr>
+          <w:rStyle w:val="947"/>
+          <w:rFonts w:ascii="Times New Roman" w:hAnsi="Times New Roman" w:eastAsia="Times New Roman" w:cs="Times New Roman"/>
+          <w:lang w:val="ru-RU"/>
+        </w:rPr>
+      </w:r>
+    </w:p>
+    <w:p>
+      <w:pPr>
+        <w:jc w:val="left"/>
+        <w:spacing w:line="360" w:lineRule="auto"/>
+        <w:shd w:val="nil" w:color="000000"/>
+        <w:rPr>
+          <w:rStyle w:val="947"/>
+          <w:rFonts w:ascii="Times New Roman" w:hAnsi="Times New Roman" w:eastAsia="Times New Roman" w:cs="Times New Roman"/>
+          <w:lang w:val="ru-RU"/>
+          <w14:ligatures w14:val="none"/>
+        </w:rPr>
+      </w:pPr>
+      <w:r>
+        <w:rPr>
+          <w:rStyle w:val="947"/>
+          <w:rFonts w:ascii="Times New Roman" w:hAnsi="Times New Roman" w:eastAsia="Times New Roman" w:cs="Times New Roman"/>
+          <w:highlight w:val="none"/>
+          <w:lang w:val="ru-RU"/>
+        </w:rPr>
+        <w:tab/>
+        <w:t xml:space="preserve">Модель, используемая в библиотеке </w:t>
+      </w:r>
+      <w:r>
+        <w:rPr>
+          <w:rStyle w:val="947"/>
+          <w:rFonts w:ascii="Times New Roman" w:hAnsi="Times New Roman" w:eastAsia="Times New Roman" w:cs="Times New Roman"/>
+          <w:highlight w:val="none"/>
+          <w:lang w:val="en-US"/>
+        </w:rPr>
+        <w:t xml:space="preserve">dlib </w:t>
+      </w:r>
+      <w:r>
+        <w:rPr>
+          <w:rStyle w:val="947"/>
+          <w:rFonts w:ascii="Times New Roman" w:hAnsi="Times New Roman" w:eastAsia="Times New Roman" w:cs="Times New Roman"/>
+          <w:highlight w:val="none"/>
+          <w:lang w:val="ru-RU"/>
+        </w:rPr>
+        <w:t xml:space="preserve">обучалась на наборе данных </w:t>
+      </w:r>
+      <w:r>
+        <w:rPr>
+          <w:rStyle w:val="947"/>
+          <w:rFonts w:ascii="Times New Roman" w:hAnsi="Times New Roman" w:eastAsia="Times New Roman" w:cs="Times New Roman"/>
+          <w:highlight w:val="none"/>
+          <w:lang w:val="en-US"/>
+        </w:rPr>
+        <w:t xml:space="preserve">HELEN</w:t>
+      </w:r>
+      <w:r>
+        <w:rPr>
+          <w:rStyle w:val="947"/>
+          <w:rFonts w:ascii="Times New Roman" w:hAnsi="Times New Roman" w:eastAsia="Times New Roman" w:cs="Times New Roman"/>
+          <w:highlight w:val="none"/>
+          <w:lang w:val="ru-RU"/>
+        </w:rPr>
+      </w:r>
+      <w:r>
+        <w:rPr>
+          <w:rStyle w:val="947"/>
+          <w:rFonts w:ascii="Times New Roman" w:hAnsi="Times New Roman" w:eastAsia="Times New Roman" w:cs="Times New Roman"/>
+          <w:highlight w:val="none"/>
+          <w:lang w:val="ru-RU"/>
+        </w:rPr>
+        <w:t xml:space="preserve">, сос</w:t>
+      </w:r>
+      <w:r>
+        <w:rPr>
+          <w:rStyle w:val="947"/>
+          <w:rFonts w:ascii="Times New Roman" w:hAnsi="Times New Roman" w:eastAsia="Times New Roman" w:cs="Times New Roman"/>
+          <w:highlight w:val="none"/>
+          <w:lang w:val="ru-RU"/>
+        </w:rPr>
+        <w:t xml:space="preserve">тоящем из 2000 размеченных изображений человеческих лиц из социальной сети </w:t>
+      </w:r>
+      <w:r>
+        <w:rPr>
+          <w:rStyle w:val="947"/>
+          <w:rFonts w:ascii="Times New Roman" w:hAnsi="Times New Roman" w:eastAsia="Times New Roman" w:cs="Times New Roman"/>
+          <w:highlight w:val="none"/>
+          <w:lang w:val="en-US"/>
+        </w:rPr>
+        <w:t xml:space="preserve">Flickr</w:t>
+      </w:r>
+      <w:r>
+        <w:rPr>
+          <w:rStyle w:val="947"/>
+          <w:rFonts w:ascii="Times New Roman" w:hAnsi="Times New Roman" w:eastAsia="Times New Roman" w:cs="Times New Roman"/>
+          <w:highlight w:val="none"/>
+          <w:lang w:val="ru-RU"/>
+        </w:rPr>
+        <w:t xml:space="preserve"> </w:t>
+      </w:r>
+      <w:r>
+        <w:rPr>
+          <w:rStyle w:val="947"/>
+          <w:rFonts w:ascii="Times New Roman" w:hAnsi="Times New Roman" w:eastAsia="Times New Roman" w:cs="Times New Roman"/>
+          <w:highlight w:val="none"/>
+          <w:lang w:val="en-US"/>
+        </w:rPr>
+        <w:t xml:space="preserve">[3].</w:t>
+      </w:r>
+      <w:r>
+        <w:rPr>
+          <w:rStyle w:val="947"/>
+          <w:rFonts w:ascii="Times New Roman" w:hAnsi="Times New Roman" w:eastAsia="Times New Roman" w:cs="Times New Roman"/>
+          <w:highlight w:val="none"/>
+          <w:lang w:val="ru-RU"/>
+        </w:rPr>
+      </w:r>
+      <w:r>
+        <w:rPr>
+          <w:rStyle w:val="947"/>
+          <w:rFonts w:ascii="Times New Roman" w:hAnsi="Times New Roman" w:eastAsia="Times New Roman" w:cs="Times New Roman"/>
+          <w:highlight w:val="none"/>
+          <w:lang w:val="ru-RU"/>
+        </w:rPr>
+      </w:r>
+    </w:p>
+    <w:p>
+      <w:pPr>
+        <w:pStyle w:val="948"/>
+        <w:ind w:firstLine="708"/>
+        <w:rPr>
+          <w:rFonts w:ascii="Times New Roman" w:hAnsi="Times New Roman" w:eastAsia="Times New Roman" w:cs="Times New Roman"/>
+          <w:b w:val="0"/>
+          <w:bCs w:val="0"/>
+          <w:color w:val="000000"/>
+          <w:sz w:val="28"/>
+          <w:szCs w:val="28"/>
+          <w:highlight w:val="none"/>
+          <w:lang w:val="ru-RU"/>
+        </w:rPr>
+      </w:pPr>
+      <w:r>
+        <w:rPr>
+          <w:rFonts w:ascii="Times New Roman" w:hAnsi="Times New Roman" w:eastAsia="Times New Roman" w:cs="Times New Roman"/>
+          <w:b w:val="0"/>
+          <w:bCs w:val="0"/>
+          <w:color w:val="000000"/>
+          <w:sz w:val="28"/>
+          <w:szCs w:val="28"/>
+          <w:highlight w:val="none"/>
+          <w:lang w:val="ru-RU"/>
+        </w:rPr>
+        <w:t xml:space="preserve">Сравнение ошибок для используемых в бибилиотеке регрессоров в сопоставлении с другими возможными вариантами показано на рисунке 2. Ось абсцисс описывает число уровней каскада, ординат — значение ошибки. Кривая для используемых регрессоров обозначена зеленым цветом.</w:t>
+      </w:r>
+      <w:r>
+        <w:rPr>
+          <w:rFonts w:ascii="Times New Roman" w:hAnsi="Times New Roman" w:eastAsia="Times New Roman" w:cs="Times New Roman"/>
+          <w:b w:val="0"/>
+          <w:bCs w:val="0"/>
+          <w:color w:val="000000"/>
+          <w:sz w:val="28"/>
+          <w:szCs w:val="28"/>
+          <w:highlight w:val="none"/>
+          <w:lang w:val="ru-RU"/>
+        </w:rPr>
+      </w:r>
+    </w:p>
+    <w:p>
+      <w:pPr>
+        <w:pStyle w:val="948"/>
+        <w:ind w:firstLine="0"/>
+        <w:jc w:val="center"/>
+        <w:rPr>
+          <w:rFonts w:ascii="Times New Roman" w:hAnsi="Times New Roman" w:eastAsia="Times New Roman" w:cs="Times New Roman"/>
+          <w:b w:val="0"/>
+          <w:bCs w:val="0"/>
+          <w:color w:val="000000"/>
+          <w:sz w:val="28"/>
+          <w:szCs w:val="28"/>
+          <w:highlight w:val="none"/>
+          <w:lang w:val="ru-RU"/>
+        </w:rPr>
+      </w:pPr>
+      <w:r>
+        <w:rPr>
+          <w:rFonts w:ascii="Times New Roman" w:hAnsi="Times New Roman" w:eastAsia="Times New Roman" w:cs="Times New Roman"/>
+          <w:b w:val="0"/>
+          <w:bCs w:val="0"/>
+          <w:color w:val="000000"/>
+          <w:sz w:val="28"/>
+          <w:szCs w:val="28"/>
+          <w:highlight w:val="none"/>
+          <w:lang w:val="ru-RU"/>
+        </w:rPr>
+      </w:r>
+      <w:r>
+        <mc:AlternateContent>
+          <mc:Choice Requires="wpg">
+            <w:drawing>
+              <wp:inline xmlns:wp="http://schemas.openxmlformats.org/drawingml/2006/wordprocessingDrawing" distT="0" distB="0" distL="0" distR="0">
+                <wp:extent cx="3751171" cy="2954219"/>
+                <wp:effectExtent l="0" t="0" r="0" b="0"/>
+                <wp:docPr id="4" name=""/>
+                <wp:cNvGraphicFramePr>
+                  <a:graphicFrameLocks xmlns:a="http://schemas.openxmlformats.org/drawingml/2006/main" noChangeAspect="1"/>
+                </wp:cNvGraphicFramePr>
+                <a:graphic xmlns:a="http://schemas.openxmlformats.org/drawingml/2006/main">
+                  <a:graphicData uri="http://schemas.openxmlformats.org/drawingml/2006/picture">
+                    <pic:pic xmlns:pic="http://schemas.openxmlformats.org/drawingml/2006/picture">
+                      <pic:nvPicPr>
+                        <pic:cNvPr id="646169961" name=""/>
+                        <pic:cNvPicPr>
+                          <a:picLocks noChangeAspect="1"/>
+                        </pic:cNvPicPr>
+                        <pic:nvPr/>
+                      </pic:nvPicPr>
+                      <pic:blipFill>
+                        <a:blip r:embed="rId16"/>
+                        <a:stretch/>
+                      </pic:blipFill>
+                      <pic:spPr bwMode="auto">
+                        <a:xfrm flipH="0" flipV="0">
+                          <a:off x="0" y="0"/>
+                          <a:ext cx="3751171" cy="2954219"/>
+                        </a:xfrm>
+                        <a:prstGeom prst="rect">
+                          <a:avLst/>
+                        </a:prstGeom>
+                      </pic:spPr>
+                    </pic:pic>
+                  </a:graphicData>
+                </a:graphic>
+              </wp:inline>
+            </w:drawing>
+          </mc:Choice>
+          <mc:Fallback>
+            <w:pict>
+              <v:shapetype type="#_x0000_t75" o:spt="75" coordsize="21600,21600" o:preferrelative="t" path="m@4@5l@4@11@9@11@9@5xe">
+                <v:formulas>
+                  <v:f eqn="if lineDrawn pixelLineWidth 0"/>
+                  <v:f eqn="sum @0 1 0"/>
+                  <v:f eqn="sum 0 0 @1"/>
+                  <v:f eqn="prod @2 1 2"/>
+                  <v:f eqn="prod @3 21600 pixelWidth"/>
+                  <v:f eqn="prod @3 21600 pixelHeight"/>
+                  <v:f eqn="sum @0 0 1"/>
+                  <v:f eqn="prod @6 1 2"/>
+                  <v:f eqn="prod @7 21600 pixelWidth"/>
+                  <v:f eqn="sum @8 21600 0"/>
+                  <v:f eqn="prod @7 21600 pixelHeight"/>
+                  <v:f eqn="sum @10 21600 0"/>
+                </v:formulas>
+              </v:shapetype>
+              <v:shape id="_x0000_i3" o:spid="_x0000_s3" type="#_x0000_t75" style="width:295.37pt;height:232.62pt;mso-wrap-distance-left:0.00pt;mso-wrap-distance-top:0.00pt;mso-wrap-distance-right:0.00pt;mso-wrap-distance-bottom:0.00pt;" stroked="false">
+                <v:path textboxrect="0,0,0,0"/>
+                <v:imagedata r:id="rId16" o:title=""/>
+              </v:shape>
+            </w:pict>
+          </mc:Fallback>
+        </mc:AlternateContent>
+      </w:r>
+      <w:r>
+        <w:rPr>
+          <w:rFonts w:ascii="Times New Roman" w:hAnsi="Times New Roman" w:eastAsia="Times New Roman" w:cs="Times New Roman"/>
+          <w:b w:val="0"/>
+          <w:bCs w:val="0"/>
+          <w:color w:val="000000"/>
+          <w:sz w:val="28"/>
+          <w:szCs w:val="28"/>
+          <w:highlight w:val="none"/>
+          <w:lang w:val="ru-RU"/>
+        </w:rPr>
       </w:r>
       <w:r>
         <w:rPr>
@@ -4192,7 +4852,284 @@
     </w:p>
     <w:p>
       <w:pPr>
-        <w:pStyle w:val="759"/>
+        <w:pStyle w:val="948"/>
+        <w:ind w:firstLine="0"/>
+        <w:jc w:val="center"/>
+        <w:rPr>
+          <w:rFonts w:ascii="Times New Roman" w:hAnsi="Times New Roman" w:eastAsia="Times New Roman" w:cs="Times New Roman"/>
+          <w:b w:val="0"/>
+          <w:bCs w:val="0"/>
+          <w:color w:val="000000"/>
+          <w:sz w:val="28"/>
+          <w:szCs w:val="28"/>
+          <w:highlight w:val="none"/>
+          <w:lang w:val="ru-RU"/>
+        </w:rPr>
+      </w:pPr>
+      <w:r>
+        <w:rPr>
+          <w:rFonts w:ascii="Times New Roman" w:hAnsi="Times New Roman" w:eastAsia="Times New Roman" w:cs="Times New Roman"/>
+          <w:b w:val="0"/>
+          <w:bCs w:val="0"/>
+          <w:color w:val="000000"/>
+          <w:sz w:val="28"/>
+          <w:szCs w:val="28"/>
+          <w:highlight w:val="none"/>
+          <w:lang w:val="ru-RU"/>
+        </w:rPr>
+        <w:t xml:space="preserve">Рисунок 2 — уровни ошибок в зависимости от числа уровней каскада для различных типов регрессоров</w:t>
+      </w:r>
+      <w:r>
+        <w:rPr>
+          <w:rFonts w:ascii="Times New Roman" w:hAnsi="Times New Roman" w:eastAsia="Times New Roman" w:cs="Times New Roman"/>
+          <w:b w:val="0"/>
+          <w:bCs w:val="0"/>
+          <w:color w:val="000000"/>
+          <w:sz w:val="28"/>
+          <w:szCs w:val="28"/>
+          <w:highlight w:val="none"/>
+          <w:lang w:val="ru-RU"/>
+        </w:rPr>
+      </w:r>
+    </w:p>
+    <w:p>
+      <w:pPr>
+        <w:pStyle w:val="948"/>
+        <w:ind w:firstLine="708"/>
+        <w:jc w:val="both"/>
+        <w:rPr>
+          <w:rFonts w:ascii="Times New Roman" w:hAnsi="Times New Roman" w:eastAsia="Times New Roman" w:cs="Times New Roman"/>
+          <w:b w:val="0"/>
+          <w:bCs w:val="0"/>
+          <w:color w:val="000000"/>
+          <w:sz w:val="28"/>
+          <w:szCs w:val="28"/>
+          <w:highlight w:val="none"/>
+          <w:lang w:val="ru-RU"/>
+        </w:rPr>
+      </w:pPr>
+      <w:r>
+        <w:rPr>
+          <w:rFonts w:ascii="Times New Roman" w:hAnsi="Times New Roman" w:eastAsia="Times New Roman" w:cs="Times New Roman"/>
+          <w:b w:val="0"/>
+          <w:bCs w:val="0"/>
+          <w:color w:val="000000"/>
+          <w:sz w:val="28"/>
+          <w:szCs w:val="28"/>
+          <w:highlight w:val="none"/>
+          <w:lang w:val="ru-RU"/>
+        </w:rPr>
+        <w:t xml:space="preserve">На рисунке 3 показаны пары пикселей, отбираемые в качестве признаков при равномерном и экспоненциальном распределениях расстояний между ними соответственно. Из рисунка интуитивно понятно, что априорный выбор экспоненциальной функции повышает эффективность и точность модели, стимулируя ее выбирать более близкие точки для определения деталей лица.</w:t>
+      </w:r>
+      <w:r>
+        <w:rPr>
+          <w:rFonts w:ascii="Times New Roman" w:hAnsi="Times New Roman" w:eastAsia="Times New Roman" w:cs="Times New Roman"/>
+          <w:b w:val="0"/>
+          <w:bCs w:val="0"/>
+          <w:color w:val="000000"/>
+          <w:sz w:val="28"/>
+          <w:szCs w:val="28"/>
+          <w:highlight w:val="none"/>
+          <w:lang w:val="ru-RU"/>
+        </w:rPr>
+      </w:r>
+    </w:p>
+    <w:p>
+      <w:pPr>
+        <w:pStyle w:val="948"/>
+        <w:ind w:firstLine="0"/>
+        <w:jc w:val="center"/>
+        <w:rPr>
+          <w:rFonts w:ascii="Times New Roman" w:hAnsi="Times New Roman" w:eastAsia="Times New Roman" w:cs="Times New Roman"/>
+          <w:b w:val="0"/>
+          <w:bCs w:val="0"/>
+          <w:color w:val="000000"/>
+          <w:sz w:val="28"/>
+          <w:szCs w:val="28"/>
+          <w:highlight w:val="none"/>
+          <w:lang w:val="ru-RU"/>
+        </w:rPr>
+      </w:pPr>
+      <w:r>
+        <w:rPr>
+          <w:rFonts w:ascii="Times New Roman" w:hAnsi="Times New Roman" w:eastAsia="Times New Roman" w:cs="Times New Roman"/>
+          <w:b w:val="0"/>
+          <w:bCs w:val="0"/>
+          <w:color w:val="000000"/>
+          <w:sz w:val="28"/>
+          <w:szCs w:val="28"/>
+          <w:highlight w:val="none"/>
+          <w:lang w:val="ru-RU"/>
+        </w:rPr>
+      </w:r>
+      <w:r>
+        <mc:AlternateContent>
+          <mc:Choice Requires="wpg">
+            <w:drawing>
+              <wp:inline xmlns:wp="http://schemas.openxmlformats.org/drawingml/2006/wordprocessingDrawing" distT="0" distB="0" distL="0" distR="0">
+                <wp:extent cx="3997665" cy="2383758"/>
+                <wp:effectExtent l="0" t="0" r="0" b="0"/>
+                <wp:docPr id="5" name=""/>
+                <wp:cNvGraphicFramePr>
+                  <a:graphicFrameLocks xmlns:a="http://schemas.openxmlformats.org/drawingml/2006/main" noChangeAspect="1"/>
+                </wp:cNvGraphicFramePr>
+                <a:graphic xmlns:a="http://schemas.openxmlformats.org/drawingml/2006/main">
+                  <a:graphicData uri="http://schemas.openxmlformats.org/drawingml/2006/picture">
+                    <pic:pic xmlns:pic="http://schemas.openxmlformats.org/drawingml/2006/picture">
+                      <pic:nvPicPr>
+                        <pic:cNvPr id="66348216" name=""/>
+                        <pic:cNvPicPr>
+                          <a:picLocks noChangeAspect="1"/>
+                        </pic:cNvPicPr>
+                        <pic:nvPr/>
+                      </pic:nvPicPr>
+                      <pic:blipFill>
+                        <a:blip r:embed="rId17"/>
+                        <a:stretch/>
+                      </pic:blipFill>
+                      <pic:spPr bwMode="auto">
+                        <a:xfrm flipH="0" flipV="0">
+                          <a:off x="0" y="0"/>
+                          <a:ext cx="3997664" cy="2383758"/>
+                        </a:xfrm>
+                        <a:prstGeom prst="rect">
+                          <a:avLst/>
+                        </a:prstGeom>
+                      </pic:spPr>
+                    </pic:pic>
+                  </a:graphicData>
+                </a:graphic>
+              </wp:inline>
+            </w:drawing>
+          </mc:Choice>
+          <mc:Fallback>
+            <w:pict>
+              <v:shapetype type="#_x0000_t75" o:spt="75" coordsize="21600,21600" o:preferrelative="t" path="m@4@5l@4@11@9@11@9@5xe">
+                <v:formulas>
+                  <v:f eqn="if lineDrawn pixelLineWidth 0"/>
+                  <v:f eqn="sum @0 1 0"/>
+                  <v:f eqn="sum 0 0 @1"/>
+                  <v:f eqn="prod @2 1 2"/>
+                  <v:f eqn="prod @3 21600 pixelWidth"/>
+                  <v:f eqn="prod @3 21600 pixelHeight"/>
+                  <v:f eqn="sum @0 0 1"/>
+                  <v:f eqn="prod @6 1 2"/>
+                  <v:f eqn="prod @7 21600 pixelWidth"/>
+                  <v:f eqn="sum @8 21600 0"/>
+                  <v:f eqn="prod @7 21600 pixelHeight"/>
+                  <v:f eqn="sum @10 21600 0"/>
+                </v:formulas>
+              </v:shapetype>
+              <v:shape id="_x0000_i4" o:spid="_x0000_s4" type="#_x0000_t75" style="width:314.78pt;height:187.70pt;mso-wrap-distance-left:0.00pt;mso-wrap-distance-top:0.00pt;mso-wrap-distance-right:0.00pt;mso-wrap-distance-bottom:0.00pt;" stroked="false">
+                <v:path textboxrect="0,0,0,0"/>
+                <v:imagedata r:id="rId17" o:title=""/>
+              </v:shape>
+            </w:pict>
+          </mc:Fallback>
+        </mc:AlternateContent>
+      </w:r>
+      <w:r>
+        <w:rPr>
+          <w:rFonts w:ascii="Times New Roman" w:hAnsi="Times New Roman" w:eastAsia="Times New Roman" w:cs="Times New Roman"/>
+          <w:b w:val="0"/>
+          <w:bCs w:val="0"/>
+          <w:color w:val="000000"/>
+          <w:sz w:val="28"/>
+          <w:szCs w:val="28"/>
+          <w:highlight w:val="none"/>
+          <w:lang w:val="ru-RU"/>
+        </w:rPr>
+      </w:r>
+      <w:r>
+        <w:rPr>
+          <w:rFonts w:ascii="Times New Roman" w:hAnsi="Times New Roman" w:eastAsia="Times New Roman" w:cs="Times New Roman"/>
+          <w:b w:val="0"/>
+          <w:bCs w:val="0"/>
+          <w:color w:val="000000"/>
+          <w:sz w:val="28"/>
+          <w:szCs w:val="28"/>
+          <w:highlight w:val="none"/>
+          <w:lang w:val="ru-RU"/>
+        </w:rPr>
+      </w:r>
+    </w:p>
+    <w:p>
+      <w:pPr>
+        <w:pStyle w:val="948"/>
+        <w:ind w:firstLine="0"/>
+        <w:jc w:val="center"/>
+        <w:rPr>
+          <w:rFonts w:ascii="Times New Roman" w:hAnsi="Times New Roman" w:eastAsia="Times New Roman" w:cs="Times New Roman"/>
+          <w:b w:val="0"/>
+          <w:bCs w:val="0"/>
+          <w:color w:val="000000"/>
+          <w:sz w:val="28"/>
+          <w:szCs w:val="28"/>
+          <w:highlight w:val="none"/>
+          <w:lang w:val="ru-RU"/>
+        </w:rPr>
+      </w:pPr>
+      <w:r>
+        <w:rPr>
+          <w:rFonts w:ascii="Times New Roman" w:hAnsi="Times New Roman" w:eastAsia="Times New Roman" w:cs="Times New Roman"/>
+          <w:b w:val="0"/>
+          <w:bCs w:val="0"/>
+          <w:color w:val="000000"/>
+          <w:sz w:val="28"/>
+          <w:szCs w:val="28"/>
+          <w:highlight w:val="none"/>
+          <w:lang w:val="ru-RU"/>
+        </w:rPr>
+        <w:t xml:space="preserve">Рисунок 3 — выбор признаков при различных функциях распределения</w:t>
+      </w:r>
+      <w:r>
+        <w:rPr>
+          <w:rFonts w:ascii="Times New Roman" w:hAnsi="Times New Roman" w:eastAsia="Times New Roman" w:cs="Times New Roman"/>
+          <w:b w:val="0"/>
+          <w:bCs w:val="0"/>
+          <w:color w:val="000000"/>
+          <w:sz w:val="28"/>
+          <w:szCs w:val="28"/>
+          <w:highlight w:val="none"/>
+          <w:lang w:val="ru-RU"/>
+        </w:rPr>
+      </w:r>
+    </w:p>
+    <w:p>
+      <w:pPr>
+        <w:pStyle w:val="948"/>
+        <w:ind w:firstLine="708"/>
+        <w:jc w:val="left"/>
+        <w:rPr>
+          <w:rFonts w:ascii="Times New Roman" w:hAnsi="Times New Roman" w:eastAsia="Times New Roman" w:cs="Times New Roman"/>
+          <w:b w:val="0"/>
+          <w:bCs w:val="0"/>
+          <w:color w:val="000000"/>
+          <w:sz w:val="28"/>
+          <w:szCs w:val="28"/>
+          <w:highlight w:val="none"/>
+          <w:lang w:val="ru-RU"/>
+        </w:rPr>
+      </w:pPr>
+      <w:r>
+        <w:rPr>
+          <w:rFonts w:ascii="Times New Roman" w:hAnsi="Times New Roman" w:eastAsia="Times New Roman" w:cs="Times New Roman"/>
+          <w:b w:val="0"/>
+          <w:bCs w:val="0"/>
+          <w:color w:val="000000"/>
+          <w:sz w:val="28"/>
+          <w:szCs w:val="28"/>
+          <w:highlight w:val="none"/>
+          <w:lang w:val="ru-RU"/>
+        </w:rPr>
+        <w:br w:type="page" w:clear="all"/>
+      </w:r>
+      <w:r/>
+      <w:r/>
+    </w:p>
+    <w:p>
+      <w:pPr>
+        <w:pStyle w:val="763"/>
         <w:jc w:val="center"/>
         <w:rPr>
           <w:rFonts w:ascii="Times New Roman" w:hAnsi="Times New Roman" w:eastAsia="Times New Roman" w:cs="Times New Roman"/>
@@ -4249,7 +5186,7 @@
     </w:p>
     <w:p>
       <w:pPr>
-        <w:pStyle w:val="944"/>
+        <w:pStyle w:val="948"/>
         <w:ind w:firstLine="708"/>
         <w:jc w:val="both"/>
         <w:rPr>
@@ -4310,7 +5247,7 @@
     </w:p>
     <w:p>
       <w:pPr>
-        <w:pStyle w:val="944"/>
+        <w:pStyle w:val="948"/>
         <w:ind w:firstLine="708"/>
         <w:jc w:val="both"/>
         <w:rPr>
@@ -4372,7 +5309,7 @@
     </w:p>
     <w:p>
       <w:pPr>
-        <w:pStyle w:val="944"/>
+        <w:pStyle w:val="948"/>
         <w:ind w:firstLine="708"/>
         <w:jc w:val="both"/>
         <w:rPr>
@@ -4422,7 +5359,7 @@
     </w:p>
     <w:p>
       <w:pPr>
-        <w:pStyle w:val="944"/>
+        <w:pStyle w:val="948"/>
         <w:ind w:firstLine="708"/>
         <w:jc w:val="both"/>
         <w:rPr>
@@ -4540,7 +5477,6 @@
           <w:rFonts w:ascii="Times New Roman" w:hAnsi="Times New Roman" w:eastAsia="Times New Roman" w:cs="Times New Roman"/>
           <w:color w:val="000000"/>
           <w:highlight w:val="yellow"/>
-          <w:lang w:val="ru-RU"/>
         </w:rPr>
       </w:r>
       <w:r>
@@ -4583,7 +5519,6 @@
           <w:sz w:val="28"/>
           <w:szCs w:val="28"/>
           <w:highlight w:val="yellow"/>
-          <w:lang w:val="ru-RU"/>
         </w:rPr>
       </w:r>
       <w:r>
@@ -4599,13 +5534,13 @@
     </w:p>
     <w:p>
       <w:pPr>
-        <w:pStyle w:val="944"/>
+        <w:pStyle w:val="948"/>
         <w:numPr>
           <w:ilvl w:val="0"/>
           <w:numId w:val="30"/>
         </w:numPr>
         <w:rPr>
-          <w:rStyle w:val="919"/>
+          <w:rStyle w:val="923"/>
           <w:b w:val="0"/>
           <w:bCs w:val="0"/>
           <w:sz w:val="28"/>
@@ -4622,10 +5557,10 @@
           <w:lang w:val="en-US"/>
         </w:rPr>
       </w:r>
-      <w:hyperlink r:id="rId15" w:tooltip="http://dlib.net/train_shape_predictor.py.html" w:history="1">
+      <w:hyperlink r:id="rId18" w:tooltip="http://dlib.net/train_shape_predictor.py.html" w:history="1">
         <w:r>
           <w:rPr>
-            <w:rStyle w:val="919"/>
+            <w:rStyle w:val="923"/>
             <w:b w:val="0"/>
             <w:sz w:val="28"/>
             <w:highlight w:val="yellow"/>
@@ -4634,7 +5569,7 @@
         </w:r>
         <w:r>
           <w:rPr>
-            <w:rStyle w:val="919"/>
+            <w:rStyle w:val="923"/>
             <w:b w:val="0"/>
             <w:sz w:val="28"/>
             <w:highlight w:val="yellow"/>
@@ -4642,7 +5577,7 @@
         </w:r>
         <w:r>
           <w:rPr>
-            <w:rStyle w:val="919"/>
+            <w:rStyle w:val="923"/>
             <w:b w:val="0"/>
             <w:bCs w:val="0"/>
             <w:sz w:val="28"/>
@@ -4662,17 +5597,9 @@
           <w:highlight w:val="none"/>
         </w:rPr>
       </w:r>
-    </w:p>
-    <w:p>
-      <w:pPr>
-        <w:pStyle w:val="777"/>
-        <w:numPr>
-          <w:ilvl w:val="0"/>
-          <w:numId w:val="30"/>
-        </w:numPr>
-        <w:shd w:val="nil"/>
+      <w:r>
         <w:rPr>
-          <w:rStyle w:val="919"/>
+          <w:rStyle w:val="923"/>
           <w:b w:val="0"/>
           <w:bCs w:val="0"/>
           <w:sz w:val="28"/>
@@ -4680,10 +5607,29 @@
           <w:highlight w:val="none"/>
           <w:lang w:val="en-US"/>
         </w:rPr>
+      </w:r>
+    </w:p>
+    <w:p>
+      <w:pPr>
+        <w:pStyle w:val="781"/>
+        <w:numPr>
+          <w:ilvl w:val="0"/>
+          <w:numId w:val="30"/>
+        </w:numPr>
+        <w:shd w:val="nil" w:color="auto"/>
+        <w:rPr>
+          <w:rStyle w:val="923"/>
+          <w:b w:val="0"/>
+          <w:bCs w:val="0"/>
+          <w:sz w:val="28"/>
+          <w:szCs w:val="28"/>
+          <w:highlight w:val="none"/>
+          <w:lang w:val="en-US"/>
+        </w:rPr>
       </w:pPr>
       <w:r>
         <w:rPr>
-          <w:rStyle w:val="919"/>
+          <w:rStyle w:val="923"/>
           <w:b w:val="0"/>
           <w:bCs w:val="0"/>
           <w:sz w:val="28"/>
@@ -4694,7 +5640,7 @@
       </w:r>
       <w:r>
         <w:rPr>
-          <w:rStyle w:val="919"/>
+          <w:rStyle w:val="923"/>
           <w:b w:val="0"/>
           <w:bCs w:val="0"/>
           <w:sz w:val="28"/>
@@ -4702,11 +5648,76 @@
           <w:highlight w:val="none"/>
           <w:lang w:val="en-US"/>
         </w:rPr>
-        <w:t xml:space="preserve">https://www.cv-foundation.org/openaccess/content_cvpr_2014/papers/Kazemi_One_Millisecond_Face_2014_CVPR_paper.pdf</w:t>
       </w:r>
+      <w:hyperlink r:id="rId19" w:tooltip="https://www.cv-foundation.org/openaccess/content_cvpr_2014/papers/Kazemi_One_Millisecond_Face_2014_CVPR_paper.pdf" w:history="1">
+        <w:r>
+          <w:rPr>
+            <w:rStyle w:val="923"/>
+            <w:b w:val="0"/>
+            <w:bCs w:val="0"/>
+            <w:sz w:val="28"/>
+            <w:szCs w:val="28"/>
+            <w:highlight w:val="none"/>
+            <w:lang w:val="en-US"/>
+          </w:rPr>
+          <w:t xml:space="preserve">https://www.cv-foundation.org/openaccess/content_cvpr_2014/papers/Kazemi_One_Millisecond_Face_2014_CVPR_paper.pdf</w:t>
+        </w:r>
+        <w:r>
+          <w:rPr>
+            <w:rStyle w:val="923"/>
+            <w:b w:val="0"/>
+            <w:bCs w:val="0"/>
+            <w:sz w:val="28"/>
+            <w:szCs w:val="28"/>
+            <w:highlight w:val="none"/>
+            <w:lang w:val="en-US"/>
+          </w:rPr>
+        </w:r>
+        <w:r>
+          <w:rPr>
+            <w:rStyle w:val="923"/>
+            <w:b w:val="0"/>
+            <w:bCs w:val="0"/>
+            <w:sz w:val="28"/>
+            <w:szCs w:val="28"/>
+            <w:highlight w:val="none"/>
+            <w:lang w:val="en-US"/>
+          </w:rPr>
+        </w:r>
+      </w:hyperlink>
       <w:r>
         <w:rPr>
-          <w:rStyle w:val="919"/>
+          <w:rStyle w:val="923"/>
+          <w:b w:val="0"/>
+          <w:bCs w:val="0"/>
+          <w:sz w:val="28"/>
+          <w:szCs w:val="28"/>
+          <w:highlight w:val="none"/>
+          <w:lang w:val="en-US"/>
+        </w:rPr>
+      </w:r>
+    </w:p>
+    <w:p>
+      <w:pPr>
+        <w:pStyle w:val="781"/>
+        <w:numPr>
+          <w:ilvl w:val="0"/>
+          <w:numId w:val="30"/>
+        </w:numPr>
+        <w:shd w:val="nil" w:color="000000"/>
+        <w:rPr>
+          <w:rStyle w:val="923"/>
+          <w:b w:val="0"/>
+          <w:bCs w:val="0"/>
+          <w:sz w:val="28"/>
+          <w:szCs w:val="28"/>
+          <w:highlight w:val="none"/>
+          <w:lang w:val="en-US"/>
+        </w:rPr>
+      </w:pPr>
+      <w:r>
+        <w:rPr>
+          <w:rStyle w:val="923"/>
           <w:b w:val="0"/>
           <w:bCs w:val="0"/>
           <w:sz w:val="28"/>
@@ -4717,7 +5728,19 @@
       </w:r>
       <w:r>
         <w:rPr>
-          <w:rStyle w:val="919"/>
+          <w:rStyle w:val="923"/>
+          <w:b w:val="0"/>
+          <w:bCs w:val="0"/>
+          <w:sz w:val="28"/>
+          <w:szCs w:val="28"/>
+          <w:highlight w:val="none"/>
+          <w:lang w:val="en-US"/>
+        </w:rPr>
+        <w:t xml:space="preserve">http://www.ifp.illinois.edu/~vuongle2/helen/</w:t>
+      </w:r>
+      <w:r>
+        <w:rPr>
+          <w:rStyle w:val="923"/>
           <w:b w:val="0"/>
           <w:bCs w:val="0"/>
           <w:sz w:val="28"/>
@@ -4728,21 +5751,7 @@
       </w:r>
       <w:r>
         <w:rPr>
-          <w:b w:val="0"/>
-          <w:sz w:val="28"/>
-          <w:highlight w:val="none"/>
-        </w:rPr>
-      </w:r>
-      <w:r>
-        <w:rPr>
-          <w:b w:val="0"/>
-          <w:sz w:val="28"/>
-          <w:highlight w:val="none"/>
-        </w:rPr>
-      </w:r>
-      <w:r>
-        <w:rPr>
-          <w:rStyle w:val="919"/>
+          <w:rStyle w:val="923"/>
           <w:b w:val="0"/>
           <w:bCs w:val="0"/>
           <w:sz w:val="28"/>
@@ -4801,7 +5810,7 @@
 <w:ftr xmlns:wpc="http://schemas.microsoft.com/office/word/2010/wordprocessingCanvas" xmlns:mc="http://schemas.openxmlformats.org/markup-compatibility/2006" xmlns:o="urn:schemas-microsoft-com:office:office" xmlns:r="http://schemas.openxmlformats.org/officeDocument/2006/relationships" xmlns:m="http://schemas.openxmlformats.org/officeDocument/2006/math" xmlns:v="urn:schemas-microsoft-com:vml" xmlns:wp14="http://schemas.microsoft.com/office/word/2010/wordprocessingDrawing" xmlns:wp="http://schemas.openxmlformats.org/drawingml/2006/wordprocessingDrawing" xmlns:w10="urn:schemas-microsoft-com:office:word" xmlns:w="http://schemas.openxmlformats.org/wordprocessingml/2006/main" xmlns:w14="http://schemas.microsoft.com/office/word/2010/wordml" xmlns:w15="http://schemas.microsoft.com/office/word/2012/wordml" xmlns:wpg="http://schemas.microsoft.com/office/word/2010/wordprocessingGroup" xmlns:wpi="http://schemas.microsoft.com/office/word/2010/wordprocessingInk" xmlns:wne="http://schemas.microsoft.com/office/word/2006/wordml" xmlns:a="http://schemas.openxmlformats.org/drawingml/2006/main" xmlns:wps="http://schemas.microsoft.com/office/word/2010/wordprocessingShape" mc:Ignorable="w14 w15 wp14">
   <w:p>
     <w:pPr>
-      <w:pStyle w:val="789"/>
+      <w:pStyle w:val="793"/>
       <w:jc w:val="center"/>
       <w:rPr>
         <w:sz w:val="28"/>
@@ -4833,7 +5842,7 @@
   </w:p>
   <w:p>
     <w:pPr>
-      <w:pStyle w:val="789"/>
+      <w:pStyle w:val="793"/>
     </w:pPr>
     <w:r/>
     <w:r/>
@@ -4845,7 +5854,7 @@
 <w:ftr xmlns:wpc="http://schemas.microsoft.com/office/word/2010/wordprocessingCanvas" xmlns:mc="http://schemas.openxmlformats.org/markup-compatibility/2006" xmlns:o="urn:schemas-microsoft-com:office:office" xmlns:r="http://schemas.openxmlformats.org/officeDocument/2006/relationships" xmlns:m="http://schemas.openxmlformats.org/officeDocument/2006/math" xmlns:v="urn:schemas-microsoft-com:vml" xmlns:wp14="http://schemas.microsoft.com/office/word/2010/wordprocessingDrawing" xmlns:wp="http://schemas.openxmlformats.org/drawingml/2006/wordprocessingDrawing" xmlns:w10="urn:schemas-microsoft-com:office:word" xmlns:w="http://schemas.openxmlformats.org/wordprocessingml/2006/main" xmlns:w14="http://schemas.microsoft.com/office/word/2010/wordml" xmlns:w15="http://schemas.microsoft.com/office/word/2012/wordml" xmlns:wpg="http://schemas.microsoft.com/office/word/2010/wordprocessingGroup" xmlns:wpi="http://schemas.microsoft.com/office/word/2010/wordprocessingInk" xmlns:wne="http://schemas.microsoft.com/office/word/2006/wordml" xmlns:a="http://schemas.openxmlformats.org/drawingml/2006/main" xmlns:wps="http://schemas.microsoft.com/office/word/2010/wordprocessingShape" mc:Ignorable="w14 w15 wp14">
   <w:p>
     <w:pPr>
-      <w:pStyle w:val="789"/>
+      <w:pStyle w:val="793"/>
     </w:pPr>
     <w:r/>
     <w:r/>
@@ -4884,7 +5893,7 @@
 <w:hdr xmlns:wpc="http://schemas.microsoft.com/office/word/2010/wordprocessingCanvas" xmlns:mc="http://schemas.openxmlformats.org/markup-compatibility/2006" xmlns:o="urn:schemas-microsoft-com:office:office" xmlns:r="http://schemas.openxmlformats.org/officeDocument/2006/relationships" xmlns:m="http://schemas.openxmlformats.org/officeDocument/2006/math" xmlns:v="urn:schemas-microsoft-com:vml" xmlns:wp14="http://schemas.microsoft.com/office/word/2010/wordprocessingDrawing" xmlns:wp="http://schemas.openxmlformats.org/drawingml/2006/wordprocessingDrawing" xmlns:w10="urn:schemas-microsoft-com:office:word" xmlns:w="http://schemas.openxmlformats.org/wordprocessingml/2006/main" xmlns:w14="http://schemas.microsoft.com/office/word/2010/wordml" xmlns:w15="http://schemas.microsoft.com/office/word/2012/wordml" xmlns:wpg="http://schemas.microsoft.com/office/word/2010/wordprocessingGroup" xmlns:wpi="http://schemas.microsoft.com/office/word/2010/wordprocessingInk" xmlns:wne="http://schemas.microsoft.com/office/word/2006/wordml" xmlns:a="http://schemas.openxmlformats.org/drawingml/2006/main" xmlns:wps="http://schemas.microsoft.com/office/word/2010/wordprocessingShape" mc:Ignorable="w14 w15 wp14">
   <w:p>
     <w:pPr>
-      <w:pStyle w:val="787"/>
+      <w:pStyle w:val="791"/>
     </w:pPr>
     <w:r/>
     <w:r/>
@@ -4896,7 +5905,7 @@
 <w:hdr xmlns:wpc="http://schemas.microsoft.com/office/word/2010/wordprocessingCanvas" xmlns:mc="http://schemas.openxmlformats.org/markup-compatibility/2006" xmlns:o="urn:schemas-microsoft-com:office:office" xmlns:r="http://schemas.openxmlformats.org/officeDocument/2006/relationships" xmlns:m="http://schemas.openxmlformats.org/officeDocument/2006/math" xmlns:v="urn:schemas-microsoft-com:vml" xmlns:wp14="http://schemas.microsoft.com/office/word/2010/wordprocessingDrawing" xmlns:wp="http://schemas.openxmlformats.org/drawingml/2006/wordprocessingDrawing" xmlns:w10="urn:schemas-microsoft-com:office:word" xmlns:w="http://schemas.openxmlformats.org/wordprocessingml/2006/main" xmlns:w14="http://schemas.microsoft.com/office/word/2010/wordml" xmlns:w15="http://schemas.microsoft.com/office/word/2012/wordml" xmlns:wpg="http://schemas.microsoft.com/office/word/2010/wordprocessingGroup" xmlns:wpi="http://schemas.microsoft.com/office/word/2010/wordprocessingInk" xmlns:wne="http://schemas.microsoft.com/office/word/2006/wordml" xmlns:a="http://schemas.openxmlformats.org/drawingml/2006/main" xmlns:wps="http://schemas.microsoft.com/office/word/2010/wordprocessingShape" mc:Ignorable="w14 w15 wp14">
   <w:p>
     <w:pPr>
-      <w:pStyle w:val="787"/>
+      <w:pStyle w:val="791"/>
     </w:pPr>
     <w:r/>
     <w:r/>
@@ -8591,11 +9600,11 @@
     <w:lsdException w:name="Bibliography" w:uiPriority="37"/>
     <w:lsdException w:name="TOC Heading" w:uiPriority="39" w:qFormat="1"/>
   </w:latentStyles>
-  <w:style w:type="paragraph" w:styleId="759">
+  <w:style w:type="paragraph" w:styleId="763">
     <w:name w:val="Heading 1"/>
-    <w:basedOn w:val="937"/>
-    <w:next w:val="937"/>
-    <w:link w:val="760"/>
+    <w:basedOn w:val="941"/>
+    <w:next w:val="941"/>
+    <w:link w:val="764"/>
     <w:uiPriority w:val="9"/>
     <w:qFormat/>
     <w:pPr>
@@ -8616,9 +9625,9 @@
       <w:sz w:val="28"/>
     </w:rPr>
   </w:style>
-  <w:style w:type="character" w:styleId="760">
+  <w:style w:type="character" w:styleId="764">
     <w:name w:val="Heading 1 Char"/>
-    <w:link w:val="759"/>
+    <w:link w:val="763"/>
     <w:uiPriority w:val="9"/>
     <w:rPr>
       <w:rFonts w:ascii="Times New Roman" w:hAnsi="Times New Roman" w:eastAsia="Times New Roman" w:cs="Times New Roman"/>
@@ -8627,11 +9636,11 @@
       <w:sz w:val="28"/>
     </w:rPr>
   </w:style>
-  <w:style w:type="paragraph" w:styleId="761">
+  <w:style w:type="paragraph" w:styleId="765">
     <w:name w:val="Heading 2"/>
-    <w:basedOn w:val="937"/>
-    <w:next w:val="937"/>
-    <w:link w:val="762"/>
+    <w:basedOn w:val="941"/>
+    <w:next w:val="941"/>
+    <w:link w:val="766"/>
     <w:uiPriority w:val="9"/>
     <w:unhideWhenUsed/>
     <w:qFormat/>
@@ -8655,9 +9664,9 @@
       <w:lang w:val="en-US"/>
     </w:rPr>
   </w:style>
-  <w:style w:type="character" w:styleId="762">
+  <w:style w:type="character" w:styleId="766">
     <w:name w:val="Heading 2 Char"/>
-    <w:link w:val="761"/>
+    <w:link w:val="765"/>
     <w:uiPriority w:val="9"/>
     <w:rPr>
       <w:rFonts w:ascii="Times New Roman" w:hAnsi="Times New Roman" w:eastAsia="Times New Roman" w:cs="Times New Roman"/>
@@ -8668,11 +9677,11 @@
       <w:lang w:val="en-US"/>
     </w:rPr>
   </w:style>
-  <w:style w:type="paragraph" w:styleId="763">
+  <w:style w:type="paragraph" w:styleId="767">
     <w:name w:val="Heading 3"/>
-    <w:basedOn w:val="944"/>
-    <w:next w:val="937"/>
-    <w:link w:val="764"/>
+    <w:basedOn w:val="948"/>
+    <w:next w:val="941"/>
+    <w:link w:val="768"/>
     <w:uiPriority w:val="9"/>
     <w:unhideWhenUsed/>
     <w:qFormat/>
@@ -8681,20 +9690,20 @@
       <w:bCs/>
     </w:rPr>
   </w:style>
-  <w:style w:type="character" w:styleId="764">
+  <w:style w:type="character" w:styleId="768">
     <w:name w:val="Heading 3 Char"/>
-    <w:link w:val="763"/>
+    <w:link w:val="767"/>
     <w:uiPriority w:val="9"/>
     <w:rPr>
       <w:b/>
       <w:bCs/>
     </w:rPr>
   </w:style>
-  <w:style w:type="paragraph" w:styleId="765">
+  <w:style w:type="paragraph" w:styleId="769">
     <w:name w:val="Heading 4"/>
-    <w:basedOn w:val="937"/>
-    <w:next w:val="937"/>
-    <w:link w:val="766"/>
+    <w:basedOn w:val="941"/>
+    <w:next w:val="941"/>
+    <w:link w:val="770"/>
     <w:uiPriority w:val="9"/>
     <w:unhideWhenUsed/>
     <w:qFormat/>
@@ -8712,10 +9721,10 @@
       <w:szCs w:val="26"/>
     </w:rPr>
   </w:style>
-  <w:style w:type="character" w:styleId="766">
+  <w:style w:type="character" w:styleId="770">
     <w:name w:val="Heading 4 Char"/>
-    <w:basedOn w:val="938"/>
-    <w:link w:val="765"/>
+    <w:basedOn w:val="942"/>
+    <w:link w:val="769"/>
     <w:uiPriority w:val="9"/>
     <w:rPr>
       <w:rFonts w:ascii="Arial" w:hAnsi="Arial" w:eastAsia="Arial" w:cs="Arial"/>
@@ -8725,11 +9734,11 @@
       <w:szCs w:val="26"/>
     </w:rPr>
   </w:style>
-  <w:style w:type="paragraph" w:styleId="767">
+  <w:style w:type="paragraph" w:styleId="771">
     <w:name w:val="Heading 5"/>
-    <w:basedOn w:val="937"/>
-    <w:next w:val="937"/>
-    <w:link w:val="768"/>
+    <w:basedOn w:val="941"/>
+    <w:next w:val="941"/>
+    <w:link w:val="772"/>
     <w:uiPriority w:val="9"/>
     <w:unhideWhenUsed/>
     <w:qFormat/>
@@ -8747,10 +9756,10 @@
       <w:szCs w:val="24"/>
     </w:rPr>
   </w:style>
-  <w:style w:type="character" w:styleId="768">
+  <w:style w:type="character" w:styleId="772">
     <w:name w:val="Heading 5 Char"/>
-    <w:basedOn w:val="938"/>
-    <w:link w:val="767"/>
+    <w:basedOn w:val="942"/>
+    <w:link w:val="771"/>
     <w:uiPriority w:val="9"/>
     <w:rPr>
       <w:rFonts w:ascii="Arial" w:hAnsi="Arial" w:eastAsia="Arial" w:cs="Arial"/>
@@ -8760,11 +9769,11 @@
       <w:szCs w:val="24"/>
     </w:rPr>
   </w:style>
-  <w:style w:type="paragraph" w:styleId="769">
+  <w:style w:type="paragraph" w:styleId="773">
     <w:name w:val="Heading 6"/>
-    <w:basedOn w:val="937"/>
-    <w:next w:val="937"/>
-    <w:link w:val="770"/>
+    <w:basedOn w:val="941"/>
+    <w:next w:val="941"/>
+    <w:link w:val="774"/>
     <w:uiPriority w:val="9"/>
     <w:unhideWhenUsed/>
     <w:qFormat/>
@@ -8782,10 +9791,10 @@
       <w:szCs w:val="22"/>
     </w:rPr>
   </w:style>
-  <w:style w:type="character" w:styleId="770">
+  <w:style w:type="character" w:styleId="774">
     <w:name w:val="Heading 6 Char"/>
-    <w:basedOn w:val="938"/>
-    <w:link w:val="769"/>
+    <w:basedOn w:val="942"/>
+    <w:link w:val="773"/>
     <w:uiPriority w:val="9"/>
     <w:rPr>
       <w:rFonts w:ascii="Arial" w:hAnsi="Arial" w:eastAsia="Arial" w:cs="Arial"/>
@@ -8795,11 +9804,11 @@
       <w:szCs w:val="22"/>
     </w:rPr>
   </w:style>
-  <w:style w:type="paragraph" w:styleId="771">
+  <w:style w:type="paragraph" w:styleId="775">
     <w:name w:val="Heading 7"/>
-    <w:basedOn w:val="937"/>
-    <w:next w:val="937"/>
-    <w:link w:val="772"/>
+    <w:basedOn w:val="941"/>
+    <w:next w:val="941"/>
+    <w:link w:val="776"/>
     <w:uiPriority w:val="9"/>
     <w:unhideWhenUsed/>
     <w:qFormat/>
@@ -8819,10 +9828,10 @@
       <w:szCs w:val="22"/>
     </w:rPr>
   </w:style>
-  <w:style w:type="character" w:styleId="772">
+  <w:style w:type="character" w:styleId="776">
     <w:name w:val="Heading 7 Char"/>
-    <w:basedOn w:val="938"/>
-    <w:link w:val="771"/>
+    <w:basedOn w:val="942"/>
+    <w:link w:val="775"/>
     <w:uiPriority w:val="9"/>
     <w:rPr>
       <w:rFonts w:ascii="Arial" w:hAnsi="Arial" w:eastAsia="Arial" w:cs="Arial"/>
@@ -8834,11 +9843,11 @@
       <w:szCs w:val="22"/>
     </w:rPr>
   </w:style>
-  <w:style w:type="paragraph" w:styleId="773">
+  <w:style w:type="paragraph" w:styleId="777">
     <w:name w:val="Heading 8"/>
-    <w:basedOn w:val="937"/>
-    <w:next w:val="937"/>
-    <w:link w:val="774"/>
+    <w:basedOn w:val="941"/>
+    <w:next w:val="941"/>
+    <w:link w:val="778"/>
     <w:uiPriority w:val="9"/>
     <w:unhideWhenUsed/>
     <w:qFormat/>
@@ -8856,10 +9865,10 @@
       <w:szCs w:val="22"/>
     </w:rPr>
   </w:style>
-  <w:style w:type="character" w:styleId="774">
+  <w:style w:type="character" w:styleId="778">
     <w:name w:val="Heading 8 Char"/>
-    <w:basedOn w:val="938"/>
-    <w:link w:val="773"/>
+    <w:basedOn w:val="942"/>
+    <w:link w:val="777"/>
     <w:uiPriority w:val="9"/>
     <w:rPr>
       <w:rFonts w:ascii="Arial" w:hAnsi="Arial" w:eastAsia="Arial" w:cs="Arial"/>
@@ -8869,11 +9878,11 @@
       <w:szCs w:val="22"/>
     </w:rPr>
   </w:style>
-  <w:style w:type="paragraph" w:styleId="775">
+  <w:style w:type="paragraph" w:styleId="779">
     <w:name w:val="Heading 9"/>
-    <w:basedOn w:val="937"/>
-    <w:next w:val="937"/>
-    <w:link w:val="776"/>
+    <w:basedOn w:val="941"/>
+    <w:next w:val="941"/>
+    <w:link w:val="780"/>
     <w:uiPriority w:val="9"/>
     <w:unhideWhenUsed/>
     <w:qFormat/>
@@ -8891,10 +9900,10 @@
       <w:szCs w:val="21"/>
     </w:rPr>
   </w:style>
-  <w:style w:type="character" w:styleId="776">
+  <w:style w:type="character" w:styleId="780">
     <w:name w:val="Heading 9 Char"/>
-    <w:basedOn w:val="938"/>
-    <w:link w:val="775"/>
+    <w:basedOn w:val="942"/>
+    <w:link w:val="779"/>
     <w:uiPriority w:val="9"/>
     <w:rPr>
       <w:rFonts w:ascii="Arial" w:hAnsi="Arial" w:eastAsia="Arial" w:cs="Arial"/>
@@ -8904,9 +9913,9 @@
       <w:szCs w:val="21"/>
     </w:rPr>
   </w:style>
-  <w:style w:type="paragraph" w:styleId="777">
+  <w:style w:type="paragraph" w:styleId="781">
     <w:name w:val="List Paragraph"/>
-    <w:basedOn w:val="937"/>
+    <w:basedOn w:val="941"/>
     <w:uiPriority w:val="34"/>
     <w:qFormat/>
     <w:pPr>
@@ -8914,7 +9923,7 @@
       <w:ind w:left="720"/>
     </w:pPr>
   </w:style>
-  <w:style w:type="paragraph" w:styleId="778">
+  <w:style w:type="paragraph" w:styleId="782">
     <w:name w:val="No Spacing"/>
     <w:uiPriority w:val="1"/>
     <w:qFormat/>
@@ -8922,11 +9931,11 @@
       <w:spacing w:before="0" w:after="0" w:line="240" w:lineRule="auto"/>
     </w:pPr>
   </w:style>
-  <w:style w:type="paragraph" w:styleId="779">
+  <w:style w:type="paragraph" w:styleId="783">
     <w:name w:val="Title"/>
-    <w:basedOn w:val="937"/>
-    <w:next w:val="937"/>
-    <w:link w:val="780"/>
+    <w:basedOn w:val="941"/>
+    <w:next w:val="941"/>
+    <w:link w:val="784"/>
     <w:uiPriority w:val="10"/>
     <w:qFormat/>
     <w:pPr>
@@ -8938,21 +9947,21 @@
       <w:szCs w:val="48"/>
     </w:rPr>
   </w:style>
-  <w:style w:type="character" w:styleId="780">
+  <w:style w:type="character" w:styleId="784">
     <w:name w:val="Title Char"/>
-    <w:basedOn w:val="938"/>
-    <w:link w:val="779"/>
+    <w:basedOn w:val="942"/>
+    <w:link w:val="783"/>
     <w:uiPriority w:val="10"/>
     <w:rPr>
       <w:sz w:val="48"/>
       <w:szCs w:val="48"/>
     </w:rPr>
   </w:style>
-  <w:style w:type="paragraph" w:styleId="781">
+  <w:style w:type="paragraph" w:styleId="785">
     <w:name w:val="Subtitle"/>
-    <w:basedOn w:val="937"/>
-    <w:next w:val="937"/>
-    <w:link w:val="782"/>
+    <w:basedOn w:val="941"/>
+    <w:next w:val="941"/>
+    <w:link w:val="786"/>
     <w:uiPriority w:val="11"/>
     <w:qFormat/>
     <w:pPr>
@@ -8963,21 +9972,21 @@
       <w:szCs w:val="24"/>
     </w:rPr>
   </w:style>
-  <w:style w:type="character" w:styleId="782">
+  <w:style w:type="character" w:styleId="786">
     <w:name w:val="Subtitle Char"/>
-    <w:basedOn w:val="938"/>
-    <w:link w:val="781"/>
+    <w:basedOn w:val="942"/>
+    <w:link w:val="785"/>
     <w:uiPriority w:val="11"/>
     <w:rPr>
       <w:sz w:val="24"/>
       <w:szCs w:val="24"/>
     </w:rPr>
   </w:style>
-  <w:style w:type="paragraph" w:styleId="783">
+  <w:style w:type="paragraph" w:styleId="787">
     <w:name w:val="Quote"/>
-    <w:basedOn w:val="937"/>
-    <w:next w:val="937"/>
-    <w:link w:val="784"/>
+    <w:basedOn w:val="941"/>
+    <w:next w:val="941"/>
+    <w:link w:val="788"/>
     <w:uiPriority w:val="29"/>
     <w:qFormat/>
     <w:pPr>
@@ -8987,19 +9996,19 @@
       <w:i/>
     </w:rPr>
   </w:style>
-  <w:style w:type="character" w:styleId="784">
+  <w:style w:type="character" w:styleId="788">
     <w:name w:val="Quote Char"/>
-    <w:link w:val="783"/>
+    <w:link w:val="787"/>
     <w:uiPriority w:val="29"/>
     <w:rPr>
       <w:i/>
     </w:rPr>
   </w:style>
-  <w:style w:type="paragraph" w:styleId="785">
+  <w:style w:type="paragraph" w:styleId="789">
     <w:name w:val="Intense Quote"/>
-    <w:basedOn w:val="937"/>
-    <w:next w:val="937"/>
-    <w:link w:val="786"/>
+    <w:basedOn w:val="941"/>
+    <w:next w:val="941"/>
+    <w:link w:val="790"/>
     <w:uiPriority w:val="30"/>
     <w:qFormat/>
     <w:pPr>
@@ -9017,37 +10026,17 @@
       <w:i/>
     </w:rPr>
   </w:style>
-  <w:style w:type="character" w:styleId="786">
+  <w:style w:type="character" w:styleId="790">
     <w:name w:val="Intense Quote Char"/>
-    <w:link w:val="785"/>
+    <w:link w:val="789"/>
     <w:uiPriority w:val="30"/>
     <w:rPr>
       <w:i/>
     </w:rPr>
   </w:style>
-  <w:style w:type="paragraph" w:styleId="787">
+  <w:style w:type="paragraph" w:styleId="791">
     <w:name w:val="Header"/>
-    <w:basedOn w:val="937"/>
-    <w:link w:val="788"/>
-    <w:uiPriority w:val="99"/>
-    <w:unhideWhenUsed/>
-    <w:pPr>
-      <w:spacing w:after="0" w:line="240" w:lineRule="auto"/>
-      <w:tabs>
-        <w:tab w:val="center" w:pos="7143" w:leader="none"/>
-        <w:tab w:val="right" w:pos="14287" w:leader="none"/>
-      </w:tabs>
-    </w:pPr>
-  </w:style>
-  <w:style w:type="character" w:styleId="788">
-    <w:name w:val="Header Char"/>
-    <w:basedOn w:val="938"/>
-    <w:link w:val="787"/>
-    <w:uiPriority w:val="99"/>
-  </w:style>
-  <w:style w:type="paragraph" w:styleId="789">
-    <w:name w:val="Footer"/>
-    <w:basedOn w:val="937"/>
+    <w:basedOn w:val="941"/>
     <w:link w:val="792"/>
     <w:uiPriority w:val="99"/>
     <w:unhideWhenUsed/>
@@ -9059,16 +10048,36 @@
       </w:tabs>
     </w:pPr>
   </w:style>
-  <w:style w:type="character" w:styleId="790">
+  <w:style w:type="character" w:styleId="792">
+    <w:name w:val="Header Char"/>
+    <w:basedOn w:val="942"/>
+    <w:link w:val="791"/>
+    <w:uiPriority w:val="99"/>
+  </w:style>
+  <w:style w:type="paragraph" w:styleId="793">
+    <w:name w:val="Footer"/>
+    <w:basedOn w:val="941"/>
+    <w:link w:val="796"/>
+    <w:uiPriority w:val="99"/>
+    <w:unhideWhenUsed/>
+    <w:pPr>
+      <w:spacing w:after="0" w:line="240" w:lineRule="auto"/>
+      <w:tabs>
+        <w:tab w:val="center" w:pos="7143" w:leader="none"/>
+        <w:tab w:val="right" w:pos="14287" w:leader="none"/>
+      </w:tabs>
+    </w:pPr>
+  </w:style>
+  <w:style w:type="character" w:styleId="794">
     <w:name w:val="Footer Char"/>
-    <w:basedOn w:val="938"/>
-    <w:link w:val="789"/>
+    <w:basedOn w:val="942"/>
+    <w:link w:val="793"/>
     <w:uiPriority w:val="99"/>
   </w:style>
-  <w:style w:type="paragraph" w:styleId="791">
+  <w:style w:type="paragraph" w:styleId="795">
     <w:name w:val="Caption"/>
-    <w:basedOn w:val="937"/>
-    <w:next w:val="937"/>
+    <w:basedOn w:val="941"/>
+    <w:next w:val="941"/>
     <w:uiPriority w:val="35"/>
     <w:semiHidden/>
     <w:unhideWhenUsed/>
@@ -9084,15 +10093,15 @@
       <w:szCs w:val="18"/>
     </w:rPr>
   </w:style>
-  <w:style w:type="character" w:styleId="792">
+  <w:style w:type="character" w:styleId="796">
     <w:name w:val="Caption Char"/>
-    <w:basedOn w:val="791"/>
-    <w:link w:val="789"/>
+    <w:basedOn w:val="795"/>
+    <w:link w:val="793"/>
     <w:uiPriority w:val="99"/>
   </w:style>
-  <w:style w:type="table" w:styleId="793">
+  <w:style w:type="table" w:styleId="797">
     <w:name w:val="Table Grid"/>
-    <w:basedOn w:val="939"/>
+    <w:basedOn w:val="943"/>
     <w:uiPriority w:val="59"/>
     <w:pPr>
       <w:spacing w:after="0" w:line="240" w:lineRule="auto"/>
@@ -9115,9 +10124,9 @@
       </w:tblCellMar>
     </w:tblPr>
   </w:style>
-  <w:style w:type="table" w:styleId="794">
+  <w:style w:type="table" w:styleId="798">
     <w:name w:val="Table Grid Light"/>
-    <w:basedOn w:val="939"/>
+    <w:basedOn w:val="943"/>
     <w:uiPriority w:val="59"/>
     <w:pPr>
       <w:spacing w:after="0" w:line="240" w:lineRule="auto"/>
@@ -9140,9 +10149,9 @@
       </w:tblCellMar>
     </w:tblPr>
   </w:style>
-  <w:style w:type="table" w:styleId="795">
+  <w:style w:type="table" w:styleId="799">
     <w:name w:val="Plain Table 1"/>
-    <w:basedOn w:val="939"/>
+    <w:basedOn w:val="943"/>
     <w:uiPriority w:val="59"/>
     <w:pPr>
       <w:spacing w:after="0" w:line="240" w:lineRule="auto"/>
@@ -9207,9 +10216,9 @@
       </w:rPr>
     </w:tblStylePr>
   </w:style>
-  <w:style w:type="table" w:styleId="796">
+  <w:style w:type="table" w:styleId="800">
     <w:name w:val="Plain Table 2"/>
-    <w:basedOn w:val="939"/>
+    <w:basedOn w:val="943"/>
     <w:uiPriority w:val="59"/>
     <w:pPr>
       <w:spacing w:after="0" w:line="240" w:lineRule="auto"/>
@@ -9292,9 +10301,9 @@
       </w:rPr>
     </w:tblStylePr>
   </w:style>
-  <w:style w:type="table" w:styleId="797">
+  <w:style w:type="table" w:styleId="801">
     <w:name w:val="Plain Table 3"/>
-    <w:basedOn w:val="939"/>
+    <w:basedOn w:val="943"/>
     <w:uiPriority w:val="99"/>
     <w:pPr>
       <w:spacing w:after="0" w:line="240" w:lineRule="auto"/>
@@ -9369,9 +10378,9 @@
       </w:rPr>
     </w:tblStylePr>
   </w:style>
-  <w:style w:type="table" w:styleId="798">
+  <w:style w:type="table" w:styleId="802">
     <w:name w:val="Plain Table 4"/>
-    <w:basedOn w:val="939"/>
+    <w:basedOn w:val="943"/>
     <w:uiPriority w:val="99"/>
     <w:pPr>
       <w:spacing w:after="0" w:line="240" w:lineRule="auto"/>
@@ -9426,9 +10435,9 @@
       </w:rPr>
     </w:tblStylePr>
   </w:style>
-  <w:style w:type="table" w:styleId="799">
+  <w:style w:type="table" w:styleId="803">
     <w:name w:val="Plain Table 5"/>
-    <w:basedOn w:val="939"/>
+    <w:basedOn w:val="943"/>
     <w:uiPriority w:val="99"/>
     <w:pPr>
       <w:spacing w:after="0" w:line="240" w:lineRule="auto"/>
@@ -9514,9 +10523,9 @@
       </w:tcPr>
     </w:tblStylePr>
   </w:style>
-  <w:style w:type="table" w:styleId="800">
+  <w:style w:type="table" w:styleId="804">
     <w:name w:val="Grid Table 1 Light"/>
-    <w:basedOn w:val="939"/>
+    <w:basedOn w:val="943"/>
     <w:uiPriority w:val="99"/>
     <w:pPr>
       <w:spacing w:after="0" w:line="240" w:lineRule="auto"/>
@@ -9579,9 +10588,9 @@
       </w:rPr>
     </w:tblStylePr>
   </w:style>
-  <w:style w:type="table" w:styleId="801">
+  <w:style w:type="table" w:styleId="805">
     <w:name w:val="Grid Table 1 Light - Accent 1"/>
-    <w:basedOn w:val="939"/>
+    <w:basedOn w:val="943"/>
     <w:uiPriority w:val="99"/>
     <w:pPr>
       <w:spacing w:after="0" w:line="240" w:lineRule="auto"/>
@@ -9644,9 +10653,9 @@
       </w:rPr>
     </w:tblStylePr>
   </w:style>
-  <w:style w:type="table" w:styleId="802">
+  <w:style w:type="table" w:styleId="806">
     <w:name w:val="Grid Table 1 Light - Accent 2"/>
-    <w:basedOn w:val="939"/>
+    <w:basedOn w:val="943"/>
     <w:uiPriority w:val="99"/>
     <w:pPr>
       <w:spacing w:after="0" w:line="240" w:lineRule="auto"/>
@@ -9709,9 +10718,9 @@
       </w:rPr>
     </w:tblStylePr>
   </w:style>
-  <w:style w:type="table" w:styleId="803">
+  <w:style w:type="table" w:styleId="807">
     <w:name w:val="Grid Table 1 Light - Accent 3"/>
-    <w:basedOn w:val="939"/>
+    <w:basedOn w:val="943"/>
     <w:uiPriority w:val="99"/>
     <w:pPr>
       <w:spacing w:after="0" w:line="240" w:lineRule="auto"/>
@@ -9774,9 +10783,9 @@
       </w:rPr>
     </w:tblStylePr>
   </w:style>
-  <w:style w:type="table" w:styleId="804">
+  <w:style w:type="table" w:styleId="808">
     <w:name w:val="Grid Table 1 Light - Accent 4"/>
-    <w:basedOn w:val="939"/>
+    <w:basedOn w:val="943"/>
     <w:uiPriority w:val="99"/>
     <w:pPr>
       <w:spacing w:after="0" w:line="240" w:lineRule="auto"/>
@@ -9839,9 +10848,9 @@
       </w:rPr>
     </w:tblStylePr>
   </w:style>
-  <w:style w:type="table" w:styleId="805">
+  <w:style w:type="table" w:styleId="809">
     <w:name w:val="Grid Table 1 Light - Accent 5"/>
-    <w:basedOn w:val="939"/>
+    <w:basedOn w:val="943"/>
     <w:uiPriority w:val="99"/>
     <w:pPr>
       <w:spacing w:after="0" w:line="240" w:lineRule="auto"/>
@@ -9904,9 +10913,9 @@
       </w:rPr>
     </w:tblStylePr>
   </w:style>
-  <w:style w:type="table" w:styleId="806">
+  <w:style w:type="table" w:styleId="810">
     <w:name w:val="Grid Table 1 Light - Accent 6"/>
-    <w:basedOn w:val="939"/>
+    <w:basedOn w:val="943"/>
     <w:uiPriority w:val="99"/>
     <w:pPr>
       <w:spacing w:after="0" w:line="240" w:lineRule="auto"/>
@@ -9969,9 +10978,9 @@
       </w:rPr>
     </w:tblStylePr>
   </w:style>
-  <w:style w:type="table" w:styleId="807">
+  <w:style w:type="table" w:styleId="811">
     <w:name w:val="Grid Table 2"/>
-    <w:basedOn w:val="939"/>
+    <w:basedOn w:val="943"/>
     <w:uiPriority w:val="99"/>
     <w:pPr>
       <w:spacing w:after="0" w:line="240" w:lineRule="auto"/>
@@ -10049,9 +11058,9 @@
       </w:tcPr>
     </w:tblStylePr>
   </w:style>
-  <w:style w:type="table" w:styleId="808">
+  <w:style w:type="table" w:styleId="812">
     <w:name w:val="Grid Table 2 - Accent 1"/>
-    <w:basedOn w:val="939"/>
+    <w:basedOn w:val="943"/>
     <w:uiPriority w:val="99"/>
     <w:pPr>
       <w:spacing w:after="0" w:line="240" w:lineRule="auto"/>
@@ -10129,9 +11138,9 @@
       </w:tcPr>
     </w:tblStylePr>
   </w:style>
-  <w:style w:type="table" w:styleId="809">
+  <w:style w:type="table" w:styleId="813">
     <w:name w:val="Grid Table 2 - Accent 2"/>
-    <w:basedOn w:val="939"/>
+    <w:basedOn w:val="943"/>
     <w:uiPriority w:val="99"/>
     <w:pPr>
       <w:spacing w:after="0" w:line="240" w:lineRule="auto"/>
@@ -10209,9 +11218,9 @@
       </w:tcPr>
     </w:tblStylePr>
   </w:style>
-  <w:style w:type="table" w:styleId="810">
+  <w:style w:type="table" w:styleId="814">
     <w:name w:val="Grid Table 2 - Accent 3"/>
-    <w:basedOn w:val="939"/>
+    <w:basedOn w:val="943"/>
     <w:uiPriority w:val="99"/>
     <w:pPr>
       <w:spacing w:after="0" w:line="240" w:lineRule="auto"/>
@@ -10289,9 +11298,9 @@
       </w:tcPr>
     </w:tblStylePr>
   </w:style>
-  <w:style w:type="table" w:styleId="811">
+  <w:style w:type="table" w:styleId="815">
     <w:name w:val="Grid Table 2 - Accent 4"/>
-    <w:basedOn w:val="939"/>
+    <w:basedOn w:val="943"/>
     <w:uiPriority w:val="99"/>
     <w:pPr>
       <w:spacing w:after="0" w:line="240" w:lineRule="auto"/>
@@ -10369,9 +11378,9 @@
       </w:tcPr>
     </w:tblStylePr>
   </w:style>
-  <w:style w:type="table" w:styleId="812">
+  <w:style w:type="table" w:styleId="816">
     <w:name w:val="Grid Table 2 - Accent 5"/>
-    <w:basedOn w:val="939"/>
+    <w:basedOn w:val="943"/>
     <w:uiPriority w:val="99"/>
     <w:pPr>
       <w:spacing w:after="0" w:line="240" w:lineRule="auto"/>
@@ -10449,9 +11458,9 @@
       </w:tcPr>
     </w:tblStylePr>
   </w:style>
-  <w:style w:type="table" w:styleId="813">
+  <w:style w:type="table" w:styleId="817">
     <w:name w:val="Grid Table 2 - Accent 6"/>
-    <w:basedOn w:val="939"/>
+    <w:basedOn w:val="943"/>
     <w:uiPriority w:val="99"/>
     <w:pPr>
       <w:spacing w:after="0" w:line="240" w:lineRule="auto"/>
@@ -10529,9 +11538,9 @@
       </w:tcPr>
     </w:tblStylePr>
   </w:style>
-  <w:style w:type="table" w:styleId="814">
+  <w:style w:type="table" w:styleId="818">
     <w:name w:val="Grid Table 3"/>
-    <w:basedOn w:val="939"/>
+    <w:basedOn w:val="943"/>
     <w:uiPriority w:val="99"/>
     <w:pPr>
       <w:spacing w:after="0" w:line="240" w:lineRule="auto"/>
@@ -10630,9 +11639,9 @@
       </w:tcPr>
     </w:tblStylePr>
   </w:style>
-  <w:style w:type="table" w:styleId="815">
+  <w:style w:type="table" w:styleId="819">
     <w:name w:val="Grid Table 3 - Accent 1"/>
-    <w:basedOn w:val="939"/>
+    <w:basedOn w:val="943"/>
     <w:uiPriority w:val="99"/>
     <w:pPr>
       <w:spacing w:after="0" w:line="240" w:lineRule="auto"/>
@@ -10731,9 +11740,9 @@
       </w:tcPr>
     </w:tblStylePr>
   </w:style>
-  <w:style w:type="table" w:styleId="816">
+  <w:style w:type="table" w:styleId="820">
     <w:name w:val="Grid Table 3 - Accent 2"/>
-    <w:basedOn w:val="939"/>
+    <w:basedOn w:val="943"/>
     <w:uiPriority w:val="99"/>
     <w:pPr>
       <w:spacing w:after="0" w:line="240" w:lineRule="auto"/>
@@ -10832,9 +11841,9 @@
       </w:tcPr>
     </w:tblStylePr>
   </w:style>
-  <w:style w:type="table" w:styleId="817">
+  <w:style w:type="table" w:styleId="821">
     <w:name w:val="Grid Table 3 - Accent 3"/>
-    <w:basedOn w:val="939"/>
+    <w:basedOn w:val="943"/>
     <w:uiPriority w:val="99"/>
     <w:pPr>
       <w:spacing w:after="0" w:line="240" w:lineRule="auto"/>
@@ -10933,9 +11942,9 @@
       </w:tcPr>
     </w:tblStylePr>
   </w:style>
-  <w:style w:type="table" w:styleId="818">
+  <w:style w:type="table" w:styleId="822">
     <w:name w:val="Grid Table 3 - Accent 4"/>
-    <w:basedOn w:val="939"/>
+    <w:basedOn w:val="943"/>
     <w:uiPriority w:val="99"/>
     <w:pPr>
       <w:spacing w:after="0" w:line="240" w:lineRule="auto"/>
@@ -11034,9 +12043,9 @@
       </w:tcPr>
     </w:tblStylePr>
   </w:style>
-  <w:style w:type="table" w:styleId="819">
+  <w:style w:type="table" w:styleId="823">
     <w:name w:val="Grid Table 3 - Accent 5"/>
-    <w:basedOn w:val="939"/>
+    <w:basedOn w:val="943"/>
     <w:uiPriority w:val="99"/>
     <w:pPr>
       <w:spacing w:after="0" w:line="240" w:lineRule="auto"/>
@@ -11135,9 +12144,9 @@
       </w:tcPr>
     </w:tblStylePr>
   </w:style>
-  <w:style w:type="table" w:styleId="820">
+  <w:style w:type="table" w:styleId="824">
     <w:name w:val="Grid Table 3 - Accent 6"/>
-    <w:basedOn w:val="939"/>
+    <w:basedOn w:val="943"/>
     <w:uiPriority w:val="99"/>
     <w:pPr>
       <w:spacing w:after="0" w:line="240" w:lineRule="auto"/>
@@ -11236,9 +12245,9 @@
       </w:tcPr>
     </w:tblStylePr>
   </w:style>
-  <w:style w:type="table" w:styleId="821">
+  <w:style w:type="table" w:styleId="825">
     <w:name w:val="Grid Table 4"/>
-    <w:basedOn w:val="939"/>
+    <w:basedOn w:val="943"/>
     <w:uiPriority w:val="59"/>
     <w:pPr>
       <w:spacing w:after="0" w:line="240" w:lineRule="auto"/>
@@ -11317,9 +12326,9 @@
       </w:tcPr>
     </w:tblStylePr>
   </w:style>
-  <w:style w:type="table" w:styleId="822">
+  <w:style w:type="table" w:styleId="826">
     <w:name w:val="Grid Table 4 - Accent 1"/>
-    <w:basedOn w:val="939"/>
+    <w:basedOn w:val="943"/>
     <w:uiPriority w:val="59"/>
     <w:pPr>
       <w:spacing w:after="0" w:line="240" w:lineRule="auto"/>
@@ -11398,9 +12407,9 @@
       </w:tcPr>
     </w:tblStylePr>
   </w:style>
-  <w:style w:type="table" w:styleId="823">
+  <w:style w:type="table" w:styleId="827">
     <w:name w:val="Grid Table 4 - Accent 2"/>
-    <w:basedOn w:val="939"/>
+    <w:basedOn w:val="943"/>
     <w:uiPriority w:val="59"/>
     <w:pPr>
       <w:spacing w:after="0" w:line="240" w:lineRule="auto"/>
@@ -11479,9 +12488,9 @@
       </w:tcPr>
     </w:tblStylePr>
   </w:style>
-  <w:style w:type="table" w:styleId="824">
+  <w:style w:type="table" w:styleId="828">
     <w:name w:val="Grid Table 4 - Accent 3"/>
-    <w:basedOn w:val="939"/>
+    <w:basedOn w:val="943"/>
     <w:uiPriority w:val="59"/>
     <w:pPr>
       <w:spacing w:after="0" w:line="240" w:lineRule="auto"/>
@@ -11560,9 +12569,9 @@
       </w:tcPr>
     </w:tblStylePr>
   </w:style>
-  <w:style w:type="table" w:styleId="825">
+  <w:style w:type="table" w:styleId="829">
     <w:name w:val="Grid Table 4 - Accent 4"/>
-    <w:basedOn w:val="939"/>
+    <w:basedOn w:val="943"/>
     <w:uiPriority w:val="59"/>
     <w:pPr>
       <w:spacing w:after="0" w:line="240" w:lineRule="auto"/>
@@ -11641,9 +12650,9 @@
       </w:tcPr>
     </w:tblStylePr>
   </w:style>
-  <w:style w:type="table" w:styleId="826">
+  <w:style w:type="table" w:styleId="830">
     <w:name w:val="Grid Table 4 - Accent 5"/>
-    <w:basedOn w:val="939"/>
+    <w:basedOn w:val="943"/>
     <w:uiPriority w:val="59"/>
     <w:pPr>
       <w:spacing w:after="0" w:line="240" w:lineRule="auto"/>
@@ -11722,9 +12731,9 @@
       </w:tcPr>
     </w:tblStylePr>
   </w:style>
-  <w:style w:type="table" w:styleId="827">
+  <w:style w:type="table" w:styleId="831">
     <w:name w:val="Grid Table 4 - Accent 6"/>
-    <w:basedOn w:val="939"/>
+    <w:basedOn w:val="943"/>
     <w:uiPriority w:val="59"/>
     <w:pPr>
       <w:spacing w:after="0" w:line="240" w:lineRule="auto"/>
@@ -11803,9 +12812,9 @@
       </w:tcPr>
     </w:tblStylePr>
   </w:style>
-  <w:style w:type="table" w:styleId="828">
+  <w:style w:type="table" w:styleId="832">
     <w:name w:val="Grid Table 5 Dark"/>
-    <w:basedOn w:val="939"/>
+    <w:basedOn w:val="943"/>
     <w:uiPriority w:val="99"/>
     <w:pPr>
       <w:spacing w:after="0" w:line="240" w:lineRule="auto"/>
@@ -11882,9 +12891,9 @@
       </w:tcPr>
     </w:tblStylePr>
   </w:style>
-  <w:style w:type="table" w:styleId="829">
+  <w:style w:type="table" w:styleId="833">
     <w:name w:val="Grid Table 5 Dark- Accent 1"/>
-    <w:basedOn w:val="939"/>
+    <w:basedOn w:val="943"/>
     <w:uiPriority w:val="99"/>
     <w:pPr>
       <w:spacing w:after="0" w:line="240" w:lineRule="auto"/>
@@ -11961,9 +12970,9 @@
       </w:tcPr>
     </w:tblStylePr>
   </w:style>
-  <w:style w:type="table" w:styleId="830">
+  <w:style w:type="table" w:styleId="834">
     <w:name w:val="Grid Table 5 Dark - Accent 2"/>
-    <w:basedOn w:val="939"/>
+    <w:basedOn w:val="943"/>
     <w:uiPriority w:val="99"/>
     <w:pPr>
       <w:spacing w:after="0" w:line="240" w:lineRule="auto"/>
@@ -12040,9 +13049,9 @@
       </w:tcPr>
     </w:tblStylePr>
   </w:style>
-  <w:style w:type="table" w:styleId="831">
+  <w:style w:type="table" w:styleId="835">
     <w:name w:val="Grid Table 5 Dark - Accent 3"/>
-    <w:basedOn w:val="939"/>
+    <w:basedOn w:val="943"/>
     <w:uiPriority w:val="99"/>
     <w:pPr>
       <w:spacing w:after="0" w:line="240" w:lineRule="auto"/>
@@ -12119,9 +13128,9 @@
       </w:tcPr>
     </w:tblStylePr>
   </w:style>
-  <w:style w:type="table" w:styleId="832">
+  <w:style w:type="table" w:styleId="836">
     <w:name w:val="Grid Table 5 Dark- Accent 4"/>
-    <w:basedOn w:val="939"/>
+    <w:basedOn w:val="943"/>
     <w:uiPriority w:val="99"/>
     <w:pPr>
       <w:spacing w:after="0" w:line="240" w:lineRule="auto"/>
@@ -12198,9 +13207,9 @@
       </w:tcPr>
     </w:tblStylePr>
   </w:style>
-  <w:style w:type="table" w:styleId="833">
+  <w:style w:type="table" w:styleId="837">
     <w:name w:val="Grid Table 5 Dark - Accent 5"/>
-    <w:basedOn w:val="939"/>
+    <w:basedOn w:val="943"/>
     <w:uiPriority w:val="99"/>
     <w:pPr>
       <w:spacing w:after="0" w:line="240" w:lineRule="auto"/>
@@ -12277,9 +13286,9 @@
       </w:tcPr>
     </w:tblStylePr>
   </w:style>
-  <w:style w:type="table" w:styleId="834">
+  <w:style w:type="table" w:styleId="838">
     <w:name w:val="Grid Table 5 Dark - Accent 6"/>
-    <w:basedOn w:val="939"/>
+    <w:basedOn w:val="943"/>
     <w:uiPriority w:val="99"/>
     <w:pPr>
       <w:spacing w:after="0" w:line="240" w:lineRule="auto"/>
@@ -12356,9 +13365,9 @@
       </w:tcPr>
     </w:tblStylePr>
   </w:style>
-  <w:style w:type="table" w:styleId="835">
+  <w:style w:type="table" w:styleId="839">
     <w:name w:val="Grid Table 6 Colorful"/>
-    <w:basedOn w:val="939"/>
+    <w:basedOn w:val="943"/>
     <w:uiPriority w:val="99"/>
     <w:pPr>
       <w:spacing w:after="0" w:line="240" w:lineRule="auto"/>
@@ -12435,9 +13444,9 @@
       </w:rPr>
     </w:tblStylePr>
   </w:style>
-  <w:style w:type="table" w:styleId="836">
+  <w:style w:type="table" w:styleId="840">
     <w:name w:val="Grid Table 6 Colorful - Accent 1"/>
-    <w:basedOn w:val="939"/>
+    <w:basedOn w:val="943"/>
     <w:uiPriority w:val="99"/>
     <w:pPr>
       <w:spacing w:after="0" w:line="240" w:lineRule="auto"/>
@@ -12514,9 +13523,9 @@
       </w:rPr>
     </w:tblStylePr>
   </w:style>
-  <w:style w:type="table" w:styleId="837">
+  <w:style w:type="table" w:styleId="841">
     <w:name w:val="Grid Table 6 Colorful - Accent 2"/>
-    <w:basedOn w:val="939"/>
+    <w:basedOn w:val="943"/>
     <w:uiPriority w:val="99"/>
     <w:pPr>
       <w:spacing w:after="0" w:line="240" w:lineRule="auto"/>
@@ -12593,9 +13602,9 @@
       </w:rPr>
     </w:tblStylePr>
   </w:style>
-  <w:style w:type="table" w:styleId="838">
+  <w:style w:type="table" w:styleId="842">
     <w:name w:val="Grid Table 6 Colorful - Accent 3"/>
-    <w:basedOn w:val="939"/>
+    <w:basedOn w:val="943"/>
     <w:uiPriority w:val="99"/>
     <w:pPr>
       <w:spacing w:after="0" w:line="240" w:lineRule="auto"/>
@@ -12672,9 +13681,9 @@
       </w:rPr>
     </w:tblStylePr>
   </w:style>
-  <w:style w:type="table" w:styleId="839">
+  <w:style w:type="table" w:styleId="843">
     <w:name w:val="Grid Table 6 Colorful - Accent 4"/>
-    <w:basedOn w:val="939"/>
+    <w:basedOn w:val="943"/>
     <w:uiPriority w:val="99"/>
     <w:pPr>
       <w:spacing w:after="0" w:line="240" w:lineRule="auto"/>
@@ -12751,9 +13760,9 @@
       </w:rPr>
     </w:tblStylePr>
   </w:style>
-  <w:style w:type="table" w:styleId="840">
+  <w:style w:type="table" w:styleId="844">
     <w:name w:val="Grid Table 6 Colorful - Accent 5"/>
-    <w:basedOn w:val="939"/>
+    <w:basedOn w:val="943"/>
     <w:uiPriority w:val="99"/>
     <w:pPr>
       <w:spacing w:after="0" w:line="240" w:lineRule="auto"/>
@@ -12830,9 +13839,9 @@
       </w:rPr>
     </w:tblStylePr>
   </w:style>
-  <w:style w:type="table" w:styleId="841">
+  <w:style w:type="table" w:styleId="845">
     <w:name w:val="Grid Table 6 Colorful - Accent 6"/>
-    <w:basedOn w:val="939"/>
+    <w:basedOn w:val="943"/>
     <w:uiPriority w:val="99"/>
     <w:pPr>
       <w:spacing w:after="0" w:line="240" w:lineRule="auto"/>
@@ -12909,9 +13918,9 @@
       </w:rPr>
     </w:tblStylePr>
   </w:style>
-  <w:style w:type="table" w:styleId="842">
+  <w:style w:type="table" w:styleId="846">
     <w:name w:val="Grid Table 7 Colorful"/>
-    <w:basedOn w:val="939"/>
+    <w:basedOn w:val="943"/>
     <w:uiPriority w:val="99"/>
     <w:pPr>
       <w:spacing w:after="0" w:line="240" w:lineRule="auto"/>
@@ -13021,9 +14030,9 @@
       </w:tcPr>
     </w:tblStylePr>
   </w:style>
-  <w:style w:type="table" w:styleId="843">
+  <w:style w:type="table" w:styleId="847">
     <w:name w:val="Grid Table 7 Colorful - Accent 1"/>
-    <w:basedOn w:val="939"/>
+    <w:basedOn w:val="943"/>
     <w:uiPriority w:val="99"/>
     <w:pPr>
       <w:spacing w:after="0" w:line="240" w:lineRule="auto"/>
@@ -13133,9 +14142,9 @@
       </w:tcPr>
     </w:tblStylePr>
   </w:style>
-  <w:style w:type="table" w:styleId="844">
+  <w:style w:type="table" w:styleId="848">
     <w:name w:val="Grid Table 7 Colorful - Accent 2"/>
-    <w:basedOn w:val="939"/>
+    <w:basedOn w:val="943"/>
     <w:uiPriority w:val="99"/>
     <w:pPr>
       <w:spacing w:after="0" w:line="240" w:lineRule="auto"/>
@@ -13245,9 +14254,9 @@
       </w:tcPr>
     </w:tblStylePr>
   </w:style>
-  <w:style w:type="table" w:styleId="845">
+  <w:style w:type="table" w:styleId="849">
     <w:name w:val="Grid Table 7 Colorful - Accent 3"/>
-    <w:basedOn w:val="939"/>
+    <w:basedOn w:val="943"/>
     <w:uiPriority w:val="99"/>
     <w:pPr>
       <w:spacing w:after="0" w:line="240" w:lineRule="auto"/>
@@ -13357,9 +14366,9 @@
       </w:tcPr>
     </w:tblStylePr>
   </w:style>
-  <w:style w:type="table" w:styleId="846">
+  <w:style w:type="table" w:styleId="850">
     <w:name w:val="Grid Table 7 Colorful - Accent 4"/>
-    <w:basedOn w:val="939"/>
+    <w:basedOn w:val="943"/>
     <w:uiPriority w:val="99"/>
     <w:pPr>
       <w:spacing w:after="0" w:line="240" w:lineRule="auto"/>
@@ -13469,9 +14478,9 @@
       </w:tcPr>
     </w:tblStylePr>
   </w:style>
-  <w:style w:type="table" w:styleId="847">
+  <w:style w:type="table" w:styleId="851">
     <w:name w:val="Grid Table 7 Colorful - Accent 5"/>
-    <w:basedOn w:val="939"/>
+    <w:basedOn w:val="943"/>
     <w:uiPriority w:val="99"/>
     <w:pPr>
       <w:spacing w:after="0" w:line="240" w:lineRule="auto"/>
@@ -13581,9 +14590,9 @@
       </w:tcPr>
     </w:tblStylePr>
   </w:style>
-  <w:style w:type="table" w:styleId="848">
+  <w:style w:type="table" w:styleId="852">
     <w:name w:val="Grid Table 7 Colorful - Accent 6"/>
-    <w:basedOn w:val="939"/>
+    <w:basedOn w:val="943"/>
     <w:uiPriority w:val="99"/>
     <w:pPr>
       <w:spacing w:after="0" w:line="240" w:lineRule="auto"/>
@@ -13693,9 +14702,9 @@
       </w:tcPr>
     </w:tblStylePr>
   </w:style>
-  <w:style w:type="table" w:styleId="849">
+  <w:style w:type="table" w:styleId="853">
     <w:name w:val="List Table 1 Light"/>
-    <w:basedOn w:val="939"/>
+    <w:basedOn w:val="943"/>
     <w:uiPriority w:val="99"/>
     <w:pPr>
       <w:spacing w:after="0" w:line="240" w:lineRule="auto"/>
@@ -13756,9 +14765,9 @@
       </w:tcPr>
     </w:tblStylePr>
   </w:style>
-  <w:style w:type="table" w:styleId="850">
+  <w:style w:type="table" w:styleId="854">
     <w:name w:val="List Table 1 Light - Accent 1"/>
-    <w:basedOn w:val="939"/>
+    <w:basedOn w:val="943"/>
     <w:uiPriority w:val="99"/>
     <w:pPr>
       <w:spacing w:after="0" w:line="240" w:lineRule="auto"/>
@@ -13819,9 +14828,9 @@
       </w:tcPr>
     </w:tblStylePr>
   </w:style>
-  <w:style w:type="table" w:styleId="851">
+  <w:style w:type="table" w:styleId="855">
     <w:name w:val="List Table 1 Light - Accent 2"/>
-    <w:basedOn w:val="939"/>
+    <w:basedOn w:val="943"/>
     <w:uiPriority w:val="99"/>
     <w:pPr>
       <w:spacing w:after="0" w:line="240" w:lineRule="auto"/>
@@ -13882,9 +14891,9 @@
       </w:tcPr>
     </w:tblStylePr>
   </w:style>
-  <w:style w:type="table" w:styleId="852">
+  <w:style w:type="table" w:styleId="856">
     <w:name w:val="List Table 1 Light - Accent 3"/>
-    <w:basedOn w:val="939"/>
+    <w:basedOn w:val="943"/>
     <w:uiPriority w:val="99"/>
     <w:pPr>
       <w:spacing w:after="0" w:line="240" w:lineRule="auto"/>
@@ -13945,9 +14954,9 @@
       </w:tcPr>
     </w:tblStylePr>
   </w:style>
-  <w:style w:type="table" w:styleId="853">
+  <w:style w:type="table" w:styleId="857">
     <w:name w:val="List Table 1 Light - Accent 4"/>
-    <w:basedOn w:val="939"/>
+    <w:basedOn w:val="943"/>
     <w:uiPriority w:val="99"/>
     <w:pPr>
       <w:spacing w:after="0" w:line="240" w:lineRule="auto"/>
@@ -14008,9 +15017,9 @@
       </w:tcPr>
     </w:tblStylePr>
   </w:style>
-  <w:style w:type="table" w:styleId="854">
+  <w:style w:type="table" w:styleId="858">
     <w:name w:val="List Table 1 Light - Accent 5"/>
-    <w:basedOn w:val="939"/>
+    <w:basedOn w:val="943"/>
     <w:uiPriority w:val="99"/>
     <w:pPr>
       <w:spacing w:after="0" w:line="240" w:lineRule="auto"/>
@@ -14071,9 +15080,9 @@
       </w:tcPr>
     </w:tblStylePr>
   </w:style>
-  <w:style w:type="table" w:styleId="855">
+  <w:style w:type="table" w:styleId="859">
     <w:name w:val="List Table 1 Light - Accent 6"/>
-    <w:basedOn w:val="939"/>
+    <w:basedOn w:val="943"/>
     <w:uiPriority w:val="99"/>
     <w:pPr>
       <w:spacing w:after="0" w:line="240" w:lineRule="auto"/>
@@ -14134,9 +15143,9 @@
       </w:tcPr>
     </w:tblStylePr>
   </w:style>
-  <w:style w:type="table" w:styleId="856">
+  <w:style w:type="table" w:styleId="860">
     <w:name w:val="List Table 2"/>
-    <w:basedOn w:val="939"/>
+    <w:basedOn w:val="943"/>
     <w:uiPriority w:val="99"/>
     <w:pPr>
       <w:spacing w:after="0" w:line="240" w:lineRule="auto"/>
@@ -14220,9 +15229,9 @@
       </w:tcPr>
     </w:tblStylePr>
   </w:style>
-  <w:style w:type="table" w:styleId="857">
+  <w:style w:type="table" w:styleId="861">
     <w:name w:val="List Table 2 - Accent 1"/>
-    <w:basedOn w:val="939"/>
+    <w:basedOn w:val="943"/>
     <w:uiPriority w:val="99"/>
     <w:pPr>
       <w:spacing w:after="0" w:line="240" w:lineRule="auto"/>
@@ -14306,9 +15315,9 @@
       </w:tcPr>
     </w:tblStylePr>
   </w:style>
-  <w:style w:type="table" w:styleId="858">
+  <w:style w:type="table" w:styleId="862">
     <w:name w:val="List Table 2 - Accent 2"/>
-    <w:basedOn w:val="939"/>
+    <w:basedOn w:val="943"/>
     <w:uiPriority w:val="99"/>
     <w:pPr>
       <w:spacing w:after="0" w:line="240" w:lineRule="auto"/>
@@ -14392,9 +15401,9 @@
       </w:tcPr>
     </w:tblStylePr>
   </w:style>
-  <w:style w:type="table" w:styleId="859">
+  <w:style w:type="table" w:styleId="863">
     <w:name w:val="List Table 2 - Accent 3"/>
-    <w:basedOn w:val="939"/>
+    <w:basedOn w:val="943"/>
     <w:uiPriority w:val="99"/>
     <w:pPr>
       <w:spacing w:after="0" w:line="240" w:lineRule="auto"/>
@@ -14478,9 +15487,9 @@
       </w:tcPr>
     </w:tblStylePr>
   </w:style>
-  <w:style w:type="table" w:styleId="860">
+  <w:style w:type="table" w:styleId="864">
     <w:name w:val="List Table 2 - Accent 4"/>
-    <w:basedOn w:val="939"/>
+    <w:basedOn w:val="943"/>
     <w:uiPriority w:val="99"/>
     <w:pPr>
       <w:spacing w:after="0" w:line="240" w:lineRule="auto"/>
@@ -14564,9 +15573,9 @@
       </w:tcPr>
     </w:tblStylePr>
   </w:style>
-  <w:style w:type="table" w:styleId="861">
+  <w:style w:type="table" w:styleId="865">
     <w:name w:val="List Table 2 - Accent 5"/>
-    <w:basedOn w:val="939"/>
+    <w:basedOn w:val="943"/>
     <w:uiPriority w:val="99"/>
     <w:pPr>
       <w:spacing w:after="0" w:line="240" w:lineRule="auto"/>
@@ -14650,9 +15659,9 @@
       </w:tcPr>
     </w:tblStylePr>
   </w:style>
-  <w:style w:type="table" w:styleId="862">
+  <w:style w:type="table" w:styleId="866">
     <w:name w:val="List Table 2 - Accent 6"/>
-    <w:basedOn w:val="939"/>
+    <w:basedOn w:val="943"/>
     <w:uiPriority w:val="99"/>
     <w:pPr>
       <w:spacing w:after="0" w:line="240" w:lineRule="auto"/>
@@ -14736,9 +15745,9 @@
       </w:tcPr>
     </w:tblStylePr>
   </w:style>
-  <w:style w:type="table" w:styleId="863">
+  <w:style w:type="table" w:styleId="867">
     <w:name w:val="List Table 3"/>
-    <w:basedOn w:val="939"/>
+    <w:basedOn w:val="943"/>
     <w:uiPriority w:val="99"/>
     <w:pPr>
       <w:spacing w:after="0" w:line="240" w:lineRule="auto"/>
@@ -14810,9 +15819,9 @@
       </w:rPr>
     </w:tblStylePr>
   </w:style>
-  <w:style w:type="table" w:styleId="864">
+  <w:style w:type="table" w:styleId="868">
     <w:name w:val="List Table 3 - Accent 1"/>
-    <w:basedOn w:val="939"/>
+    <w:basedOn w:val="943"/>
     <w:uiPriority w:val="99"/>
     <w:pPr>
       <w:spacing w:after="0" w:line="240" w:lineRule="auto"/>
@@ -14884,9 +15893,9 @@
       </w:rPr>
     </w:tblStylePr>
   </w:style>
-  <w:style w:type="table" w:styleId="865">
+  <w:style w:type="table" w:styleId="869">
     <w:name w:val="List Table 3 - Accent 2"/>
-    <w:basedOn w:val="939"/>
+    <w:basedOn w:val="943"/>
     <w:uiPriority w:val="99"/>
     <w:pPr>
       <w:spacing w:after="0" w:line="240" w:lineRule="auto"/>
@@ -14958,9 +15967,9 @@
       </w:rPr>
     </w:tblStylePr>
   </w:style>
-  <w:style w:type="table" w:styleId="866">
+  <w:style w:type="table" w:styleId="870">
     <w:name w:val="List Table 3 - Accent 3"/>
-    <w:basedOn w:val="939"/>
+    <w:basedOn w:val="943"/>
     <w:uiPriority w:val="99"/>
     <w:pPr>
       <w:spacing w:after="0" w:line="240" w:lineRule="auto"/>
@@ -15032,9 +16041,9 @@
       </w:rPr>
     </w:tblStylePr>
   </w:style>
-  <w:style w:type="table" w:styleId="867">
+  <w:style w:type="table" w:styleId="871">
     <w:name w:val="List Table 3 - Accent 4"/>
-    <w:basedOn w:val="939"/>
+    <w:basedOn w:val="943"/>
     <w:uiPriority w:val="99"/>
     <w:pPr>
       <w:spacing w:after="0" w:line="240" w:lineRule="auto"/>
@@ -15106,9 +16115,9 @@
       </w:rPr>
     </w:tblStylePr>
   </w:style>
-  <w:style w:type="table" w:styleId="868">
+  <w:style w:type="table" w:styleId="872">
     <w:name w:val="List Table 3 - Accent 5"/>
-    <w:basedOn w:val="939"/>
+    <w:basedOn w:val="943"/>
     <w:uiPriority w:val="99"/>
     <w:pPr>
       <w:spacing w:after="0" w:line="240" w:lineRule="auto"/>
@@ -15180,9 +16189,9 @@
       </w:rPr>
     </w:tblStylePr>
   </w:style>
-  <w:style w:type="table" w:styleId="869">
+  <w:style w:type="table" w:styleId="873">
     <w:name w:val="List Table 3 - Accent 6"/>
-    <w:basedOn w:val="939"/>
+    <w:basedOn w:val="943"/>
     <w:uiPriority w:val="99"/>
     <w:pPr>
       <w:spacing w:after="0" w:line="240" w:lineRule="auto"/>
@@ -15254,9 +16263,9 @@
       </w:rPr>
     </w:tblStylePr>
   </w:style>
-  <w:style w:type="table" w:styleId="870">
+  <w:style w:type="table" w:styleId="874">
     <w:name w:val="List Table 4"/>
-    <w:basedOn w:val="939"/>
+    <w:basedOn w:val="943"/>
     <w:uiPriority w:val="99"/>
     <w:pPr>
       <w:spacing w:after="0" w:line="240" w:lineRule="auto"/>
@@ -15323,9 +16332,9 @@
       </w:rPr>
     </w:tblStylePr>
   </w:style>
-  <w:style w:type="table" w:styleId="871">
+  <w:style w:type="table" w:styleId="875">
     <w:name w:val="List Table 4 - Accent 1"/>
-    <w:basedOn w:val="939"/>
+    <w:basedOn w:val="943"/>
     <w:uiPriority w:val="99"/>
     <w:pPr>
       <w:spacing w:after="0" w:line="240" w:lineRule="auto"/>
@@ -15392,9 +16401,9 @@
       </w:rPr>
     </w:tblStylePr>
   </w:style>
-  <w:style w:type="table" w:styleId="872">
+  <w:style w:type="table" w:styleId="876">
     <w:name w:val="List Table 4 - Accent 2"/>
-    <w:basedOn w:val="939"/>
+    <w:basedOn w:val="943"/>
     <w:uiPriority w:val="99"/>
     <w:pPr>
       <w:spacing w:after="0" w:line="240" w:lineRule="auto"/>
@@ -15461,9 +16470,9 @@
       </w:rPr>
     </w:tblStylePr>
   </w:style>
-  <w:style w:type="table" w:styleId="873">
+  <w:style w:type="table" w:styleId="877">
     <w:name w:val="List Table 4 - Accent 3"/>
-    <w:basedOn w:val="939"/>
+    <w:basedOn w:val="943"/>
     <w:uiPriority w:val="99"/>
     <w:pPr>
       <w:spacing w:after="0" w:line="240" w:lineRule="auto"/>
@@ -15530,9 +16539,9 @@
       </w:rPr>
     </w:tblStylePr>
   </w:style>
-  <w:style w:type="table" w:styleId="874">
+  <w:style w:type="table" w:styleId="878">
     <w:name w:val="List Table 4 - Accent 4"/>
-    <w:basedOn w:val="939"/>
+    <w:basedOn w:val="943"/>
     <w:uiPriority w:val="99"/>
     <w:pPr>
       <w:spacing w:after="0" w:line="240" w:lineRule="auto"/>
@@ -15599,9 +16608,9 @@
       </w:rPr>
     </w:tblStylePr>
   </w:style>
-  <w:style w:type="table" w:styleId="875">
+  <w:style w:type="table" w:styleId="879">
     <w:name w:val="List Table 4 - Accent 5"/>
-    <w:basedOn w:val="939"/>
+    <w:basedOn w:val="943"/>
     <w:uiPriority w:val="99"/>
     <w:pPr>
       <w:spacing w:after="0" w:line="240" w:lineRule="auto"/>
@@ -15668,9 +16677,9 @@
       </w:rPr>
     </w:tblStylePr>
   </w:style>
-  <w:style w:type="table" w:styleId="876">
+  <w:style w:type="table" w:styleId="880">
     <w:name w:val="List Table 4 - Accent 6"/>
-    <w:basedOn w:val="939"/>
+    <w:basedOn w:val="943"/>
     <w:uiPriority w:val="99"/>
     <w:pPr>
       <w:spacing w:after="0" w:line="240" w:lineRule="auto"/>
@@ -15737,9 +16746,9 @@
       </w:rPr>
     </w:tblStylePr>
   </w:style>
-  <w:style w:type="table" w:styleId="877">
+  <w:style w:type="table" w:styleId="881">
     <w:name w:val="List Table 5 Dark"/>
-    <w:basedOn w:val="939"/>
+    <w:basedOn w:val="943"/>
     <w:uiPriority w:val="99"/>
     <w:pPr>
       <w:spacing w:after="0" w:line="240" w:lineRule="auto"/>
@@ -15844,9 +16853,9 @@
       </w:rPr>
     </w:tblStylePr>
   </w:style>
-  <w:style w:type="table" w:styleId="878">
+  <w:style w:type="table" w:styleId="882">
     <w:name w:val="List Table 5 Dark - Accent 1"/>
-    <w:basedOn w:val="939"/>
+    <w:basedOn w:val="943"/>
     <w:uiPriority w:val="99"/>
     <w:pPr>
       <w:spacing w:after="0" w:line="240" w:lineRule="auto"/>
@@ -15951,9 +16960,9 @@
       </w:rPr>
     </w:tblStylePr>
   </w:style>
-  <w:style w:type="table" w:styleId="879">
+  <w:style w:type="table" w:styleId="883">
     <w:name w:val="List Table 5 Dark - Accent 2"/>
-    <w:basedOn w:val="939"/>
+    <w:basedOn w:val="943"/>
     <w:uiPriority w:val="99"/>
     <w:pPr>
       <w:spacing w:after="0" w:line="240" w:lineRule="auto"/>
@@ -16058,9 +17067,9 @@
       </w:rPr>
     </w:tblStylePr>
   </w:style>
-  <w:style w:type="table" w:styleId="880">
+  <w:style w:type="table" w:styleId="884">
     <w:name w:val="List Table 5 Dark - Accent 3"/>
-    <w:basedOn w:val="939"/>
+    <w:basedOn w:val="943"/>
     <w:uiPriority w:val="99"/>
     <w:pPr>
       <w:spacing w:after="0" w:line="240" w:lineRule="auto"/>
@@ -16165,9 +17174,9 @@
       </w:rPr>
     </w:tblStylePr>
   </w:style>
-  <w:style w:type="table" w:styleId="881">
+  <w:style w:type="table" w:styleId="885">
     <w:name w:val="List Table 5 Dark - Accent 4"/>
-    <w:basedOn w:val="939"/>
+    <w:basedOn w:val="943"/>
     <w:uiPriority w:val="99"/>
     <w:pPr>
       <w:spacing w:after="0" w:line="240" w:lineRule="auto"/>
@@ -16272,9 +17281,9 @@
       </w:rPr>
     </w:tblStylePr>
   </w:style>
-  <w:style w:type="table" w:styleId="882">
+  <w:style w:type="table" w:styleId="886">
     <w:name w:val="List Table 5 Dark - Accent 5"/>
-    <w:basedOn w:val="939"/>
+    <w:basedOn w:val="943"/>
     <w:uiPriority w:val="99"/>
     <w:pPr>
       <w:spacing w:after="0" w:line="240" w:lineRule="auto"/>
@@ -16379,9 +17388,9 @@
       </w:rPr>
     </w:tblStylePr>
   </w:style>
-  <w:style w:type="table" w:styleId="883">
+  <w:style w:type="table" w:styleId="887">
     <w:name w:val="List Table 5 Dark - Accent 6"/>
-    <w:basedOn w:val="939"/>
+    <w:basedOn w:val="943"/>
     <w:uiPriority w:val="99"/>
     <w:pPr>
       <w:spacing w:after="0" w:line="240" w:lineRule="auto"/>
@@ -16486,9 +17495,9 @@
       </w:rPr>
     </w:tblStylePr>
   </w:style>
-  <w:style w:type="table" w:styleId="884">
+  <w:style w:type="table" w:styleId="888">
     <w:name w:val="List Table 6 Colorful"/>
-    <w:basedOn w:val="939"/>
+    <w:basedOn w:val="943"/>
     <w:uiPriority w:val="99"/>
     <w:pPr>
       <w:spacing w:after="0" w:line="240" w:lineRule="auto"/>
@@ -16559,9 +17568,9 @@
       </w:tcPr>
     </w:tblStylePr>
   </w:style>
-  <w:style w:type="table" w:styleId="885">
+  <w:style w:type="table" w:styleId="889">
     <w:name w:val="List Table 6 Colorful - Accent 1"/>
-    <w:basedOn w:val="939"/>
+    <w:basedOn w:val="943"/>
     <w:uiPriority w:val="99"/>
     <w:pPr>
       <w:spacing w:after="0" w:line="240" w:lineRule="auto"/>
@@ -16632,9 +17641,9 @@
       </w:tcPr>
     </w:tblStylePr>
   </w:style>
-  <w:style w:type="table" w:styleId="886">
+  <w:style w:type="table" w:styleId="890">
     <w:name w:val="List Table 6 Colorful - Accent 2"/>
-    <w:basedOn w:val="939"/>
+    <w:basedOn w:val="943"/>
     <w:uiPriority w:val="99"/>
     <w:pPr>
       <w:spacing w:after="0" w:line="240" w:lineRule="auto"/>
@@ -16705,9 +17714,9 @@
       </w:tcPr>
     </w:tblStylePr>
   </w:style>
-  <w:style w:type="table" w:styleId="887">
+  <w:style w:type="table" w:styleId="891">
     <w:name w:val="List Table 6 Colorful - Accent 3"/>
-    <w:basedOn w:val="939"/>
+    <w:basedOn w:val="943"/>
     <w:uiPriority w:val="99"/>
     <w:pPr>
       <w:spacing w:after="0" w:line="240" w:lineRule="auto"/>
@@ -16778,9 +17787,9 @@
       </w:tcPr>
     </w:tblStylePr>
   </w:style>
-  <w:style w:type="table" w:styleId="888">
+  <w:style w:type="table" w:styleId="892">
     <w:name w:val="List Table 6 Colorful - Accent 4"/>
-    <w:basedOn w:val="939"/>
+    <w:basedOn w:val="943"/>
     <w:uiPriority w:val="99"/>
     <w:pPr>
       <w:spacing w:after="0" w:line="240" w:lineRule="auto"/>
@@ -16851,9 +17860,9 @@
       </w:tcPr>
     </w:tblStylePr>
   </w:style>
-  <w:style w:type="table" w:styleId="889">
+  <w:style w:type="table" w:styleId="893">
     <w:name w:val="List Table 6 Colorful - Accent 5"/>
-    <w:basedOn w:val="939"/>
+    <w:basedOn w:val="943"/>
     <w:uiPriority w:val="99"/>
     <w:pPr>
       <w:spacing w:after="0" w:line="240" w:lineRule="auto"/>
@@ -16924,9 +17933,9 @@
       </w:tcPr>
     </w:tblStylePr>
   </w:style>
-  <w:style w:type="table" w:styleId="890">
+  <w:style w:type="table" w:styleId="894">
     <w:name w:val="List Table 6 Colorful - Accent 6"/>
-    <w:basedOn w:val="939"/>
+    <w:basedOn w:val="943"/>
     <w:uiPriority w:val="99"/>
     <w:pPr>
       <w:spacing w:after="0" w:line="240" w:lineRule="auto"/>
@@ -16997,9 +18006,9 @@
       </w:tcPr>
     </w:tblStylePr>
   </w:style>
-  <w:style w:type="table" w:styleId="891">
+  <w:style w:type="table" w:styleId="895">
     <w:name w:val="List Table 7 Colorful"/>
-    <w:basedOn w:val="939"/>
+    <w:basedOn w:val="943"/>
     <w:uiPriority w:val="99"/>
     <w:pPr>
       <w:spacing w:after="0" w:line="240" w:lineRule="auto"/>
@@ -17113,9 +18122,9 @@
       </w:rPr>
     </w:tblStylePr>
   </w:style>
-  <w:style w:type="table" w:styleId="892">
+  <w:style w:type="table" w:styleId="896">
     <w:name w:val="List Table 7 Colorful - Accent 1"/>
-    <w:basedOn w:val="939"/>
+    <w:basedOn w:val="943"/>
     <w:uiPriority w:val="99"/>
     <w:pPr>
       <w:spacing w:after="0" w:line="240" w:lineRule="auto"/>
@@ -17229,9 +18238,9 @@
       </w:rPr>
     </w:tblStylePr>
   </w:style>
-  <w:style w:type="table" w:styleId="893">
+  <w:style w:type="table" w:styleId="897">
     <w:name w:val="List Table 7 Colorful - Accent 2"/>
-    <w:basedOn w:val="939"/>
+    <w:basedOn w:val="943"/>
     <w:uiPriority w:val="99"/>
     <w:pPr>
       <w:spacing w:after="0" w:line="240" w:lineRule="auto"/>
@@ -17345,9 +18354,9 @@
       </w:rPr>
     </w:tblStylePr>
   </w:style>
-  <w:style w:type="table" w:styleId="894">
+  <w:style w:type="table" w:styleId="898">
     <w:name w:val="List Table 7 Colorful - Accent 3"/>
-    <w:basedOn w:val="939"/>
+    <w:basedOn w:val="943"/>
     <w:uiPriority w:val="99"/>
     <w:pPr>
       <w:spacing w:after="0" w:line="240" w:lineRule="auto"/>
@@ -17461,9 +18470,9 @@
       </w:rPr>
     </w:tblStylePr>
   </w:style>
-  <w:style w:type="table" w:styleId="895">
+  <w:style w:type="table" w:styleId="899">
     <w:name w:val="List Table 7 Colorful - Accent 4"/>
-    <w:basedOn w:val="939"/>
+    <w:basedOn w:val="943"/>
     <w:uiPriority w:val="99"/>
     <w:pPr>
       <w:spacing w:after="0" w:line="240" w:lineRule="auto"/>
@@ -17577,9 +18586,9 @@
       </w:rPr>
     </w:tblStylePr>
   </w:style>
-  <w:style w:type="table" w:styleId="896">
+  <w:style w:type="table" w:styleId="900">
     <w:name w:val="List Table 7 Colorful - Accent 5"/>
-    <w:basedOn w:val="939"/>
+    <w:basedOn w:val="943"/>
     <w:uiPriority w:val="99"/>
     <w:pPr>
       <w:spacing w:after="0" w:line="240" w:lineRule="auto"/>
@@ -17693,9 +18702,9 @@
       </w:rPr>
     </w:tblStylePr>
   </w:style>
-  <w:style w:type="table" w:styleId="897">
+  <w:style w:type="table" w:styleId="901">
     <w:name w:val="List Table 7 Colorful - Accent 6"/>
-    <w:basedOn w:val="939"/>
+    <w:basedOn w:val="943"/>
     <w:uiPriority w:val="99"/>
     <w:pPr>
       <w:spacing w:after="0" w:line="240" w:lineRule="auto"/>
@@ -17809,9 +18818,9 @@
       </w:rPr>
     </w:tblStylePr>
   </w:style>
-  <w:style w:type="table" w:styleId="898">
+  <w:style w:type="table" w:styleId="902">
     <w:name w:val="Lined - Accent"/>
-    <w:basedOn w:val="939"/>
+    <w:basedOn w:val="943"/>
     <w:uiPriority w:val="99"/>
     <w:pPr>
       <w:spacing w:after="0" w:line="240" w:lineRule="auto"/>
@@ -17899,9 +18908,9 @@
       </w:tcPr>
     </w:tblStylePr>
   </w:style>
-  <w:style w:type="table" w:styleId="899">
+  <w:style w:type="table" w:styleId="903">
     <w:name w:val="Lined - Accent 1"/>
-    <w:basedOn w:val="939"/>
+    <w:basedOn w:val="943"/>
     <w:uiPriority w:val="99"/>
     <w:pPr>
       <w:spacing w:after="0" w:line="240" w:lineRule="auto"/>
@@ -17989,9 +18998,9 @@
       </w:tcPr>
     </w:tblStylePr>
   </w:style>
-  <w:style w:type="table" w:styleId="900">
+  <w:style w:type="table" w:styleId="904">
     <w:name w:val="Lined - Accent 2"/>
-    <w:basedOn w:val="939"/>
+    <w:basedOn w:val="943"/>
     <w:uiPriority w:val="99"/>
     <w:pPr>
       <w:spacing w:after="0" w:line="240" w:lineRule="auto"/>
@@ -18079,9 +19088,9 @@
       </w:tcPr>
     </w:tblStylePr>
   </w:style>
-  <w:style w:type="table" w:styleId="901">
+  <w:style w:type="table" w:styleId="905">
     <w:name w:val="Lined - Accent 3"/>
-    <w:basedOn w:val="939"/>
+    <w:basedOn w:val="943"/>
     <w:uiPriority w:val="99"/>
     <w:pPr>
       <w:spacing w:after="0" w:line="240" w:lineRule="auto"/>
@@ -18169,9 +19178,9 @@
       </w:tcPr>
     </w:tblStylePr>
   </w:style>
-  <w:style w:type="table" w:styleId="902">
+  <w:style w:type="table" w:styleId="906">
     <w:name w:val="Lined - Accent 4"/>
-    <w:basedOn w:val="939"/>
+    <w:basedOn w:val="943"/>
     <w:uiPriority w:val="99"/>
     <w:pPr>
       <w:spacing w:after="0" w:line="240" w:lineRule="auto"/>
@@ -18259,9 +19268,9 @@
       </w:tcPr>
     </w:tblStylePr>
   </w:style>
-  <w:style w:type="table" w:styleId="903">
+  <w:style w:type="table" w:styleId="907">
     <w:name w:val="Lined - Accent 5"/>
-    <w:basedOn w:val="939"/>
+    <w:basedOn w:val="943"/>
     <w:uiPriority w:val="99"/>
     <w:pPr>
       <w:spacing w:after="0" w:line="240" w:lineRule="auto"/>
@@ -18349,9 +19358,9 @@
       </w:tcPr>
     </w:tblStylePr>
   </w:style>
-  <w:style w:type="table" w:styleId="904">
+  <w:style w:type="table" w:styleId="908">
     <w:name w:val="Lined - Accent 6"/>
-    <w:basedOn w:val="939"/>
+    <w:basedOn w:val="943"/>
     <w:uiPriority w:val="99"/>
     <w:pPr>
       <w:spacing w:after="0" w:line="240" w:lineRule="auto"/>
@@ -18439,9 +19448,9 @@
       </w:tcPr>
     </w:tblStylePr>
   </w:style>
-  <w:style w:type="table" w:styleId="905">
+  <w:style w:type="table" w:styleId="909">
     <w:name w:val="Bordered &amp; Lined - Accent"/>
-    <w:basedOn w:val="939"/>
+    <w:basedOn w:val="943"/>
     <w:uiPriority w:val="99"/>
     <w:pPr>
       <w:spacing w:after="0" w:line="240" w:lineRule="auto"/>
@@ -18537,9 +19546,9 @@
       </w:tcPr>
     </w:tblStylePr>
   </w:style>
-  <w:style w:type="table" w:styleId="906">
+  <w:style w:type="table" w:styleId="910">
     <w:name w:val="Bordered &amp; Lined - Accent 1"/>
-    <w:basedOn w:val="939"/>
+    <w:basedOn w:val="943"/>
     <w:uiPriority w:val="99"/>
     <w:pPr>
       <w:spacing w:after="0" w:line="240" w:lineRule="auto"/>
@@ -18635,9 +19644,9 @@
       </w:tcPr>
     </w:tblStylePr>
   </w:style>
-  <w:style w:type="table" w:styleId="907">
+  <w:style w:type="table" w:styleId="911">
     <w:name w:val="Bordered &amp; Lined - Accent 2"/>
-    <w:basedOn w:val="939"/>
+    <w:basedOn w:val="943"/>
     <w:uiPriority w:val="99"/>
     <w:pPr>
       <w:spacing w:after="0" w:line="240" w:lineRule="auto"/>
@@ -18733,9 +19742,9 @@
       </w:tcPr>
     </w:tblStylePr>
   </w:style>
-  <w:style w:type="table" w:styleId="908">
+  <w:style w:type="table" w:styleId="912">
     <w:name w:val="Bordered &amp; Lined - Accent 3"/>
-    <w:basedOn w:val="939"/>
+    <w:basedOn w:val="943"/>
     <w:uiPriority w:val="99"/>
     <w:pPr>
       <w:spacing w:after="0" w:line="240" w:lineRule="auto"/>
@@ -18831,9 +19840,9 @@
       </w:tcPr>
     </w:tblStylePr>
   </w:style>
-  <w:style w:type="table" w:styleId="909">
+  <w:style w:type="table" w:styleId="913">
     <w:name w:val="Bordered &amp; Lined - Accent 4"/>
-    <w:basedOn w:val="939"/>
+    <w:basedOn w:val="943"/>
     <w:uiPriority w:val="99"/>
     <w:pPr>
       <w:spacing w:after="0" w:line="240" w:lineRule="auto"/>
@@ -18929,9 +19938,9 @@
       </w:tcPr>
     </w:tblStylePr>
   </w:style>
-  <w:style w:type="table" w:styleId="910">
+  <w:style w:type="table" w:styleId="914">
     <w:name w:val="Bordered &amp; Lined - Accent 5"/>
-    <w:basedOn w:val="939"/>
+    <w:basedOn w:val="943"/>
     <w:uiPriority w:val="99"/>
     <w:pPr>
       <w:spacing w:after="0" w:line="240" w:lineRule="auto"/>
@@ -19027,9 +20036,9 @@
       </w:tcPr>
     </w:tblStylePr>
   </w:style>
-  <w:style w:type="table" w:styleId="911">
+  <w:style w:type="table" w:styleId="915">
     <w:name w:val="Bordered &amp; Lined - Accent 6"/>
-    <w:basedOn w:val="939"/>
+    <w:basedOn w:val="943"/>
     <w:uiPriority w:val="99"/>
     <w:pPr>
       <w:spacing w:after="0" w:line="240" w:lineRule="auto"/>
@@ -19125,9 +20134,9 @@
       </w:tcPr>
     </w:tblStylePr>
   </w:style>
-  <w:style w:type="table" w:styleId="912">
+  <w:style w:type="table" w:styleId="916">
     <w:name w:val="Bordered"/>
-    <w:basedOn w:val="939"/>
+    <w:basedOn w:val="943"/>
     <w:uiPriority w:val="99"/>
     <w:pPr>
       <w:spacing w:after="0" w:line="240" w:lineRule="auto"/>
@@ -19204,9 +20213,9 @@
       </w:tcPr>
     </w:tblStylePr>
   </w:style>
-  <w:style w:type="table" w:styleId="913">
+  <w:style w:type="table" w:styleId="917">
     <w:name w:val="Bordered - Accent 1"/>
-    <w:basedOn w:val="939"/>
+    <w:basedOn w:val="943"/>
     <w:uiPriority w:val="99"/>
     <w:pPr>
       <w:spacing w:after="0" w:line="240" w:lineRule="auto"/>
@@ -19283,9 +20292,9 @@
       </w:tcPr>
     </w:tblStylePr>
   </w:style>
-  <w:style w:type="table" w:styleId="914">
+  <w:style w:type="table" w:styleId="918">
     <w:name w:val="Bordered - Accent 2"/>
-    <w:basedOn w:val="939"/>
+    <w:basedOn w:val="943"/>
     <w:uiPriority w:val="99"/>
     <w:pPr>
       <w:spacing w:after="0" w:line="240" w:lineRule="auto"/>
@@ -19362,9 +20371,9 @@
       </w:tcPr>
     </w:tblStylePr>
   </w:style>
-  <w:style w:type="table" w:styleId="915">
+  <w:style w:type="table" w:styleId="919">
     <w:name w:val="Bordered - Accent 3"/>
-    <w:basedOn w:val="939"/>
+    <w:basedOn w:val="943"/>
     <w:uiPriority w:val="99"/>
     <w:pPr>
       <w:spacing w:after="0" w:line="240" w:lineRule="auto"/>
@@ -19441,9 +20450,9 @@
       </w:tcPr>
     </w:tblStylePr>
   </w:style>
-  <w:style w:type="table" w:styleId="916">
+  <w:style w:type="table" w:styleId="920">
     <w:name w:val="Bordered - Accent 4"/>
-    <w:basedOn w:val="939"/>
+    <w:basedOn w:val="943"/>
     <w:uiPriority w:val="99"/>
     <w:pPr>
       <w:spacing w:after="0" w:line="240" w:lineRule="auto"/>
@@ -19520,9 +20529,9 @@
       </w:tcPr>
     </w:tblStylePr>
   </w:style>
-  <w:style w:type="table" w:styleId="917">
+  <w:style w:type="table" w:styleId="921">
     <w:name w:val="Bordered - Accent 5"/>
-    <w:basedOn w:val="939"/>
+    <w:basedOn w:val="943"/>
     <w:uiPriority w:val="99"/>
     <w:pPr>
       <w:spacing w:after="0" w:line="240" w:lineRule="auto"/>
@@ -19599,9 +20608,9 @@
       </w:tcPr>
     </w:tblStylePr>
   </w:style>
-  <w:style w:type="table" w:styleId="918">
+  <w:style w:type="table" w:styleId="922">
     <w:name w:val="Bordered - Accent 6"/>
-    <w:basedOn w:val="939"/>
+    <w:basedOn w:val="943"/>
     <w:uiPriority w:val="99"/>
     <w:pPr>
       <w:spacing w:after="0" w:line="240" w:lineRule="auto"/>
@@ -19678,7 +20687,7 @@
       </w:tcPr>
     </w:tblStylePr>
   </w:style>
-  <w:style w:type="character" w:styleId="919">
+  <w:style w:type="character" w:styleId="923">
     <w:name w:val="Hyperlink"/>
     <w:uiPriority w:val="99"/>
     <w:unhideWhenUsed/>
@@ -19687,10 +20696,10 @@
       <w:u w:val="single"/>
     </w:rPr>
   </w:style>
-  <w:style w:type="paragraph" w:styleId="920">
+  <w:style w:type="paragraph" w:styleId="924">
     <w:name w:val="footnote text"/>
-    <w:basedOn w:val="937"/>
-    <w:link w:val="921"/>
+    <w:basedOn w:val="941"/>
+    <w:link w:val="925"/>
     <w:uiPriority w:val="99"/>
     <w:semiHidden/>
     <w:unhideWhenUsed/>
@@ -19701,27 +20710,27 @@
       <w:sz w:val="18"/>
     </w:rPr>
   </w:style>
-  <w:style w:type="character" w:styleId="921">
+  <w:style w:type="character" w:styleId="925">
     <w:name w:val="Footnote Text Char"/>
-    <w:link w:val="920"/>
+    <w:link w:val="924"/>
     <w:uiPriority w:val="99"/>
     <w:rPr>
       <w:sz w:val="18"/>
     </w:rPr>
   </w:style>
-  <w:style w:type="character" w:styleId="922">
+  <w:style w:type="character" w:styleId="926">
     <w:name w:val="footnote reference"/>
-    <w:basedOn w:val="938"/>
+    <w:basedOn w:val="942"/>
     <w:uiPriority w:val="99"/>
     <w:unhideWhenUsed/>
     <w:rPr>
       <w:vertAlign w:val="superscript"/>
     </w:rPr>
   </w:style>
-  <w:style w:type="paragraph" w:styleId="923">
+  <w:style w:type="paragraph" w:styleId="927">
     <w:name w:val="endnote text"/>
-    <w:basedOn w:val="937"/>
-    <w:link w:val="924"/>
+    <w:basedOn w:val="941"/>
+    <w:link w:val="928"/>
     <w:uiPriority w:val="99"/>
     <w:semiHidden/>
     <w:unhideWhenUsed/>
@@ -19732,17 +20741,17 @@
       <w:sz w:val="20"/>
     </w:rPr>
   </w:style>
-  <w:style w:type="character" w:styleId="924">
+  <w:style w:type="character" w:styleId="928">
     <w:name w:val="Endnote Text Char"/>
-    <w:link w:val="923"/>
+    <w:link w:val="927"/>
     <w:uiPriority w:val="99"/>
     <w:rPr>
       <w:sz w:val="20"/>
     </w:rPr>
   </w:style>
-  <w:style w:type="character" w:styleId="925">
+  <w:style w:type="character" w:styleId="929">
     <w:name w:val="endnote reference"/>
-    <w:basedOn w:val="938"/>
+    <w:basedOn w:val="942"/>
     <w:uiPriority w:val="99"/>
     <w:semiHidden/>
     <w:unhideWhenUsed/>
@@ -19750,10 +20759,10 @@
       <w:vertAlign w:val="superscript"/>
     </w:rPr>
   </w:style>
-  <w:style w:type="paragraph" w:styleId="926">
+  <w:style w:type="paragraph" w:styleId="930">
     <w:name w:val="toc 1"/>
-    <w:basedOn w:val="937"/>
-    <w:next w:val="937"/>
+    <w:basedOn w:val="941"/>
+    <w:next w:val="941"/>
     <w:uiPriority w:val="39"/>
     <w:unhideWhenUsed/>
     <w:pPr>
@@ -19761,10 +20770,10 @@
       <w:spacing w:after="57"/>
     </w:pPr>
   </w:style>
-  <w:style w:type="paragraph" w:styleId="927">
+  <w:style w:type="paragraph" w:styleId="931">
     <w:name w:val="toc 2"/>
-    <w:basedOn w:val="937"/>
-    <w:next w:val="937"/>
+    <w:basedOn w:val="941"/>
+    <w:next w:val="941"/>
     <w:uiPriority w:val="39"/>
     <w:unhideWhenUsed/>
     <w:pPr>
@@ -19772,10 +20781,10 @@
       <w:spacing w:after="57"/>
     </w:pPr>
   </w:style>
-  <w:style w:type="paragraph" w:styleId="928">
+  <w:style w:type="paragraph" w:styleId="932">
     <w:name w:val="toc 3"/>
-    <w:basedOn w:val="937"/>
-    <w:next w:val="937"/>
+    <w:basedOn w:val="941"/>
+    <w:next w:val="941"/>
     <w:uiPriority w:val="39"/>
     <w:unhideWhenUsed/>
     <w:pPr>
@@ -19783,10 +20792,10 @@
       <w:spacing w:after="57"/>
     </w:pPr>
   </w:style>
-  <w:style w:type="paragraph" w:styleId="929">
+  <w:style w:type="paragraph" w:styleId="933">
     <w:name w:val="toc 4"/>
-    <w:basedOn w:val="937"/>
-    <w:next w:val="937"/>
+    <w:basedOn w:val="941"/>
+    <w:next w:val="941"/>
     <w:uiPriority w:val="39"/>
     <w:unhideWhenUsed/>
     <w:pPr>
@@ -19794,10 +20803,10 @@
       <w:spacing w:after="57"/>
     </w:pPr>
   </w:style>
-  <w:style w:type="paragraph" w:styleId="930">
+  <w:style w:type="paragraph" w:styleId="934">
     <w:name w:val="toc 5"/>
-    <w:basedOn w:val="937"/>
-    <w:next w:val="937"/>
+    <w:basedOn w:val="941"/>
+    <w:next w:val="941"/>
     <w:uiPriority w:val="39"/>
     <w:unhideWhenUsed/>
     <w:pPr>
@@ -19805,10 +20814,10 @@
       <w:spacing w:after="57"/>
     </w:pPr>
   </w:style>
-  <w:style w:type="paragraph" w:styleId="931">
+  <w:style w:type="paragraph" w:styleId="935">
     <w:name w:val="toc 6"/>
-    <w:basedOn w:val="937"/>
-    <w:next w:val="937"/>
+    <w:basedOn w:val="941"/>
+    <w:next w:val="941"/>
     <w:uiPriority w:val="39"/>
     <w:unhideWhenUsed/>
     <w:pPr>
@@ -19816,10 +20825,10 @@
       <w:spacing w:after="57"/>
     </w:pPr>
   </w:style>
-  <w:style w:type="paragraph" w:styleId="932">
+  <w:style w:type="paragraph" w:styleId="936">
     <w:name w:val="toc 7"/>
-    <w:basedOn w:val="937"/>
-    <w:next w:val="937"/>
+    <w:basedOn w:val="941"/>
+    <w:next w:val="941"/>
     <w:uiPriority w:val="39"/>
     <w:unhideWhenUsed/>
     <w:pPr>
@@ -19827,10 +20836,10 @@
       <w:spacing w:after="57"/>
     </w:pPr>
   </w:style>
-  <w:style w:type="paragraph" w:styleId="933">
+  <w:style w:type="paragraph" w:styleId="937">
     <w:name w:val="toc 8"/>
-    <w:basedOn w:val="937"/>
-    <w:next w:val="937"/>
+    <w:basedOn w:val="941"/>
+    <w:next w:val="941"/>
     <w:uiPriority w:val="39"/>
     <w:unhideWhenUsed/>
     <w:pPr>
@@ -19838,10 +20847,10 @@
       <w:spacing w:after="57"/>
     </w:pPr>
   </w:style>
-  <w:style w:type="paragraph" w:styleId="934">
+  <w:style w:type="paragraph" w:styleId="938">
     <w:name w:val="toc 9"/>
-    <w:basedOn w:val="937"/>
-    <w:next w:val="937"/>
+    <w:basedOn w:val="941"/>
+    <w:next w:val="941"/>
     <w:uiPriority w:val="39"/>
     <w:unhideWhenUsed/>
     <w:pPr>
@@ -19849,22 +20858,22 @@
       <w:spacing w:after="57"/>
     </w:pPr>
   </w:style>
-  <w:style w:type="paragraph" w:styleId="935">
+  <w:style w:type="paragraph" w:styleId="939">
     <w:name w:val="TOC Heading"/>
     <w:uiPriority w:val="39"/>
     <w:unhideWhenUsed/>
   </w:style>
-  <w:style w:type="paragraph" w:styleId="936">
+  <w:style w:type="paragraph" w:styleId="940">
     <w:name w:val="table of figures"/>
-    <w:basedOn w:val="937"/>
-    <w:next w:val="937"/>
+    <w:basedOn w:val="941"/>
+    <w:next w:val="941"/>
     <w:uiPriority w:val="99"/>
     <w:unhideWhenUsed/>
     <w:pPr>
       <w:spacing w:after="0" w:afterAutospacing="0"/>
     </w:pPr>
   </w:style>
-  <w:style w:type="paragraph" w:styleId="937" w:default="1">
+  <w:style w:type="paragraph" w:styleId="941" w:default="1">
     <w:name w:val="Normal"/>
     <w:qFormat/>
     <w:pPr>
@@ -19877,13 +20886,13 @@
       <w:lang w:eastAsia="ru-RU"/>
     </w:rPr>
   </w:style>
-  <w:style w:type="character" w:styleId="938" w:default="1">
+  <w:style w:type="character" w:styleId="942" w:default="1">
     <w:name w:val="Default Paragraph Font"/>
     <w:uiPriority w:val="1"/>
     <w:semiHidden/>
     <w:unhideWhenUsed/>
   </w:style>
-  <w:style w:type="table" w:styleId="939" w:default="1">
+  <w:style w:type="table" w:styleId="943" w:default="1">
     <w:name w:val="Normal Table"/>
     <w:uiPriority w:val="99"/>
     <w:semiHidden/>
@@ -19898,13 +20907,13 @@
       </w:tblCellMar>
     </w:tblPr>
   </w:style>
-  <w:style w:type="numbering" w:styleId="940" w:default="1">
+  <w:style w:type="numbering" w:styleId="944" w:default="1">
     <w:name w:val="No List"/>
     <w:uiPriority w:val="99"/>
     <w:semiHidden/>
     <w:unhideWhenUsed/>
   </w:style>
-  <w:style w:type="paragraph" w:styleId="941" w:customStyle="1">
+  <w:style w:type="paragraph" w:styleId="945" w:customStyle="1">
     <w:name w:val="Обычный1"/>
     <w:pPr>
       <w:spacing w:after="0" w:line="240" w:lineRule="auto"/>
@@ -19917,9 +20926,9 @@
       <w:lang w:eastAsia="ru-RU"/>
     </w:rPr>
   </w:style>
-  <w:style w:type="paragraph" w:styleId="942" w:customStyle="1">
+  <w:style w:type="paragraph" w:styleId="946" w:customStyle="1">
     <w:name w:val="Обычный (веб)1"/>
-    <w:basedOn w:val="803"/>
+    <w:basedOn w:val="807"/>
     <w:qFormat/>
     <w:pPr>
       <w:contextualSpacing w:val="0"/>
@@ -19963,9 +20972,9 @@
       <w:lang w:val="ru-RU" w:eastAsia="zh-CN" w:bidi="ar-SA"/>
     </w:rPr>
   </w:style>
-  <w:style w:type="character" w:styleId="943" w:customStyle="1">
+  <w:style w:type="character" w:styleId="947" w:customStyle="1">
     <w:name w:val="Обычный 2_character"/>
-    <w:link w:val="944"/>
+    <w:link w:val="948"/>
     <w:rPr>
       <w:rFonts w:ascii="Times New Roman" w:hAnsi="Times New Roman" w:eastAsia="Times New Roman" w:cs="Times New Roman"/>
       <w:b w:val="0"/>
@@ -19975,10 +20984,10 @@
       <w:szCs w:val="28"/>
     </w:rPr>
   </w:style>
-  <w:style w:type="paragraph" w:styleId="944" w:customStyle="1">
+  <w:style w:type="paragraph" w:styleId="948" w:customStyle="1">
     <w:name w:val="Обычный 2"/>
-    <w:basedOn w:val="937"/>
-    <w:link w:val="943"/>
+    <w:basedOn w:val="941"/>
+    <w:link w:val="947"/>
     <w:qFormat/>
     <w:pPr>
       <w:ind w:left="0" w:right="0" w:firstLine="708"/>
@@ -20312,27 +21321,27 @@
     <w:lsdException w:name="Bibliography" w:uiPriority="37"/>
     <w:lsdException w:name="TOC Heading" w:uiPriority="39" w:qFormat="1"/>
   </w:latentStyles>
-  <w:style w:type="paragraph" w:styleId="1413" w:default="1">
+  <w:style w:type="paragraph" w:styleId="1417" w:default="1">
     <w:name w:val="Normal"/>
     <w:qFormat/>
   </w:style>
-  <w:style w:type="character" w:styleId="1414" w:default="1">
+  <w:style w:type="character" w:styleId="1418" w:default="1">
     <w:name w:val="Default Paragraph Font"/>
     <w:uiPriority w:val="1"/>
     <w:semiHidden/>
     <w:unhideWhenUsed/>
   </w:style>
-  <w:style w:type="numbering" w:styleId="1415" w:default="1">
+  <w:style w:type="numbering" w:styleId="1419" w:default="1">
     <w:name w:val="No List"/>
     <w:uiPriority w:val="99"/>
     <w:semiHidden/>
     <w:unhideWhenUsed/>
   </w:style>
-  <w:style w:type="paragraph" w:styleId="1416">
+  <w:style w:type="paragraph" w:styleId="1420">
     <w:name w:val="Heading 1"/>
-    <w:basedOn w:val="1413"/>
-    <w:next w:val="1413"/>
-    <w:link w:val="1417"/>
+    <w:basedOn w:val="1417"/>
+    <w:next w:val="1417"/>
+    <w:link w:val="1421"/>
     <w:uiPriority w:val="9"/>
     <w:qFormat/>
     <w:pPr>
@@ -20347,10 +21356,10 @@
       <w:szCs w:val="40"/>
     </w:rPr>
   </w:style>
-  <w:style w:type="character" w:styleId="1417">
+  <w:style w:type="character" w:styleId="1421">
     <w:name w:val="Heading 1 Char"/>
-    <w:basedOn w:val="1414"/>
-    <w:link w:val="1416"/>
+    <w:basedOn w:val="1418"/>
+    <w:link w:val="1420"/>
     <w:uiPriority w:val="9"/>
     <w:rPr>
       <w:rFonts w:ascii="Arial" w:hAnsi="Arial" w:eastAsia="Arial" w:cs="Arial"/>
@@ -20358,11 +21367,11 @@
       <w:szCs w:val="40"/>
     </w:rPr>
   </w:style>
-  <w:style w:type="paragraph" w:styleId="1418">
+  <w:style w:type="paragraph" w:styleId="1422">
     <w:name w:val="Heading 2"/>
-    <w:basedOn w:val="1413"/>
-    <w:next w:val="1413"/>
-    <w:link w:val="1419"/>
+    <w:basedOn w:val="1417"/>
+    <w:next w:val="1417"/>
+    <w:link w:val="1423"/>
     <w:uiPriority w:val="9"/>
     <w:unhideWhenUsed/>
     <w:qFormat/>
@@ -20377,21 +21386,21 @@
       <w:sz w:val="34"/>
     </w:rPr>
   </w:style>
-  <w:style w:type="character" w:styleId="1419">
+  <w:style w:type="character" w:styleId="1423">
     <w:name w:val="Heading 2 Char"/>
-    <w:basedOn w:val="1414"/>
-    <w:link w:val="1418"/>
+    <w:basedOn w:val="1418"/>
+    <w:link w:val="1422"/>
     <w:uiPriority w:val="9"/>
     <w:rPr>
       <w:rFonts w:ascii="Arial" w:hAnsi="Arial" w:eastAsia="Arial" w:cs="Arial"/>
       <w:sz w:val="34"/>
     </w:rPr>
   </w:style>
-  <w:style w:type="paragraph" w:styleId="1420">
+  <w:style w:type="paragraph" w:styleId="1424">
     <w:name w:val="Heading 3"/>
-    <w:basedOn w:val="1413"/>
-    <w:next w:val="1413"/>
-    <w:link w:val="1421"/>
+    <w:basedOn w:val="1417"/>
+    <w:next w:val="1417"/>
+    <w:link w:val="1425"/>
     <w:uiPriority w:val="9"/>
     <w:unhideWhenUsed/>
     <w:qFormat/>
@@ -20407,10 +21416,10 @@
       <w:szCs w:val="30"/>
     </w:rPr>
   </w:style>
-  <w:style w:type="character" w:styleId="1421">
+  <w:style w:type="character" w:styleId="1425">
     <w:name w:val="Heading 3 Char"/>
-    <w:basedOn w:val="1414"/>
-    <w:link w:val="1420"/>
+    <w:basedOn w:val="1418"/>
+    <w:link w:val="1424"/>
     <w:uiPriority w:val="9"/>
     <w:rPr>
       <w:rFonts w:ascii="Arial" w:hAnsi="Arial" w:eastAsia="Arial" w:cs="Arial"/>
@@ -20418,11 +21427,11 @@
       <w:szCs w:val="30"/>
     </w:rPr>
   </w:style>
-  <w:style w:type="paragraph" w:styleId="1422">
+  <w:style w:type="paragraph" w:styleId="1426">
     <w:name w:val="Heading 4"/>
-    <w:basedOn w:val="1413"/>
-    <w:next w:val="1413"/>
-    <w:link w:val="1423"/>
+    <w:basedOn w:val="1417"/>
+    <w:next w:val="1417"/>
+    <w:link w:val="1427"/>
     <w:uiPriority w:val="9"/>
     <w:unhideWhenUsed/>
     <w:qFormat/>
@@ -20440,10 +21449,10 @@
       <w:szCs w:val="26"/>
     </w:rPr>
   </w:style>
-  <w:style w:type="character" w:styleId="1423">
+  <w:style w:type="character" w:styleId="1427">
     <w:name w:val="Heading 4 Char"/>
-    <w:basedOn w:val="1414"/>
-    <w:link w:val="1422"/>
+    <w:basedOn w:val="1418"/>
+    <w:link w:val="1426"/>
     <w:uiPriority w:val="9"/>
     <w:rPr>
       <w:rFonts w:ascii="Arial" w:hAnsi="Arial" w:eastAsia="Arial" w:cs="Arial"/>
@@ -20453,11 +21462,11 @@
       <w:szCs w:val="26"/>
     </w:rPr>
   </w:style>
-  <w:style w:type="paragraph" w:styleId="1424">
+  <w:style w:type="paragraph" w:styleId="1428">
     <w:name w:val="Heading 5"/>
-    <w:basedOn w:val="1413"/>
-    <w:next w:val="1413"/>
-    <w:link w:val="1425"/>
+    <w:basedOn w:val="1417"/>
+    <w:next w:val="1417"/>
+    <w:link w:val="1429"/>
     <w:uiPriority w:val="9"/>
     <w:unhideWhenUsed/>
     <w:qFormat/>
@@ -20475,10 +21484,10 @@
       <w:szCs w:val="24"/>
     </w:rPr>
   </w:style>
-  <w:style w:type="character" w:styleId="1425">
+  <w:style w:type="character" w:styleId="1429">
     <w:name w:val="Heading 5 Char"/>
-    <w:basedOn w:val="1414"/>
-    <w:link w:val="1424"/>
+    <w:basedOn w:val="1418"/>
+    <w:link w:val="1428"/>
     <w:uiPriority w:val="9"/>
     <w:rPr>
       <w:rFonts w:ascii="Arial" w:hAnsi="Arial" w:eastAsia="Arial" w:cs="Arial"/>
@@ -20488,11 +21497,11 @@
       <w:szCs w:val="24"/>
     </w:rPr>
   </w:style>
-  <w:style w:type="paragraph" w:styleId="1426">
+  <w:style w:type="paragraph" w:styleId="1430">
     <w:name w:val="Heading 6"/>
-    <w:basedOn w:val="1413"/>
-    <w:next w:val="1413"/>
-    <w:link w:val="1427"/>
+    <w:basedOn w:val="1417"/>
+    <w:next w:val="1417"/>
+    <w:link w:val="1431"/>
     <w:uiPriority w:val="9"/>
     <w:unhideWhenUsed/>
     <w:qFormat/>
@@ -20510,10 +21519,10 @@
       <w:szCs w:val="22"/>
     </w:rPr>
   </w:style>
-  <w:style w:type="character" w:styleId="1427">
+  <w:style w:type="character" w:styleId="1431">
     <w:name w:val="Heading 6 Char"/>
-    <w:basedOn w:val="1414"/>
-    <w:link w:val="1426"/>
+    <w:basedOn w:val="1418"/>
+    <w:link w:val="1430"/>
     <w:uiPriority w:val="9"/>
     <w:rPr>
       <w:rFonts w:ascii="Arial" w:hAnsi="Arial" w:eastAsia="Arial" w:cs="Arial"/>
@@ -20523,11 +21532,11 @@
       <w:szCs w:val="22"/>
     </w:rPr>
   </w:style>
-  <w:style w:type="paragraph" w:styleId="1428">
+  <w:style w:type="paragraph" w:styleId="1432">
     <w:name w:val="Heading 7"/>
-    <w:basedOn w:val="1413"/>
-    <w:next w:val="1413"/>
-    <w:link w:val="1429"/>
+    <w:basedOn w:val="1417"/>
+    <w:next w:val="1417"/>
+    <w:link w:val="1433"/>
     <w:uiPriority w:val="9"/>
     <w:unhideWhenUsed/>
     <w:qFormat/>
@@ -20547,10 +21556,10 @@
       <w:szCs w:val="22"/>
     </w:rPr>
   </w:style>
-  <w:style w:type="character" w:styleId="1429">
+  <w:style w:type="character" w:styleId="1433">
     <w:name w:val="Heading 7 Char"/>
-    <w:basedOn w:val="1414"/>
-    <w:link w:val="1428"/>
+    <w:basedOn w:val="1418"/>
+    <w:link w:val="1432"/>
     <w:uiPriority w:val="9"/>
     <w:rPr>
       <w:rFonts w:ascii="Arial" w:hAnsi="Arial" w:eastAsia="Arial" w:cs="Arial"/>
@@ -20562,11 +21571,11 @@
       <w:szCs w:val="22"/>
     </w:rPr>
   </w:style>
-  <w:style w:type="paragraph" w:styleId="1430">
+  <w:style w:type="paragraph" w:styleId="1434">
     <w:name w:val="Heading 8"/>
-    <w:basedOn w:val="1413"/>
-    <w:next w:val="1413"/>
-    <w:link w:val="1431"/>
+    <w:basedOn w:val="1417"/>
+    <w:next w:val="1417"/>
+    <w:link w:val="1435"/>
     <w:uiPriority w:val="9"/>
     <w:unhideWhenUsed/>
     <w:qFormat/>
@@ -20584,10 +21593,10 @@
       <w:szCs w:val="22"/>
     </w:rPr>
   </w:style>
-  <w:style w:type="character" w:styleId="1431">
+  <w:style w:type="character" w:styleId="1435">
     <w:name w:val="Heading 8 Char"/>
-    <w:basedOn w:val="1414"/>
-    <w:link w:val="1430"/>
+    <w:basedOn w:val="1418"/>
+    <w:link w:val="1434"/>
     <w:uiPriority w:val="9"/>
     <w:rPr>
       <w:rFonts w:ascii="Arial" w:hAnsi="Arial" w:eastAsia="Arial" w:cs="Arial"/>
@@ -20597,11 +21606,11 @@
       <w:szCs w:val="22"/>
     </w:rPr>
   </w:style>
-  <w:style w:type="paragraph" w:styleId="1432">
+  <w:style w:type="paragraph" w:styleId="1436">
     <w:name w:val="Heading 9"/>
-    <w:basedOn w:val="1413"/>
-    <w:next w:val="1413"/>
-    <w:link w:val="1433"/>
+    <w:basedOn w:val="1417"/>
+    <w:next w:val="1417"/>
+    <w:link w:val="1437"/>
     <w:uiPriority w:val="9"/>
     <w:unhideWhenUsed/>
     <w:qFormat/>
@@ -20619,10 +21628,10 @@
       <w:szCs w:val="21"/>
     </w:rPr>
   </w:style>
-  <w:style w:type="character" w:styleId="1433">
+  <w:style w:type="character" w:styleId="1437">
     <w:name w:val="Heading 9 Char"/>
-    <w:basedOn w:val="1414"/>
-    <w:link w:val="1432"/>
+    <w:basedOn w:val="1418"/>
+    <w:link w:val="1436"/>
     <w:uiPriority w:val="9"/>
     <w:rPr>
       <w:rFonts w:ascii="Arial" w:hAnsi="Arial" w:eastAsia="Arial" w:cs="Arial"/>
@@ -20632,9 +21641,9 @@
       <w:szCs w:val="21"/>
     </w:rPr>
   </w:style>
-  <w:style w:type="paragraph" w:styleId="1434">
+  <w:style w:type="paragraph" w:styleId="1438">
     <w:name w:val="List Paragraph"/>
-    <w:basedOn w:val="1413"/>
+    <w:basedOn w:val="1417"/>
     <w:uiPriority w:val="34"/>
     <w:qFormat/>
     <w:pPr>
@@ -20642,7 +21651,7 @@
       <w:ind w:left="720"/>
     </w:pPr>
   </w:style>
-  <w:style w:type="table" w:styleId="1435" w:default="1">
+  <w:style w:type="table" w:styleId="1439" w:default="1">
     <w:name w:val="Normal Table"/>
     <w:uiPriority w:val="99"/>
     <w:semiHidden/>
@@ -20657,7 +21666,7 @@
       </w:tblCellMar>
     </w:tblPr>
   </w:style>
-  <w:style w:type="paragraph" w:styleId="1436">
+  <w:style w:type="paragraph" w:styleId="1440">
     <w:name w:val="No Spacing"/>
     <w:uiPriority w:val="1"/>
     <w:qFormat/>
@@ -20665,11 +21674,11 @@
       <w:spacing w:before="0" w:after="0" w:line="240" w:lineRule="auto"/>
     </w:pPr>
   </w:style>
-  <w:style w:type="paragraph" w:styleId="1437">
+  <w:style w:type="paragraph" w:styleId="1441">
     <w:name w:val="Title"/>
-    <w:basedOn w:val="1413"/>
-    <w:next w:val="1413"/>
-    <w:link w:val="1438"/>
+    <w:basedOn w:val="1417"/>
+    <w:next w:val="1417"/>
+    <w:link w:val="1442"/>
     <w:uiPriority w:val="10"/>
     <w:qFormat/>
     <w:pPr>
@@ -20681,21 +21690,21 @@
       <w:szCs w:val="48"/>
     </w:rPr>
   </w:style>
-  <w:style w:type="character" w:styleId="1438">
+  <w:style w:type="character" w:styleId="1442">
     <w:name w:val="Title Char"/>
-    <w:basedOn w:val="1414"/>
-    <w:link w:val="1437"/>
+    <w:basedOn w:val="1418"/>
+    <w:link w:val="1441"/>
     <w:uiPriority w:val="10"/>
     <w:rPr>
       <w:sz w:val="48"/>
       <w:szCs w:val="48"/>
     </w:rPr>
   </w:style>
-  <w:style w:type="paragraph" w:styleId="1439">
+  <w:style w:type="paragraph" w:styleId="1443">
     <w:name w:val="Subtitle"/>
-    <w:basedOn w:val="1413"/>
-    <w:next w:val="1413"/>
-    <w:link w:val="1440"/>
+    <w:basedOn w:val="1417"/>
+    <w:next w:val="1417"/>
+    <w:link w:val="1444"/>
     <w:uiPriority w:val="11"/>
     <w:qFormat/>
     <w:pPr>
@@ -20706,21 +21715,21 @@
       <w:szCs w:val="24"/>
     </w:rPr>
   </w:style>
-  <w:style w:type="character" w:styleId="1440">
+  <w:style w:type="character" w:styleId="1444">
     <w:name w:val="Subtitle Char"/>
-    <w:basedOn w:val="1414"/>
-    <w:link w:val="1439"/>
+    <w:basedOn w:val="1418"/>
+    <w:link w:val="1443"/>
     <w:uiPriority w:val="11"/>
     <w:rPr>
       <w:sz w:val="24"/>
       <w:szCs w:val="24"/>
     </w:rPr>
   </w:style>
-  <w:style w:type="paragraph" w:styleId="1441">
+  <w:style w:type="paragraph" w:styleId="1445">
     <w:name w:val="Quote"/>
-    <w:basedOn w:val="1413"/>
-    <w:next w:val="1413"/>
-    <w:link w:val="1442"/>
+    <w:basedOn w:val="1417"/>
+    <w:next w:val="1417"/>
+    <w:link w:val="1446"/>
     <w:uiPriority w:val="29"/>
     <w:qFormat/>
     <w:pPr>
@@ -20730,19 +21739,19 @@
       <w:i/>
     </w:rPr>
   </w:style>
-  <w:style w:type="character" w:styleId="1442">
+  <w:style w:type="character" w:styleId="1446">
     <w:name w:val="Quote Char"/>
-    <w:link w:val="1441"/>
+    <w:link w:val="1445"/>
     <w:uiPriority w:val="29"/>
     <w:rPr>
       <w:i/>
     </w:rPr>
   </w:style>
-  <w:style w:type="paragraph" w:styleId="1443">
+  <w:style w:type="paragraph" w:styleId="1447">
     <w:name w:val="Intense Quote"/>
-    <w:basedOn w:val="1413"/>
-    <w:next w:val="1413"/>
-    <w:link w:val="1444"/>
+    <w:basedOn w:val="1417"/>
+    <w:next w:val="1417"/>
+    <w:link w:val="1448"/>
     <w:uiPriority w:val="30"/>
     <w:qFormat/>
     <w:pPr>
@@ -20760,37 +21769,17 @@
       <w:i/>
     </w:rPr>
   </w:style>
-  <w:style w:type="character" w:styleId="1444">
+  <w:style w:type="character" w:styleId="1448">
     <w:name w:val="Intense Quote Char"/>
-    <w:link w:val="1443"/>
+    <w:link w:val="1447"/>
     <w:uiPriority w:val="30"/>
     <w:rPr>
       <w:i/>
     </w:rPr>
   </w:style>
-  <w:style w:type="paragraph" w:styleId="1445">
+  <w:style w:type="paragraph" w:styleId="1449">
     <w:name w:val="Header"/>
-    <w:basedOn w:val="1413"/>
-    <w:link w:val="1446"/>
-    <w:uiPriority w:val="99"/>
-    <w:unhideWhenUsed/>
-    <w:pPr>
-      <w:spacing w:after="0" w:line="240" w:lineRule="auto"/>
-      <w:tabs>
-        <w:tab w:val="center" w:pos="7143" w:leader="none"/>
-        <w:tab w:val="right" w:pos="14287" w:leader="none"/>
-      </w:tabs>
-    </w:pPr>
-  </w:style>
-  <w:style w:type="character" w:styleId="1446">
-    <w:name w:val="Header Char"/>
-    <w:basedOn w:val="1414"/>
-    <w:link w:val="1445"/>
-    <w:uiPriority w:val="99"/>
-  </w:style>
-  <w:style w:type="paragraph" w:styleId="1447">
-    <w:name w:val="Footer"/>
-    <w:basedOn w:val="1413"/>
+    <w:basedOn w:val="1417"/>
     <w:link w:val="1450"/>
     <w:uiPriority w:val="99"/>
     <w:unhideWhenUsed/>
@@ -20802,16 +21791,36 @@
       </w:tabs>
     </w:pPr>
   </w:style>
-  <w:style w:type="character" w:styleId="1448">
+  <w:style w:type="character" w:styleId="1450">
+    <w:name w:val="Header Char"/>
+    <w:basedOn w:val="1418"/>
+    <w:link w:val="1449"/>
+    <w:uiPriority w:val="99"/>
+  </w:style>
+  <w:style w:type="paragraph" w:styleId="1451">
+    <w:name w:val="Footer"/>
+    <w:basedOn w:val="1417"/>
+    <w:link w:val="1454"/>
+    <w:uiPriority w:val="99"/>
+    <w:unhideWhenUsed/>
+    <w:pPr>
+      <w:spacing w:after="0" w:line="240" w:lineRule="auto"/>
+      <w:tabs>
+        <w:tab w:val="center" w:pos="7143" w:leader="none"/>
+        <w:tab w:val="right" w:pos="14287" w:leader="none"/>
+      </w:tabs>
+    </w:pPr>
+  </w:style>
+  <w:style w:type="character" w:styleId="1452">
     <w:name w:val="Footer Char"/>
-    <w:basedOn w:val="1414"/>
-    <w:link w:val="1447"/>
+    <w:basedOn w:val="1418"/>
+    <w:link w:val="1451"/>
     <w:uiPriority w:val="99"/>
   </w:style>
-  <w:style w:type="paragraph" w:styleId="1449">
+  <w:style w:type="paragraph" w:styleId="1453">
     <w:name w:val="Caption"/>
-    <w:basedOn w:val="1413"/>
-    <w:next w:val="1413"/>
+    <w:basedOn w:val="1417"/>
+    <w:next w:val="1417"/>
     <w:uiPriority w:val="35"/>
     <w:semiHidden/>
     <w:unhideWhenUsed/>
@@ -20827,15 +21836,15 @@
       <w:szCs w:val="18"/>
     </w:rPr>
   </w:style>
-  <w:style w:type="character" w:styleId="1450">
+  <w:style w:type="character" w:styleId="1454">
     <w:name w:val="Caption Char"/>
-    <w:basedOn w:val="1449"/>
-    <w:link w:val="1447"/>
+    <w:basedOn w:val="1453"/>
+    <w:link w:val="1451"/>
     <w:uiPriority w:val="99"/>
   </w:style>
-  <w:style w:type="table" w:styleId="1451">
+  <w:style w:type="table" w:styleId="1455">
     <w:name w:val="Table Grid"/>
-    <w:basedOn w:val="1435"/>
+    <w:basedOn w:val="1439"/>
     <w:uiPriority w:val="59"/>
     <w:pPr>
       <w:spacing w:after="0" w:line="240" w:lineRule="auto"/>
@@ -20858,9 +21867,9 @@
       </w:tblCellMar>
     </w:tblPr>
   </w:style>
-  <w:style w:type="table" w:styleId="1452">
+  <w:style w:type="table" w:styleId="1456">
     <w:name w:val="Table Grid Light"/>
-    <w:basedOn w:val="1435"/>
+    <w:basedOn w:val="1439"/>
     <w:uiPriority w:val="59"/>
     <w:pPr>
       <w:spacing w:after="0" w:line="240" w:lineRule="auto"/>
@@ -20883,9 +21892,9 @@
       </w:tblCellMar>
     </w:tblPr>
   </w:style>
-  <w:style w:type="table" w:styleId="1453">
+  <w:style w:type="table" w:styleId="1457">
     <w:name w:val="Plain Table 1"/>
-    <w:basedOn w:val="1435"/>
+    <w:basedOn w:val="1439"/>
     <w:uiPriority w:val="59"/>
     <w:pPr>
       <w:spacing w:after="0" w:line="240" w:lineRule="auto"/>
@@ -20950,9 +21959,9 @@
       </w:rPr>
     </w:tblStylePr>
   </w:style>
-  <w:style w:type="table" w:styleId="1454">
+  <w:style w:type="table" w:styleId="1458">
     <w:name w:val="Plain Table 2"/>
-    <w:basedOn w:val="1435"/>
+    <w:basedOn w:val="1439"/>
     <w:uiPriority w:val="59"/>
     <w:pPr>
       <w:spacing w:after="0" w:line="240" w:lineRule="auto"/>
@@ -21035,9 +22044,9 @@
       </w:rPr>
     </w:tblStylePr>
   </w:style>
-  <w:style w:type="table" w:styleId="1455">
+  <w:style w:type="table" w:styleId="1459">
     <w:name w:val="Plain Table 3"/>
-    <w:basedOn w:val="1435"/>
+    <w:basedOn w:val="1439"/>
     <w:uiPriority w:val="99"/>
     <w:pPr>
       <w:spacing w:after="0" w:line="240" w:lineRule="auto"/>
@@ -21112,9 +22121,9 @@
       </w:rPr>
     </w:tblStylePr>
   </w:style>
-  <w:style w:type="table" w:styleId="1456">
+  <w:style w:type="table" w:styleId="1460">
     <w:name w:val="Plain Table 4"/>
-    <w:basedOn w:val="1435"/>
+    <w:basedOn w:val="1439"/>
     <w:uiPriority w:val="99"/>
     <w:pPr>
       <w:spacing w:after="0" w:line="240" w:lineRule="auto"/>
@@ -21169,9 +22178,9 @@
       </w:rPr>
     </w:tblStylePr>
   </w:style>
-  <w:style w:type="table" w:styleId="1457">
+  <w:style w:type="table" w:styleId="1461">
     <w:name w:val="Plain Table 5"/>
-    <w:basedOn w:val="1435"/>
+    <w:basedOn w:val="1439"/>
     <w:uiPriority w:val="99"/>
     <w:pPr>
       <w:spacing w:after="0" w:line="240" w:lineRule="auto"/>
@@ -21257,9 +22266,9 @@
       </w:tcPr>
     </w:tblStylePr>
   </w:style>
-  <w:style w:type="table" w:styleId="1458">
+  <w:style w:type="table" w:styleId="1462">
     <w:name w:val="Grid Table 1 Light"/>
-    <w:basedOn w:val="1435"/>
+    <w:basedOn w:val="1439"/>
     <w:uiPriority w:val="99"/>
     <w:pPr>
       <w:spacing w:after="0" w:line="240" w:lineRule="auto"/>
@@ -21322,9 +22331,9 @@
       </w:rPr>
     </w:tblStylePr>
   </w:style>
-  <w:style w:type="table" w:styleId="1459">
+  <w:style w:type="table" w:styleId="1463">
     <w:name w:val="Grid Table 1 Light - Accent 1"/>
-    <w:basedOn w:val="1435"/>
+    <w:basedOn w:val="1439"/>
     <w:uiPriority w:val="99"/>
     <w:pPr>
       <w:spacing w:after="0" w:line="240" w:lineRule="auto"/>
@@ -21387,9 +22396,9 @@
       </w:rPr>
     </w:tblStylePr>
   </w:style>
-  <w:style w:type="table" w:styleId="1460">
+  <w:style w:type="table" w:styleId="1464">
     <w:name w:val="Grid Table 1 Light - Accent 2"/>
-    <w:basedOn w:val="1435"/>
+    <w:basedOn w:val="1439"/>
     <w:uiPriority w:val="99"/>
     <w:pPr>
       <w:spacing w:after="0" w:line="240" w:lineRule="auto"/>
@@ -21452,9 +22461,9 @@
       </w:rPr>
     </w:tblStylePr>
   </w:style>
-  <w:style w:type="table" w:styleId="1461">
+  <w:style w:type="table" w:styleId="1465">
     <w:name w:val="Grid Table 1 Light - Accent 3"/>
-    <w:basedOn w:val="1435"/>
+    <w:basedOn w:val="1439"/>
     <w:uiPriority w:val="99"/>
     <w:pPr>
       <w:spacing w:after="0" w:line="240" w:lineRule="auto"/>
@@ -21517,9 +22526,9 @@
       </w:rPr>
     </w:tblStylePr>
   </w:style>
-  <w:style w:type="table" w:styleId="1462">
+  <w:style w:type="table" w:styleId="1466">
     <w:name w:val="Grid Table 1 Light - Accent 4"/>
-    <w:basedOn w:val="1435"/>
+    <w:basedOn w:val="1439"/>
     <w:uiPriority w:val="99"/>
     <w:pPr>
       <w:spacing w:after="0" w:line="240" w:lineRule="auto"/>
@@ -21582,9 +22591,9 @@
       </w:rPr>
     </w:tblStylePr>
   </w:style>
-  <w:style w:type="table" w:styleId="1463">
+  <w:style w:type="table" w:styleId="1467">
     <w:name w:val="Grid Table 1 Light - Accent 5"/>
-    <w:basedOn w:val="1435"/>
+    <w:basedOn w:val="1439"/>
     <w:uiPriority w:val="99"/>
     <w:pPr>
       <w:spacing w:after="0" w:line="240" w:lineRule="auto"/>
@@ -21647,9 +22656,9 @@
       </w:rPr>
     </w:tblStylePr>
   </w:style>
-  <w:style w:type="table" w:styleId="1464">
+  <w:style w:type="table" w:styleId="1468">
     <w:name w:val="Grid Table 1 Light - Accent 6"/>
-    <w:basedOn w:val="1435"/>
+    <w:basedOn w:val="1439"/>
     <w:uiPriority w:val="99"/>
     <w:pPr>
       <w:spacing w:after="0" w:line="240" w:lineRule="auto"/>
@@ -21712,9 +22721,9 @@
       </w:rPr>
     </w:tblStylePr>
   </w:style>
-  <w:style w:type="table" w:styleId="1465">
+  <w:style w:type="table" w:styleId="1469">
     <w:name w:val="Grid Table 2"/>
-    <w:basedOn w:val="1435"/>
+    <w:basedOn w:val="1439"/>
     <w:uiPriority w:val="99"/>
     <w:pPr>
       <w:spacing w:after="0" w:line="240" w:lineRule="auto"/>
@@ -21792,9 +22801,9 @@
       </w:tcPr>
     </w:tblStylePr>
   </w:style>
-  <w:style w:type="table" w:styleId="1466">
+  <w:style w:type="table" w:styleId="1470">
     <w:name w:val="Grid Table 2 - Accent 1"/>
-    <w:basedOn w:val="1435"/>
+    <w:basedOn w:val="1439"/>
     <w:uiPriority w:val="99"/>
     <w:pPr>
       <w:spacing w:after="0" w:line="240" w:lineRule="auto"/>
@@ -21872,9 +22881,9 @@
       </w:tcPr>
     </w:tblStylePr>
   </w:style>
-  <w:style w:type="table" w:styleId="1467">
+  <w:style w:type="table" w:styleId="1471">
     <w:name w:val="Grid Table 2 - Accent 2"/>
-    <w:basedOn w:val="1435"/>
+    <w:basedOn w:val="1439"/>
     <w:uiPriority w:val="99"/>
     <w:pPr>
       <w:spacing w:after="0" w:line="240" w:lineRule="auto"/>
@@ -21952,9 +22961,9 @@
       </w:tcPr>
     </w:tblStylePr>
   </w:style>
-  <w:style w:type="table" w:styleId="1468">
+  <w:style w:type="table" w:styleId="1472">
     <w:name w:val="Grid Table 2 - Accent 3"/>
-    <w:basedOn w:val="1435"/>
+    <w:basedOn w:val="1439"/>
     <w:uiPriority w:val="99"/>
     <w:pPr>
       <w:spacing w:after="0" w:line="240" w:lineRule="auto"/>
@@ -22032,9 +23041,9 @@
       </w:tcPr>
     </w:tblStylePr>
   </w:style>
-  <w:style w:type="table" w:styleId="1469">
+  <w:style w:type="table" w:styleId="1473">
     <w:name w:val="Grid Table 2 - Accent 4"/>
-    <w:basedOn w:val="1435"/>
+    <w:basedOn w:val="1439"/>
     <w:uiPriority w:val="99"/>
     <w:pPr>
       <w:spacing w:after="0" w:line="240" w:lineRule="auto"/>
@@ -22112,9 +23121,9 @@
       </w:tcPr>
     </w:tblStylePr>
   </w:style>
-  <w:style w:type="table" w:styleId="1470">
+  <w:style w:type="table" w:styleId="1474">
     <w:name w:val="Grid Table 2 - Accent 5"/>
-    <w:basedOn w:val="1435"/>
+    <w:basedOn w:val="1439"/>
     <w:uiPriority w:val="99"/>
     <w:pPr>
       <w:spacing w:after="0" w:line="240" w:lineRule="auto"/>
@@ -22192,9 +23201,9 @@
       </w:tcPr>
     </w:tblStylePr>
   </w:style>
-  <w:style w:type="table" w:styleId="1471">
+  <w:style w:type="table" w:styleId="1475">
     <w:name w:val="Grid Table 2 - Accent 6"/>
-    <w:basedOn w:val="1435"/>
+    <w:basedOn w:val="1439"/>
     <w:uiPriority w:val="99"/>
     <w:pPr>
       <w:spacing w:after="0" w:line="240" w:lineRule="auto"/>
@@ -22272,9 +23281,9 @@
       </w:tcPr>
     </w:tblStylePr>
   </w:style>
-  <w:style w:type="table" w:styleId="1472">
+  <w:style w:type="table" w:styleId="1476">
     <w:name w:val="Grid Table 3"/>
-    <w:basedOn w:val="1435"/>
+    <w:basedOn w:val="1439"/>
     <w:uiPriority w:val="99"/>
     <w:pPr>
       <w:spacing w:after="0" w:line="240" w:lineRule="auto"/>
@@ -22373,9 +23382,9 @@
       </w:tcPr>
     </w:tblStylePr>
   </w:style>
-  <w:style w:type="table" w:styleId="1473">
+  <w:style w:type="table" w:styleId="1477">
     <w:name w:val="Grid Table 3 - Accent 1"/>
-    <w:basedOn w:val="1435"/>
+    <w:basedOn w:val="1439"/>
     <w:uiPriority w:val="99"/>
     <w:pPr>
       <w:spacing w:after="0" w:line="240" w:lineRule="auto"/>
@@ -22474,9 +23483,9 @@
       </w:tcPr>
     </w:tblStylePr>
   </w:style>
-  <w:style w:type="table" w:styleId="1474">
+  <w:style w:type="table" w:styleId="1478">
     <w:name w:val="Grid Table 3 - Accent 2"/>
-    <w:basedOn w:val="1435"/>
+    <w:basedOn w:val="1439"/>
     <w:uiPriority w:val="99"/>
     <w:pPr>
       <w:spacing w:after="0" w:line="240" w:lineRule="auto"/>
@@ -22575,9 +23584,9 @@
       </w:tcPr>
     </w:tblStylePr>
   </w:style>
-  <w:style w:type="table" w:styleId="1475">
+  <w:style w:type="table" w:styleId="1479">
     <w:name w:val="Grid Table 3 - Accent 3"/>
-    <w:basedOn w:val="1435"/>
+    <w:basedOn w:val="1439"/>
     <w:uiPriority w:val="99"/>
     <w:pPr>
       <w:spacing w:after="0" w:line="240" w:lineRule="auto"/>
@@ -22676,9 +23685,9 @@
       </w:tcPr>
     </w:tblStylePr>
   </w:style>
-  <w:style w:type="table" w:styleId="1476">
+  <w:style w:type="table" w:styleId="1480">
     <w:name w:val="Grid Table 3 - Accent 4"/>
-    <w:basedOn w:val="1435"/>
+    <w:basedOn w:val="1439"/>
     <w:uiPriority w:val="99"/>
     <w:pPr>
       <w:spacing w:after="0" w:line="240" w:lineRule="auto"/>
@@ -22777,9 +23786,9 @@
       </w:tcPr>
     </w:tblStylePr>
   </w:style>
-  <w:style w:type="table" w:styleId="1477">
+  <w:style w:type="table" w:styleId="1481">
     <w:name w:val="Grid Table 3 - Accent 5"/>
-    <w:basedOn w:val="1435"/>
+    <w:basedOn w:val="1439"/>
     <w:uiPriority w:val="99"/>
     <w:pPr>
       <w:spacing w:after="0" w:line="240" w:lineRule="auto"/>
@@ -22878,9 +23887,9 @@
       </w:tcPr>
     </w:tblStylePr>
   </w:style>
-  <w:style w:type="table" w:styleId="1478">
+  <w:style w:type="table" w:styleId="1482">
     <w:name w:val="Grid Table 3 - Accent 6"/>
-    <w:basedOn w:val="1435"/>
+    <w:basedOn w:val="1439"/>
     <w:uiPriority w:val="99"/>
     <w:pPr>
       <w:spacing w:after="0" w:line="240" w:lineRule="auto"/>
@@ -22979,9 +23988,9 @@
       </w:tcPr>
     </w:tblStylePr>
   </w:style>
-  <w:style w:type="table" w:styleId="1479">
+  <w:style w:type="table" w:styleId="1483">
     <w:name w:val="Grid Table 4"/>
-    <w:basedOn w:val="1435"/>
+    <w:basedOn w:val="1439"/>
     <w:uiPriority w:val="59"/>
     <w:pPr>
       <w:spacing w:after="0" w:line="240" w:lineRule="auto"/>
@@ -23060,9 +24069,9 @@
       </w:tcPr>
     </w:tblStylePr>
   </w:style>
-  <w:style w:type="table" w:styleId="1480">
+  <w:style w:type="table" w:styleId="1484">
     <w:name w:val="Grid Table 4 - Accent 1"/>
-    <w:basedOn w:val="1435"/>
+    <w:basedOn w:val="1439"/>
     <w:uiPriority w:val="59"/>
     <w:pPr>
       <w:spacing w:after="0" w:line="240" w:lineRule="auto"/>
@@ -23141,9 +24150,9 @@
       </w:tcPr>
     </w:tblStylePr>
   </w:style>
-  <w:style w:type="table" w:styleId="1481">
+  <w:style w:type="table" w:styleId="1485">
     <w:name w:val="Grid Table 4 - Accent 2"/>
-    <w:basedOn w:val="1435"/>
+    <w:basedOn w:val="1439"/>
     <w:uiPriority w:val="59"/>
     <w:pPr>
       <w:spacing w:after="0" w:line="240" w:lineRule="auto"/>
@@ -23222,9 +24231,9 @@
       </w:tcPr>
     </w:tblStylePr>
   </w:style>
-  <w:style w:type="table" w:styleId="1482">
+  <w:style w:type="table" w:styleId="1486">
     <w:name w:val="Grid Table 4 - Accent 3"/>
-    <w:basedOn w:val="1435"/>
+    <w:basedOn w:val="1439"/>
     <w:uiPriority w:val="59"/>
     <w:pPr>
       <w:spacing w:after="0" w:line="240" w:lineRule="auto"/>
@@ -23303,9 +24312,9 @@
       </w:tcPr>
     </w:tblStylePr>
   </w:style>
-  <w:style w:type="table" w:styleId="1483">
+  <w:style w:type="table" w:styleId="1487">
     <w:name w:val="Grid Table 4 - Accent 4"/>
-    <w:basedOn w:val="1435"/>
+    <w:basedOn w:val="1439"/>
     <w:uiPriority w:val="59"/>
     <w:pPr>
       <w:spacing w:after="0" w:line="240" w:lineRule="auto"/>
@@ -23384,9 +24393,9 @@
       </w:tcPr>
     </w:tblStylePr>
   </w:style>
-  <w:style w:type="table" w:styleId="1484">
+  <w:style w:type="table" w:styleId="1488">
     <w:name w:val="Grid Table 4 - Accent 5"/>
-    <w:basedOn w:val="1435"/>
+    <w:basedOn w:val="1439"/>
     <w:uiPriority w:val="59"/>
     <w:pPr>
       <w:spacing w:after="0" w:line="240" w:lineRule="auto"/>
@@ -23465,9 +24474,9 @@
       </w:tcPr>
     </w:tblStylePr>
   </w:style>
-  <w:style w:type="table" w:styleId="1485">
+  <w:style w:type="table" w:styleId="1489">
     <w:name w:val="Grid Table 4 - Accent 6"/>
-    <w:basedOn w:val="1435"/>
+    <w:basedOn w:val="1439"/>
     <w:uiPriority w:val="59"/>
     <w:pPr>
       <w:spacing w:after="0" w:line="240" w:lineRule="auto"/>
@@ -23546,9 +24555,9 @@
       </w:tcPr>
     </w:tblStylePr>
   </w:style>
-  <w:style w:type="table" w:styleId="1486">
+  <w:style w:type="table" w:styleId="1490">
     <w:name w:val="Grid Table 5 Dark"/>
-    <w:basedOn w:val="1435"/>
+    <w:basedOn w:val="1439"/>
     <w:uiPriority w:val="99"/>
     <w:pPr>
       <w:spacing w:after="0" w:line="240" w:lineRule="auto"/>
@@ -23625,9 +24634,9 @@
       </w:tcPr>
     </w:tblStylePr>
   </w:style>
-  <w:style w:type="table" w:styleId="1487">
+  <w:style w:type="table" w:styleId="1491">
     <w:name w:val="Grid Table 5 Dark- Accent 1"/>
-    <w:basedOn w:val="1435"/>
+    <w:basedOn w:val="1439"/>
     <w:uiPriority w:val="99"/>
     <w:pPr>
       <w:spacing w:after="0" w:line="240" w:lineRule="auto"/>
@@ -23704,9 +24713,9 @@
       </w:tcPr>
     </w:tblStylePr>
   </w:style>
-  <w:style w:type="table" w:styleId="1488">
+  <w:style w:type="table" w:styleId="1492">
     <w:name w:val="Grid Table 5 Dark - Accent 2"/>
-    <w:basedOn w:val="1435"/>
+    <w:basedOn w:val="1439"/>
     <w:uiPriority w:val="99"/>
     <w:pPr>
       <w:spacing w:after="0" w:line="240" w:lineRule="auto"/>
@@ -23783,9 +24792,9 @@
       </w:tcPr>
     </w:tblStylePr>
   </w:style>
-  <w:style w:type="table" w:styleId="1489">
+  <w:style w:type="table" w:styleId="1493">
     <w:name w:val="Grid Table 5 Dark - Accent 3"/>
-    <w:basedOn w:val="1435"/>
+    <w:basedOn w:val="1439"/>
     <w:uiPriority w:val="99"/>
     <w:pPr>
       <w:spacing w:after="0" w:line="240" w:lineRule="auto"/>
@@ -23862,9 +24871,9 @@
       </w:tcPr>
     </w:tblStylePr>
   </w:style>
-  <w:style w:type="table" w:styleId="1490">
+  <w:style w:type="table" w:styleId="1494">
     <w:name w:val="Grid Table 5 Dark- Accent 4"/>
-    <w:basedOn w:val="1435"/>
+    <w:basedOn w:val="1439"/>
     <w:uiPriority w:val="99"/>
     <w:pPr>
       <w:spacing w:after="0" w:line="240" w:lineRule="auto"/>
@@ -23941,9 +24950,9 @@
       </w:tcPr>
     </w:tblStylePr>
   </w:style>
-  <w:style w:type="table" w:styleId="1491">
+  <w:style w:type="table" w:styleId="1495">
     <w:name w:val="Grid Table 5 Dark - Accent 5"/>
-    <w:basedOn w:val="1435"/>
+    <w:basedOn w:val="1439"/>
     <w:uiPriority w:val="99"/>
     <w:pPr>
       <w:spacing w:after="0" w:line="240" w:lineRule="auto"/>
@@ -24020,9 +25029,9 @@
       </w:tcPr>
     </w:tblStylePr>
   </w:style>
-  <w:style w:type="table" w:styleId="1492">
+  <w:style w:type="table" w:styleId="1496">
     <w:name w:val="Grid Table 5 Dark - Accent 6"/>
-    <w:basedOn w:val="1435"/>
+    <w:basedOn w:val="1439"/>
     <w:uiPriority w:val="99"/>
     <w:pPr>
       <w:spacing w:after="0" w:line="240" w:lineRule="auto"/>
@@ -24099,9 +25108,9 @@
       </w:tcPr>
     </w:tblStylePr>
   </w:style>
-  <w:style w:type="table" w:styleId="1493">
+  <w:style w:type="table" w:styleId="1497">
     <w:name w:val="Grid Table 6 Colorful"/>
-    <w:basedOn w:val="1435"/>
+    <w:basedOn w:val="1439"/>
     <w:uiPriority w:val="99"/>
     <w:pPr>
       <w:spacing w:after="0" w:line="240" w:lineRule="auto"/>
@@ -24178,9 +25187,9 @@
       </w:rPr>
     </w:tblStylePr>
   </w:style>
-  <w:style w:type="table" w:styleId="1494">
+  <w:style w:type="table" w:styleId="1498">
     <w:name w:val="Grid Table 6 Colorful - Accent 1"/>
-    <w:basedOn w:val="1435"/>
+    <w:basedOn w:val="1439"/>
     <w:uiPriority w:val="99"/>
     <w:pPr>
       <w:spacing w:after="0" w:line="240" w:lineRule="auto"/>
@@ -24257,9 +25266,9 @@
       </w:rPr>
     </w:tblStylePr>
   </w:style>
-  <w:style w:type="table" w:styleId="1495">
+  <w:style w:type="table" w:styleId="1499">
     <w:name w:val="Grid Table 6 Colorful - Accent 2"/>
-    <w:basedOn w:val="1435"/>
+    <w:basedOn w:val="1439"/>
     <w:uiPriority w:val="99"/>
     <w:pPr>
       <w:spacing w:after="0" w:line="240" w:lineRule="auto"/>
@@ -24336,9 +25345,9 @@
       </w:rPr>
     </w:tblStylePr>
   </w:style>
-  <w:style w:type="table" w:styleId="1496">
+  <w:style w:type="table" w:styleId="1500">
     <w:name w:val="Grid Table 6 Colorful - Accent 3"/>
-    <w:basedOn w:val="1435"/>
+    <w:basedOn w:val="1439"/>
     <w:uiPriority w:val="99"/>
     <w:pPr>
       <w:spacing w:after="0" w:line="240" w:lineRule="auto"/>
@@ -24415,9 +25424,9 @@
       </w:rPr>
     </w:tblStylePr>
   </w:style>
-  <w:style w:type="table" w:styleId="1497">
+  <w:style w:type="table" w:styleId="1501">
     <w:name w:val="Grid Table 6 Colorful - Accent 4"/>
-    <w:basedOn w:val="1435"/>
+    <w:basedOn w:val="1439"/>
     <w:uiPriority w:val="99"/>
     <w:pPr>
       <w:spacing w:after="0" w:line="240" w:lineRule="auto"/>
@@ -24494,9 +25503,9 @@
       </w:rPr>
     </w:tblStylePr>
   </w:style>
-  <w:style w:type="table" w:styleId="1498">
+  <w:style w:type="table" w:styleId="1502">
     <w:name w:val="Grid Table 6 Colorful - Accent 5"/>
-    <w:basedOn w:val="1435"/>
+    <w:basedOn w:val="1439"/>
     <w:uiPriority w:val="99"/>
     <w:pPr>
       <w:spacing w:after="0" w:line="240" w:lineRule="auto"/>
@@ -24573,9 +25582,9 @@
       </w:rPr>
     </w:tblStylePr>
   </w:style>
-  <w:style w:type="table" w:styleId="1499">
+  <w:style w:type="table" w:styleId="1503">
     <w:name w:val="Grid Table 6 Colorful - Accent 6"/>
-    <w:basedOn w:val="1435"/>
+    <w:basedOn w:val="1439"/>
     <w:uiPriority w:val="99"/>
     <w:pPr>
       <w:spacing w:after="0" w:line="240" w:lineRule="auto"/>
@@ -24652,9 +25661,9 @@
       </w:rPr>
     </w:tblStylePr>
   </w:style>
-  <w:style w:type="table" w:styleId="1500">
+  <w:style w:type="table" w:styleId="1504">
     <w:name w:val="Grid Table 7 Colorful"/>
-    <w:basedOn w:val="1435"/>
+    <w:basedOn w:val="1439"/>
     <w:uiPriority w:val="99"/>
     <w:pPr>
       <w:spacing w:after="0" w:line="240" w:lineRule="auto"/>
@@ -24764,9 +25773,9 @@
       </w:tcPr>
     </w:tblStylePr>
   </w:style>
-  <w:style w:type="table" w:styleId="1501">
+  <w:style w:type="table" w:styleId="1505">
     <w:name w:val="Grid Table 7 Colorful - Accent 1"/>
-    <w:basedOn w:val="1435"/>
+    <w:basedOn w:val="1439"/>
     <w:uiPriority w:val="99"/>
     <w:pPr>
       <w:spacing w:after="0" w:line="240" w:lineRule="auto"/>
@@ -24876,9 +25885,9 @@
       </w:tcPr>
     </w:tblStylePr>
   </w:style>
-  <w:style w:type="table" w:styleId="1502">
+  <w:style w:type="table" w:styleId="1506">
     <w:name w:val="Grid Table 7 Colorful - Accent 2"/>
-    <w:basedOn w:val="1435"/>
+    <w:basedOn w:val="1439"/>
     <w:uiPriority w:val="99"/>
     <w:pPr>
       <w:spacing w:after="0" w:line="240" w:lineRule="auto"/>
@@ -24988,9 +25997,9 @@
       </w:tcPr>
     </w:tblStylePr>
   </w:style>
-  <w:style w:type="table" w:styleId="1503">
+  <w:style w:type="table" w:styleId="1507">
     <w:name w:val="Grid Table 7 Colorful - Accent 3"/>
-    <w:basedOn w:val="1435"/>
+    <w:basedOn w:val="1439"/>
     <w:uiPriority w:val="99"/>
     <w:pPr>
       <w:spacing w:after="0" w:line="240" w:lineRule="auto"/>
@@ -25100,9 +26109,9 @@
       </w:tcPr>
     </w:tblStylePr>
   </w:style>
-  <w:style w:type="table" w:styleId="1504">
+  <w:style w:type="table" w:styleId="1508">
     <w:name w:val="Grid Table 7 Colorful - Accent 4"/>
-    <w:basedOn w:val="1435"/>
+    <w:basedOn w:val="1439"/>
     <w:uiPriority w:val="99"/>
     <w:pPr>
       <w:spacing w:after="0" w:line="240" w:lineRule="auto"/>
@@ -25212,9 +26221,9 @@
       </w:tcPr>
     </w:tblStylePr>
   </w:style>
-  <w:style w:type="table" w:styleId="1505">
+  <w:style w:type="table" w:styleId="1509">
     <w:name w:val="Grid Table 7 Colorful - Accent 5"/>
-    <w:basedOn w:val="1435"/>
+    <w:basedOn w:val="1439"/>
     <w:uiPriority w:val="99"/>
     <w:pPr>
       <w:spacing w:after="0" w:line="240" w:lineRule="auto"/>
@@ -25324,9 +26333,9 @@
       </w:tcPr>
     </w:tblStylePr>
   </w:style>
-  <w:style w:type="table" w:styleId="1506">
+  <w:style w:type="table" w:styleId="1510">
     <w:name w:val="Grid Table 7 Colorful - Accent 6"/>
-    <w:basedOn w:val="1435"/>
+    <w:basedOn w:val="1439"/>
     <w:uiPriority w:val="99"/>
     <w:pPr>
       <w:spacing w:after="0" w:line="240" w:lineRule="auto"/>
@@ -25436,9 +26445,9 @@
       </w:tcPr>
     </w:tblStylePr>
   </w:style>
-  <w:style w:type="table" w:styleId="1507">
+  <w:style w:type="table" w:styleId="1511">
     <w:name w:val="List Table 1 Light"/>
-    <w:basedOn w:val="1435"/>
+    <w:basedOn w:val="1439"/>
     <w:uiPriority w:val="99"/>
     <w:pPr>
       <w:spacing w:after="0" w:line="240" w:lineRule="auto"/>
@@ -25499,9 +26508,9 @@
       </w:tcPr>
     </w:tblStylePr>
   </w:style>
-  <w:style w:type="table" w:styleId="1508">
+  <w:style w:type="table" w:styleId="1512">
     <w:name w:val="List Table 1 Light - Accent 1"/>
-    <w:basedOn w:val="1435"/>
+    <w:basedOn w:val="1439"/>
     <w:uiPriority w:val="99"/>
     <w:pPr>
       <w:spacing w:after="0" w:line="240" w:lineRule="auto"/>
@@ -25562,9 +26571,9 @@
       </w:tcPr>
     </w:tblStylePr>
   </w:style>
-  <w:style w:type="table" w:styleId="1509">
+  <w:style w:type="table" w:styleId="1513">
     <w:name w:val="List Table 1 Light - Accent 2"/>
-    <w:basedOn w:val="1435"/>
+    <w:basedOn w:val="1439"/>
     <w:uiPriority w:val="99"/>
     <w:pPr>
       <w:spacing w:after="0" w:line="240" w:lineRule="auto"/>
@@ -25625,9 +26634,9 @@
       </w:tcPr>
     </w:tblStylePr>
   </w:style>
-  <w:style w:type="table" w:styleId="1510">
+  <w:style w:type="table" w:styleId="1514">
     <w:name w:val="List Table 1 Light - Accent 3"/>
-    <w:basedOn w:val="1435"/>
+    <w:basedOn w:val="1439"/>
     <w:uiPriority w:val="99"/>
     <w:pPr>
       <w:spacing w:after="0" w:line="240" w:lineRule="auto"/>
@@ -25688,9 +26697,9 @@
       </w:tcPr>
     </w:tblStylePr>
   </w:style>
-  <w:style w:type="table" w:styleId="1511">
+  <w:style w:type="table" w:styleId="1515">
     <w:name w:val="List Table 1 Light - Accent 4"/>
-    <w:basedOn w:val="1435"/>
+    <w:basedOn w:val="1439"/>
     <w:uiPriority w:val="99"/>
     <w:pPr>
       <w:spacing w:after="0" w:line="240" w:lineRule="auto"/>
@@ -25751,9 +26760,9 @@
       </w:tcPr>
     </w:tblStylePr>
   </w:style>
-  <w:style w:type="table" w:styleId="1512">
+  <w:style w:type="table" w:styleId="1516">
     <w:name w:val="List Table 1 Light - Accent 5"/>
-    <w:basedOn w:val="1435"/>
+    <w:basedOn w:val="1439"/>
     <w:uiPriority w:val="99"/>
     <w:pPr>
       <w:spacing w:after="0" w:line="240" w:lineRule="auto"/>
@@ -25814,9 +26823,9 @@
       </w:tcPr>
     </w:tblStylePr>
   </w:style>
-  <w:style w:type="table" w:styleId="1513">
+  <w:style w:type="table" w:styleId="1517">
     <w:name w:val="List Table 1 Light - Accent 6"/>
-    <w:basedOn w:val="1435"/>
+    <w:basedOn w:val="1439"/>
     <w:uiPriority w:val="99"/>
     <w:pPr>
       <w:spacing w:after="0" w:line="240" w:lineRule="auto"/>
@@ -25877,9 +26886,9 @@
       </w:tcPr>
     </w:tblStylePr>
   </w:style>
-  <w:style w:type="table" w:styleId="1514">
+  <w:style w:type="table" w:styleId="1518">
     <w:name w:val="List Table 2"/>
-    <w:basedOn w:val="1435"/>
+    <w:basedOn w:val="1439"/>
     <w:uiPriority w:val="99"/>
     <w:pPr>
       <w:spacing w:after="0" w:line="240" w:lineRule="auto"/>
@@ -25963,9 +26972,9 @@
       </w:tcPr>
     </w:tblStylePr>
   </w:style>
-  <w:style w:type="table" w:styleId="1515">
+  <w:style w:type="table" w:styleId="1519">
     <w:name w:val="List Table 2 - Accent 1"/>
-    <w:basedOn w:val="1435"/>
+    <w:basedOn w:val="1439"/>
     <w:uiPriority w:val="99"/>
     <w:pPr>
       <w:spacing w:after="0" w:line="240" w:lineRule="auto"/>
@@ -26049,9 +27058,9 @@
       </w:tcPr>
     </w:tblStylePr>
   </w:style>
-  <w:style w:type="table" w:styleId="1516">
+  <w:style w:type="table" w:styleId="1520">
     <w:name w:val="List Table 2 - Accent 2"/>
-    <w:basedOn w:val="1435"/>
+    <w:basedOn w:val="1439"/>
     <w:uiPriority w:val="99"/>
     <w:pPr>
       <w:spacing w:after="0" w:line="240" w:lineRule="auto"/>
@@ -26135,9 +27144,9 @@
       </w:tcPr>
     </w:tblStylePr>
   </w:style>
-  <w:style w:type="table" w:styleId="1517">
+  <w:style w:type="table" w:styleId="1521">
     <w:name w:val="List Table 2 - Accent 3"/>
-    <w:basedOn w:val="1435"/>
+    <w:basedOn w:val="1439"/>
     <w:uiPriority w:val="99"/>
     <w:pPr>
       <w:spacing w:after="0" w:line="240" w:lineRule="auto"/>
@@ -26221,9 +27230,9 @@
       </w:tcPr>
     </w:tblStylePr>
   </w:style>
-  <w:style w:type="table" w:styleId="1518">
+  <w:style w:type="table" w:styleId="1522">
     <w:name w:val="List Table 2 - Accent 4"/>
-    <w:basedOn w:val="1435"/>
+    <w:basedOn w:val="1439"/>
     <w:uiPriority w:val="99"/>
     <w:pPr>
       <w:spacing w:after="0" w:line="240" w:lineRule="auto"/>
@@ -26307,9 +27316,9 @@
       </w:tcPr>
     </w:tblStylePr>
   </w:style>
-  <w:style w:type="table" w:styleId="1519">
+  <w:style w:type="table" w:styleId="1523">
     <w:name w:val="List Table 2 - Accent 5"/>
-    <w:basedOn w:val="1435"/>
+    <w:basedOn w:val="1439"/>
     <w:uiPriority w:val="99"/>
     <w:pPr>
       <w:spacing w:after="0" w:line="240" w:lineRule="auto"/>
@@ -26393,9 +27402,9 @@
       </w:tcPr>
     </w:tblStylePr>
   </w:style>
-  <w:style w:type="table" w:styleId="1520">
+  <w:style w:type="table" w:styleId="1524">
     <w:name w:val="List Table 2 - Accent 6"/>
-    <w:basedOn w:val="1435"/>
+    <w:basedOn w:val="1439"/>
     <w:uiPriority w:val="99"/>
     <w:pPr>
       <w:spacing w:after="0" w:line="240" w:lineRule="auto"/>
@@ -26479,9 +27488,9 @@
       </w:tcPr>
     </w:tblStylePr>
   </w:style>
-  <w:style w:type="table" w:styleId="1521">
+  <w:style w:type="table" w:styleId="1525">
     <w:name w:val="List Table 3"/>
-    <w:basedOn w:val="1435"/>
+    <w:basedOn w:val="1439"/>
     <w:uiPriority w:val="99"/>
     <w:pPr>
       <w:spacing w:after="0" w:line="240" w:lineRule="auto"/>
@@ -26553,9 +27562,9 @@
       </w:rPr>
     </w:tblStylePr>
   </w:style>
-  <w:style w:type="table" w:styleId="1522">
+  <w:style w:type="table" w:styleId="1526">
     <w:name w:val="List Table 3 - Accent 1"/>
-    <w:basedOn w:val="1435"/>
+    <w:basedOn w:val="1439"/>
     <w:uiPriority w:val="99"/>
     <w:pPr>
       <w:spacing w:after="0" w:line="240" w:lineRule="auto"/>
@@ -26627,9 +27636,9 @@
       </w:rPr>
     </w:tblStylePr>
   </w:style>
-  <w:style w:type="table" w:styleId="1523">
+  <w:style w:type="table" w:styleId="1527">
     <w:name w:val="List Table 3 - Accent 2"/>
-    <w:basedOn w:val="1435"/>
+    <w:basedOn w:val="1439"/>
     <w:uiPriority w:val="99"/>
     <w:pPr>
       <w:spacing w:after="0" w:line="240" w:lineRule="auto"/>
@@ -26701,9 +27710,9 @@
       </w:rPr>
     </w:tblStylePr>
   </w:style>
-  <w:style w:type="table" w:styleId="1524">
+  <w:style w:type="table" w:styleId="1528">
     <w:name w:val="List Table 3 - Accent 3"/>
-    <w:basedOn w:val="1435"/>
+    <w:basedOn w:val="1439"/>
     <w:uiPriority w:val="99"/>
     <w:pPr>
       <w:spacing w:after="0" w:line="240" w:lineRule="auto"/>
@@ -26775,9 +27784,9 @@
       </w:rPr>
     </w:tblStylePr>
   </w:style>
-  <w:style w:type="table" w:styleId="1525">
+  <w:style w:type="table" w:styleId="1529">
     <w:name w:val="List Table 3 - Accent 4"/>
-    <w:basedOn w:val="1435"/>
+    <w:basedOn w:val="1439"/>
     <w:uiPriority w:val="99"/>
     <w:pPr>
       <w:spacing w:after="0" w:line="240" w:lineRule="auto"/>
@@ -26849,9 +27858,9 @@
       </w:rPr>
     </w:tblStylePr>
   </w:style>
-  <w:style w:type="table" w:styleId="1526">
+  <w:style w:type="table" w:styleId="1530">
     <w:name w:val="List Table 3 - Accent 5"/>
-    <w:basedOn w:val="1435"/>
+    <w:basedOn w:val="1439"/>
     <w:uiPriority w:val="99"/>
     <w:pPr>
       <w:spacing w:after="0" w:line="240" w:lineRule="auto"/>
@@ -26923,9 +27932,9 @@
       </w:rPr>
     </w:tblStylePr>
   </w:style>
-  <w:style w:type="table" w:styleId="1527">
+  <w:style w:type="table" w:styleId="1531">
     <w:name w:val="List Table 3 - Accent 6"/>
-    <w:basedOn w:val="1435"/>
+    <w:basedOn w:val="1439"/>
     <w:uiPriority w:val="99"/>
     <w:pPr>
       <w:spacing w:after="0" w:line="240" w:lineRule="auto"/>
@@ -26997,9 +28006,9 @@
       </w:rPr>
     </w:tblStylePr>
   </w:style>
-  <w:style w:type="table" w:styleId="1528">
+  <w:style w:type="table" w:styleId="1532">
     <w:name w:val="List Table 4"/>
-    <w:basedOn w:val="1435"/>
+    <w:basedOn w:val="1439"/>
     <w:uiPriority w:val="99"/>
     <w:pPr>
       <w:spacing w:after="0" w:line="240" w:lineRule="auto"/>
@@ -27066,9 +28075,9 @@
       </w:rPr>
     </w:tblStylePr>
   </w:style>
-  <w:style w:type="table" w:styleId="1529">
+  <w:style w:type="table" w:styleId="1533">
     <w:name w:val="List Table 4 - Accent 1"/>
-    <w:basedOn w:val="1435"/>
+    <w:basedOn w:val="1439"/>
     <w:uiPriority w:val="99"/>
     <w:pPr>
       <w:spacing w:after="0" w:line="240" w:lineRule="auto"/>
@@ -27135,9 +28144,9 @@
       </w:rPr>
     </w:tblStylePr>
   </w:style>
-  <w:style w:type="table" w:styleId="1530">
+  <w:style w:type="table" w:styleId="1534">
     <w:name w:val="List Table 4 - Accent 2"/>
-    <w:basedOn w:val="1435"/>
+    <w:basedOn w:val="1439"/>
     <w:uiPriority w:val="99"/>
     <w:pPr>
       <w:spacing w:after="0" w:line="240" w:lineRule="auto"/>
@@ -27204,9 +28213,9 @@
       </w:rPr>
     </w:tblStylePr>
   </w:style>
-  <w:style w:type="table" w:styleId="1531">
+  <w:style w:type="table" w:styleId="1535">
     <w:name w:val="List Table 4 - Accent 3"/>
-    <w:basedOn w:val="1435"/>
+    <w:basedOn w:val="1439"/>
     <w:uiPriority w:val="99"/>
     <w:pPr>
       <w:spacing w:after="0" w:line="240" w:lineRule="auto"/>
@@ -27273,9 +28282,9 @@
       </w:rPr>
     </w:tblStylePr>
   </w:style>
-  <w:style w:type="table" w:styleId="1532">
+  <w:style w:type="table" w:styleId="1536">
     <w:name w:val="List Table 4 - Accent 4"/>
-    <w:basedOn w:val="1435"/>
+    <w:basedOn w:val="1439"/>
     <w:uiPriority w:val="99"/>
     <w:pPr>
       <w:spacing w:after="0" w:line="240" w:lineRule="auto"/>
@@ -27342,9 +28351,9 @@
       </w:rPr>
     </w:tblStylePr>
   </w:style>
-  <w:style w:type="table" w:styleId="1533">
+  <w:style w:type="table" w:styleId="1537">
     <w:name w:val="List Table 4 - Accent 5"/>
-    <w:basedOn w:val="1435"/>
+    <w:basedOn w:val="1439"/>
     <w:uiPriority w:val="99"/>
     <w:pPr>
       <w:spacing w:after="0" w:line="240" w:lineRule="auto"/>
@@ -27411,9 +28420,9 @@
       </w:rPr>
     </w:tblStylePr>
   </w:style>
-  <w:style w:type="table" w:styleId="1534">
+  <w:style w:type="table" w:styleId="1538">
     <w:name w:val="List Table 4 - Accent 6"/>
-    <w:basedOn w:val="1435"/>
+    <w:basedOn w:val="1439"/>
     <w:uiPriority w:val="99"/>
     <w:pPr>
       <w:spacing w:after="0" w:line="240" w:lineRule="auto"/>
@@ -27480,9 +28489,9 @@
       </w:rPr>
     </w:tblStylePr>
   </w:style>
-  <w:style w:type="table" w:styleId="1535">
+  <w:style w:type="table" w:styleId="1539">
     <w:name w:val="List Table 5 Dark"/>
-    <w:basedOn w:val="1435"/>
+    <w:basedOn w:val="1439"/>
     <w:uiPriority w:val="99"/>
     <w:pPr>
       <w:spacing w:after="0" w:line="240" w:lineRule="auto"/>
@@ -27587,9 +28596,9 @@
       </w:rPr>
     </w:tblStylePr>
   </w:style>
-  <w:style w:type="table" w:styleId="1536">
+  <w:style w:type="table" w:styleId="1540">
     <w:name w:val="List Table 5 Dark - Accent 1"/>
-    <w:basedOn w:val="1435"/>
+    <w:basedOn w:val="1439"/>
     <w:uiPriority w:val="99"/>
     <w:pPr>
       <w:spacing w:after="0" w:line="240" w:lineRule="auto"/>
@@ -27694,9 +28703,9 @@
       </w:rPr>
     </w:tblStylePr>
   </w:style>
-  <w:style w:type="table" w:styleId="1537">
+  <w:style w:type="table" w:styleId="1541">
     <w:name w:val="List Table 5 Dark - Accent 2"/>
-    <w:basedOn w:val="1435"/>
+    <w:basedOn w:val="1439"/>
     <w:uiPriority w:val="99"/>
     <w:pPr>
       <w:spacing w:after="0" w:line="240" w:lineRule="auto"/>
@@ -27801,9 +28810,9 @@
       </w:rPr>
     </w:tblStylePr>
   </w:style>
-  <w:style w:type="table" w:styleId="1538">
+  <w:style w:type="table" w:styleId="1542">
     <w:name w:val="List Table 5 Dark - Accent 3"/>
-    <w:basedOn w:val="1435"/>
+    <w:basedOn w:val="1439"/>
     <w:uiPriority w:val="99"/>
     <w:pPr>
       <w:spacing w:after="0" w:line="240" w:lineRule="auto"/>
@@ -27908,9 +28917,9 @@
       </w:rPr>
     </w:tblStylePr>
   </w:style>
-  <w:style w:type="table" w:styleId="1539">
+  <w:style w:type="table" w:styleId="1543">
     <w:name w:val="List Table 5 Dark - Accent 4"/>
-    <w:basedOn w:val="1435"/>
+    <w:basedOn w:val="1439"/>
     <w:uiPriority w:val="99"/>
     <w:pPr>
       <w:spacing w:after="0" w:line="240" w:lineRule="auto"/>
@@ -28015,9 +29024,9 @@
       </w:rPr>
     </w:tblStylePr>
   </w:style>
-  <w:style w:type="table" w:styleId="1540">
+  <w:style w:type="table" w:styleId="1544">
     <w:name w:val="List Table 5 Dark - Accent 5"/>
-    <w:basedOn w:val="1435"/>
+    <w:basedOn w:val="1439"/>
     <w:uiPriority w:val="99"/>
     <w:pPr>
       <w:spacing w:after="0" w:line="240" w:lineRule="auto"/>
@@ -28122,9 +29131,9 @@
       </w:rPr>
     </w:tblStylePr>
   </w:style>
-  <w:style w:type="table" w:styleId="1541">
+  <w:style w:type="table" w:styleId="1545">
     <w:name w:val="List Table 5 Dark - Accent 6"/>
-    <w:basedOn w:val="1435"/>
+    <w:basedOn w:val="1439"/>
     <w:uiPriority w:val="99"/>
     <w:pPr>
       <w:spacing w:after="0" w:line="240" w:lineRule="auto"/>
@@ -28229,9 +29238,9 @@
       </w:rPr>
     </w:tblStylePr>
   </w:style>
-  <w:style w:type="table" w:styleId="1542">
+  <w:style w:type="table" w:styleId="1546">
     <w:name w:val="List Table 6 Colorful"/>
-    <w:basedOn w:val="1435"/>
+    <w:basedOn w:val="1439"/>
     <w:uiPriority w:val="99"/>
     <w:pPr>
       <w:spacing w:after="0" w:line="240" w:lineRule="auto"/>
@@ -28302,9 +29311,9 @@
       </w:tcPr>
     </w:tblStylePr>
   </w:style>
-  <w:style w:type="table" w:styleId="1543">
+  <w:style w:type="table" w:styleId="1547">
     <w:name w:val="List Table 6 Colorful - Accent 1"/>
-    <w:basedOn w:val="1435"/>
+    <w:basedOn w:val="1439"/>
     <w:uiPriority w:val="99"/>
     <w:pPr>
       <w:spacing w:after="0" w:line="240" w:lineRule="auto"/>
@@ -28375,9 +29384,9 @@
       </w:tcPr>
     </w:tblStylePr>
   </w:style>
-  <w:style w:type="table" w:styleId="1544">
+  <w:style w:type="table" w:styleId="1548">
     <w:name w:val="List Table 6 Colorful - Accent 2"/>
-    <w:basedOn w:val="1435"/>
+    <w:basedOn w:val="1439"/>
     <w:uiPriority w:val="99"/>
     <w:pPr>
       <w:spacing w:after="0" w:line="240" w:lineRule="auto"/>
@@ -28448,9 +29457,9 @@
       </w:tcPr>
     </w:tblStylePr>
   </w:style>
-  <w:style w:type="table" w:styleId="1545">
+  <w:style w:type="table" w:styleId="1549">
     <w:name w:val="List Table 6 Colorful - Accent 3"/>
-    <w:basedOn w:val="1435"/>
+    <w:basedOn w:val="1439"/>
     <w:uiPriority w:val="99"/>
     <w:pPr>
       <w:spacing w:after="0" w:line="240" w:lineRule="auto"/>
@@ -28521,9 +29530,9 @@
       </w:tcPr>
     </w:tblStylePr>
   </w:style>
-  <w:style w:type="table" w:styleId="1546">
+  <w:style w:type="table" w:styleId="1550">
     <w:name w:val="List Table 6 Colorful - Accent 4"/>
-    <w:basedOn w:val="1435"/>
+    <w:basedOn w:val="1439"/>
     <w:uiPriority w:val="99"/>
     <w:pPr>
       <w:spacing w:after="0" w:line="240" w:lineRule="auto"/>
@@ -28594,9 +29603,9 @@
       </w:tcPr>
     </w:tblStylePr>
   </w:style>
-  <w:style w:type="table" w:styleId="1547">
+  <w:style w:type="table" w:styleId="1551">
     <w:name w:val="List Table 6 Colorful - Accent 5"/>
-    <w:basedOn w:val="1435"/>
+    <w:basedOn w:val="1439"/>
     <w:uiPriority w:val="99"/>
     <w:pPr>
       <w:spacing w:after="0" w:line="240" w:lineRule="auto"/>
@@ -28667,9 +29676,9 @@
       </w:tcPr>
     </w:tblStylePr>
   </w:style>
-  <w:style w:type="table" w:styleId="1548">
+  <w:style w:type="table" w:styleId="1552">
     <w:name w:val="List Table 6 Colorful - Accent 6"/>
-    <w:basedOn w:val="1435"/>
+    <w:basedOn w:val="1439"/>
     <w:uiPriority w:val="99"/>
     <w:pPr>
       <w:spacing w:after="0" w:line="240" w:lineRule="auto"/>
@@ -28740,9 +29749,9 @@
       </w:tcPr>
     </w:tblStylePr>
   </w:style>
-  <w:style w:type="table" w:styleId="1549">
+  <w:style w:type="table" w:styleId="1553">
     <w:name w:val="List Table 7 Colorful"/>
-    <w:basedOn w:val="1435"/>
+    <w:basedOn w:val="1439"/>
     <w:uiPriority w:val="99"/>
     <w:pPr>
       <w:spacing w:after="0" w:line="240" w:lineRule="auto"/>
@@ -28856,9 +29865,9 @@
       </w:rPr>
     </w:tblStylePr>
   </w:style>
-  <w:style w:type="table" w:styleId="1550">
+  <w:style w:type="table" w:styleId="1554">
     <w:name w:val="List Table 7 Colorful - Accent 1"/>
-    <w:basedOn w:val="1435"/>
+    <w:basedOn w:val="1439"/>
     <w:uiPriority w:val="99"/>
     <w:pPr>
       <w:spacing w:after="0" w:line="240" w:lineRule="auto"/>
@@ -28972,9 +29981,9 @@
       </w:rPr>
     </w:tblStylePr>
   </w:style>
-  <w:style w:type="table" w:styleId="1551">
+  <w:style w:type="table" w:styleId="1555">
     <w:name w:val="List Table 7 Colorful - Accent 2"/>
-    <w:basedOn w:val="1435"/>
+    <w:basedOn w:val="1439"/>
     <w:uiPriority w:val="99"/>
     <w:pPr>
       <w:spacing w:after="0" w:line="240" w:lineRule="auto"/>
@@ -29088,9 +30097,9 @@
       </w:rPr>
     </w:tblStylePr>
   </w:style>
-  <w:style w:type="table" w:styleId="1552">
+  <w:style w:type="table" w:styleId="1556">
     <w:name w:val="List Table 7 Colorful - Accent 3"/>
-    <w:basedOn w:val="1435"/>
+    <w:basedOn w:val="1439"/>
     <w:uiPriority w:val="99"/>
     <w:pPr>
       <w:spacing w:after="0" w:line="240" w:lineRule="auto"/>
@@ -29204,9 +30213,9 @@
       </w:rPr>
     </w:tblStylePr>
   </w:style>
-  <w:style w:type="table" w:styleId="1553">
+  <w:style w:type="table" w:styleId="1557">
     <w:name w:val="List Table 7 Colorful - Accent 4"/>
-    <w:basedOn w:val="1435"/>
+    <w:basedOn w:val="1439"/>
     <w:uiPriority w:val="99"/>
     <w:pPr>
       <w:spacing w:after="0" w:line="240" w:lineRule="auto"/>
@@ -29320,9 +30329,9 @@
       </w:rPr>
     </w:tblStylePr>
   </w:style>
-  <w:style w:type="table" w:styleId="1554">
+  <w:style w:type="table" w:styleId="1558">
     <w:name w:val="List Table 7 Colorful - Accent 5"/>
-    <w:basedOn w:val="1435"/>
+    <w:basedOn w:val="1439"/>
     <w:uiPriority w:val="99"/>
     <w:pPr>
       <w:spacing w:after="0" w:line="240" w:lineRule="auto"/>
@@ -29436,9 +30445,9 @@
       </w:rPr>
     </w:tblStylePr>
   </w:style>
-  <w:style w:type="table" w:styleId="1555">
+  <w:style w:type="table" w:styleId="1559">
     <w:name w:val="List Table 7 Colorful - Accent 6"/>
-    <w:basedOn w:val="1435"/>
+    <w:basedOn w:val="1439"/>
     <w:uiPriority w:val="99"/>
     <w:pPr>
       <w:spacing w:after="0" w:line="240" w:lineRule="auto"/>
@@ -29552,9 +30561,9 @@
       </w:rPr>
     </w:tblStylePr>
   </w:style>
-  <w:style w:type="table" w:styleId="1556">
+  <w:style w:type="table" w:styleId="1560">
     <w:name w:val="Lined - Accent"/>
-    <w:basedOn w:val="1435"/>
+    <w:basedOn w:val="1439"/>
     <w:uiPriority w:val="99"/>
     <w:pPr>
       <w:spacing w:after="0" w:line="240" w:lineRule="auto"/>
@@ -29642,9 +30651,9 @@
       </w:tcPr>
     </w:tblStylePr>
   </w:style>
-  <w:style w:type="table" w:styleId="1557">
+  <w:style w:type="table" w:styleId="1561">
     <w:name w:val="Lined - Accent 1"/>
-    <w:basedOn w:val="1435"/>
+    <w:basedOn w:val="1439"/>
     <w:uiPriority w:val="99"/>
     <w:pPr>
       <w:spacing w:after="0" w:line="240" w:lineRule="auto"/>
@@ -29732,9 +30741,9 @@
       </w:tcPr>
     </w:tblStylePr>
   </w:style>
-  <w:style w:type="table" w:styleId="1558">
+  <w:style w:type="table" w:styleId="1562">
     <w:name w:val="Lined - Accent 2"/>
-    <w:basedOn w:val="1435"/>
+    <w:basedOn w:val="1439"/>
     <w:uiPriority w:val="99"/>
     <w:pPr>
       <w:spacing w:after="0" w:line="240" w:lineRule="auto"/>
@@ -29822,9 +30831,9 @@
       </w:tcPr>
     </w:tblStylePr>
   </w:style>
-  <w:style w:type="table" w:styleId="1559">
+  <w:style w:type="table" w:styleId="1563">
     <w:name w:val="Lined - Accent 3"/>
-    <w:basedOn w:val="1435"/>
+    <w:basedOn w:val="1439"/>
     <w:uiPriority w:val="99"/>
     <w:pPr>
       <w:spacing w:after="0" w:line="240" w:lineRule="auto"/>
@@ -29912,9 +30921,9 @@
       </w:tcPr>
     </w:tblStylePr>
   </w:style>
-  <w:style w:type="table" w:styleId="1560">
+  <w:style w:type="table" w:styleId="1564">
     <w:name w:val="Lined - Accent 4"/>
-    <w:basedOn w:val="1435"/>
+    <w:basedOn w:val="1439"/>
     <w:uiPriority w:val="99"/>
     <w:pPr>
       <w:spacing w:after="0" w:line="240" w:lineRule="auto"/>
@@ -30002,9 +31011,9 @@
       </w:tcPr>
     </w:tblStylePr>
   </w:style>
-  <w:style w:type="table" w:styleId="1561">
+  <w:style w:type="table" w:styleId="1565">
     <w:name w:val="Lined - Accent 5"/>
-    <w:basedOn w:val="1435"/>
+    <w:basedOn w:val="1439"/>
     <w:uiPriority w:val="99"/>
     <w:pPr>
       <w:spacing w:after="0" w:line="240" w:lineRule="auto"/>
@@ -30092,9 +31101,9 @@
       </w:tcPr>
     </w:tblStylePr>
   </w:style>
-  <w:style w:type="table" w:styleId="1562">
+  <w:style w:type="table" w:styleId="1566">
     <w:name w:val="Lined - Accent 6"/>
-    <w:basedOn w:val="1435"/>
+    <w:basedOn w:val="1439"/>
     <w:uiPriority w:val="99"/>
     <w:pPr>
       <w:spacing w:after="0" w:line="240" w:lineRule="auto"/>
@@ -30182,9 +31191,9 @@
       </w:tcPr>
     </w:tblStylePr>
   </w:style>
-  <w:style w:type="table" w:styleId="1563">
+  <w:style w:type="table" w:styleId="1567">
     <w:name w:val="Bordered &amp; Lined - Accent"/>
-    <w:basedOn w:val="1435"/>
+    <w:basedOn w:val="1439"/>
     <w:uiPriority w:val="99"/>
     <w:pPr>
       <w:spacing w:after="0" w:line="240" w:lineRule="auto"/>
@@ -30280,9 +31289,9 @@
       </w:tcPr>
     </w:tblStylePr>
   </w:style>
-  <w:style w:type="table" w:styleId="1564">
+  <w:style w:type="table" w:styleId="1568">
     <w:name w:val="Bordered &amp; Lined - Accent 1"/>
-    <w:basedOn w:val="1435"/>
+    <w:basedOn w:val="1439"/>
     <w:uiPriority w:val="99"/>
     <w:pPr>
       <w:spacing w:after="0" w:line="240" w:lineRule="auto"/>
@@ -30378,9 +31387,9 @@
       </w:tcPr>
     </w:tblStylePr>
   </w:style>
-  <w:style w:type="table" w:styleId="1565">
+  <w:style w:type="table" w:styleId="1569">
     <w:name w:val="Bordered &amp; Lined - Accent 2"/>
-    <w:basedOn w:val="1435"/>
+    <w:basedOn w:val="1439"/>
     <w:uiPriority w:val="99"/>
     <w:pPr>
       <w:spacing w:after="0" w:line="240" w:lineRule="auto"/>
@@ -30476,9 +31485,9 @@
       </w:tcPr>
     </w:tblStylePr>
   </w:style>
-  <w:style w:type="table" w:styleId="1566">
+  <w:style w:type="table" w:styleId="1570">
     <w:name w:val="Bordered &amp; Lined - Accent 3"/>
-    <w:basedOn w:val="1435"/>
+    <w:basedOn w:val="1439"/>
     <w:uiPriority w:val="99"/>
     <w:pPr>
       <w:spacing w:after="0" w:line="240" w:lineRule="auto"/>
@@ -30574,9 +31583,9 @@
       </w:tcPr>
     </w:tblStylePr>
   </w:style>
-  <w:style w:type="table" w:styleId="1567">
+  <w:style w:type="table" w:styleId="1571">
     <w:name w:val="Bordered &amp; Lined - Accent 4"/>
-    <w:basedOn w:val="1435"/>
+    <w:basedOn w:val="1439"/>
     <w:uiPriority w:val="99"/>
     <w:pPr>
       <w:spacing w:after="0" w:line="240" w:lineRule="auto"/>
@@ -30672,9 +31681,9 @@
       </w:tcPr>
     </w:tblStylePr>
   </w:style>
-  <w:style w:type="table" w:styleId="1568">
+  <w:style w:type="table" w:styleId="1572">
     <w:name w:val="Bordered &amp; Lined - Accent 5"/>
-    <w:basedOn w:val="1435"/>
+    <w:basedOn w:val="1439"/>
     <w:uiPriority w:val="99"/>
     <w:pPr>
       <w:spacing w:after="0" w:line="240" w:lineRule="auto"/>
@@ -30770,9 +31779,9 @@
       </w:tcPr>
     </w:tblStylePr>
   </w:style>
-  <w:style w:type="table" w:styleId="1569">
+  <w:style w:type="table" w:styleId="1573">
     <w:name w:val="Bordered &amp; Lined - Accent 6"/>
-    <w:basedOn w:val="1435"/>
+    <w:basedOn w:val="1439"/>
     <w:uiPriority w:val="99"/>
     <w:pPr>
       <w:spacing w:after="0" w:line="240" w:lineRule="auto"/>
@@ -30868,9 +31877,9 @@
       </w:tcPr>
     </w:tblStylePr>
   </w:style>
-  <w:style w:type="table" w:styleId="1570">
+  <w:style w:type="table" w:styleId="1574">
     <w:name w:val="Bordered"/>
-    <w:basedOn w:val="1435"/>
+    <w:basedOn w:val="1439"/>
     <w:uiPriority w:val="99"/>
     <w:pPr>
       <w:spacing w:after="0" w:line="240" w:lineRule="auto"/>
@@ -30947,9 +31956,9 @@
       </w:tcPr>
     </w:tblStylePr>
   </w:style>
-  <w:style w:type="table" w:styleId="1571">
+  <w:style w:type="table" w:styleId="1575">
     <w:name w:val="Bordered - Accent 1"/>
-    <w:basedOn w:val="1435"/>
+    <w:basedOn w:val="1439"/>
     <w:uiPriority w:val="99"/>
     <w:pPr>
       <w:spacing w:after="0" w:line="240" w:lineRule="auto"/>
@@ -31026,9 +32035,9 @@
       </w:tcPr>
     </w:tblStylePr>
   </w:style>
-  <w:style w:type="table" w:styleId="1572">
+  <w:style w:type="table" w:styleId="1576">
     <w:name w:val="Bordered - Accent 2"/>
-    <w:basedOn w:val="1435"/>
+    <w:basedOn w:val="1439"/>
     <w:uiPriority w:val="99"/>
     <w:pPr>
       <w:spacing w:after="0" w:line="240" w:lineRule="auto"/>
@@ -31105,9 +32114,9 @@
       </w:tcPr>
     </w:tblStylePr>
   </w:style>
-  <w:style w:type="table" w:styleId="1573">
+  <w:style w:type="table" w:styleId="1577">
     <w:name w:val="Bordered - Accent 3"/>
-    <w:basedOn w:val="1435"/>
+    <w:basedOn w:val="1439"/>
     <w:uiPriority w:val="99"/>
     <w:pPr>
       <w:spacing w:after="0" w:line="240" w:lineRule="auto"/>
@@ -31184,9 +32193,9 @@
       </w:tcPr>
     </w:tblStylePr>
   </w:style>
-  <w:style w:type="table" w:styleId="1574">
+  <w:style w:type="table" w:styleId="1578">
     <w:name w:val="Bordered - Accent 4"/>
-    <w:basedOn w:val="1435"/>
+    <w:basedOn w:val="1439"/>
     <w:uiPriority w:val="99"/>
     <w:pPr>
       <w:spacing w:after="0" w:line="240" w:lineRule="auto"/>
@@ -31263,9 +32272,9 @@
       </w:tcPr>
     </w:tblStylePr>
   </w:style>
-  <w:style w:type="table" w:styleId="1575">
+  <w:style w:type="table" w:styleId="1579">
     <w:name w:val="Bordered - Accent 5"/>
-    <w:basedOn w:val="1435"/>
+    <w:basedOn w:val="1439"/>
     <w:uiPriority w:val="99"/>
     <w:pPr>
       <w:spacing w:after="0" w:line="240" w:lineRule="auto"/>
@@ -31342,9 +32351,9 @@
       </w:tcPr>
     </w:tblStylePr>
   </w:style>
-  <w:style w:type="table" w:styleId="1576">
+  <w:style w:type="table" w:styleId="1580">
     <w:name w:val="Bordered - Accent 6"/>
-    <w:basedOn w:val="1435"/>
+    <w:basedOn w:val="1439"/>
     <w:uiPriority w:val="99"/>
     <w:pPr>
       <w:spacing w:after="0" w:line="240" w:lineRule="auto"/>
@@ -31421,7 +32430,7 @@
       </w:tcPr>
     </w:tblStylePr>
   </w:style>
-  <w:style w:type="character" w:styleId="1577">
+  <w:style w:type="character" w:styleId="1581">
     <w:name w:val="Hyperlink"/>
     <w:uiPriority w:val="99"/>
     <w:unhideWhenUsed/>
@@ -31430,10 +32439,10 @@
       <w:u w:val="single"/>
     </w:rPr>
   </w:style>
-  <w:style w:type="paragraph" w:styleId="1578">
+  <w:style w:type="paragraph" w:styleId="1582">
     <w:name w:val="footnote text"/>
-    <w:basedOn w:val="1413"/>
-    <w:link w:val="1579"/>
+    <w:basedOn w:val="1417"/>
+    <w:link w:val="1583"/>
     <w:uiPriority w:val="99"/>
     <w:semiHidden/>
     <w:unhideWhenUsed/>
@@ -31444,27 +32453,27 @@
       <w:sz w:val="18"/>
     </w:rPr>
   </w:style>
-  <w:style w:type="character" w:styleId="1579">
+  <w:style w:type="character" w:styleId="1583">
     <w:name w:val="Footnote Text Char"/>
-    <w:link w:val="1578"/>
+    <w:link w:val="1582"/>
     <w:uiPriority w:val="99"/>
     <w:rPr>
       <w:sz w:val="18"/>
     </w:rPr>
   </w:style>
-  <w:style w:type="character" w:styleId="1580">
+  <w:style w:type="character" w:styleId="1584">
     <w:name w:val="footnote reference"/>
-    <w:basedOn w:val="1414"/>
+    <w:basedOn w:val="1418"/>
     <w:uiPriority w:val="99"/>
     <w:unhideWhenUsed/>
     <w:rPr>
       <w:vertAlign w:val="superscript"/>
     </w:rPr>
   </w:style>
-  <w:style w:type="paragraph" w:styleId="1581">
+  <w:style w:type="paragraph" w:styleId="1585">
     <w:name w:val="endnote text"/>
-    <w:basedOn w:val="1413"/>
-    <w:link w:val="1582"/>
+    <w:basedOn w:val="1417"/>
+    <w:link w:val="1586"/>
     <w:uiPriority w:val="99"/>
     <w:semiHidden/>
     <w:unhideWhenUsed/>
@@ -31475,17 +32484,17 @@
       <w:sz w:val="20"/>
     </w:rPr>
   </w:style>
-  <w:style w:type="character" w:styleId="1582">
+  <w:style w:type="character" w:styleId="1586">
     <w:name w:val="Endnote Text Char"/>
-    <w:link w:val="1581"/>
+    <w:link w:val="1585"/>
     <w:uiPriority w:val="99"/>
     <w:rPr>
       <w:sz w:val="20"/>
     </w:rPr>
   </w:style>
-  <w:style w:type="character" w:styleId="1583">
+  <w:style w:type="character" w:styleId="1587">
     <w:name w:val="endnote reference"/>
-    <w:basedOn w:val="1414"/>
+    <w:basedOn w:val="1418"/>
     <w:uiPriority w:val="99"/>
     <w:semiHidden/>
     <w:unhideWhenUsed/>
@@ -31493,10 +32502,10 @@
       <w:vertAlign w:val="superscript"/>
     </w:rPr>
   </w:style>
-  <w:style w:type="paragraph" w:styleId="1584">
+  <w:style w:type="paragraph" w:styleId="1588">
     <w:name w:val="toc 1"/>
-    <w:basedOn w:val="1413"/>
-    <w:next w:val="1413"/>
+    <w:basedOn w:val="1417"/>
+    <w:next w:val="1417"/>
     <w:uiPriority w:val="39"/>
     <w:unhideWhenUsed/>
     <w:pPr>
@@ -31504,10 +32513,10 @@
       <w:spacing w:after="57"/>
     </w:pPr>
   </w:style>
-  <w:style w:type="paragraph" w:styleId="1585">
+  <w:style w:type="paragraph" w:styleId="1589">
     <w:name w:val="toc 2"/>
-    <w:basedOn w:val="1413"/>
-    <w:next w:val="1413"/>
+    <w:basedOn w:val="1417"/>
+    <w:next w:val="1417"/>
     <w:uiPriority w:val="39"/>
     <w:unhideWhenUsed/>
     <w:pPr>
@@ -31515,10 +32524,10 @@
       <w:spacing w:after="57"/>
     </w:pPr>
   </w:style>
-  <w:style w:type="paragraph" w:styleId="1586">
+  <w:style w:type="paragraph" w:styleId="1590">
     <w:name w:val="toc 3"/>
-    <w:basedOn w:val="1413"/>
-    <w:next w:val="1413"/>
+    <w:basedOn w:val="1417"/>
+    <w:next w:val="1417"/>
     <w:uiPriority w:val="39"/>
     <w:unhideWhenUsed/>
     <w:pPr>
@@ -31526,10 +32535,10 @@
       <w:spacing w:after="57"/>
     </w:pPr>
   </w:style>
-  <w:style w:type="paragraph" w:styleId="1587">
+  <w:style w:type="paragraph" w:styleId="1591">
     <w:name w:val="toc 4"/>
-    <w:basedOn w:val="1413"/>
-    <w:next w:val="1413"/>
+    <w:basedOn w:val="1417"/>
+    <w:next w:val="1417"/>
     <w:uiPriority w:val="39"/>
     <w:unhideWhenUsed/>
     <w:pPr>
@@ -31537,10 +32546,10 @@
       <w:spacing w:after="57"/>
     </w:pPr>
   </w:style>
-  <w:style w:type="paragraph" w:styleId="1588">
+  <w:style w:type="paragraph" w:styleId="1592">
     <w:name w:val="toc 5"/>
-    <w:basedOn w:val="1413"/>
-    <w:next w:val="1413"/>
+    <w:basedOn w:val="1417"/>
+    <w:next w:val="1417"/>
     <w:uiPriority w:val="39"/>
     <w:unhideWhenUsed/>
     <w:pPr>
@@ -31548,10 +32557,10 @@
       <w:spacing w:after="57"/>
     </w:pPr>
   </w:style>
-  <w:style w:type="paragraph" w:styleId="1589">
+  <w:style w:type="paragraph" w:styleId="1593">
     <w:name w:val="toc 6"/>
-    <w:basedOn w:val="1413"/>
-    <w:next w:val="1413"/>
+    <w:basedOn w:val="1417"/>
+    <w:next w:val="1417"/>
     <w:uiPriority w:val="39"/>
     <w:unhideWhenUsed/>
     <w:pPr>
@@ -31559,10 +32568,10 @@
       <w:spacing w:after="57"/>
     </w:pPr>
   </w:style>
-  <w:style w:type="paragraph" w:styleId="1590">
+  <w:style w:type="paragraph" w:styleId="1594">
     <w:name w:val="toc 7"/>
-    <w:basedOn w:val="1413"/>
-    <w:next w:val="1413"/>
+    <w:basedOn w:val="1417"/>
+    <w:next w:val="1417"/>
     <w:uiPriority w:val="39"/>
     <w:unhideWhenUsed/>
     <w:pPr>
@@ -31570,10 +32579,10 @@
       <w:spacing w:after="57"/>
     </w:pPr>
   </w:style>
-  <w:style w:type="paragraph" w:styleId="1591">
+  <w:style w:type="paragraph" w:styleId="1595">
     <w:name w:val="toc 8"/>
-    <w:basedOn w:val="1413"/>
-    <w:next w:val="1413"/>
+    <w:basedOn w:val="1417"/>
+    <w:next w:val="1417"/>
     <w:uiPriority w:val="39"/>
     <w:unhideWhenUsed/>
     <w:pPr>
@@ -31581,10 +32590,10 @@
       <w:spacing w:after="57"/>
     </w:pPr>
   </w:style>
-  <w:style w:type="paragraph" w:styleId="1592">
+  <w:style w:type="paragraph" w:styleId="1596">
     <w:name w:val="toc 9"/>
-    <w:basedOn w:val="1413"/>
-    <w:next w:val="1413"/>
+    <w:basedOn w:val="1417"/>
+    <w:next w:val="1417"/>
     <w:uiPriority w:val="39"/>
     <w:unhideWhenUsed/>
     <w:pPr>
@@ -31592,15 +32601,15 @@
       <w:spacing w:after="57"/>
     </w:pPr>
   </w:style>
-  <w:style w:type="paragraph" w:styleId="1593">
+  <w:style w:type="paragraph" w:styleId="1597">
     <w:name w:val="TOC Heading"/>
     <w:uiPriority w:val="39"/>
     <w:unhideWhenUsed/>
   </w:style>
-  <w:style w:type="paragraph" w:styleId="1594">
+  <w:style w:type="paragraph" w:styleId="1598">
     <w:name w:val="table of figures"/>
-    <w:basedOn w:val="1413"/>
-    <w:next w:val="1413"/>
+    <w:basedOn w:val="1417"/>
+    <w:next w:val="1417"/>
     <w:uiPriority w:val="99"/>
     <w:unhideWhenUsed/>
     <w:pPr>

--- a/березкин/ИУ6-12М_Астахов_рк2.docx
+++ b/березкин/ИУ6-12М_Астахов_рк2.docx
@@ -4016,6 +4016,40 @@
       <w:pPr>
         <w:pStyle w:val="948"/>
         <w:rPr>
+          <w:highlight w:val="yellow"/>
+        </w:rPr>
+      </w:pPr>
+      <w:r>
+        <w:rPr>
+          <w:highlight w:val="yellow"/>
+          <w:lang w:val="ru-RU"/>
+        </w:rPr>
+        <w:t xml:space="preserve">Для обнаружение участка исходного изображения, в котором находится лицо, эта библиотека использует так называемую гистограмму направленных градиентов. Для этого исходное изображение сначала переводится в черно-белый формат...</w:t>
+      </w:r>
+      <w:r>
+        <w:rPr>
+          <w:highlight w:val="yellow"/>
+          <w:lang w:val="ru-RU"/>
+        </w:rPr>
+        <w:t xml:space="preserve">https://habr.com/ru/articles/306568/</w:t>
+      </w:r>
+      <w:r>
+        <w:rPr>
+          <w:highlight w:val="yellow"/>
+          <w:lang w:val="ru-RU"/>
+        </w:rPr>
+      </w:r>
+      <w:r>
+        <w:rPr>
+          <w:highlight w:val="yellow"/>
+          <w:lang w:val="en-US"/>
+        </w:rPr>
+      </w:r>
+    </w:p>
+    <w:p>
+      <w:pPr>
+        <w:pStyle w:val="948"/>
+        <w:rPr>
           <w:highlight w:val="none"/>
           <w:lang w:val="ru-RU"/>
         </w:rPr>
@@ -4025,7 +4059,28 @@
           <w:highlight w:val="none"/>
           <w:lang w:val="ru-RU"/>
         </w:rPr>
-        <w:t xml:space="preserve">Для определения положения точек библиотека использует каскад регрессионных моделей. </w:t>
+        <w:t xml:space="preserve">Для определения положения</w:t>
+      </w:r>
+      <w:r>
+        <w:rPr>
+          <w:highlight w:val="none"/>
+          <w:lang w:val="en-US"/>
+        </w:rPr>
+        <w:t xml:space="preserve"> </w:t>
+      </w:r>
+      <w:r>
+        <w:rPr>
+          <w:highlight w:val="none"/>
+          <w:lang w:val="ru-RU"/>
+        </w:rPr>
+        <w:t xml:space="preserve">отдельных</w:t>
+      </w:r>
+      <w:r>
+        <w:rPr>
+          <w:highlight w:val="none"/>
+          <w:lang w:val="ru-RU"/>
+        </w:rPr>
+        <w:t xml:space="preserve"> точек в зоне, где было обнаружено лицо, библиотека использует каскад регрессионных моделей. </w:t>
       </w:r>
       <w:r>
         <w:rPr>
@@ -5099,6 +5154,4227 @@
       <w:pPr>
         <w:pStyle w:val="948"/>
         <w:ind w:firstLine="708"/>
+        <w:jc w:val="both"/>
+        <w:rPr>
+          <w:rFonts w:ascii="Times New Roman" w:hAnsi="Times New Roman" w:eastAsia="Times New Roman" w:cs="Times New Roman"/>
+          <w:b w:val="0"/>
+          <w:bCs w:val="0"/>
+          <w:color w:val="000000"/>
+          <w:sz w:val="28"/>
+          <w:szCs w:val="28"/>
+          <w:highlight w:val="none"/>
+          <w:lang w:val="ru-RU"/>
+        </w:rPr>
+      </w:pPr>
+      <w:r>
+        <w:rPr>
+          <w:rFonts w:ascii="Times New Roman" w:hAnsi="Times New Roman" w:eastAsia="Times New Roman" w:cs="Times New Roman"/>
+          <w:b w:val="0"/>
+          <w:bCs w:val="0"/>
+          <w:color w:val="000000"/>
+          <w:sz w:val="28"/>
+          <w:szCs w:val="28"/>
+          <w:highlight w:val="none"/>
+          <w:lang w:val="ru-RU"/>
+        </w:rPr>
+        <w:t xml:space="preserve">Преимущество использования многоуровневой модели показано в таблице 1. Как видно, число уровней каскада влияет на значение ошибки куда сильнее, чем число слабых регрессоров на одном уровне каскада.</w:t>
+      </w:r>
+      <w:r>
+        <w:rPr>
+          <w:rFonts w:ascii="Times New Roman" w:hAnsi="Times New Roman" w:eastAsia="Times New Roman" w:cs="Times New Roman"/>
+          <w:b w:val="0"/>
+          <w:bCs w:val="0"/>
+          <w:color w:val="000000"/>
+          <w:sz w:val="28"/>
+          <w:szCs w:val="28"/>
+          <w:highlight w:val="none"/>
+          <w:lang w:val="ru-RU"/>
+        </w:rPr>
+      </w:r>
+    </w:p>
+    <w:p>
+      <w:pPr>
+        <w:pStyle w:val="948"/>
+        <w:ind w:firstLine="0"/>
+        <w:jc w:val="left"/>
+        <w:rPr>
+          <w:rFonts w:ascii="Times New Roman" w:hAnsi="Times New Roman" w:eastAsia="Times New Roman" w:cs="Times New Roman"/>
+          <w:b w:val="0"/>
+          <w:bCs w:val="0"/>
+          <w:color w:val="000000"/>
+          <w:sz w:val="28"/>
+          <w:szCs w:val="28"/>
+          <w:highlight w:val="none"/>
+          <w:lang w:val="ru-RU"/>
+        </w:rPr>
+      </w:pPr>
+      <w:r>
+        <w:rPr>
+          <w:rFonts w:ascii="Times New Roman" w:hAnsi="Times New Roman" w:eastAsia="Times New Roman" w:cs="Times New Roman"/>
+          <w:b w:val="0"/>
+          <w:bCs w:val="0"/>
+          <w:color w:val="000000"/>
+          <w:sz w:val="28"/>
+          <w:szCs w:val="28"/>
+          <w:highlight w:val="none"/>
+          <w:lang w:val="ru-RU"/>
+        </w:rPr>
+        <w:t xml:space="preserve">Таблица 1 — зависимость ошибки модели от числа уровней каскада и числа слабых регрессоров</w:t>
+      </w:r>
+      <w:r>
+        <w:rPr>
+          <w:rFonts w:ascii="Times New Roman" w:hAnsi="Times New Roman" w:eastAsia="Times New Roman" w:cs="Times New Roman"/>
+          <w:b w:val="0"/>
+          <w:bCs w:val="0"/>
+          <w:color w:val="000000"/>
+          <w:sz w:val="28"/>
+          <w:szCs w:val="28"/>
+          <w:highlight w:val="none"/>
+          <w:lang w:val="ru-RU"/>
+        </w:rPr>
+      </w:r>
+    </w:p>
+    <w:tbl>
+      <w:tblPr>
+        <w:tblStyle w:val="797"/>
+        <w:tblW w:w="0" w:type="auto"/>
+        <w:tblLook w:val="04A0" w:firstRow="1" w:lastRow="0" w:firstColumn="1" w:lastColumn="0" w:noHBand="0" w:noVBand="1"/>
+      </w:tblPr>
+      <w:tblGrid>
+        <w:gridCol w:w="1336"/>
+        <w:gridCol w:w="1336"/>
+        <w:gridCol w:w="1336"/>
+        <w:gridCol w:w="1336"/>
+        <w:gridCol w:w="1336"/>
+        <w:gridCol w:w="1336"/>
+        <w:gridCol w:w="1336"/>
+      </w:tblGrid>
+      <w:tr>
+        <w:trPr/>
+        <w:tc>
+          <w:tcPr>
+            <w:tcW w:w="1336" w:type="dxa"/>
+            <w:textDirection w:val="lrTb"/>
+            <w:noWrap w:val="false"/>
+          </w:tcPr>
+          <w:p>
+            <w:pPr>
+              <w:pStyle w:val="948"/>
+              <w:ind w:firstLine="0"/>
+              <w:jc w:val="center"/>
+              <w:rPr>
+                <w:rFonts w:ascii="Times New Roman" w:hAnsi="Times New Roman" w:eastAsia="Times New Roman" w:cs="Times New Roman"/>
+                <w:b w:val="0"/>
+                <w:bCs w:val="0"/>
+                <w:color w:val="000000"/>
+                <w:sz w:val="28"/>
+                <w:szCs w:val="28"/>
+                <w:highlight w:val="none"/>
+                <w:lang w:val="ru-RU"/>
+              </w:rPr>
+            </w:pPr>
+            <w:r>
+              <w:rPr>
+                <w:rFonts w:ascii="Times New Roman" w:hAnsi="Times New Roman" w:eastAsia="Times New Roman" w:cs="Times New Roman"/>
+                <w:b w:val="0"/>
+                <w:bCs w:val="0"/>
+                <w:color w:val="000000"/>
+                <w:sz w:val="28"/>
+                <w:szCs w:val="28"/>
+                <w:highlight w:val="none"/>
+                <w:lang w:val="ru-RU"/>
+              </w:rPr>
+            </w:r>
+            <w:r>
+              <w:rPr>
+                <w:rFonts w:ascii="Times New Roman" w:hAnsi="Times New Roman" w:eastAsia="Times New Roman" w:cs="Times New Roman"/>
+                <w:b w:val="0"/>
+                <w:bCs w:val="0"/>
+                <w:color w:val="000000"/>
+                <w:sz w:val="28"/>
+                <w:szCs w:val="28"/>
+                <w:highlight w:val="none"/>
+                <w:lang w:val="ru-RU"/>
+              </w:rPr>
+            </w:r>
+          </w:p>
+        </w:tc>
+        <w:tc>
+          <w:tcPr>
+            <w:tcW w:w="1336" w:type="dxa"/>
+            <w:textDirection w:val="lrTb"/>
+            <w:noWrap w:val="false"/>
+          </w:tcPr>
+          <w:p>
+            <w:pPr>
+              <w:pStyle w:val="948"/>
+              <w:ind w:firstLine="0"/>
+              <w:jc w:val="center"/>
+              <w:rPr>
+                <w:rFonts w:ascii="Times New Roman" w:hAnsi="Times New Roman" w:eastAsia="Times New Roman" w:cs="Times New Roman"/>
+                <w:b w:val="0"/>
+                <w:bCs w:val="0"/>
+                <w:color w:val="000000"/>
+                <w:sz w:val="28"/>
+                <w:szCs w:val="28"/>
+                <w:highlight w:val="none"/>
+                <w:lang w:val="ru-RU"/>
+              </w:rPr>
+            </w:pPr>
+            <w:r>
+              <w:rPr>
+                <w:rFonts w:ascii="Times New Roman" w:hAnsi="Times New Roman" w:eastAsia="Times New Roman" w:cs="Times New Roman"/>
+                <w:b w:val="0"/>
+                <w:bCs w:val="0"/>
+                <w:color w:val="000000"/>
+                <w:sz w:val="28"/>
+                <w:szCs w:val="28"/>
+                <w:highlight w:val="none"/>
+                <w:lang w:val="ru-RU"/>
+              </w:rPr>
+              <w:t xml:space="preserve">Число уровней</w:t>
+            </w:r>
+            <w:r>
+              <w:rPr>
+                <w:rFonts w:ascii="Times New Roman" w:hAnsi="Times New Roman" w:eastAsia="Times New Roman" w:cs="Times New Roman"/>
+                <w:b w:val="0"/>
+                <w:bCs w:val="0"/>
+                <w:color w:val="000000"/>
+                <w:sz w:val="28"/>
+                <w:szCs w:val="28"/>
+                <w:highlight w:val="none"/>
+                <w:lang w:val="ru-RU"/>
+              </w:rPr>
+            </w:r>
+          </w:p>
+        </w:tc>
+        <w:tc>
+          <w:tcPr>
+            <w:tcW w:w="1336" w:type="dxa"/>
+            <w:textDirection w:val="lrTb"/>
+            <w:noWrap w:val="false"/>
+          </w:tcPr>
+          <w:p>
+            <w:pPr>
+              <w:pStyle w:val="948"/>
+              <w:ind w:firstLine="0"/>
+              <w:jc w:val="center"/>
+              <w:rPr>
+                <w:rFonts w:ascii="Times New Roman" w:hAnsi="Times New Roman" w:eastAsia="Times New Roman" w:cs="Times New Roman"/>
+                <w:b w:val="0"/>
+                <w:bCs w:val="0"/>
+                <w:color w:val="000000"/>
+                <w:sz w:val="28"/>
+                <w:szCs w:val="28"/>
+                <w:highlight w:val="none"/>
+                <w:lang w:val="ru-RU"/>
+              </w:rPr>
+            </w:pPr>
+            <w:r>
+              <w:rPr>
+                <w:rFonts w:ascii="Times New Roman" w:hAnsi="Times New Roman" w:eastAsia="Times New Roman" w:cs="Times New Roman"/>
+                <w:b w:val="0"/>
+                <w:bCs w:val="0"/>
+                <w:color w:val="000000"/>
+                <w:sz w:val="28"/>
+                <w:szCs w:val="28"/>
+                <w:highlight w:val="none"/>
+                <w:lang w:val="ru-RU"/>
+              </w:rPr>
+              <w:t xml:space="preserve">Число слабых регр.</w:t>
+            </w:r>
+            <w:r>
+              <w:rPr>
+                <w:rFonts w:ascii="Times New Roman" w:hAnsi="Times New Roman" w:eastAsia="Times New Roman" w:cs="Times New Roman"/>
+                <w:b w:val="0"/>
+                <w:bCs w:val="0"/>
+                <w:color w:val="000000"/>
+                <w:sz w:val="28"/>
+                <w:szCs w:val="28"/>
+                <w:highlight w:val="none"/>
+                <w:lang w:val="ru-RU"/>
+              </w:rPr>
+            </w:r>
+          </w:p>
+        </w:tc>
+        <w:tc>
+          <w:tcPr>
+            <w:tcW w:w="1336" w:type="dxa"/>
+            <w:textDirection w:val="lrTb"/>
+            <w:noWrap w:val="false"/>
+          </w:tcPr>
+          <w:p>
+            <w:pPr>
+              <w:pStyle w:val="948"/>
+              <w:ind w:firstLine="0"/>
+              <w:jc w:val="center"/>
+              <w:rPr>
+                <w:rFonts w:ascii="Times New Roman" w:hAnsi="Times New Roman" w:eastAsia="Times New Roman" w:cs="Times New Roman"/>
+                <w:b w:val="0"/>
+                <w:bCs w:val="0"/>
+                <w:color w:val="000000"/>
+                <w:sz w:val="28"/>
+                <w:szCs w:val="28"/>
+                <w:highlight w:val="none"/>
+                <w:lang w:val="ru-RU"/>
+              </w:rPr>
+            </w:pPr>
+            <w:r>
+              <w:rPr>
+                <w:rFonts w:ascii="Times New Roman" w:hAnsi="Times New Roman" w:eastAsia="Times New Roman" w:cs="Times New Roman"/>
+                <w:b w:val="0"/>
+                <w:bCs w:val="0"/>
+                <w:color w:val="000000"/>
+                <w:sz w:val="28"/>
+                <w:szCs w:val="28"/>
+                <w:highlight w:val="none"/>
+                <w:lang w:val="ru-RU"/>
+              </w:rPr>
+              <w:t xml:space="preserve">Число уровней</w:t>
+            </w:r>
+            <w:r>
+              <w:rPr>
+                <w:rFonts w:ascii="Times New Roman" w:hAnsi="Times New Roman" w:eastAsia="Times New Roman" w:cs="Times New Roman"/>
+                <w:b w:val="0"/>
+                <w:bCs w:val="0"/>
+                <w:color w:val="000000"/>
+                <w:sz w:val="28"/>
+                <w:szCs w:val="28"/>
+                <w:highlight w:val="none"/>
+                <w:lang w:val="ru-RU"/>
+              </w:rPr>
+            </w:r>
+            <w:r>
+              <w:rPr>
+                <w:rFonts w:ascii="Times New Roman" w:hAnsi="Times New Roman" w:eastAsia="Times New Roman" w:cs="Times New Roman"/>
+                <w:b w:val="0"/>
+                <w:bCs w:val="0"/>
+                <w:color w:val="000000"/>
+                <w:sz w:val="28"/>
+                <w:szCs w:val="28"/>
+                <w:highlight w:val="none"/>
+                <w:lang w:val="ru-RU"/>
+              </w:rPr>
+            </w:r>
+          </w:p>
+        </w:tc>
+        <w:tc>
+          <w:tcPr>
+            <w:tcW w:w="1336" w:type="dxa"/>
+            <w:textDirection w:val="lrTb"/>
+            <w:noWrap w:val="false"/>
+          </w:tcPr>
+          <w:p>
+            <w:pPr>
+              <w:pStyle w:val="948"/>
+              <w:ind w:firstLine="0"/>
+              <w:jc w:val="center"/>
+              <w:rPr>
+                <w:rFonts w:ascii="Times New Roman" w:hAnsi="Times New Roman" w:eastAsia="Times New Roman" w:cs="Times New Roman"/>
+                <w:b w:val="0"/>
+                <w:bCs w:val="0"/>
+                <w:color w:val="000000"/>
+                <w:sz w:val="28"/>
+                <w:szCs w:val="28"/>
+                <w:highlight w:val="none"/>
+                <w:lang w:val="ru-RU"/>
+              </w:rPr>
+            </w:pPr>
+            <w:r>
+              <w:rPr>
+                <w:rFonts w:ascii="Times New Roman" w:hAnsi="Times New Roman" w:eastAsia="Times New Roman" w:cs="Times New Roman"/>
+                <w:b w:val="0"/>
+                <w:bCs w:val="0"/>
+                <w:color w:val="000000"/>
+                <w:sz w:val="28"/>
+                <w:szCs w:val="28"/>
+                <w:highlight w:val="none"/>
+                <w:lang w:val="ru-RU"/>
+              </w:rPr>
+              <w:t xml:space="preserve">Число слабых регр.</w:t>
+            </w:r>
+            <w:r>
+              <w:rPr>
+                <w:rFonts w:ascii="Times New Roman" w:hAnsi="Times New Roman" w:eastAsia="Times New Roman" w:cs="Times New Roman"/>
+                <w:b w:val="0"/>
+                <w:bCs w:val="0"/>
+                <w:color w:val="000000"/>
+                <w:sz w:val="28"/>
+                <w:szCs w:val="28"/>
+                <w:highlight w:val="none"/>
+                <w:lang w:val="ru-RU"/>
+              </w:rPr>
+            </w:r>
+            <w:r>
+              <w:rPr>
+                <w:rFonts w:ascii="Times New Roman" w:hAnsi="Times New Roman" w:eastAsia="Times New Roman" w:cs="Times New Roman"/>
+                <w:b w:val="0"/>
+                <w:bCs w:val="0"/>
+                <w:color w:val="000000"/>
+                <w:sz w:val="28"/>
+                <w:szCs w:val="28"/>
+                <w:highlight w:val="none"/>
+                <w:lang w:val="ru-RU"/>
+              </w:rPr>
+            </w:r>
+          </w:p>
+        </w:tc>
+        <w:tc>
+          <w:tcPr>
+            <w:tcW w:w="1336" w:type="dxa"/>
+            <w:textDirection w:val="lrTb"/>
+            <w:noWrap w:val="false"/>
+          </w:tcPr>
+          <w:p>
+            <w:pPr>
+              <w:pStyle w:val="948"/>
+              <w:ind w:firstLine="0"/>
+              <w:jc w:val="center"/>
+              <w:rPr>
+                <w:rFonts w:ascii="Times New Roman" w:hAnsi="Times New Roman" w:eastAsia="Times New Roman" w:cs="Times New Roman"/>
+                <w:b w:val="0"/>
+                <w:bCs w:val="0"/>
+                <w:color w:val="000000"/>
+                <w:sz w:val="28"/>
+                <w:szCs w:val="28"/>
+                <w:highlight w:val="none"/>
+                <w:lang w:val="ru-RU"/>
+              </w:rPr>
+            </w:pPr>
+            <w:r>
+              <w:rPr>
+                <w:rFonts w:ascii="Times New Roman" w:hAnsi="Times New Roman" w:eastAsia="Times New Roman" w:cs="Times New Roman"/>
+                <w:b w:val="0"/>
+                <w:bCs w:val="0"/>
+                <w:color w:val="000000"/>
+                <w:sz w:val="28"/>
+                <w:szCs w:val="28"/>
+                <w:highlight w:val="none"/>
+                <w:lang w:val="ru-RU"/>
+              </w:rPr>
+              <w:t xml:space="preserve">Число уровней</w:t>
+            </w:r>
+            <w:r>
+              <w:rPr>
+                <w:rFonts w:ascii="Times New Roman" w:hAnsi="Times New Roman" w:eastAsia="Times New Roman" w:cs="Times New Roman"/>
+                <w:b w:val="0"/>
+                <w:bCs w:val="0"/>
+                <w:color w:val="000000"/>
+                <w:sz w:val="28"/>
+                <w:szCs w:val="28"/>
+                <w:highlight w:val="none"/>
+                <w:lang w:val="ru-RU"/>
+              </w:rPr>
+            </w:r>
+            <w:r>
+              <w:rPr>
+                <w:rFonts w:ascii="Times New Roman" w:hAnsi="Times New Roman" w:eastAsia="Times New Roman" w:cs="Times New Roman"/>
+                <w:b w:val="0"/>
+                <w:bCs w:val="0"/>
+                <w:color w:val="000000"/>
+                <w:sz w:val="28"/>
+                <w:szCs w:val="28"/>
+                <w:highlight w:val="none"/>
+                <w:lang w:val="ru-RU"/>
+              </w:rPr>
+            </w:r>
+          </w:p>
+        </w:tc>
+        <w:tc>
+          <w:tcPr>
+            <w:tcW w:w="1336" w:type="dxa"/>
+            <w:textDirection w:val="lrTb"/>
+            <w:noWrap w:val="false"/>
+          </w:tcPr>
+          <w:p>
+            <w:pPr>
+              <w:pStyle w:val="948"/>
+              <w:ind w:firstLine="0"/>
+              <w:jc w:val="center"/>
+              <w:rPr>
+                <w:rFonts w:ascii="Times New Roman" w:hAnsi="Times New Roman" w:eastAsia="Times New Roman" w:cs="Times New Roman"/>
+                <w:b w:val="0"/>
+                <w:bCs w:val="0"/>
+                <w:color w:val="000000"/>
+                <w:sz w:val="28"/>
+                <w:szCs w:val="28"/>
+                <w:highlight w:val="none"/>
+                <w:lang w:val="ru-RU"/>
+              </w:rPr>
+            </w:pPr>
+            <w:r>
+              <w:rPr>
+                <w:rFonts w:ascii="Times New Roman" w:hAnsi="Times New Roman" w:eastAsia="Times New Roman" w:cs="Times New Roman"/>
+                <w:b w:val="0"/>
+                <w:bCs w:val="0"/>
+                <w:color w:val="000000"/>
+                <w:sz w:val="28"/>
+                <w:szCs w:val="28"/>
+                <w:highlight w:val="none"/>
+                <w:lang w:val="ru-RU"/>
+              </w:rPr>
+              <w:t xml:space="preserve">Число слабых регр</w:t>
+            </w:r>
+            <w:r>
+              <w:rPr>
+                <w:rFonts w:ascii="Times New Roman" w:hAnsi="Times New Roman" w:eastAsia="Times New Roman" w:cs="Times New Roman"/>
+                <w:b w:val="0"/>
+                <w:bCs w:val="0"/>
+                <w:color w:val="000000"/>
+                <w:sz w:val="28"/>
+                <w:szCs w:val="28"/>
+                <w:highlight w:val="none"/>
+                <w:lang w:val="ru-RU"/>
+              </w:rPr>
+            </w:r>
+            <w:r>
+              <w:rPr>
+                <w:rFonts w:ascii="Times New Roman" w:hAnsi="Times New Roman" w:eastAsia="Times New Roman" w:cs="Times New Roman"/>
+                <w:b w:val="0"/>
+                <w:bCs w:val="0"/>
+                <w:color w:val="000000"/>
+                <w:sz w:val="28"/>
+                <w:szCs w:val="28"/>
+                <w:highlight w:val="none"/>
+                <w:lang w:val="ru-RU"/>
+              </w:rPr>
+            </w:r>
+          </w:p>
+        </w:tc>
+      </w:tr>
+      <w:tr>
+        <w:trPr/>
+        <w:tc>
+          <w:tcPr>
+            <w:tcW w:w="1336" w:type="dxa"/>
+            <w:vMerge w:val="restart"/>
+            <w:textDirection w:val="lrTb"/>
+            <w:noWrap w:val="false"/>
+          </w:tcPr>
+          <w:p>
+            <w:pPr>
+              <w:pStyle w:val="948"/>
+              <w:ind w:firstLine="0"/>
+              <w:jc w:val="center"/>
+              <w:rPr>
+                <w:rFonts w:ascii="Times New Roman" w:hAnsi="Times New Roman" w:eastAsia="Times New Roman" w:cs="Times New Roman"/>
+                <w:b w:val="0"/>
+                <w:bCs w:val="0"/>
+                <w:color w:val="000000"/>
+                <w:sz w:val="28"/>
+                <w:szCs w:val="28"/>
+                <w:highlight w:val="none"/>
+                <w:lang w:val="ru-RU"/>
+              </w:rPr>
+            </w:pPr>
+            <w:r>
+              <w:rPr>
+                <w:rFonts w:ascii="Times New Roman" w:hAnsi="Times New Roman" w:eastAsia="Times New Roman" w:cs="Times New Roman"/>
+                <w:b w:val="0"/>
+                <w:bCs w:val="0"/>
+                <w:color w:val="000000"/>
+                <w:sz w:val="28"/>
+                <w:szCs w:val="28"/>
+                <w:highlight w:val="none"/>
+                <w:lang w:val="ru-RU"/>
+              </w:rPr>
+              <w:t xml:space="preserve">Конф. модели</w:t>
+            </w:r>
+            <w:r>
+              <w:rPr>
+                <w:rFonts w:ascii="Times New Roman" w:hAnsi="Times New Roman" w:eastAsia="Times New Roman" w:cs="Times New Roman"/>
+                <w:b w:val="0"/>
+                <w:bCs w:val="0"/>
+                <w:color w:val="000000"/>
+                <w:sz w:val="28"/>
+                <w:szCs w:val="28"/>
+                <w:highlight w:val="none"/>
+                <w:lang w:val="ru-RU"/>
+              </w:rPr>
+            </w:r>
+            <w:r>
+              <w:rPr>
+                <w:rFonts w:ascii="Times New Roman" w:hAnsi="Times New Roman" w:eastAsia="Times New Roman" w:cs="Times New Roman"/>
+                <w:b w:val="0"/>
+                <w:bCs w:val="0"/>
+                <w:color w:val="000000"/>
+                <w:sz w:val="28"/>
+                <w:szCs w:val="28"/>
+                <w:highlight w:val="none"/>
+                <w:lang w:val="ru-RU"/>
+              </w:rPr>
+            </w:r>
+          </w:p>
+          <w:p>
+            <w:pPr>
+              <w:pStyle w:val="948"/>
+              <w:ind w:firstLine="0"/>
+              <w:jc w:val="center"/>
+              <w:rPr>
+                <w:rFonts w:ascii="Times New Roman" w:hAnsi="Times New Roman" w:eastAsia="Times New Roman" w:cs="Times New Roman"/>
+                <w:b w:val="0"/>
+                <w:bCs w:val="0"/>
+                <w:color w:val="000000"/>
+                <w:sz w:val="28"/>
+                <w:szCs w:val="28"/>
+                <w:highlight w:val="none"/>
+                <w:lang w:val="ru-RU"/>
+              </w:rPr>
+            </w:pPr>
+            <w:r>
+              <w:rPr>
+                <w:rFonts w:ascii="Times New Roman" w:hAnsi="Times New Roman" w:eastAsia="Times New Roman" w:cs="Times New Roman"/>
+                <w:b w:val="0"/>
+                <w:bCs w:val="0"/>
+                <w:color w:val="000000"/>
+                <w:sz w:val="28"/>
+                <w:szCs w:val="28"/>
+                <w:highlight w:val="none"/>
+                <w:lang w:val="ru-RU"/>
+              </w:rPr>
+            </w:r>
+            <w:r>
+              <w:rPr>
+                <w:rFonts w:ascii="Times New Roman" w:hAnsi="Times New Roman" w:eastAsia="Times New Roman" w:cs="Times New Roman"/>
+                <w:b w:val="0"/>
+                <w:bCs w:val="0"/>
+                <w:color w:val="000000"/>
+                <w:sz w:val="28"/>
+                <w:szCs w:val="28"/>
+                <w:highlight w:val="none"/>
+                <w:lang w:val="ru-RU"/>
+              </w:rPr>
+            </w:r>
+          </w:p>
+        </w:tc>
+        <w:tc>
+          <w:tcPr>
+            <w:tcW w:w="1336" w:type="dxa"/>
+            <w:vMerge w:val="restart"/>
+            <w:textDirection w:val="lrTb"/>
+            <w:noWrap w:val="false"/>
+          </w:tcPr>
+          <w:p>
+            <w:pPr>
+              <w:pStyle w:val="948"/>
+              <w:ind w:firstLine="0"/>
+              <w:jc w:val="center"/>
+              <w:rPr>
+                <w:rFonts w:ascii="Times New Roman" w:hAnsi="Times New Roman" w:eastAsia="Times New Roman" w:cs="Times New Roman"/>
+                <w:b w:val="0"/>
+                <w:bCs w:val="0"/>
+                <w:color w:val="000000"/>
+                <w:sz w:val="28"/>
+                <w:szCs w:val="28"/>
+                <w:highlight w:val="none"/>
+                <w:lang w:val="ru-RU"/>
+              </w:rPr>
+            </w:pPr>
+            <w:r>
+              <w:rPr>
+                <w:rFonts w:ascii="Times New Roman" w:hAnsi="Times New Roman" w:eastAsia="Times New Roman" w:cs="Times New Roman"/>
+                <w:b w:val="0"/>
+                <w:bCs w:val="0"/>
+                <w:color w:val="000000"/>
+                <w:sz w:val="28"/>
+                <w:szCs w:val="28"/>
+                <w:highlight w:val="none"/>
+                <w:lang w:val="ru-RU"/>
+              </w:rPr>
+              <w:t xml:space="preserve">1</w:t>
+            </w:r>
+            <w:r>
+              <w:rPr>
+                <w:rFonts w:ascii="Times New Roman" w:hAnsi="Times New Roman" w:eastAsia="Times New Roman" w:cs="Times New Roman"/>
+                <w:b w:val="0"/>
+                <w:bCs w:val="0"/>
+                <w:color w:val="000000"/>
+                <w:sz w:val="28"/>
+                <w:szCs w:val="28"/>
+                <w:highlight w:val="none"/>
+                <w:lang w:val="ru-RU"/>
+              </w:rPr>
+            </w:r>
+          </w:p>
+        </w:tc>
+        <w:tc>
+          <w:tcPr>
+            <w:tcW w:w="1336" w:type="dxa"/>
+            <w:vMerge w:val="restart"/>
+            <w:textDirection w:val="lrTb"/>
+            <w:noWrap w:val="false"/>
+          </w:tcPr>
+          <w:p>
+            <w:pPr>
+              <w:pStyle w:val="948"/>
+              <w:ind w:firstLine="0"/>
+              <w:jc w:val="center"/>
+              <w:rPr>
+                <w:rFonts w:ascii="Times New Roman" w:hAnsi="Times New Roman" w:eastAsia="Times New Roman" w:cs="Times New Roman"/>
+                <w:b w:val="0"/>
+                <w:bCs w:val="0"/>
+                <w:color w:val="000000"/>
+                <w:sz w:val="28"/>
+                <w:szCs w:val="28"/>
+                <w:highlight w:val="none"/>
+                <w:lang w:val="ru-RU"/>
+              </w:rPr>
+            </w:pPr>
+            <w:r>
+              <w:rPr>
+                <w:rFonts w:ascii="Times New Roman" w:hAnsi="Times New Roman" w:eastAsia="Times New Roman" w:cs="Times New Roman"/>
+                <w:b w:val="0"/>
+                <w:bCs w:val="0"/>
+                <w:color w:val="000000"/>
+                <w:sz w:val="28"/>
+                <w:szCs w:val="28"/>
+                <w:highlight w:val="none"/>
+                <w:lang w:val="ru-RU"/>
+              </w:rPr>
+              <w:t xml:space="preserve">500</w:t>
+            </w:r>
+            <w:r>
+              <w:rPr>
+                <w:rFonts w:ascii="Times New Roman" w:hAnsi="Times New Roman" w:eastAsia="Times New Roman" w:cs="Times New Roman"/>
+                <w:b w:val="0"/>
+                <w:bCs w:val="0"/>
+                <w:color w:val="000000"/>
+                <w:sz w:val="28"/>
+                <w:szCs w:val="28"/>
+                <w:highlight w:val="none"/>
+                <w:lang w:val="ru-RU"/>
+              </w:rPr>
+            </w:r>
+          </w:p>
+        </w:tc>
+        <w:tc>
+          <w:tcPr>
+            <w:tcW w:w="1336" w:type="dxa"/>
+            <w:vMerge w:val="restart"/>
+            <w:textDirection w:val="lrTb"/>
+            <w:noWrap w:val="false"/>
+          </w:tcPr>
+          <w:p>
+            <w:pPr>
+              <w:pStyle w:val="948"/>
+              <w:ind w:firstLine="0"/>
+              <w:jc w:val="center"/>
+              <w:rPr>
+                <w:rFonts w:ascii="Times New Roman" w:hAnsi="Times New Roman" w:eastAsia="Times New Roman" w:cs="Times New Roman"/>
+                <w:b w:val="0"/>
+                <w:bCs w:val="0"/>
+                <w:color w:val="000000"/>
+                <w:sz w:val="28"/>
+                <w:szCs w:val="28"/>
+                <w:highlight w:val="none"/>
+                <w:lang w:val="ru-RU"/>
+              </w:rPr>
+            </w:pPr>
+            <w:r>
+              <w:rPr>
+                <w:rFonts w:ascii="Times New Roman" w:hAnsi="Times New Roman" w:eastAsia="Times New Roman" w:cs="Times New Roman"/>
+                <w:b w:val="0"/>
+                <w:bCs w:val="0"/>
+                <w:color w:val="000000"/>
+                <w:sz w:val="28"/>
+                <w:szCs w:val="28"/>
+                <w:highlight w:val="none"/>
+                <w:lang w:val="ru-RU"/>
+              </w:rPr>
+              <w:t xml:space="preserve">1</w:t>
+            </w:r>
+            <w:r>
+              <w:rPr>
+                <w:rFonts w:ascii="Times New Roman" w:hAnsi="Times New Roman" w:eastAsia="Times New Roman" w:cs="Times New Roman"/>
+                <w:b w:val="0"/>
+                <w:bCs w:val="0"/>
+                <w:color w:val="000000"/>
+                <w:sz w:val="28"/>
+                <w:szCs w:val="28"/>
+                <w:highlight w:val="none"/>
+                <w:lang w:val="ru-RU"/>
+              </w:rPr>
+            </w:r>
+          </w:p>
+        </w:tc>
+        <w:tc>
+          <w:tcPr>
+            <w:tcW w:w="1336" w:type="dxa"/>
+            <w:vMerge w:val="restart"/>
+            <w:textDirection w:val="lrTb"/>
+            <w:noWrap w:val="false"/>
+          </w:tcPr>
+          <w:p>
+            <w:pPr>
+              <w:pStyle w:val="948"/>
+              <w:ind w:firstLine="0"/>
+              <w:jc w:val="center"/>
+              <w:rPr>
+                <w:rFonts w:ascii="Times New Roman" w:hAnsi="Times New Roman" w:eastAsia="Times New Roman" w:cs="Times New Roman"/>
+                <w:b w:val="0"/>
+                <w:bCs w:val="0"/>
+                <w:color w:val="000000"/>
+                <w:sz w:val="28"/>
+                <w:szCs w:val="28"/>
+                <w:highlight w:val="none"/>
+                <w:lang w:val="ru-RU"/>
+              </w:rPr>
+            </w:pPr>
+            <w:r>
+              <w:rPr>
+                <w:rFonts w:ascii="Times New Roman" w:hAnsi="Times New Roman" w:eastAsia="Times New Roman" w:cs="Times New Roman"/>
+                <w:b w:val="0"/>
+                <w:bCs w:val="0"/>
+                <w:color w:val="000000"/>
+                <w:sz w:val="28"/>
+                <w:szCs w:val="28"/>
+                <w:highlight w:val="none"/>
+                <w:lang w:val="ru-RU"/>
+              </w:rPr>
+              <w:t xml:space="preserve">5000</w:t>
+            </w:r>
+            <w:r>
+              <w:rPr>
+                <w:rFonts w:ascii="Times New Roman" w:hAnsi="Times New Roman" w:eastAsia="Times New Roman" w:cs="Times New Roman"/>
+                <w:b w:val="0"/>
+                <w:bCs w:val="0"/>
+                <w:color w:val="000000"/>
+                <w:sz w:val="28"/>
+                <w:szCs w:val="28"/>
+                <w:highlight w:val="none"/>
+                <w:lang w:val="ru-RU"/>
+              </w:rPr>
+            </w:r>
+          </w:p>
+        </w:tc>
+        <w:tc>
+          <w:tcPr>
+            <w:tcW w:w="1336" w:type="dxa"/>
+            <w:vMerge w:val="restart"/>
+            <w:textDirection w:val="lrTb"/>
+            <w:noWrap w:val="false"/>
+          </w:tcPr>
+          <w:p>
+            <w:pPr>
+              <w:pStyle w:val="948"/>
+              <w:ind w:firstLine="0"/>
+              <w:jc w:val="center"/>
+              <w:rPr>
+                <w:rFonts w:ascii="Times New Roman" w:hAnsi="Times New Roman" w:eastAsia="Times New Roman" w:cs="Times New Roman"/>
+                <w:b w:val="0"/>
+                <w:bCs w:val="0"/>
+                <w:color w:val="000000"/>
+                <w:sz w:val="28"/>
+                <w:szCs w:val="28"/>
+                <w:highlight w:val="none"/>
+                <w:lang w:val="ru-RU"/>
+              </w:rPr>
+            </w:pPr>
+            <w:r>
+              <w:rPr>
+                <w:rFonts w:ascii="Times New Roman" w:hAnsi="Times New Roman" w:eastAsia="Times New Roman" w:cs="Times New Roman"/>
+                <w:b w:val="0"/>
+                <w:bCs w:val="0"/>
+                <w:color w:val="000000"/>
+                <w:sz w:val="28"/>
+                <w:szCs w:val="28"/>
+                <w:highlight w:val="none"/>
+                <w:lang w:val="ru-RU"/>
+              </w:rPr>
+              <w:t xml:space="preserve">10</w:t>
+            </w:r>
+            <w:r>
+              <w:rPr>
+                <w:rFonts w:ascii="Times New Roman" w:hAnsi="Times New Roman" w:eastAsia="Times New Roman" w:cs="Times New Roman"/>
+                <w:b w:val="0"/>
+                <w:bCs w:val="0"/>
+                <w:color w:val="000000"/>
+                <w:sz w:val="28"/>
+                <w:szCs w:val="28"/>
+                <w:highlight w:val="none"/>
+                <w:lang w:val="ru-RU"/>
+              </w:rPr>
+            </w:r>
+          </w:p>
+        </w:tc>
+        <w:tc>
+          <w:tcPr>
+            <w:tcW w:w="1336" w:type="dxa"/>
+            <w:vMerge w:val="restart"/>
+            <w:textDirection w:val="lrTb"/>
+            <w:noWrap w:val="false"/>
+          </w:tcPr>
+          <w:p>
+            <w:pPr>
+              <w:pStyle w:val="948"/>
+              <w:ind w:firstLine="0"/>
+              <w:jc w:val="center"/>
+              <w:rPr>
+                <w:rFonts w:ascii="Times New Roman" w:hAnsi="Times New Roman" w:eastAsia="Times New Roman" w:cs="Times New Roman"/>
+                <w:b w:val="0"/>
+                <w:bCs w:val="0"/>
+                <w:color w:val="000000"/>
+                <w:sz w:val="28"/>
+                <w:szCs w:val="28"/>
+                <w:highlight w:val="none"/>
+                <w:lang w:val="ru-RU"/>
+              </w:rPr>
+            </w:pPr>
+            <w:r>
+              <w:rPr>
+                <w:rFonts w:ascii="Times New Roman" w:hAnsi="Times New Roman" w:eastAsia="Times New Roman" w:cs="Times New Roman"/>
+                <w:b w:val="0"/>
+                <w:bCs w:val="0"/>
+                <w:color w:val="000000"/>
+                <w:sz w:val="28"/>
+                <w:szCs w:val="28"/>
+                <w:highlight w:val="none"/>
+                <w:lang w:val="ru-RU"/>
+              </w:rPr>
+              <w:t xml:space="preserve">500</w:t>
+            </w:r>
+            <w:r>
+              <w:rPr>
+                <w:rFonts w:ascii="Times New Roman" w:hAnsi="Times New Roman" w:eastAsia="Times New Roman" w:cs="Times New Roman"/>
+                <w:b w:val="0"/>
+                <w:bCs w:val="0"/>
+                <w:color w:val="000000"/>
+                <w:sz w:val="28"/>
+                <w:szCs w:val="28"/>
+                <w:highlight w:val="none"/>
+                <w:lang w:val="ru-RU"/>
+              </w:rPr>
+            </w:r>
+          </w:p>
+        </w:tc>
+      </w:tr>
+      <w:tr>
+        <w:trPr/>
+        <w:tc>
+          <w:tcPr>
+            <w:tcW w:w="1336" w:type="dxa"/>
+            <w:textDirection w:val="lrTb"/>
+            <w:noWrap w:val="false"/>
+          </w:tcPr>
+          <w:p>
+            <w:pPr>
+              <w:pStyle w:val="948"/>
+              <w:ind w:firstLine="0"/>
+              <w:jc w:val="center"/>
+              <w:rPr>
+                <w:rFonts w:ascii="Times New Roman" w:hAnsi="Times New Roman" w:eastAsia="Times New Roman" w:cs="Times New Roman"/>
+                <w:b w:val="0"/>
+                <w:bCs w:val="0"/>
+                <w:color w:val="000000"/>
+                <w:sz w:val="28"/>
+                <w:szCs w:val="28"/>
+                <w:highlight w:val="none"/>
+                <w:lang w:val="ru-RU"/>
+              </w:rPr>
+            </w:pPr>
+            <w:r>
+              <w:rPr>
+                <w:rFonts w:ascii="Times New Roman" w:hAnsi="Times New Roman" w:eastAsia="Times New Roman" w:cs="Times New Roman"/>
+                <w:b w:val="0"/>
+                <w:bCs w:val="0"/>
+                <w:color w:val="000000"/>
+                <w:sz w:val="28"/>
+                <w:szCs w:val="28"/>
+                <w:highlight w:val="none"/>
+                <w:lang w:val="ru-RU"/>
+              </w:rPr>
+              <w:t xml:space="preserve">Значение ошибки</w:t>
+            </w:r>
+            <w:r>
+              <w:rPr>
+                <w:rFonts w:ascii="Times New Roman" w:hAnsi="Times New Roman" w:eastAsia="Times New Roman" w:cs="Times New Roman"/>
+                <w:b w:val="0"/>
+                <w:bCs w:val="0"/>
+                <w:color w:val="000000"/>
+                <w:sz w:val="28"/>
+                <w:szCs w:val="28"/>
+                <w:highlight w:val="none"/>
+                <w:lang w:val="ru-RU"/>
+              </w:rPr>
+            </w:r>
+          </w:p>
+        </w:tc>
+        <w:tc>
+          <w:tcPr>
+            <w:gridSpan w:val="2"/>
+            <w:tcW w:w="2673" w:type="dxa"/>
+            <w:textDirection w:val="lrTb"/>
+            <w:noWrap w:val="false"/>
+          </w:tcPr>
+          <w:p>
+            <w:pPr>
+              <w:pStyle w:val="948"/>
+              <w:ind w:firstLine="0"/>
+              <w:jc w:val="center"/>
+              <w:rPr>
+                <w:rFonts w:ascii="Times New Roman" w:hAnsi="Times New Roman" w:eastAsia="Times New Roman" w:cs="Times New Roman"/>
+                <w:b w:val="0"/>
+                <w:bCs w:val="0"/>
+                <w:color w:val="000000"/>
+                <w:sz w:val="28"/>
+                <w:szCs w:val="28"/>
+                <w:highlight w:val="none"/>
+                <w:lang w:val="ru-RU"/>
+              </w:rPr>
+            </w:pPr>
+            <w:r>
+              <w:rPr>
+                <w:rFonts w:ascii="Times New Roman" w:hAnsi="Times New Roman" w:eastAsia="Times New Roman" w:cs="Times New Roman"/>
+                <w:b w:val="0"/>
+                <w:bCs w:val="0"/>
+                <w:color w:val="000000"/>
+                <w:sz w:val="28"/>
+                <w:szCs w:val="28"/>
+                <w:highlight w:val="none"/>
+                <w:lang w:val="ru-RU"/>
+              </w:rPr>
+              <w:t xml:space="preserve">0.085</w:t>
+            </w:r>
+            <w:r>
+              <w:rPr>
+                <w:rFonts w:ascii="Times New Roman" w:hAnsi="Times New Roman" w:eastAsia="Times New Roman" w:cs="Times New Roman"/>
+                <w:b w:val="0"/>
+                <w:bCs w:val="0"/>
+                <w:color w:val="000000"/>
+                <w:sz w:val="28"/>
+                <w:szCs w:val="28"/>
+                <w:highlight w:val="none"/>
+                <w:lang w:val="ru-RU"/>
+              </w:rPr>
+            </w:r>
+          </w:p>
+        </w:tc>
+        <w:tc>
+          <w:tcPr>
+            <w:gridSpan w:val="2"/>
+            <w:tcW w:w="2673" w:type="dxa"/>
+            <w:textDirection w:val="lrTb"/>
+            <w:noWrap w:val="false"/>
+          </w:tcPr>
+          <w:p>
+            <w:pPr>
+              <w:pStyle w:val="948"/>
+              <w:ind w:firstLine="0"/>
+              <w:jc w:val="center"/>
+              <w:rPr>
+                <w:rFonts w:ascii="Times New Roman" w:hAnsi="Times New Roman" w:eastAsia="Times New Roman" w:cs="Times New Roman"/>
+                <w:b w:val="0"/>
+                <w:bCs w:val="0"/>
+                <w:color w:val="000000"/>
+                <w:sz w:val="28"/>
+                <w:szCs w:val="28"/>
+                <w:highlight w:val="none"/>
+                <w:lang w:val="ru-RU"/>
+              </w:rPr>
+            </w:pPr>
+            <w:r>
+              <w:rPr>
+                <w:rFonts w:ascii="Times New Roman" w:hAnsi="Times New Roman" w:eastAsia="Times New Roman" w:cs="Times New Roman"/>
+                <w:b w:val="0"/>
+                <w:bCs w:val="0"/>
+                <w:color w:val="000000"/>
+                <w:sz w:val="28"/>
+                <w:szCs w:val="28"/>
+                <w:highlight w:val="none"/>
+                <w:lang w:val="ru-RU"/>
+              </w:rPr>
+              <w:t xml:space="preserve">0.074</w:t>
+            </w:r>
+            <w:r>
+              <w:rPr>
+                <w:rFonts w:ascii="Times New Roman" w:hAnsi="Times New Roman" w:eastAsia="Times New Roman" w:cs="Times New Roman"/>
+                <w:b w:val="0"/>
+                <w:bCs w:val="0"/>
+                <w:color w:val="000000"/>
+                <w:sz w:val="28"/>
+                <w:szCs w:val="28"/>
+                <w:highlight w:val="none"/>
+                <w:lang w:val="ru-RU"/>
+              </w:rPr>
+            </w:r>
+            <w:r>
+              <w:rPr>
+                <w:rFonts w:ascii="Times New Roman" w:hAnsi="Times New Roman" w:eastAsia="Times New Roman" w:cs="Times New Roman"/>
+                <w:b w:val="0"/>
+                <w:bCs w:val="0"/>
+                <w:color w:val="000000"/>
+                <w:sz w:val="28"/>
+                <w:szCs w:val="28"/>
+                <w:highlight w:val="none"/>
+                <w:lang w:val="ru-RU"/>
+              </w:rPr>
+            </w:r>
+          </w:p>
+          <w:p>
+            <w:pPr>
+              <w:pStyle w:val="948"/>
+              <w:ind w:firstLine="0"/>
+              <w:jc w:val="left"/>
+              <w:rPr>
+                <w:rFonts w:ascii="Times New Roman" w:hAnsi="Times New Roman" w:eastAsia="Times New Roman" w:cs="Times New Roman"/>
+                <w:b w:val="0"/>
+                <w:bCs w:val="0"/>
+                <w:color w:val="000000"/>
+                <w:sz w:val="28"/>
+                <w:szCs w:val="28"/>
+                <w:highlight w:val="none"/>
+                <w:lang w:val="ru-RU"/>
+              </w:rPr>
+            </w:pPr>
+            <w:r>
+              <w:rPr>
+                <w:rFonts w:ascii="Times New Roman" w:hAnsi="Times New Roman" w:eastAsia="Times New Roman" w:cs="Times New Roman"/>
+                <w:b w:val="0"/>
+                <w:bCs w:val="0"/>
+                <w:color w:val="000000"/>
+                <w:sz w:val="28"/>
+                <w:szCs w:val="28"/>
+                <w:highlight w:val="none"/>
+                <w:lang w:val="ru-RU"/>
+              </w:rPr>
+            </w:r>
+            <w:r>
+              <w:rPr>
+                <w:rFonts w:ascii="Times New Roman" w:hAnsi="Times New Roman" w:eastAsia="Times New Roman" w:cs="Times New Roman"/>
+                <w:b w:val="0"/>
+                <w:bCs w:val="0"/>
+                <w:color w:val="000000"/>
+                <w:sz w:val="28"/>
+                <w:szCs w:val="28"/>
+                <w:highlight w:val="none"/>
+                <w:lang w:val="ru-RU"/>
+              </w:rPr>
+            </w:r>
+          </w:p>
+        </w:tc>
+        <w:tc>
+          <w:tcPr>
+            <w:gridSpan w:val="2"/>
+            <w:tcW w:w="2673" w:type="dxa"/>
+            <w:textDirection w:val="lrTb"/>
+            <w:noWrap w:val="false"/>
+          </w:tcPr>
+          <w:p>
+            <w:pPr>
+              <w:pStyle w:val="948"/>
+              <w:ind w:firstLine="0"/>
+              <w:jc w:val="center"/>
+              <w:rPr>
+                <w:rFonts w:ascii="Times New Roman" w:hAnsi="Times New Roman" w:eastAsia="Times New Roman" w:cs="Times New Roman"/>
+                <w:b w:val="0"/>
+                <w:bCs w:val="0"/>
+                <w:color w:val="000000"/>
+                <w:sz w:val="28"/>
+                <w:szCs w:val="28"/>
+                <w:highlight w:val="none"/>
+                <w:lang w:val="ru-RU"/>
+              </w:rPr>
+            </w:pPr>
+            <w:r>
+              <w:rPr>
+                <w:rFonts w:ascii="Times New Roman" w:hAnsi="Times New Roman" w:eastAsia="Times New Roman" w:cs="Times New Roman"/>
+                <w:b w:val="0"/>
+                <w:bCs w:val="0"/>
+                <w:color w:val="000000"/>
+                <w:sz w:val="28"/>
+                <w:szCs w:val="28"/>
+                <w:highlight w:val="none"/>
+                <w:lang w:val="ru-RU"/>
+              </w:rPr>
+              <w:t xml:space="preserve">0.049</w:t>
+            </w:r>
+            <w:r>
+              <w:rPr>
+                <w:rFonts w:ascii="Times New Roman" w:hAnsi="Times New Roman" w:eastAsia="Times New Roman" w:cs="Times New Roman"/>
+                <w:b w:val="0"/>
+                <w:bCs w:val="0"/>
+                <w:color w:val="000000"/>
+                <w:sz w:val="28"/>
+                <w:szCs w:val="28"/>
+                <w:highlight w:val="none"/>
+                <w:lang w:val="ru-RU"/>
+              </w:rPr>
+            </w:r>
+          </w:p>
+        </w:tc>
+      </w:tr>
+    </w:tbl>
+    <w:p>
+      <w:pPr>
+        <w:pStyle w:val="948"/>
+        <w:ind w:firstLine="0"/>
+        <w:jc w:val="left"/>
+        <w:rPr>
+          <w:rFonts w:ascii="Times New Roman" w:hAnsi="Times New Roman" w:eastAsia="Times New Roman" w:cs="Times New Roman"/>
+          <w:b w:val="0"/>
+          <w:bCs w:val="0"/>
+          <w:color w:val="000000"/>
+          <w:sz w:val="28"/>
+          <w:szCs w:val="28"/>
+          <w:highlight w:val="none"/>
+          <w:lang w:val="ru-RU"/>
+        </w:rPr>
+      </w:pPr>
+      <w:r>
+        <w:rPr>
+          <w:rFonts w:ascii="Times New Roman" w:hAnsi="Times New Roman" w:eastAsia="Times New Roman" w:cs="Times New Roman"/>
+          <w:b w:val="0"/>
+          <w:bCs w:val="0"/>
+          <w:color w:val="000000"/>
+          <w:sz w:val="28"/>
+          <w:szCs w:val="28"/>
+          <w:highlight w:val="none"/>
+          <w:lang w:val="ru-RU"/>
+        </w:rPr>
+        <w:t xml:space="preserve"> </w:t>
+      </w:r>
+      <w:r>
+        <w:rPr>
+          <w:rFonts w:ascii="Times New Roman" w:hAnsi="Times New Roman" w:eastAsia="Times New Roman" w:cs="Times New Roman"/>
+          <w:b w:val="0"/>
+          <w:bCs w:val="0"/>
+          <w:color w:val="000000"/>
+          <w:sz w:val="28"/>
+          <w:szCs w:val="28"/>
+          <w:highlight w:val="none"/>
+          <w:lang w:val="ru-RU"/>
+        </w:rPr>
+      </w:r>
+    </w:p>
+    <w:p>
+      <w:pPr>
+        <w:pStyle w:val="948"/>
+        <w:ind w:firstLine="708"/>
+        <w:jc w:val="left"/>
+        <w:rPr>
+          <w:rFonts w:ascii="Times New Roman" w:hAnsi="Times New Roman" w:eastAsia="Times New Roman" w:cs="Times New Roman"/>
+          <w:b w:val="0"/>
+          <w:bCs w:val="0"/>
+          <w:color w:val="000000"/>
+          <w:sz w:val="28"/>
+          <w:szCs w:val="28"/>
+          <w:highlight w:val="none"/>
+          <w:lang w:val="ru-RU"/>
+        </w:rPr>
+      </w:pPr>
+      <w:r>
+        <w:rPr>
+          <w:rFonts w:ascii="Times New Roman" w:hAnsi="Times New Roman" w:eastAsia="Times New Roman" w:cs="Times New Roman"/>
+          <w:b w:val="0"/>
+          <w:bCs w:val="0"/>
+          <w:color w:val="000000"/>
+          <w:sz w:val="28"/>
+          <w:szCs w:val="28"/>
+          <w:highlight w:val="none"/>
+          <w:lang w:val="ru-RU"/>
+        </w:rPr>
+        <w:t xml:space="preserve">Зависимость ошибки модели при 10 уровнях каскада для различного числа примеров показана в таблице 2.</w:t>
+      </w:r>
+      <w:r>
+        <w:rPr>
+          <w:rFonts w:ascii="Times New Roman" w:hAnsi="Times New Roman" w:eastAsia="Times New Roman" w:cs="Times New Roman"/>
+          <w:b w:val="0"/>
+          <w:bCs w:val="0"/>
+          <w:color w:val="000000"/>
+          <w:sz w:val="28"/>
+          <w:szCs w:val="28"/>
+          <w:highlight w:val="none"/>
+          <w:lang w:val="ru-RU"/>
+        </w:rPr>
+      </w:r>
+    </w:p>
+    <w:p>
+      <w:pPr>
+        <w:pStyle w:val="948"/>
+        <w:ind w:firstLine="0"/>
+        <w:jc w:val="left"/>
+        <w:rPr>
+          <w:rFonts w:ascii="Times New Roman" w:hAnsi="Times New Roman" w:eastAsia="Times New Roman" w:cs="Times New Roman"/>
+          <w:b w:val="0"/>
+          <w:bCs w:val="0"/>
+          <w:color w:val="000000"/>
+          <w:sz w:val="28"/>
+          <w:szCs w:val="28"/>
+          <w:highlight w:val="none"/>
+          <w:lang w:val="ru-RU"/>
+        </w:rPr>
+      </w:pPr>
+      <w:r>
+        <w:rPr>
+          <w:rFonts w:ascii="Times New Roman" w:hAnsi="Times New Roman" w:eastAsia="Times New Roman" w:cs="Times New Roman"/>
+          <w:b w:val="0"/>
+          <w:bCs w:val="0"/>
+          <w:color w:val="000000"/>
+          <w:sz w:val="28"/>
+          <w:szCs w:val="28"/>
+          <w:highlight w:val="none"/>
+          <w:lang w:val="ru-RU"/>
+        </w:rPr>
+        <w:t xml:space="preserve">Таблица 2 — зависимость ошибки от числа примеров</w:t>
+      </w:r>
+      <w:r>
+        <w:rPr>
+          <w:rFonts w:ascii="Times New Roman" w:hAnsi="Times New Roman" w:eastAsia="Times New Roman" w:cs="Times New Roman"/>
+          <w:b w:val="0"/>
+          <w:bCs w:val="0"/>
+          <w:color w:val="000000"/>
+          <w:sz w:val="28"/>
+          <w:szCs w:val="28"/>
+          <w:highlight w:val="none"/>
+          <w:lang w:val="ru-RU"/>
+        </w:rPr>
+      </w:r>
+    </w:p>
+    <w:tbl>
+      <w:tblPr>
+        <w:tblStyle w:val="797"/>
+        <w:tblW w:w="0" w:type="auto"/>
+        <w:tblLook w:val="04A0" w:firstRow="1" w:lastRow="0" w:firstColumn="1" w:lastColumn="0" w:noHBand="0" w:noVBand="1"/>
+      </w:tblPr>
+      <w:tblGrid>
+        <w:gridCol w:w="1559"/>
+        <w:gridCol w:w="1559"/>
+        <w:gridCol w:w="1559"/>
+        <w:gridCol w:w="1559"/>
+        <w:gridCol w:w="1559"/>
+        <w:gridCol w:w="1559"/>
+      </w:tblGrid>
+      <w:tr>
+        <w:trPr/>
+        <w:tc>
+          <w:tcPr>
+            <w:tcW w:w="1559" w:type="dxa"/>
+            <w:textDirection w:val="lrTb"/>
+            <w:noWrap w:val="false"/>
+          </w:tcPr>
+          <w:p>
+            <w:pPr>
+              <w:pStyle w:val="948"/>
+              <w:ind w:firstLine="0"/>
+              <w:jc w:val="center"/>
+              <w:rPr>
+                <w:rFonts w:ascii="Times New Roman" w:hAnsi="Times New Roman" w:eastAsia="Times New Roman" w:cs="Times New Roman"/>
+                <w:b w:val="0"/>
+                <w:bCs w:val="0"/>
+                <w:color w:val="000000"/>
+                <w:sz w:val="28"/>
+                <w:szCs w:val="28"/>
+                <w:highlight w:val="none"/>
+                <w:lang w:val="ru-RU"/>
+              </w:rPr>
+            </w:pPr>
+            <w:r>
+              <w:rPr>
+                <w:rFonts w:ascii="Times New Roman" w:hAnsi="Times New Roman" w:eastAsia="Times New Roman" w:cs="Times New Roman"/>
+                <w:b w:val="0"/>
+                <w:bCs w:val="0"/>
+                <w:color w:val="000000"/>
+                <w:sz w:val="28"/>
+                <w:szCs w:val="28"/>
+                <w:highlight w:val="none"/>
+                <w:lang w:val="ru-RU"/>
+              </w:rPr>
+              <w:t xml:space="preserve">Число примеров</w:t>
+            </w:r>
+            <w:r>
+              <w:rPr>
+                <w:rFonts w:ascii="Times New Roman" w:hAnsi="Times New Roman" w:eastAsia="Times New Roman" w:cs="Times New Roman"/>
+                <w:b w:val="0"/>
+                <w:bCs w:val="0"/>
+                <w:color w:val="000000"/>
+                <w:sz w:val="28"/>
+                <w:szCs w:val="28"/>
+                <w:highlight w:val="none"/>
+                <w:lang w:val="ru-RU"/>
+              </w:rPr>
+            </w:r>
+          </w:p>
+        </w:tc>
+        <w:tc>
+          <w:tcPr>
+            <w:tcW w:w="1559" w:type="dxa"/>
+            <w:textDirection w:val="lrTb"/>
+            <w:noWrap w:val="false"/>
+          </w:tcPr>
+          <w:p>
+            <w:pPr>
+              <w:pStyle w:val="948"/>
+              <w:ind w:firstLine="0"/>
+              <w:jc w:val="center"/>
+              <w:rPr>
+                <w:rFonts w:ascii="Times New Roman" w:hAnsi="Times New Roman" w:eastAsia="Times New Roman" w:cs="Times New Roman"/>
+                <w:b w:val="0"/>
+                <w:bCs w:val="0"/>
+                <w:color w:val="000000"/>
+                <w:sz w:val="28"/>
+                <w:szCs w:val="28"/>
+                <w:highlight w:val="none"/>
+                <w:lang w:val="ru-RU"/>
+              </w:rPr>
+            </w:pPr>
+            <w:r>
+              <w:rPr>
+                <w:rFonts w:ascii="Times New Roman" w:hAnsi="Times New Roman" w:eastAsia="Times New Roman" w:cs="Times New Roman"/>
+                <w:b w:val="0"/>
+                <w:bCs w:val="0"/>
+                <w:color w:val="000000"/>
+                <w:sz w:val="28"/>
+                <w:szCs w:val="28"/>
+                <w:highlight w:val="none"/>
+                <w:lang w:val="ru-RU"/>
+              </w:rPr>
+              <w:t xml:space="preserve">100</w:t>
+            </w:r>
+            <w:r>
+              <w:rPr>
+                <w:rFonts w:ascii="Times New Roman" w:hAnsi="Times New Roman" w:eastAsia="Times New Roman" w:cs="Times New Roman"/>
+                <w:b w:val="0"/>
+                <w:bCs w:val="0"/>
+                <w:color w:val="000000"/>
+                <w:sz w:val="28"/>
+                <w:szCs w:val="28"/>
+                <w:highlight w:val="none"/>
+                <w:lang w:val="ru-RU"/>
+              </w:rPr>
+            </w:r>
+          </w:p>
+        </w:tc>
+        <w:tc>
+          <w:tcPr>
+            <w:tcW w:w="1559" w:type="dxa"/>
+            <w:textDirection w:val="lrTb"/>
+            <w:noWrap w:val="false"/>
+          </w:tcPr>
+          <w:p>
+            <w:pPr>
+              <w:pStyle w:val="948"/>
+              <w:ind w:firstLine="0"/>
+              <w:jc w:val="center"/>
+              <w:rPr>
+                <w:rFonts w:ascii="Times New Roman" w:hAnsi="Times New Roman" w:eastAsia="Times New Roman" w:cs="Times New Roman"/>
+                <w:b w:val="0"/>
+                <w:bCs w:val="0"/>
+                <w:color w:val="000000"/>
+                <w:sz w:val="28"/>
+                <w:szCs w:val="28"/>
+                <w:highlight w:val="none"/>
+                <w:lang w:val="ru-RU"/>
+              </w:rPr>
+            </w:pPr>
+            <w:r>
+              <w:rPr>
+                <w:rFonts w:ascii="Times New Roman" w:hAnsi="Times New Roman" w:eastAsia="Times New Roman" w:cs="Times New Roman"/>
+                <w:b w:val="0"/>
+                <w:bCs w:val="0"/>
+                <w:color w:val="000000"/>
+                <w:sz w:val="28"/>
+                <w:szCs w:val="28"/>
+                <w:highlight w:val="none"/>
+                <w:lang w:val="ru-RU"/>
+              </w:rPr>
+              <w:t xml:space="preserve">200</w:t>
+            </w:r>
+            <w:r>
+              <w:rPr>
+                <w:rFonts w:ascii="Times New Roman" w:hAnsi="Times New Roman" w:eastAsia="Times New Roman" w:cs="Times New Roman"/>
+                <w:b w:val="0"/>
+                <w:bCs w:val="0"/>
+                <w:color w:val="000000"/>
+                <w:sz w:val="28"/>
+                <w:szCs w:val="28"/>
+                <w:highlight w:val="none"/>
+                <w:lang w:val="ru-RU"/>
+              </w:rPr>
+            </w:r>
+          </w:p>
+        </w:tc>
+        <w:tc>
+          <w:tcPr>
+            <w:tcW w:w="1559" w:type="dxa"/>
+            <w:textDirection w:val="lrTb"/>
+            <w:noWrap w:val="false"/>
+          </w:tcPr>
+          <w:p>
+            <w:pPr>
+              <w:pStyle w:val="948"/>
+              <w:ind w:firstLine="0"/>
+              <w:jc w:val="center"/>
+              <w:rPr>
+                <w:rFonts w:ascii="Times New Roman" w:hAnsi="Times New Roman" w:eastAsia="Times New Roman" w:cs="Times New Roman"/>
+                <w:b w:val="0"/>
+                <w:bCs w:val="0"/>
+                <w:color w:val="000000"/>
+                <w:sz w:val="28"/>
+                <w:szCs w:val="28"/>
+                <w:highlight w:val="none"/>
+                <w:lang w:val="ru-RU"/>
+              </w:rPr>
+            </w:pPr>
+            <w:r>
+              <w:rPr>
+                <w:rFonts w:ascii="Times New Roman" w:hAnsi="Times New Roman" w:eastAsia="Times New Roman" w:cs="Times New Roman"/>
+                <w:b w:val="0"/>
+                <w:bCs w:val="0"/>
+                <w:color w:val="000000"/>
+                <w:sz w:val="28"/>
+                <w:szCs w:val="28"/>
+                <w:highlight w:val="none"/>
+                <w:lang w:val="ru-RU"/>
+              </w:rPr>
+              <w:t xml:space="preserve">500</w:t>
+            </w:r>
+            <w:r>
+              <w:rPr>
+                <w:rFonts w:ascii="Times New Roman" w:hAnsi="Times New Roman" w:eastAsia="Times New Roman" w:cs="Times New Roman"/>
+                <w:b w:val="0"/>
+                <w:bCs w:val="0"/>
+                <w:color w:val="000000"/>
+                <w:sz w:val="28"/>
+                <w:szCs w:val="28"/>
+                <w:highlight w:val="none"/>
+                <w:lang w:val="ru-RU"/>
+              </w:rPr>
+            </w:r>
+          </w:p>
+        </w:tc>
+        <w:tc>
+          <w:tcPr>
+            <w:tcW w:w="1559" w:type="dxa"/>
+            <w:textDirection w:val="lrTb"/>
+            <w:noWrap w:val="false"/>
+          </w:tcPr>
+          <w:p>
+            <w:pPr>
+              <w:pStyle w:val="948"/>
+              <w:ind w:firstLine="0"/>
+              <w:jc w:val="center"/>
+              <w:rPr>
+                <w:rFonts w:ascii="Times New Roman" w:hAnsi="Times New Roman" w:eastAsia="Times New Roman" w:cs="Times New Roman"/>
+                <w:b w:val="0"/>
+                <w:bCs w:val="0"/>
+                <w:color w:val="000000"/>
+                <w:sz w:val="28"/>
+                <w:szCs w:val="28"/>
+                <w:highlight w:val="none"/>
+                <w:lang w:val="ru-RU"/>
+              </w:rPr>
+            </w:pPr>
+            <w:r>
+              <w:rPr>
+                <w:rFonts w:ascii="Times New Roman" w:hAnsi="Times New Roman" w:eastAsia="Times New Roman" w:cs="Times New Roman"/>
+                <w:b w:val="0"/>
+                <w:bCs w:val="0"/>
+                <w:color w:val="000000"/>
+                <w:sz w:val="28"/>
+                <w:szCs w:val="28"/>
+                <w:highlight w:val="none"/>
+                <w:lang w:val="ru-RU"/>
+              </w:rPr>
+              <w:t xml:space="preserve">1000</w:t>
+            </w:r>
+            <w:r>
+              <w:rPr>
+                <w:rFonts w:ascii="Times New Roman" w:hAnsi="Times New Roman" w:eastAsia="Times New Roman" w:cs="Times New Roman"/>
+                <w:b w:val="0"/>
+                <w:bCs w:val="0"/>
+                <w:color w:val="000000"/>
+                <w:sz w:val="28"/>
+                <w:szCs w:val="28"/>
+                <w:highlight w:val="none"/>
+                <w:lang w:val="ru-RU"/>
+              </w:rPr>
+            </w:r>
+          </w:p>
+        </w:tc>
+        <w:tc>
+          <w:tcPr>
+            <w:tcW w:w="1559" w:type="dxa"/>
+            <w:textDirection w:val="lrTb"/>
+            <w:noWrap w:val="false"/>
+          </w:tcPr>
+          <w:p>
+            <w:pPr>
+              <w:pStyle w:val="948"/>
+              <w:ind w:firstLine="0"/>
+              <w:jc w:val="center"/>
+              <w:rPr>
+                <w:rFonts w:ascii="Times New Roman" w:hAnsi="Times New Roman" w:eastAsia="Times New Roman" w:cs="Times New Roman"/>
+                <w:b w:val="0"/>
+                <w:bCs w:val="0"/>
+                <w:color w:val="000000"/>
+                <w:sz w:val="28"/>
+                <w:szCs w:val="28"/>
+                <w:highlight w:val="none"/>
+                <w:lang w:val="ru-RU"/>
+              </w:rPr>
+            </w:pPr>
+            <w:r>
+              <w:rPr>
+                <w:rFonts w:ascii="Times New Roman" w:hAnsi="Times New Roman" w:eastAsia="Times New Roman" w:cs="Times New Roman"/>
+                <w:b w:val="0"/>
+                <w:bCs w:val="0"/>
+                <w:color w:val="000000"/>
+                <w:sz w:val="28"/>
+                <w:szCs w:val="28"/>
+                <w:highlight w:val="none"/>
+                <w:lang w:val="ru-RU"/>
+              </w:rPr>
+              <w:t xml:space="preserve">2000</w:t>
+            </w:r>
+            <w:r>
+              <w:rPr>
+                <w:rFonts w:ascii="Times New Roman" w:hAnsi="Times New Roman" w:eastAsia="Times New Roman" w:cs="Times New Roman"/>
+                <w:b w:val="0"/>
+                <w:bCs w:val="0"/>
+                <w:color w:val="000000"/>
+                <w:sz w:val="28"/>
+                <w:szCs w:val="28"/>
+                <w:highlight w:val="none"/>
+                <w:lang w:val="ru-RU"/>
+              </w:rPr>
+            </w:r>
+          </w:p>
+        </w:tc>
+      </w:tr>
+      <w:tr>
+        <w:trPr/>
+        <w:tc>
+          <w:tcPr>
+            <w:tcW w:w="1559" w:type="dxa"/>
+            <w:textDirection w:val="lrTb"/>
+            <w:noWrap w:val="false"/>
+          </w:tcPr>
+          <w:p>
+            <w:pPr>
+              <w:pStyle w:val="948"/>
+              <w:ind w:firstLine="0"/>
+              <w:jc w:val="center"/>
+              <w:rPr>
+                <w:rFonts w:ascii="Times New Roman" w:hAnsi="Times New Roman" w:eastAsia="Times New Roman" w:cs="Times New Roman"/>
+                <w:b w:val="0"/>
+                <w:bCs w:val="0"/>
+                <w:color w:val="000000"/>
+                <w:sz w:val="28"/>
+                <w:szCs w:val="28"/>
+                <w:highlight w:val="none"/>
+                <w:lang w:val="ru-RU"/>
+              </w:rPr>
+            </w:pPr>
+            <w:r>
+              <w:rPr>
+                <w:rFonts w:ascii="Times New Roman" w:hAnsi="Times New Roman" w:eastAsia="Times New Roman" w:cs="Times New Roman"/>
+                <w:b w:val="0"/>
+                <w:bCs w:val="0"/>
+                <w:color w:val="000000"/>
+                <w:sz w:val="28"/>
+                <w:szCs w:val="28"/>
+                <w:highlight w:val="none"/>
+                <w:lang w:val="ru-RU"/>
+              </w:rPr>
+              <w:t xml:space="preserve">Значение ошибки</w:t>
+            </w:r>
+            <w:r>
+              <w:rPr>
+                <w:rFonts w:ascii="Times New Roman" w:hAnsi="Times New Roman" w:eastAsia="Times New Roman" w:cs="Times New Roman"/>
+                <w:b w:val="0"/>
+                <w:bCs w:val="0"/>
+                <w:color w:val="000000"/>
+                <w:sz w:val="28"/>
+                <w:szCs w:val="28"/>
+                <w:highlight w:val="none"/>
+                <w:lang w:val="ru-RU"/>
+              </w:rPr>
+            </w:r>
+          </w:p>
+        </w:tc>
+        <w:tc>
+          <w:tcPr>
+            <w:tcW w:w="1559" w:type="dxa"/>
+            <w:textDirection w:val="lrTb"/>
+            <w:noWrap w:val="false"/>
+          </w:tcPr>
+          <w:p>
+            <w:pPr>
+              <w:pStyle w:val="948"/>
+              <w:ind w:firstLine="0"/>
+              <w:jc w:val="center"/>
+              <w:rPr>
+                <w:rFonts w:ascii="Times New Roman" w:hAnsi="Times New Roman" w:eastAsia="Times New Roman" w:cs="Times New Roman"/>
+                <w:b w:val="0"/>
+                <w:bCs w:val="0"/>
+                <w:color w:val="000000"/>
+                <w:sz w:val="28"/>
+                <w:szCs w:val="28"/>
+                <w:highlight w:val="none"/>
+                <w:lang w:val="ru-RU"/>
+              </w:rPr>
+            </w:pPr>
+            <w:r>
+              <w:rPr>
+                <w:rFonts w:ascii="Times New Roman" w:hAnsi="Times New Roman" w:eastAsia="Times New Roman" w:cs="Times New Roman"/>
+                <w:b w:val="0"/>
+                <w:bCs w:val="0"/>
+                <w:color w:val="000000"/>
+                <w:sz w:val="28"/>
+                <w:szCs w:val="28"/>
+                <w:highlight w:val="none"/>
+                <w:lang w:val="ru-RU"/>
+              </w:rPr>
+              <w:t xml:space="preserve">0.090</w:t>
+            </w:r>
+            <w:r>
+              <w:rPr>
+                <w:rFonts w:ascii="Times New Roman" w:hAnsi="Times New Roman" w:eastAsia="Times New Roman" w:cs="Times New Roman"/>
+                <w:b w:val="0"/>
+                <w:bCs w:val="0"/>
+                <w:color w:val="000000"/>
+                <w:sz w:val="28"/>
+                <w:szCs w:val="28"/>
+                <w:highlight w:val="none"/>
+                <w:lang w:val="ru-RU"/>
+              </w:rPr>
+            </w:r>
+          </w:p>
+        </w:tc>
+        <w:tc>
+          <w:tcPr>
+            <w:tcW w:w="1559" w:type="dxa"/>
+            <w:textDirection w:val="lrTb"/>
+            <w:noWrap w:val="false"/>
+          </w:tcPr>
+          <w:p>
+            <w:pPr>
+              <w:pStyle w:val="948"/>
+              <w:ind w:firstLine="0"/>
+              <w:jc w:val="center"/>
+              <w:rPr>
+                <w:rFonts w:ascii="Times New Roman" w:hAnsi="Times New Roman" w:eastAsia="Times New Roman" w:cs="Times New Roman"/>
+                <w:b w:val="0"/>
+                <w:bCs w:val="0"/>
+                <w:color w:val="000000"/>
+                <w:sz w:val="28"/>
+                <w:szCs w:val="28"/>
+                <w:highlight w:val="none"/>
+                <w:lang w:val="ru-RU"/>
+              </w:rPr>
+            </w:pPr>
+            <w:r>
+              <w:rPr>
+                <w:rFonts w:ascii="Times New Roman" w:hAnsi="Times New Roman" w:eastAsia="Times New Roman" w:cs="Times New Roman"/>
+                <w:b w:val="0"/>
+                <w:bCs w:val="0"/>
+                <w:color w:val="000000"/>
+                <w:sz w:val="28"/>
+                <w:szCs w:val="28"/>
+                <w:highlight w:val="none"/>
+                <w:lang w:val="ru-RU"/>
+              </w:rPr>
+              <w:t xml:space="preserve">0.074</w:t>
+            </w:r>
+            <w:r>
+              <w:rPr>
+                <w:rFonts w:ascii="Times New Roman" w:hAnsi="Times New Roman" w:eastAsia="Times New Roman" w:cs="Times New Roman"/>
+                <w:b w:val="0"/>
+                <w:bCs w:val="0"/>
+                <w:color w:val="000000"/>
+                <w:sz w:val="28"/>
+                <w:szCs w:val="28"/>
+                <w:highlight w:val="none"/>
+                <w:lang w:val="ru-RU"/>
+              </w:rPr>
+            </w:r>
+          </w:p>
+        </w:tc>
+        <w:tc>
+          <w:tcPr>
+            <w:tcW w:w="1559" w:type="dxa"/>
+            <w:textDirection w:val="lrTb"/>
+            <w:noWrap w:val="false"/>
+          </w:tcPr>
+          <w:p>
+            <w:pPr>
+              <w:pStyle w:val="948"/>
+              <w:ind w:firstLine="0"/>
+              <w:jc w:val="center"/>
+              <w:rPr>
+                <w:rFonts w:ascii="Times New Roman" w:hAnsi="Times New Roman" w:eastAsia="Times New Roman" w:cs="Times New Roman"/>
+                <w:b w:val="0"/>
+                <w:bCs w:val="0"/>
+                <w:color w:val="000000"/>
+                <w:sz w:val="28"/>
+                <w:szCs w:val="28"/>
+                <w:highlight w:val="none"/>
+                <w:lang w:val="ru-RU"/>
+              </w:rPr>
+            </w:pPr>
+            <w:r>
+              <w:rPr>
+                <w:rFonts w:ascii="Times New Roman" w:hAnsi="Times New Roman" w:eastAsia="Times New Roman" w:cs="Times New Roman"/>
+                <w:b w:val="0"/>
+                <w:bCs w:val="0"/>
+                <w:color w:val="000000"/>
+                <w:sz w:val="28"/>
+                <w:szCs w:val="28"/>
+                <w:highlight w:val="none"/>
+                <w:lang w:val="ru-RU"/>
+              </w:rPr>
+              <w:t xml:space="preserve">0.059</w:t>
+            </w:r>
+            <w:r>
+              <w:rPr>
+                <w:rFonts w:ascii="Times New Roman" w:hAnsi="Times New Roman" w:eastAsia="Times New Roman" w:cs="Times New Roman"/>
+                <w:b w:val="0"/>
+                <w:bCs w:val="0"/>
+                <w:color w:val="000000"/>
+                <w:sz w:val="28"/>
+                <w:szCs w:val="28"/>
+                <w:highlight w:val="none"/>
+                <w:lang w:val="ru-RU"/>
+              </w:rPr>
+            </w:r>
+          </w:p>
+        </w:tc>
+        <w:tc>
+          <w:tcPr>
+            <w:tcW w:w="1559" w:type="dxa"/>
+            <w:textDirection w:val="lrTb"/>
+            <w:noWrap w:val="false"/>
+          </w:tcPr>
+          <w:p>
+            <w:pPr>
+              <w:pStyle w:val="948"/>
+              <w:ind w:firstLine="0"/>
+              <w:jc w:val="center"/>
+              <w:rPr>
+                <w:rFonts w:ascii="Times New Roman" w:hAnsi="Times New Roman" w:eastAsia="Times New Roman" w:cs="Times New Roman"/>
+                <w:b w:val="0"/>
+                <w:bCs w:val="0"/>
+                <w:color w:val="000000"/>
+                <w:sz w:val="28"/>
+                <w:szCs w:val="28"/>
+                <w:highlight w:val="none"/>
+                <w:lang w:val="ru-RU"/>
+              </w:rPr>
+            </w:pPr>
+            <w:r>
+              <w:rPr>
+                <w:rFonts w:ascii="Times New Roman" w:hAnsi="Times New Roman" w:eastAsia="Times New Roman" w:cs="Times New Roman"/>
+                <w:b w:val="0"/>
+                <w:bCs w:val="0"/>
+                <w:color w:val="000000"/>
+                <w:sz w:val="28"/>
+                <w:szCs w:val="28"/>
+                <w:highlight w:val="none"/>
+                <w:lang w:val="ru-RU"/>
+              </w:rPr>
+              <w:t xml:space="preserve">0.054</w:t>
+            </w:r>
+            <w:r>
+              <w:rPr>
+                <w:rFonts w:ascii="Times New Roman" w:hAnsi="Times New Roman" w:eastAsia="Times New Roman" w:cs="Times New Roman"/>
+                <w:b w:val="0"/>
+                <w:bCs w:val="0"/>
+                <w:color w:val="000000"/>
+                <w:sz w:val="28"/>
+                <w:szCs w:val="28"/>
+                <w:highlight w:val="none"/>
+                <w:lang w:val="ru-RU"/>
+              </w:rPr>
+            </w:r>
+          </w:p>
+        </w:tc>
+        <w:tc>
+          <w:tcPr>
+            <w:tcW w:w="1559" w:type="dxa"/>
+            <w:textDirection w:val="lrTb"/>
+            <w:noWrap w:val="false"/>
+          </w:tcPr>
+          <w:p>
+            <w:pPr>
+              <w:pStyle w:val="948"/>
+              <w:ind w:firstLine="0"/>
+              <w:jc w:val="center"/>
+              <w:rPr>
+                <w:rFonts w:ascii="Times New Roman" w:hAnsi="Times New Roman" w:eastAsia="Times New Roman" w:cs="Times New Roman"/>
+                <w:b w:val="0"/>
+                <w:bCs w:val="0"/>
+                <w:color w:val="000000"/>
+                <w:sz w:val="28"/>
+                <w:szCs w:val="28"/>
+                <w:highlight w:val="none"/>
+                <w:lang w:val="ru-RU"/>
+              </w:rPr>
+            </w:pPr>
+            <w:r>
+              <w:rPr>
+                <w:rFonts w:ascii="Times New Roman" w:hAnsi="Times New Roman" w:eastAsia="Times New Roman" w:cs="Times New Roman"/>
+                <w:b w:val="0"/>
+                <w:bCs w:val="0"/>
+                <w:color w:val="000000"/>
+                <w:sz w:val="28"/>
+                <w:szCs w:val="28"/>
+                <w:highlight w:val="none"/>
+                <w:lang w:val="ru-RU"/>
+              </w:rPr>
+              <w:t xml:space="preserve">0.049</w:t>
+            </w:r>
+            <w:r>
+              <w:rPr>
+                <w:rFonts w:ascii="Times New Roman" w:hAnsi="Times New Roman" w:eastAsia="Times New Roman" w:cs="Times New Roman"/>
+                <w:b w:val="0"/>
+                <w:bCs w:val="0"/>
+                <w:color w:val="000000"/>
+                <w:sz w:val="28"/>
+                <w:szCs w:val="28"/>
+                <w:highlight w:val="none"/>
+                <w:lang w:val="ru-RU"/>
+              </w:rPr>
+            </w:r>
+          </w:p>
+        </w:tc>
+      </w:tr>
+    </w:tbl>
+    <w:p>
+      <w:pPr>
+        <w:pStyle w:val="948"/>
+        <w:ind w:firstLine="0"/>
+        <w:jc w:val="left"/>
+        <w:rPr>
+          <w:rFonts w:ascii="Times New Roman" w:hAnsi="Times New Roman" w:eastAsia="Times New Roman" w:cs="Times New Roman"/>
+          <w:b w:val="0"/>
+          <w:bCs w:val="0"/>
+          <w:color w:val="000000"/>
+          <w:sz w:val="28"/>
+          <w:szCs w:val="28"/>
+          <w:highlight w:val="none"/>
+          <w:lang w:val="ru-RU"/>
+        </w:rPr>
+      </w:pPr>
+      <w:r>
+        <w:rPr>
+          <w:rFonts w:ascii="Times New Roman" w:hAnsi="Times New Roman" w:eastAsia="Times New Roman" w:cs="Times New Roman"/>
+          <w:b w:val="0"/>
+          <w:bCs w:val="0"/>
+          <w:color w:val="000000"/>
+          <w:sz w:val="28"/>
+          <w:szCs w:val="28"/>
+          <w:highlight w:val="none"/>
+          <w:lang w:val="ru-RU"/>
+        </w:rPr>
+      </w:r>
+      <w:r>
+        <w:rPr>
+          <w:rFonts w:ascii="Times New Roman" w:hAnsi="Times New Roman" w:eastAsia="Times New Roman" w:cs="Times New Roman"/>
+          <w:b w:val="0"/>
+          <w:bCs w:val="0"/>
+          <w:color w:val="000000"/>
+          <w:sz w:val="28"/>
+          <w:szCs w:val="28"/>
+          <w:highlight w:val="none"/>
+          <w:lang w:val="ru-RU"/>
+        </w:rPr>
+      </w:r>
+    </w:p>
+    <w:p>
+      <w:pPr>
+        <w:pStyle w:val="948"/>
+        <w:ind w:firstLine="708"/>
+        <w:jc w:val="left"/>
+        <w:rPr>
+          <w:rFonts w:ascii="Times New Roman" w:hAnsi="Times New Roman" w:eastAsia="Times New Roman" w:cs="Times New Roman"/>
+          <w:b w:val="0"/>
+          <w:bCs w:val="0"/>
+          <w:color w:val="000000"/>
+          <w:sz w:val="28"/>
+          <w:szCs w:val="28"/>
+          <w:highlight w:val="none"/>
+          <w:lang w:val="ru-RU"/>
+        </w:rPr>
+      </w:pPr>
+      <w:r>
+        <w:rPr>
+          <w:rFonts w:ascii="Times New Roman" w:hAnsi="Times New Roman" w:eastAsia="Times New Roman" w:cs="Times New Roman"/>
+          <w:b w:val="0"/>
+          <w:bCs w:val="0"/>
+          <w:color w:val="000000"/>
+          <w:sz w:val="28"/>
+          <w:szCs w:val="28"/>
+          <w:highlight w:val="none"/>
+          <w:lang w:val="ru-RU"/>
+        </w:rPr>
+        <w:t xml:space="preserve">Зависимость значения ошибки от числа примеров для различного числа уровней каскада продемонстрирована на рисунке 4.</w:t>
+      </w:r>
+      <w:r>
+        <w:rPr>
+          <w:rFonts w:ascii="Times New Roman" w:hAnsi="Times New Roman" w:eastAsia="Times New Roman" w:cs="Times New Roman"/>
+          <w:b w:val="0"/>
+          <w:bCs w:val="0"/>
+          <w:color w:val="000000"/>
+          <w:sz w:val="28"/>
+          <w:szCs w:val="28"/>
+          <w:highlight w:val="none"/>
+          <w:lang w:val="ru-RU"/>
+        </w:rPr>
+      </w:r>
+    </w:p>
+    <w:p>
+      <w:pPr>
+        <w:pStyle w:val="948"/>
+        <w:ind w:firstLine="708"/>
+        <w:jc w:val="left"/>
+        <w:rPr>
+          <w:rFonts w:ascii="Times New Roman" w:hAnsi="Times New Roman" w:eastAsia="Times New Roman" w:cs="Times New Roman"/>
+          <w:b w:val="0"/>
+          <w:bCs w:val="0"/>
+          <w:color w:val="000000"/>
+          <w:sz w:val="28"/>
+          <w:szCs w:val="28"/>
+          <w:highlight w:val="none"/>
+          <w:lang w:val="ru-RU"/>
+        </w:rPr>
+      </w:pPr>
+      <w:r>
+        <w:rPr>
+          <w:rFonts w:ascii="Times New Roman" w:hAnsi="Times New Roman" w:eastAsia="Times New Roman" w:cs="Times New Roman"/>
+          <w:b w:val="0"/>
+          <w:bCs w:val="0"/>
+          <w:color w:val="000000"/>
+          <w:sz w:val="28"/>
+          <w:szCs w:val="28"/>
+          <w:highlight w:val="none"/>
+          <w:lang w:val="ru-RU"/>
+        </w:rPr>
+      </w:r>
+      <w:r>
+        <w:rPr>
+          <w:rFonts w:ascii="Times New Roman" w:hAnsi="Times New Roman" w:eastAsia="Times New Roman" w:cs="Times New Roman"/>
+          <w:b w:val="0"/>
+          <w:bCs w:val="0"/>
+          <w:color w:val="000000"/>
+          <w:sz w:val="28"/>
+          <w:szCs w:val="28"/>
+          <w:highlight w:val="none"/>
+          <w:lang w:val="ru-RU"/>
+        </w:rPr>
+        <w:t xml:space="preserve">Пример реализации функции определения формы лица приведен в листинге 1.</w:t>
+      </w:r>
+      <w:r/>
+      <w:r>
+        <w:rPr>
+          <w:rFonts w:ascii="Times New Roman" w:hAnsi="Times New Roman" w:eastAsia="Times New Roman" w:cs="Times New Roman"/>
+          <w:b w:val="0"/>
+          <w:bCs w:val="0"/>
+          <w:color w:val="000000"/>
+          <w:sz w:val="28"/>
+          <w:szCs w:val="28"/>
+          <w:highlight w:val="none"/>
+          <w:lang w:val="ru-RU"/>
+        </w:rPr>
+      </w:r>
+      <w:r>
+        <w:rPr>
+          <w:rFonts w:ascii="Times New Roman" w:hAnsi="Times New Roman" w:eastAsia="Times New Roman" w:cs="Times New Roman"/>
+          <w:b w:val="0"/>
+          <w:bCs w:val="0"/>
+          <w:color w:val="000000"/>
+          <w:sz w:val="28"/>
+          <w:szCs w:val="28"/>
+          <w:highlight w:val="none"/>
+          <w:lang w:val="ru-RU"/>
+        </w:rPr>
+      </w:r>
+    </w:p>
+    <w:p>
+      <w:pPr>
+        <w:pStyle w:val="948"/>
+        <w:ind w:firstLine="0"/>
+        <w:jc w:val="left"/>
+      </w:pPr>
+      <w:r>
+        <w:rPr>
+          <w:rFonts w:ascii="Times New Roman" w:hAnsi="Times New Roman" w:eastAsia="Times New Roman" w:cs="Times New Roman"/>
+          <w:b w:val="0"/>
+          <w:bCs w:val="0"/>
+          <w:color w:val="000000"/>
+          <w:sz w:val="28"/>
+          <w:szCs w:val="28"/>
+          <w:highlight w:val="none"/>
+          <w:lang w:val="ru-RU"/>
+        </w:rPr>
+      </w:r>
+      <w:r>
+        <mc:AlternateContent>
+          <mc:Choice Requires="wpg">
+            <w:drawing>
+              <wp:inline xmlns:wp="http://schemas.openxmlformats.org/drawingml/2006/wordprocessingDrawing" distT="0" distB="0" distL="0" distR="0">
+                <wp:extent cx="5940425" cy="4638332"/>
+                <wp:effectExtent l="0" t="0" r="0" b="0"/>
+                <wp:docPr id="6" name=""/>
+                <wp:cNvGraphicFramePr>
+                  <a:graphicFrameLocks xmlns:a="http://schemas.openxmlformats.org/drawingml/2006/main" noChangeAspect="1"/>
+                </wp:cNvGraphicFramePr>
+                <a:graphic xmlns:a="http://schemas.openxmlformats.org/drawingml/2006/main">
+                  <a:graphicData uri="http://schemas.openxmlformats.org/drawingml/2006/picture">
+                    <pic:pic xmlns:pic="http://schemas.openxmlformats.org/drawingml/2006/picture">
+                      <pic:nvPicPr>
+                        <pic:cNvPr id="1261956193" name=""/>
+                        <pic:cNvPicPr>
+                          <a:picLocks noChangeAspect="1"/>
+                        </pic:cNvPicPr>
+                        <pic:nvPr/>
+                      </pic:nvPicPr>
+                      <pic:blipFill>
+                        <a:blip r:embed="rId18"/>
+                        <a:stretch/>
+                      </pic:blipFill>
+                      <pic:spPr bwMode="auto">
+                        <a:xfrm>
+                          <a:off x="0" y="0"/>
+                          <a:ext cx="5940424" cy="4638331"/>
+                        </a:xfrm>
+                        <a:prstGeom prst="rect">
+                          <a:avLst/>
+                        </a:prstGeom>
+                      </pic:spPr>
+                    </pic:pic>
+                  </a:graphicData>
+                </a:graphic>
+              </wp:inline>
+            </w:drawing>
+          </mc:Choice>
+          <mc:Fallback>
+            <w:pict>
+              <v:shapetype type="#_x0000_t75" o:spt="75" coordsize="21600,21600" o:preferrelative="t" path="m@4@5l@4@11@9@11@9@5xe">
+                <v:formulas>
+                  <v:f eqn="if lineDrawn pixelLineWidth 0"/>
+                  <v:f eqn="sum @0 1 0"/>
+                  <v:f eqn="sum 0 0 @1"/>
+                  <v:f eqn="prod @2 1 2"/>
+                  <v:f eqn="prod @3 21600 pixelWidth"/>
+                  <v:f eqn="prod @3 21600 pixelHeight"/>
+                  <v:f eqn="sum @0 0 1"/>
+                  <v:f eqn="prod @6 1 2"/>
+                  <v:f eqn="prod @7 21600 pixelWidth"/>
+                  <v:f eqn="sum @8 21600 0"/>
+                  <v:f eqn="prod @7 21600 pixelHeight"/>
+                  <v:f eqn="sum @10 21600 0"/>
+                </v:formulas>
+              </v:shapetype>
+              <v:shape id="_x0000_i5" o:spid="_x0000_s5" type="#_x0000_t75" style="width:467.75pt;height:365.22pt;mso-wrap-distance-left:0.00pt;mso-wrap-distance-top:0.00pt;mso-wrap-distance-right:0.00pt;mso-wrap-distance-bottom:0.00pt;" stroked="false">
+                <v:path textboxrect="0,0,0,0"/>
+                <v:imagedata r:id="rId18" o:title=""/>
+              </v:shape>
+            </w:pict>
+          </mc:Fallback>
+        </mc:AlternateContent>
+      </w:r>
+      <w:r>
+        <w:rPr>
+          <w:rFonts w:ascii="Times New Roman" w:hAnsi="Times New Roman" w:eastAsia="Times New Roman" w:cs="Times New Roman"/>
+          <w:b w:val="0"/>
+          <w:bCs w:val="0"/>
+          <w:color w:val="000000"/>
+          <w:sz w:val="28"/>
+          <w:szCs w:val="28"/>
+          <w:highlight w:val="none"/>
+          <w:lang w:val="ru-RU"/>
+        </w:rPr>
+      </w:r>
+    </w:p>
+    <w:p>
+      <w:pPr>
+        <w:pStyle w:val="948"/>
+        <w:ind w:firstLine="0"/>
+        <w:jc w:val="center"/>
+        <w:rPr>
+          <w:rFonts w:ascii="Times New Roman" w:hAnsi="Times New Roman" w:eastAsia="Times New Roman" w:cs="Times New Roman"/>
+          <w:b w:val="0"/>
+          <w:bCs w:val="0"/>
+          <w:color w:val="000000"/>
+          <w:sz w:val="28"/>
+          <w:szCs w:val="28"/>
+          <w:highlight w:val="none"/>
+          <w:lang w:val="ru-RU"/>
+        </w:rPr>
+      </w:pPr>
+      <w:r>
+        <w:rPr>
+          <w:rFonts w:ascii="Times New Roman" w:hAnsi="Times New Roman" w:eastAsia="Times New Roman" w:cs="Times New Roman"/>
+          <w:b w:val="0"/>
+          <w:bCs w:val="0"/>
+          <w:color w:val="000000"/>
+          <w:sz w:val="28"/>
+          <w:szCs w:val="28"/>
+          <w:highlight w:val="none"/>
+          <w:lang w:val="ru-RU"/>
+        </w:rPr>
+        <w:t xml:space="preserve">Рисунок 4 — з</w:t>
+      </w:r>
+      <w:r>
+        <w:rPr>
+          <w:rFonts w:ascii="Times New Roman" w:hAnsi="Times New Roman" w:eastAsia="Times New Roman" w:cs="Times New Roman"/>
+          <w:b w:val="0"/>
+          <w:bCs w:val="0"/>
+          <w:color w:val="000000"/>
+          <w:sz w:val="28"/>
+          <w:szCs w:val="28"/>
+          <w:highlight w:val="none"/>
+          <w:lang w:val="ru-RU"/>
+        </w:rPr>
+        <w:t xml:space="preserve">ависимость значения ошибки от числа примеров для различного числа уровней каскада</w:t>
+      </w:r>
+      <w:r>
+        <w:rPr>
+          <w:rFonts w:ascii="Times New Roman" w:hAnsi="Times New Roman" w:eastAsia="Times New Roman" w:cs="Times New Roman"/>
+          <w:b w:val="0"/>
+          <w:bCs w:val="0"/>
+          <w:color w:val="000000"/>
+          <w:sz w:val="28"/>
+          <w:szCs w:val="28"/>
+          <w:highlight w:val="none"/>
+          <w:lang w:val="ru-RU"/>
+        </w:rPr>
+      </w:r>
+    </w:p>
+    <w:p>
+      <w:pPr>
+        <w:pStyle w:val="948"/>
+        <w:ind w:firstLine="0"/>
+        <w:jc w:val="left"/>
+        <w:rPr>
+          <w:rFonts w:ascii="Times New Roman" w:hAnsi="Times New Roman" w:eastAsia="Times New Roman" w:cs="Times New Roman"/>
+          <w:b w:val="0"/>
+          <w:bCs w:val="0"/>
+          <w:color w:val="000000"/>
+          <w:sz w:val="28"/>
+          <w:szCs w:val="28"/>
+          <w:highlight w:val="none"/>
+          <w:lang w:val="ru-RU"/>
+        </w:rPr>
+      </w:pPr>
+      <w:r>
+        <w:rPr>
+          <w:rFonts w:ascii="Times New Roman" w:hAnsi="Times New Roman" w:eastAsia="Times New Roman" w:cs="Times New Roman"/>
+          <w:b w:val="0"/>
+          <w:bCs w:val="0"/>
+          <w:color w:val="000000"/>
+          <w:sz w:val="28"/>
+          <w:szCs w:val="28"/>
+          <w:highlight w:val="none"/>
+          <w:lang w:val="ru-RU"/>
+        </w:rPr>
+        <w:t xml:space="preserve">Листинг 1 — функция определения формы лица</w:t>
+      </w:r>
+      <w:r>
+        <w:rPr>
+          <w:rFonts w:ascii="Times New Roman" w:hAnsi="Times New Roman" w:eastAsia="Times New Roman" w:cs="Times New Roman"/>
+          <w:b w:val="0"/>
+          <w:bCs w:val="0"/>
+          <w:color w:val="000000"/>
+          <w:sz w:val="28"/>
+          <w:szCs w:val="28"/>
+          <w:highlight w:val="none"/>
+          <w:lang w:val="ru-RU"/>
+        </w:rPr>
+      </w:r>
+    </w:p>
+    <w:tbl>
+      <w:tblPr>
+        <w:tblStyle w:val="797"/>
+        <w:tblW w:w="0" w:type="auto"/>
+        <w:tblLook w:val="04A0" w:firstRow="1" w:lastRow="0" w:firstColumn="1" w:lastColumn="0" w:noHBand="0" w:noVBand="1"/>
+      </w:tblPr>
+      <w:tblGrid>
+        <w:gridCol w:w="9355"/>
+      </w:tblGrid>
+      <w:tr>
+        <w:trPr/>
+        <w:tc>
+          <w:tcPr>
+            <w:tcW w:w="9355" w:type="dxa"/>
+            <w:textDirection w:val="lrTb"/>
+            <w:noWrap w:val="false"/>
+          </w:tcPr>
+          <w:p>
+            <w:pPr>
+              <w:pStyle w:val="948"/>
+              <w:ind w:firstLine="0"/>
+              <w:jc w:val="left"/>
+              <w:spacing w:line="276" w:lineRule="auto"/>
+              <w:rPr>
+                <w:rFonts w:ascii="Open Sans" w:hAnsi="Open Sans" w:cs="Open Sans"/>
+                <w:b w:val="0"/>
+                <w:bCs w:val="0"/>
+                <w:color w:val="000000"/>
+                <w:sz w:val="24"/>
+                <w:szCs w:val="24"/>
+                <w:highlight w:val="none"/>
+              </w:rPr>
+            </w:pPr>
+            <w:r>
+              <w:rPr>
+                <w:rFonts w:ascii="Open Sans" w:hAnsi="Open Sans" w:eastAsia="Open Sans" w:cs="Open Sans"/>
+                <w:b w:val="0"/>
+                <w:bCs w:val="0"/>
+                <w:color w:val="000000"/>
+                <w:sz w:val="24"/>
+                <w:szCs w:val="24"/>
+                <w:highlight w:val="none"/>
+                <w:lang w:val="en-US"/>
+              </w:rPr>
+              <w:t xml:space="preserve"># и</w:t>
+            </w:r>
+            <w:r>
+              <w:rPr>
+                <w:rFonts w:ascii="Open Sans" w:hAnsi="Open Sans" w:eastAsia="Open Sans" w:cs="Open Sans"/>
+                <w:b w:val="0"/>
+                <w:bCs w:val="0"/>
+                <w:color w:val="000000"/>
+                <w:sz w:val="24"/>
+                <w:szCs w:val="24"/>
+                <w:highlight w:val="none"/>
+                <w:lang w:val="ru-RU"/>
+              </w:rPr>
+              <w:t xml:space="preserve">мпорт библиотек</w:t>
+            </w:r>
+            <w:r>
+              <w:rPr>
+                <w:rFonts w:ascii="Open Sans" w:hAnsi="Open Sans" w:eastAsia="Open Sans" w:cs="Open Sans"/>
+                <w:b w:val="0"/>
+                <w:bCs w:val="0"/>
+                <w:color w:val="000000"/>
+                <w:sz w:val="24"/>
+                <w:szCs w:val="24"/>
+                <w:highlight w:val="none"/>
+                <w:lang w:val="ru-RU"/>
+              </w:rPr>
+            </w:r>
+          </w:p>
+          <w:p>
+            <w:pPr>
+              <w:pStyle w:val="948"/>
+              <w:ind w:firstLine="0"/>
+              <w:jc w:val="left"/>
+              <w:spacing w:line="276" w:lineRule="auto"/>
+              <w:rPr>
+                <w:rFonts w:ascii="Open Sans" w:hAnsi="Open Sans" w:eastAsia="Open Sans" w:cs="Open Sans"/>
+                <w:b w:val="0"/>
+                <w:bCs w:val="0"/>
+                <w:color w:val="000000"/>
+                <w:sz w:val="24"/>
+                <w:szCs w:val="24"/>
+                <w:highlight w:val="none"/>
+                <w:lang w:val="ru-RU"/>
+              </w:rPr>
+            </w:pPr>
+            <w:r>
+              <w:rPr>
+                <w:rFonts w:ascii="Open Sans" w:hAnsi="Open Sans" w:eastAsia="Open Sans" w:cs="Open Sans"/>
+                <w:b w:val="0"/>
+                <w:bCs w:val="0"/>
+                <w:color w:val="000000"/>
+                <w:sz w:val="24"/>
+                <w:szCs w:val="24"/>
+                <w:highlight w:val="none"/>
+                <w:lang w:val="ru-RU"/>
+              </w:rPr>
+              <w:t xml:space="preserve">import collections</w:t>
+            </w:r>
+            <w:r>
+              <w:rPr>
+                <w:rFonts w:ascii="Open Sans" w:hAnsi="Open Sans" w:eastAsia="Open Sans" w:cs="Open Sans"/>
+                <w:sz w:val="24"/>
+                <w:szCs w:val="24"/>
+              </w:rPr>
+            </w:r>
+          </w:p>
+          <w:p>
+            <w:pPr>
+              <w:pStyle w:val="948"/>
+              <w:ind w:firstLine="0"/>
+              <w:jc w:val="left"/>
+              <w:spacing w:line="276" w:lineRule="auto"/>
+              <w:rPr>
+                <w:rFonts w:ascii="Open Sans" w:hAnsi="Open Sans" w:cs="Open Sans"/>
+                <w:sz w:val="24"/>
+                <w:szCs w:val="24"/>
+              </w:rPr>
+            </w:pPr>
+            <w:r>
+              <w:rPr>
+                <w:rFonts w:ascii="Open Sans" w:hAnsi="Open Sans" w:eastAsia="Open Sans" w:cs="Open Sans"/>
+                <w:b w:val="0"/>
+                <w:bCs w:val="0"/>
+                <w:color w:val="000000"/>
+                <w:sz w:val="24"/>
+                <w:szCs w:val="24"/>
+                <w:highlight w:val="none"/>
+                <w:lang w:val="ru-RU"/>
+              </w:rPr>
+              <w:t xml:space="preserve">import cv2 as cv</w:t>
+            </w:r>
+            <w:r>
+              <w:rPr>
+                <w:rFonts w:ascii="Open Sans" w:hAnsi="Open Sans" w:eastAsia="Open Sans" w:cs="Open Sans"/>
+                <w:sz w:val="24"/>
+                <w:szCs w:val="24"/>
+              </w:rPr>
+            </w:r>
+          </w:p>
+          <w:p>
+            <w:pPr>
+              <w:pStyle w:val="948"/>
+              <w:ind w:firstLine="0"/>
+              <w:jc w:val="left"/>
+              <w:spacing w:line="276" w:lineRule="auto"/>
+              <w:rPr>
+                <w:rFonts w:ascii="Open Sans" w:hAnsi="Open Sans" w:cs="Open Sans"/>
+                <w:sz w:val="24"/>
+                <w:szCs w:val="24"/>
+              </w:rPr>
+            </w:pPr>
+            <w:r>
+              <w:rPr>
+                <w:rFonts w:ascii="Open Sans" w:hAnsi="Open Sans" w:eastAsia="Open Sans" w:cs="Open Sans"/>
+                <w:b w:val="0"/>
+                <w:bCs w:val="0"/>
+                <w:color w:val="000000"/>
+                <w:sz w:val="24"/>
+                <w:szCs w:val="24"/>
+                <w:highlight w:val="none"/>
+                <w:lang w:val="ru-RU"/>
+              </w:rPr>
+              <w:t xml:space="preserve">from imutils import face_utils</w:t>
+            </w:r>
+            <w:r>
+              <w:rPr>
+                <w:rFonts w:ascii="Open Sans" w:hAnsi="Open Sans" w:eastAsia="Open Sans" w:cs="Open Sans"/>
+                <w:sz w:val="24"/>
+                <w:szCs w:val="24"/>
+              </w:rPr>
+            </w:r>
+          </w:p>
+          <w:p>
+            <w:pPr>
+              <w:pStyle w:val="948"/>
+              <w:ind w:firstLine="0"/>
+              <w:jc w:val="left"/>
+              <w:spacing w:line="276" w:lineRule="auto"/>
+              <w:rPr>
+                <w:rFonts w:ascii="Open Sans" w:hAnsi="Open Sans" w:cs="Open Sans"/>
+                <w:sz w:val="24"/>
+                <w:szCs w:val="24"/>
+              </w:rPr>
+            </w:pPr>
+            <w:r>
+              <w:rPr>
+                <w:rFonts w:ascii="Open Sans" w:hAnsi="Open Sans" w:eastAsia="Open Sans" w:cs="Open Sans"/>
+                <w:b w:val="0"/>
+                <w:bCs w:val="0"/>
+                <w:color w:val="000000"/>
+                <w:sz w:val="24"/>
+                <w:szCs w:val="24"/>
+                <w:highlight w:val="none"/>
+                <w:lang w:val="ru-RU"/>
+              </w:rPr>
+              <w:t xml:space="preserve">import numpy as np</w:t>
+            </w:r>
+            <w:r>
+              <w:rPr>
+                <w:rFonts w:ascii="Open Sans" w:hAnsi="Open Sans" w:eastAsia="Open Sans" w:cs="Open Sans"/>
+                <w:sz w:val="24"/>
+                <w:szCs w:val="24"/>
+              </w:rPr>
+            </w:r>
+          </w:p>
+          <w:p>
+            <w:pPr>
+              <w:pStyle w:val="948"/>
+              <w:ind w:firstLine="0"/>
+              <w:jc w:val="left"/>
+              <w:spacing w:line="276" w:lineRule="auto"/>
+              <w:rPr>
+                <w:rFonts w:ascii="Open Sans" w:hAnsi="Open Sans" w:cs="Open Sans"/>
+                <w:sz w:val="24"/>
+                <w:szCs w:val="24"/>
+              </w:rPr>
+            </w:pPr>
+            <w:r>
+              <w:rPr>
+                <w:rFonts w:ascii="Open Sans" w:hAnsi="Open Sans" w:eastAsia="Open Sans" w:cs="Open Sans"/>
+                <w:b w:val="0"/>
+                <w:bCs w:val="0"/>
+                <w:color w:val="000000"/>
+                <w:sz w:val="24"/>
+                <w:szCs w:val="24"/>
+                <w:highlight w:val="none"/>
+                <w:lang w:val="ru-RU"/>
+              </w:rPr>
+              <w:t xml:space="preserve">import imutils</w:t>
+            </w:r>
+            <w:r>
+              <w:rPr>
+                <w:rFonts w:ascii="Open Sans" w:hAnsi="Open Sans" w:eastAsia="Open Sans" w:cs="Open Sans"/>
+                <w:sz w:val="24"/>
+                <w:szCs w:val="24"/>
+              </w:rPr>
+            </w:r>
+          </w:p>
+          <w:p>
+            <w:pPr>
+              <w:pStyle w:val="948"/>
+              <w:ind w:firstLine="0"/>
+              <w:jc w:val="left"/>
+              <w:spacing w:line="276" w:lineRule="auto"/>
+              <w:rPr>
+                <w:rFonts w:ascii="Open Sans" w:hAnsi="Open Sans" w:cs="Open Sans"/>
+                <w:sz w:val="24"/>
+                <w:szCs w:val="24"/>
+              </w:rPr>
+            </w:pPr>
+            <w:r>
+              <w:rPr>
+                <w:rFonts w:ascii="Open Sans" w:hAnsi="Open Sans" w:eastAsia="Open Sans" w:cs="Open Sans"/>
+                <w:b w:val="0"/>
+                <w:bCs w:val="0"/>
+                <w:color w:val="000000"/>
+                <w:sz w:val="24"/>
+                <w:szCs w:val="24"/>
+                <w:highlight w:val="none"/>
+                <w:lang w:val="ru-RU"/>
+              </w:rPr>
+              <w:t xml:space="preserve">import dlib</w:t>
+            </w:r>
+            <w:r>
+              <w:rPr>
+                <w:rFonts w:ascii="Open Sans" w:hAnsi="Open Sans" w:eastAsia="Open Sans" w:cs="Open Sans"/>
+                <w:sz w:val="24"/>
+                <w:szCs w:val="24"/>
+              </w:rPr>
+            </w:r>
+          </w:p>
+          <w:p>
+            <w:pPr>
+              <w:pStyle w:val="948"/>
+              <w:ind w:firstLine="0"/>
+              <w:jc w:val="left"/>
+              <w:spacing w:line="276" w:lineRule="auto"/>
+              <w:rPr>
+                <w:rFonts w:ascii="Open Sans" w:hAnsi="Open Sans" w:cs="Open Sans"/>
+                <w:b w:val="0"/>
+                <w:bCs w:val="0"/>
+                <w:color w:val="000000"/>
+                <w:sz w:val="24"/>
+                <w:szCs w:val="24"/>
+                <w:highlight w:val="none"/>
+              </w:rPr>
+            </w:pPr>
+            <w:r>
+              <w:rPr>
+                <w:rFonts w:ascii="Open Sans" w:hAnsi="Open Sans" w:eastAsia="Open Sans" w:cs="Open Sans"/>
+                <w:b w:val="0"/>
+                <w:bCs w:val="0"/>
+                <w:color w:val="000000"/>
+                <w:sz w:val="24"/>
+                <w:szCs w:val="24"/>
+                <w:highlight w:val="none"/>
+                <w:lang w:val="ru-RU"/>
+              </w:rPr>
+              <w:t xml:space="preserve">import numpy as np</w:t>
+            </w:r>
+            <w:r>
+              <w:rPr>
+                <w:rFonts w:ascii="Open Sans" w:hAnsi="Open Sans" w:eastAsia="Open Sans" w:cs="Open Sans"/>
+                <w:b w:val="0"/>
+                <w:bCs w:val="0"/>
+                <w:color w:val="000000"/>
+                <w:sz w:val="24"/>
+                <w:szCs w:val="24"/>
+                <w:highlight w:val="none"/>
+                <w:lang w:val="ru-RU"/>
+              </w:rPr>
+            </w:r>
+            <w:r>
+              <w:rPr>
+                <w:rFonts w:ascii="Open Sans" w:hAnsi="Open Sans" w:eastAsia="Open Sans" w:cs="Open Sans"/>
+                <w:b w:val="0"/>
+                <w:bCs w:val="0"/>
+                <w:color w:val="000000"/>
+                <w:sz w:val="24"/>
+                <w:szCs w:val="24"/>
+                <w:highlight w:val="none"/>
+                <w:lang w:val="ru-RU"/>
+              </w:rPr>
+            </w:r>
+          </w:p>
+          <w:p>
+            <w:pPr>
+              <w:pStyle w:val="948"/>
+              <w:ind w:firstLine="0"/>
+              <w:jc w:val="left"/>
+              <w:spacing w:line="276" w:lineRule="auto"/>
+              <w:rPr>
+                <w:rFonts w:ascii="Open Sans" w:hAnsi="Open Sans" w:cs="Open Sans"/>
+                <w:b w:val="0"/>
+                <w:bCs w:val="0"/>
+                <w:color w:val="000000"/>
+                <w:sz w:val="24"/>
+                <w:szCs w:val="24"/>
+                <w:highlight w:val="none"/>
+              </w:rPr>
+            </w:pPr>
+            <w:r>
+              <w:rPr>
+                <w:rFonts w:ascii="Open Sans" w:hAnsi="Open Sans" w:cs="Open Sans"/>
+                <w:b w:val="0"/>
+                <w:bCs w:val="0"/>
+                <w:color w:val="000000"/>
+                <w:sz w:val="24"/>
+                <w:szCs w:val="24"/>
+                <w:highlight w:val="none"/>
+              </w:rPr>
+            </w:r>
+            <w:r>
+              <w:rPr>
+                <w:rFonts w:ascii="Open Sans" w:hAnsi="Open Sans" w:cs="Open Sans"/>
+                <w:b w:val="0"/>
+                <w:bCs w:val="0"/>
+                <w:color w:val="000000"/>
+                <w:sz w:val="24"/>
+                <w:szCs w:val="24"/>
+                <w:highlight w:val="none"/>
+              </w:rPr>
+            </w:r>
+          </w:p>
+          <w:p>
+            <w:pPr>
+              <w:pStyle w:val="948"/>
+              <w:ind w:firstLine="0"/>
+              <w:jc w:val="left"/>
+              <w:spacing w:line="276" w:lineRule="auto"/>
+              <w:rPr>
+                <w:rFonts w:ascii="Open Sans" w:hAnsi="Open Sans" w:cs="Open Sans"/>
+                <w:b w:val="0"/>
+                <w:bCs w:val="0"/>
+                <w:color w:val="000000"/>
+                <w:sz w:val="24"/>
+                <w:szCs w:val="24"/>
+                <w:highlight w:val="none"/>
+              </w:rPr>
+            </w:pPr>
+            <w:r>
+              <w:rPr>
+                <w:rFonts w:ascii="Open Sans" w:hAnsi="Open Sans" w:eastAsia="Open Sans" w:cs="Open Sans"/>
+                <w:b w:val="0"/>
+                <w:bCs w:val="0"/>
+                <w:color w:val="000000"/>
+                <w:sz w:val="24"/>
+                <w:szCs w:val="24"/>
+                <w:highlight w:val="none"/>
+                <w:lang w:val="en-US"/>
+              </w:rPr>
+              <w:t xml:space="preserve"># </w:t>
+            </w:r>
+            <w:r>
+              <w:rPr>
+                <w:rFonts w:ascii="Open Sans" w:hAnsi="Open Sans" w:eastAsia="Open Sans" w:cs="Open Sans"/>
+                <w:b w:val="0"/>
+                <w:bCs w:val="0"/>
+                <w:color w:val="000000"/>
+                <w:sz w:val="24"/>
+                <w:szCs w:val="24"/>
+                <w:highlight w:val="none"/>
+                <w:lang w:val="ru-RU"/>
+              </w:rPr>
+              <w:t xml:space="preserve">обучающий набор данных</w:t>
+            </w:r>
+            <w:r>
+              <w:rPr>
+                <w:rFonts w:ascii="Open Sans" w:hAnsi="Open Sans" w:eastAsia="Open Sans" w:cs="Open Sans"/>
+                <w:b w:val="0"/>
+                <w:bCs w:val="0"/>
+                <w:color w:val="000000"/>
+                <w:sz w:val="24"/>
+                <w:szCs w:val="24"/>
+                <w:highlight w:val="none"/>
+                <w:lang w:val="ru-RU"/>
+              </w:rPr>
+            </w:r>
+          </w:p>
+          <w:p>
+            <w:pPr>
+              <w:pStyle w:val="948"/>
+              <w:ind w:firstLine="0"/>
+              <w:jc w:val="left"/>
+              <w:spacing w:line="276" w:lineRule="auto"/>
+              <w:rPr>
+                <w:rFonts w:ascii="Open Sans" w:hAnsi="Open Sans" w:eastAsia="Open Sans" w:cs="Open Sans"/>
+                <w:b w:val="0"/>
+                <w:bCs w:val="0"/>
+                <w:color w:val="000000"/>
+                <w:sz w:val="24"/>
+                <w:szCs w:val="24"/>
+                <w:highlight w:val="none"/>
+                <w:lang w:val="ru-RU"/>
+              </w:rPr>
+            </w:pPr>
+            <w:r>
+              <w:rPr>
+                <w:rFonts w:ascii="Open Sans" w:hAnsi="Open Sans" w:eastAsia="Open Sans" w:cs="Open Sans"/>
+                <w:b w:val="0"/>
+                <w:bCs w:val="0"/>
+                <w:color w:val="000000"/>
+                <w:sz w:val="24"/>
+                <w:szCs w:val="24"/>
+                <w:highlight w:val="none"/>
+                <w:lang w:val="ru-RU"/>
+              </w:rPr>
+              <w:t xml:space="preserve">PREDICTOR_DATASET = './shape_predictor_68_face_landmarks.dat'</w:t>
+            </w:r>
+            <w:r>
+              <w:rPr>
+                <w:rFonts w:ascii="Open Sans" w:hAnsi="Open Sans" w:eastAsia="Open Sans" w:cs="Open Sans"/>
+                <w:sz w:val="24"/>
+                <w:szCs w:val="24"/>
+              </w:rPr>
+            </w:r>
+          </w:p>
+          <w:p>
+            <w:pPr>
+              <w:pStyle w:val="948"/>
+              <w:ind w:firstLine="0"/>
+              <w:jc w:val="left"/>
+              <w:spacing w:line="276" w:lineRule="auto"/>
+              <w:rPr>
+                <w:rFonts w:ascii="Open Sans" w:hAnsi="Open Sans" w:cs="Open Sans"/>
+                <w:b w:val="0"/>
+                <w:bCs w:val="0"/>
+                <w:color w:val="000000"/>
+                <w:sz w:val="24"/>
+                <w:szCs w:val="24"/>
+                <w:highlight w:val="none"/>
+              </w:rPr>
+            </w:pPr>
+            <w:r>
+              <w:rPr>
+                <w:rFonts w:ascii="Open Sans" w:hAnsi="Open Sans" w:cs="Open Sans"/>
+                <w:b w:val="0"/>
+                <w:bCs w:val="0"/>
+                <w:color w:val="000000"/>
+                <w:sz w:val="24"/>
+                <w:szCs w:val="24"/>
+                <w:highlight w:val="none"/>
+              </w:rPr>
+            </w:r>
+            <w:r>
+              <w:rPr>
+                <w:rFonts w:ascii="Open Sans" w:hAnsi="Open Sans" w:cs="Open Sans"/>
+                <w:b w:val="0"/>
+                <w:bCs w:val="0"/>
+                <w:color w:val="000000"/>
+                <w:sz w:val="24"/>
+                <w:szCs w:val="24"/>
+                <w:highlight w:val="none"/>
+              </w:rPr>
+            </w:r>
+          </w:p>
+          <w:p>
+            <w:pPr>
+              <w:pStyle w:val="948"/>
+              <w:ind w:firstLine="0"/>
+              <w:jc w:val="left"/>
+              <w:spacing w:line="276" w:lineRule="auto"/>
+              <w:rPr>
+                <w:rFonts w:ascii="Open Sans" w:hAnsi="Open Sans" w:cs="Open Sans"/>
+                <w:b w:val="0"/>
+                <w:bCs w:val="0"/>
+                <w:color w:val="000000"/>
+                <w:sz w:val="24"/>
+                <w:szCs w:val="24"/>
+                <w:highlight w:val="none"/>
+              </w:rPr>
+            </w:pPr>
+            <w:r>
+              <w:rPr>
+                <w:rFonts w:ascii="Open Sans" w:hAnsi="Open Sans" w:eastAsia="Open Sans" w:cs="Open Sans"/>
+                <w:b w:val="0"/>
+                <w:bCs w:val="0"/>
+                <w:color w:val="000000"/>
+                <w:sz w:val="24"/>
+                <w:szCs w:val="24"/>
+                <w:highlight w:val="none"/>
+                <w:lang w:val="en-US"/>
+              </w:rPr>
+              <w:t xml:space="preserve"># </w:t>
+            </w:r>
+            <w:r>
+              <w:rPr>
+                <w:rFonts w:ascii="Open Sans" w:hAnsi="Open Sans" w:eastAsia="Open Sans" w:cs="Open Sans"/>
+                <w:b w:val="0"/>
+                <w:bCs w:val="0"/>
+                <w:color w:val="000000"/>
+                <w:sz w:val="24"/>
+                <w:szCs w:val="24"/>
+                <w:highlight w:val="none"/>
+                <w:lang w:val="ru-RU"/>
+              </w:rPr>
+              <w:t xml:space="preserve">определитель форм лица</w:t>
+            </w:r>
+            <w:r>
+              <w:rPr>
+                <w:rFonts w:ascii="Open Sans" w:hAnsi="Open Sans" w:eastAsia="Open Sans" w:cs="Open Sans"/>
+                <w:b w:val="0"/>
+                <w:bCs w:val="0"/>
+                <w:color w:val="000000"/>
+                <w:sz w:val="24"/>
+                <w:szCs w:val="24"/>
+                <w:highlight w:val="none"/>
+                <w:lang w:val="ru-RU"/>
+              </w:rPr>
+            </w:r>
+          </w:p>
+          <w:p>
+            <w:pPr>
+              <w:pStyle w:val="948"/>
+              <w:ind w:firstLine="0"/>
+              <w:jc w:val="left"/>
+              <w:spacing w:line="276" w:lineRule="auto"/>
+              <w:rPr>
+                <w:rFonts w:ascii="Open Sans" w:hAnsi="Open Sans" w:cs="Open Sans"/>
+                <w:b w:val="0"/>
+                <w:bCs w:val="0"/>
+                <w:color w:val="000000"/>
+                <w:sz w:val="24"/>
+                <w:szCs w:val="24"/>
+                <w:highlight w:val="none"/>
+              </w:rPr>
+            </w:pPr>
+            <w:r>
+              <w:rPr>
+                <w:rFonts w:ascii="Open Sans" w:hAnsi="Open Sans" w:eastAsia="Open Sans" w:cs="Open Sans"/>
+                <w:b w:val="0"/>
+                <w:bCs w:val="0"/>
+                <w:color w:val="000000"/>
+                <w:sz w:val="24"/>
+                <w:szCs w:val="24"/>
+                <w:highlight w:val="none"/>
+                <w:lang w:val="ru-RU"/>
+              </w:rPr>
+              <w:t xml:space="preserve">PREDICTOR = dlib.shape_predictor(PREDICTOR_DATASET)</w:t>
+            </w:r>
+            <w:r>
+              <w:rPr>
+                <w:rFonts w:ascii="Open Sans" w:hAnsi="Open Sans" w:eastAsia="Open Sans" w:cs="Open Sans"/>
+                <w:b w:val="0"/>
+                <w:bCs w:val="0"/>
+                <w:color w:val="000000"/>
+                <w:sz w:val="24"/>
+                <w:szCs w:val="24"/>
+                <w:highlight w:val="none"/>
+                <w:lang w:val="ru-RU"/>
+              </w:rPr>
+            </w:r>
+            <w:r>
+              <w:rPr>
+                <w:rFonts w:ascii="Open Sans" w:hAnsi="Open Sans" w:eastAsia="Open Sans" w:cs="Open Sans"/>
+                <w:b w:val="0"/>
+                <w:bCs w:val="0"/>
+                <w:color w:val="000000"/>
+                <w:sz w:val="24"/>
+                <w:szCs w:val="24"/>
+                <w:highlight w:val="none"/>
+                <w:lang w:val="ru-RU"/>
+              </w:rPr>
+            </w:r>
+          </w:p>
+          <w:p>
+            <w:pPr>
+              <w:pStyle w:val="948"/>
+              <w:ind w:firstLine="0"/>
+              <w:jc w:val="left"/>
+              <w:spacing w:line="276" w:lineRule="auto"/>
+              <w:rPr>
+                <w:rFonts w:ascii="Open Sans" w:hAnsi="Open Sans" w:cs="Open Sans"/>
+                <w:b w:val="0"/>
+                <w:bCs w:val="0"/>
+                <w:color w:val="000000"/>
+                <w:sz w:val="24"/>
+                <w:szCs w:val="24"/>
+                <w:highlight w:val="none"/>
+              </w:rPr>
+            </w:pPr>
+            <w:r>
+              <w:rPr>
+                <w:rFonts w:ascii="Open Sans" w:hAnsi="Open Sans" w:eastAsia="Open Sans" w:cs="Open Sans"/>
+                <w:b w:val="0"/>
+                <w:bCs w:val="0"/>
+                <w:color w:val="000000"/>
+                <w:sz w:val="24"/>
+                <w:szCs w:val="24"/>
+                <w:highlight w:val="none"/>
+                <w:lang w:val="en-US"/>
+              </w:rPr>
+              <w:t xml:space="preserve"># </w:t>
+            </w:r>
+            <w:r>
+              <w:rPr>
+                <w:rFonts w:ascii="Open Sans" w:hAnsi="Open Sans" w:eastAsia="Open Sans" w:cs="Open Sans"/>
+                <w:b w:val="0"/>
+                <w:bCs w:val="0"/>
+                <w:color w:val="000000"/>
+                <w:sz w:val="24"/>
+                <w:szCs w:val="24"/>
+                <w:highlight w:val="none"/>
+                <w:lang w:val="ru-RU"/>
+              </w:rPr>
+              <w:t xml:space="preserve">функция определения формы лица</w:t>
+            </w:r>
+            <w:r>
+              <w:rPr>
+                <w:rFonts w:ascii="Open Sans" w:hAnsi="Open Sans" w:eastAsia="Open Sans" w:cs="Open Sans"/>
+                <w:b w:val="0"/>
+                <w:bCs w:val="0"/>
+                <w:color w:val="000000"/>
+                <w:sz w:val="24"/>
+                <w:szCs w:val="24"/>
+                <w:highlight w:val="none"/>
+                <w:lang w:val="ru-RU"/>
+              </w:rPr>
+            </w:r>
+          </w:p>
+          <w:p>
+            <w:pPr>
+              <w:pStyle w:val="948"/>
+              <w:ind w:firstLine="0"/>
+              <w:jc w:val="left"/>
+              <w:spacing w:line="276" w:lineRule="auto"/>
+              <w:rPr>
+                <w:rFonts w:ascii="Open Sans" w:hAnsi="Open Sans" w:cs="Open Sans"/>
+                <w:sz w:val="24"/>
+                <w:szCs w:val="24"/>
+              </w:rPr>
+            </w:pPr>
+            <w:r>
+              <w:rPr>
+                <w:rFonts w:ascii="Open Sans" w:hAnsi="Open Sans" w:eastAsia="Open Sans" w:cs="Open Sans"/>
+                <w:b w:val="0"/>
+                <w:bCs w:val="0"/>
+                <w:color w:val="000000"/>
+                <w:sz w:val="24"/>
+                <w:szCs w:val="24"/>
+                <w:highlight w:val="none"/>
+                <w:lang w:val="ru-RU"/>
+              </w:rPr>
+              <w:t xml:space="preserve">def detect_faces(image):</w:t>
+            </w:r>
+            <w:r>
+              <w:rPr>
+                <w:rFonts w:ascii="Open Sans" w:hAnsi="Open Sans" w:eastAsia="Open Sans" w:cs="Open Sans"/>
+                <w:sz w:val="24"/>
+                <w:szCs w:val="24"/>
+              </w:rPr>
+            </w:r>
+          </w:p>
+          <w:p>
+            <w:pPr>
+              <w:pStyle w:val="948"/>
+              <w:ind w:firstLine="0"/>
+              <w:jc w:val="left"/>
+              <w:spacing w:line="276" w:lineRule="auto"/>
+              <w:rPr>
+                <w:rFonts w:ascii="Open Sans" w:hAnsi="Open Sans" w:cs="Open Sans"/>
+                <w:sz w:val="24"/>
+                <w:szCs w:val="24"/>
+              </w:rPr>
+            </w:pPr>
+            <w:r>
+              <w:rPr>
+                <w:rFonts w:ascii="Open Sans" w:hAnsi="Open Sans" w:eastAsia="Open Sans" w:cs="Open Sans"/>
+                <w:b w:val="0"/>
+                <w:bCs w:val="0"/>
+                <w:color w:val="000000"/>
+                <w:sz w:val="24"/>
+                <w:szCs w:val="24"/>
+                <w:highlight w:val="none"/>
+                <w:lang w:val="ru-RU"/>
+              </w:rPr>
+              <w:t xml:space="preserve">    </w:t>
+            </w:r>
+            <w:r>
+              <w:rPr>
+                <w:rFonts w:ascii="Open Sans" w:hAnsi="Open Sans" w:eastAsia="Open Sans" w:cs="Open Sans"/>
+                <w:sz w:val="24"/>
+                <w:szCs w:val="24"/>
+              </w:rPr>
+            </w:r>
+          </w:p>
+          <w:p>
+            <w:pPr>
+              <w:pStyle w:val="948"/>
+              <w:ind w:firstLine="0"/>
+              <w:jc w:val="left"/>
+              <w:spacing w:line="276" w:lineRule="auto"/>
+              <w:rPr>
+                <w:rFonts w:ascii="Open Sans" w:hAnsi="Open Sans" w:cs="Open Sans"/>
+                <w:sz w:val="24"/>
+                <w:szCs w:val="24"/>
+              </w:rPr>
+            </w:pPr>
+            <w:r>
+              <w:rPr>
+                <w:rFonts w:ascii="Open Sans" w:hAnsi="Open Sans" w:eastAsia="Open Sans" w:cs="Open Sans"/>
+                <w:b w:val="0"/>
+                <w:bCs w:val="0"/>
+                <w:color w:val="000000"/>
+                <w:sz w:val="24"/>
+                <w:szCs w:val="24"/>
+                <w:highlight w:val="none"/>
+                <w:lang w:val="ru-RU"/>
+              </w:rPr>
+              <w:t xml:space="preserve">    </w:t>
+            </w:r>
+            <w:r>
+              <w:rPr>
+                <w:rFonts w:ascii="Open Sans" w:hAnsi="Open Sans" w:eastAsia="Open Sans" w:cs="Open Sans"/>
+                <w:b w:val="0"/>
+                <w:bCs w:val="0"/>
+                <w:color w:val="000000"/>
+                <w:sz w:val="24"/>
+                <w:szCs w:val="24"/>
+                <w:highlight w:val="none"/>
+                <w:lang w:val="en-US"/>
+              </w:rPr>
+              <w:t xml:space="preserve"># </w:t>
+            </w:r>
+            <w:r>
+              <w:rPr>
+                <w:rFonts w:ascii="Open Sans" w:hAnsi="Open Sans" w:eastAsia="Open Sans" w:cs="Open Sans"/>
+                <w:b w:val="0"/>
+                <w:bCs w:val="0"/>
+                <w:color w:val="000000"/>
+                <w:sz w:val="24"/>
+                <w:szCs w:val="24"/>
+                <w:highlight w:val="none"/>
+                <w:lang w:val="ru-RU"/>
+              </w:rPr>
+              <w:t xml:space="preserve">определитель зон, содержащих изображения лиц</w:t>
+            </w:r>
+            <w:r>
+              <w:rPr>
+                <w:rFonts w:ascii="Open Sans" w:hAnsi="Open Sans" w:eastAsia="Open Sans" w:cs="Open Sans"/>
+                <w:sz w:val="24"/>
+                <w:szCs w:val="24"/>
+              </w:rPr>
+            </w:r>
+          </w:p>
+          <w:p>
+            <w:pPr>
+              <w:pStyle w:val="948"/>
+              <w:ind w:firstLine="0"/>
+              <w:jc w:val="left"/>
+              <w:spacing w:line="276" w:lineRule="auto"/>
+              <w:rPr>
+                <w:rFonts w:ascii="Open Sans" w:hAnsi="Open Sans" w:cs="Open Sans"/>
+                <w:sz w:val="24"/>
+                <w:szCs w:val="24"/>
+              </w:rPr>
+            </w:pPr>
+            <w:r>
+              <w:rPr>
+                <w:rFonts w:ascii="Open Sans" w:hAnsi="Open Sans" w:eastAsia="Open Sans" w:cs="Open Sans"/>
+                <w:b w:val="0"/>
+                <w:bCs w:val="0"/>
+                <w:color w:val="000000"/>
+                <w:sz w:val="24"/>
+                <w:szCs w:val="24"/>
+                <w:highlight w:val="none"/>
+                <w:lang w:val="ru-RU"/>
+              </w:rPr>
+              <w:t xml:space="preserve">    detector = dlib.get_frontal_face_detector()</w:t>
+            </w:r>
+            <w:r>
+              <w:rPr>
+                <w:rFonts w:ascii="Open Sans" w:hAnsi="Open Sans" w:eastAsia="Open Sans" w:cs="Open Sans"/>
+                <w:sz w:val="24"/>
+                <w:szCs w:val="24"/>
+              </w:rPr>
+            </w:r>
+          </w:p>
+          <w:p>
+            <w:pPr>
+              <w:pStyle w:val="948"/>
+              <w:ind w:firstLine="0"/>
+              <w:jc w:val="left"/>
+              <w:spacing w:line="276" w:lineRule="auto"/>
+              <w:rPr>
+                <w:rFonts w:ascii="Open Sans" w:hAnsi="Open Sans" w:cs="Open Sans"/>
+                <w:sz w:val="24"/>
+                <w:szCs w:val="24"/>
+              </w:rPr>
+            </w:pPr>
+            <w:r>
+              <w:rPr>
+                <w:rFonts w:ascii="Open Sans" w:hAnsi="Open Sans" w:eastAsia="Open Sans" w:cs="Open Sans"/>
+                <w:b w:val="0"/>
+                <w:bCs w:val="0"/>
+                <w:color w:val="000000"/>
+                <w:sz w:val="24"/>
+                <w:szCs w:val="24"/>
+                <w:highlight w:val="none"/>
+                <w:lang w:val="ru-RU"/>
+              </w:rPr>
+              <w:t xml:space="preserve">    predictor = PREDICTOR</w:t>
+            </w:r>
+            <w:r>
+              <w:rPr>
+                <w:rFonts w:ascii="Open Sans" w:hAnsi="Open Sans" w:eastAsia="Open Sans" w:cs="Open Sans"/>
+                <w:sz w:val="24"/>
+                <w:szCs w:val="24"/>
+              </w:rPr>
+            </w:r>
+          </w:p>
+          <w:p>
+            <w:pPr>
+              <w:pStyle w:val="948"/>
+              <w:ind w:firstLine="0"/>
+              <w:jc w:val="left"/>
+              <w:spacing w:line="276" w:lineRule="auto"/>
+              <w:rPr>
+                <w:rFonts w:ascii="Open Sans" w:hAnsi="Open Sans" w:eastAsia="Open Sans" w:cs="Open Sans"/>
+                <w:b w:val="0"/>
+                <w:bCs w:val="0"/>
+                <w:color w:val="000000"/>
+                <w:sz w:val="24"/>
+                <w:szCs w:val="24"/>
+                <w:highlight w:val="none"/>
+                <w:lang w:val="ru-RU"/>
+              </w:rPr>
+            </w:pPr>
+            <w:r>
+              <w:rPr>
+                <w:rFonts w:ascii="Open Sans" w:hAnsi="Open Sans" w:eastAsia="Open Sans" w:cs="Open Sans"/>
+                <w:b w:val="0"/>
+                <w:bCs w:val="0"/>
+                <w:color w:val="000000"/>
+                <w:sz w:val="24"/>
+                <w:szCs w:val="24"/>
+                <w:highlight w:val="none"/>
+                <w:lang w:val="ru-RU"/>
+              </w:rPr>
+              <w:t xml:space="preserve">    </w:t>
+            </w:r>
+            <w:r>
+              <w:rPr>
+                <w:rFonts w:ascii="Open Sans" w:hAnsi="Open Sans" w:eastAsia="Open Sans" w:cs="Open Sans"/>
+                <w:sz w:val="24"/>
+                <w:szCs w:val="24"/>
+              </w:rPr>
+            </w:r>
+          </w:p>
+          <w:p>
+            <w:pPr>
+              <w:pStyle w:val="948"/>
+              <w:ind w:firstLine="0"/>
+              <w:jc w:val="left"/>
+              <w:spacing w:line="276" w:lineRule="auto"/>
+              <w:rPr>
+                <w:rFonts w:ascii="Open Sans" w:hAnsi="Open Sans" w:cs="Open Sans"/>
+                <w:b w:val="0"/>
+                <w:bCs w:val="0"/>
+                <w:color w:val="000000"/>
+                <w:sz w:val="24"/>
+                <w:szCs w:val="24"/>
+                <w:highlight w:val="none"/>
+              </w:rPr>
+            </w:pPr>
+            <w:r>
+              <w:rPr>
+                <w:rFonts w:ascii="Open Sans" w:hAnsi="Open Sans" w:eastAsia="Open Sans" w:cs="Open Sans"/>
+                <w:b w:val="0"/>
+                <w:bCs w:val="0"/>
+                <w:color w:val="000000"/>
+                <w:sz w:val="24"/>
+                <w:szCs w:val="24"/>
+                <w:highlight w:val="none"/>
+                <w:lang w:val="ru-RU"/>
+              </w:rPr>
+              <w:t xml:space="preserve">    </w:t>
+            </w:r>
+            <w:r>
+              <w:rPr>
+                <w:rFonts w:ascii="Open Sans" w:hAnsi="Open Sans" w:eastAsia="Open Sans" w:cs="Open Sans"/>
+                <w:b w:val="0"/>
+                <w:bCs w:val="0"/>
+                <w:color w:val="000000"/>
+                <w:sz w:val="24"/>
+                <w:szCs w:val="24"/>
+                <w:highlight w:val="none"/>
+                <w:lang w:val="en-US"/>
+              </w:rPr>
+              <w:t xml:space="preserve"># </w:t>
+            </w:r>
+            <w:r>
+              <w:rPr>
+                <w:rFonts w:ascii="Open Sans" w:hAnsi="Open Sans" w:eastAsia="Open Sans" w:cs="Open Sans"/>
+                <w:b w:val="0"/>
+                <w:bCs w:val="0"/>
+                <w:color w:val="000000"/>
+                <w:sz w:val="24"/>
+                <w:szCs w:val="24"/>
+                <w:highlight w:val="none"/>
+                <w:lang w:val="ru-RU"/>
+              </w:rPr>
+              <w:t xml:space="preserve">поиск лиц на ч</w:t>
+            </w:r>
+            <w:r>
+              <w:rPr>
+                <w:rFonts w:ascii="Open Sans" w:hAnsi="Open Sans" w:eastAsia="Open Sans" w:cs="Open Sans"/>
+                <w:b w:val="0"/>
+                <w:bCs w:val="0"/>
+                <w:color w:val="000000"/>
+                <w:sz w:val="24"/>
+                <w:szCs w:val="24"/>
+                <w:highlight w:val="none"/>
+                <w:lang w:val="en-US"/>
+              </w:rPr>
+              <w:t xml:space="preserve">/</w:t>
+            </w:r>
+            <w:r>
+              <w:rPr>
+                <w:rFonts w:ascii="Open Sans" w:hAnsi="Open Sans" w:eastAsia="Open Sans" w:cs="Open Sans"/>
+                <w:b w:val="0"/>
+                <w:bCs w:val="0"/>
+                <w:color w:val="000000"/>
+                <w:sz w:val="24"/>
+                <w:szCs w:val="24"/>
+                <w:highlight w:val="none"/>
+                <w:lang w:val="ru-RU"/>
+              </w:rPr>
+              <w:t xml:space="preserve">б</w:t>
+            </w:r>
+            <w:r>
+              <w:rPr>
+                <w:rFonts w:ascii="Open Sans" w:hAnsi="Open Sans" w:eastAsia="Open Sans" w:cs="Open Sans"/>
+                <w:b w:val="0"/>
+                <w:bCs w:val="0"/>
+                <w:color w:val="000000"/>
+                <w:sz w:val="24"/>
+                <w:szCs w:val="24"/>
+                <w:highlight w:val="none"/>
+                <w:lang w:val="en-US"/>
+              </w:rPr>
+              <w:t xml:space="preserve"> </w:t>
+            </w:r>
+            <w:r>
+              <w:rPr>
+                <w:rFonts w:ascii="Open Sans" w:hAnsi="Open Sans" w:eastAsia="Open Sans" w:cs="Open Sans"/>
+                <w:b w:val="0"/>
+                <w:bCs w:val="0"/>
+                <w:color w:val="000000"/>
+                <w:sz w:val="24"/>
+                <w:szCs w:val="24"/>
+                <w:highlight w:val="none"/>
+                <w:lang w:val="ru-RU"/>
+              </w:rPr>
+              <w:t xml:space="preserve">изображении</w:t>
+            </w:r>
+            <w:r>
+              <w:rPr>
+                <w:rFonts w:ascii="Open Sans" w:hAnsi="Open Sans" w:eastAsia="Open Sans" w:cs="Open Sans"/>
+                <w:b w:val="0"/>
+                <w:bCs w:val="0"/>
+                <w:color w:val="000000"/>
+                <w:sz w:val="24"/>
+                <w:szCs w:val="24"/>
+                <w:highlight w:val="none"/>
+                <w:lang w:val="ru-RU"/>
+              </w:rPr>
+            </w:r>
+          </w:p>
+          <w:p>
+            <w:pPr>
+              <w:pStyle w:val="948"/>
+              <w:ind w:firstLine="0"/>
+              <w:jc w:val="left"/>
+              <w:spacing w:line="276" w:lineRule="auto"/>
+              <w:rPr>
+                <w:rFonts w:ascii="Open Sans" w:hAnsi="Open Sans" w:cs="Open Sans"/>
+                <w:sz w:val="24"/>
+                <w:szCs w:val="24"/>
+              </w:rPr>
+            </w:pPr>
+            <w:r>
+              <w:rPr>
+                <w:rFonts w:ascii="Open Sans" w:hAnsi="Open Sans" w:eastAsia="Open Sans" w:cs="Open Sans"/>
+                <w:b w:val="0"/>
+                <w:bCs w:val="0"/>
+                <w:color w:val="000000"/>
+                <w:sz w:val="24"/>
+                <w:szCs w:val="24"/>
+                <w:highlight w:val="none"/>
+                <w:lang w:val="ru-RU"/>
+              </w:rPr>
+              <w:t xml:space="preserve">    gray = cv.cvtColor(image, cv.COLOR_BGR2GRAY)</w:t>
+            </w:r>
+            <w:r>
+              <w:rPr>
+                <w:rFonts w:ascii="Open Sans" w:hAnsi="Open Sans" w:eastAsia="Open Sans" w:cs="Open Sans"/>
+                <w:sz w:val="24"/>
+                <w:szCs w:val="24"/>
+              </w:rPr>
+            </w:r>
+          </w:p>
+          <w:p>
+            <w:pPr>
+              <w:pStyle w:val="948"/>
+              <w:ind w:firstLine="0"/>
+              <w:jc w:val="left"/>
+              <w:spacing w:line="276" w:lineRule="auto"/>
+              <w:rPr>
+                <w:rFonts w:ascii="Open Sans" w:hAnsi="Open Sans" w:cs="Open Sans"/>
+                <w:sz w:val="24"/>
+                <w:szCs w:val="24"/>
+              </w:rPr>
+            </w:pPr>
+            <w:r>
+              <w:rPr>
+                <w:rFonts w:ascii="Open Sans" w:hAnsi="Open Sans" w:eastAsia="Open Sans" w:cs="Open Sans"/>
+                <w:b w:val="0"/>
+                <w:bCs w:val="0"/>
+                <w:color w:val="000000"/>
+                <w:sz w:val="24"/>
+                <w:szCs w:val="24"/>
+                <w:highlight w:val="none"/>
+                <w:lang w:val="ru-RU"/>
+              </w:rPr>
+              <w:t xml:space="preserve">    rects = detector(gray, 1)</w:t>
+            </w:r>
+            <w:r>
+              <w:rPr>
+                <w:rFonts w:ascii="Open Sans" w:hAnsi="Open Sans" w:eastAsia="Open Sans" w:cs="Open Sans"/>
+                <w:sz w:val="24"/>
+                <w:szCs w:val="24"/>
+              </w:rPr>
+            </w:r>
+          </w:p>
+          <w:p>
+            <w:pPr>
+              <w:pStyle w:val="948"/>
+              <w:ind w:firstLine="0"/>
+              <w:jc w:val="left"/>
+              <w:spacing w:line="276" w:lineRule="auto"/>
+              <w:rPr>
+                <w:rFonts w:ascii="Open Sans" w:hAnsi="Open Sans" w:eastAsia="Open Sans" w:cs="Open Sans"/>
+                <w:b w:val="0"/>
+                <w:bCs w:val="0"/>
+                <w:color w:val="000000"/>
+                <w:sz w:val="24"/>
+                <w:szCs w:val="24"/>
+                <w:highlight w:val="none"/>
+                <w:lang w:val="ru-RU"/>
+              </w:rPr>
+            </w:pPr>
+            <w:r>
+              <w:rPr>
+                <w:rFonts w:ascii="Open Sans" w:hAnsi="Open Sans" w:eastAsia="Open Sans" w:cs="Open Sans"/>
+                <w:b w:val="0"/>
+                <w:bCs w:val="0"/>
+                <w:color w:val="000000"/>
+                <w:sz w:val="24"/>
+                <w:szCs w:val="24"/>
+                <w:highlight w:val="none"/>
+                <w:lang w:val="ru-RU"/>
+              </w:rPr>
+              <w:t xml:space="preserve">    </w:t>
+            </w:r>
+            <w:r>
+              <w:rPr>
+                <w:rFonts w:ascii="Open Sans" w:hAnsi="Open Sans" w:eastAsia="Open Sans" w:cs="Open Sans"/>
+                <w:sz w:val="24"/>
+                <w:szCs w:val="24"/>
+              </w:rPr>
+            </w:r>
+          </w:p>
+          <w:p>
+            <w:pPr>
+              <w:pStyle w:val="948"/>
+              <w:ind w:firstLine="0"/>
+              <w:jc w:val="left"/>
+              <w:spacing w:line="276" w:lineRule="auto"/>
+              <w:rPr>
+                <w:rFonts w:ascii="Open Sans" w:hAnsi="Open Sans" w:cs="Open Sans"/>
+                <w:b w:val="0"/>
+                <w:bCs w:val="0"/>
+                <w:color w:val="000000"/>
+                <w:sz w:val="24"/>
+                <w:szCs w:val="24"/>
+                <w:highlight w:val="none"/>
+              </w:rPr>
+            </w:pPr>
+            <w:r>
+              <w:rPr>
+                <w:rFonts w:ascii="Open Sans" w:hAnsi="Open Sans" w:eastAsia="Open Sans" w:cs="Open Sans"/>
+                <w:b w:val="0"/>
+                <w:bCs w:val="0"/>
+                <w:color w:val="000000"/>
+                <w:sz w:val="24"/>
+                <w:szCs w:val="24"/>
+                <w:highlight w:val="none"/>
+                <w:lang w:val="ru-RU"/>
+              </w:rPr>
+              <w:t xml:space="preserve">    </w:t>
+            </w:r>
+            <w:r>
+              <w:rPr>
+                <w:rFonts w:ascii="Open Sans" w:hAnsi="Open Sans" w:eastAsia="Open Sans" w:cs="Open Sans"/>
+                <w:b w:val="0"/>
+                <w:bCs w:val="0"/>
+                <w:color w:val="000000"/>
+                <w:sz w:val="24"/>
+                <w:szCs w:val="24"/>
+                <w:highlight w:val="none"/>
+                <w:lang w:val="en-US"/>
+              </w:rPr>
+              <w:t xml:space="preserve"># </w:t>
+            </w:r>
+            <w:r>
+              <w:rPr>
+                <w:rFonts w:ascii="Open Sans" w:hAnsi="Open Sans" w:eastAsia="Open Sans" w:cs="Open Sans"/>
+                <w:b w:val="0"/>
+                <w:bCs w:val="0"/>
+                <w:color w:val="000000"/>
+                <w:sz w:val="24"/>
+                <w:szCs w:val="24"/>
+                <w:highlight w:val="none"/>
+                <w:lang w:val="ru-RU"/>
+              </w:rPr>
+              <w:t xml:space="preserve">массив для координат точек</w:t>
+            </w:r>
+            <w:r>
+              <w:rPr>
+                <w:rFonts w:ascii="Open Sans" w:hAnsi="Open Sans" w:eastAsia="Open Sans" w:cs="Open Sans"/>
+                <w:b w:val="0"/>
+                <w:bCs w:val="0"/>
+                <w:color w:val="000000"/>
+                <w:sz w:val="24"/>
+                <w:szCs w:val="24"/>
+                <w:highlight w:val="none"/>
+                <w:lang w:val="ru-RU"/>
+              </w:rPr>
+            </w:r>
+          </w:p>
+          <w:p>
+            <w:pPr>
+              <w:pStyle w:val="948"/>
+              <w:ind w:firstLine="0"/>
+              <w:jc w:val="left"/>
+              <w:spacing w:line="276" w:lineRule="auto"/>
+              <w:rPr>
+                <w:rFonts w:ascii="Open Sans" w:hAnsi="Open Sans" w:cs="Open Sans"/>
+                <w:b w:val="0"/>
+                <w:bCs w:val="0"/>
+                <w:color w:val="000000"/>
+                <w:sz w:val="24"/>
+                <w:szCs w:val="24"/>
+                <w:highlight w:val="none"/>
+              </w:rPr>
+            </w:pPr>
+            <w:r>
+              <w:rPr>
+                <w:rFonts w:ascii="Open Sans" w:hAnsi="Open Sans" w:eastAsia="Open Sans" w:cs="Open Sans"/>
+                <w:b w:val="0"/>
+                <w:bCs w:val="0"/>
+                <w:color w:val="000000"/>
+                <w:sz w:val="24"/>
+                <w:szCs w:val="24"/>
+                <w:highlight w:val="none"/>
+                <w:lang w:val="ru-RU"/>
+              </w:rPr>
+              <w:t xml:space="preserve">    shapes = []</w:t>
+            </w:r>
+            <w:r>
+              <w:rPr>
+                <w:rFonts w:ascii="Open Sans" w:hAnsi="Open Sans" w:eastAsia="Open Sans" w:cs="Open Sans"/>
+                <w:b w:val="0"/>
+                <w:bCs w:val="0"/>
+                <w:color w:val="000000"/>
+                <w:sz w:val="24"/>
+                <w:szCs w:val="24"/>
+                <w:highlight w:val="none"/>
+                <w:lang w:val="ru-RU"/>
+              </w:rPr>
+            </w:r>
+            <w:r>
+              <w:rPr>
+                <w:rFonts w:ascii="Open Sans" w:hAnsi="Open Sans" w:eastAsia="Open Sans" w:cs="Open Sans"/>
+                <w:b w:val="0"/>
+                <w:bCs w:val="0"/>
+                <w:color w:val="000000"/>
+                <w:sz w:val="24"/>
+                <w:szCs w:val="24"/>
+                <w:highlight w:val="none"/>
+                <w:lang w:val="ru-RU"/>
+              </w:rPr>
+            </w:r>
+          </w:p>
+          <w:p>
+            <w:pPr>
+              <w:pStyle w:val="948"/>
+              <w:ind w:firstLine="0"/>
+              <w:jc w:val="left"/>
+              <w:spacing w:line="276" w:lineRule="auto"/>
+              <w:rPr>
+                <w:rFonts w:ascii="Open Sans" w:hAnsi="Open Sans" w:cs="Open Sans"/>
+                <w:b w:val="0"/>
+                <w:bCs w:val="0"/>
+                <w:color w:val="000000"/>
+                <w:sz w:val="24"/>
+                <w:szCs w:val="24"/>
+                <w:highlight w:val="none"/>
+              </w:rPr>
+            </w:pPr>
+            <w:r>
+              <w:rPr>
+                <w:rFonts w:ascii="Open Sans" w:hAnsi="Open Sans" w:cs="Open Sans"/>
+                <w:b w:val="0"/>
+                <w:bCs w:val="0"/>
+                <w:color w:val="000000"/>
+                <w:sz w:val="24"/>
+                <w:szCs w:val="24"/>
+                <w:highlight w:val="none"/>
+              </w:rPr>
+            </w:r>
+            <w:r>
+              <w:rPr>
+                <w:rFonts w:ascii="Open Sans" w:hAnsi="Open Sans" w:cs="Open Sans"/>
+                <w:b w:val="0"/>
+                <w:bCs w:val="0"/>
+                <w:color w:val="000000"/>
+                <w:sz w:val="24"/>
+                <w:szCs w:val="24"/>
+                <w:highlight w:val="none"/>
+              </w:rPr>
+            </w:r>
+          </w:p>
+          <w:p>
+            <w:pPr>
+              <w:pStyle w:val="948"/>
+              <w:ind w:firstLine="0"/>
+              <w:jc w:val="left"/>
+              <w:spacing w:line="276" w:lineRule="auto"/>
+              <w:rPr>
+                <w:rFonts w:ascii="Open Sans" w:hAnsi="Open Sans" w:cs="Open Sans"/>
+                <w:b w:val="0"/>
+                <w:bCs w:val="0"/>
+                <w:color w:val="000000"/>
+                <w:sz w:val="24"/>
+                <w:szCs w:val="24"/>
+                <w:highlight w:val="none"/>
+              </w:rPr>
+            </w:pPr>
+            <w:r>
+              <w:rPr>
+                <w:rFonts w:ascii="Open Sans" w:hAnsi="Open Sans" w:eastAsia="Open Sans" w:cs="Open Sans"/>
+                <w:b w:val="0"/>
+                <w:bCs w:val="0"/>
+                <w:color w:val="000000"/>
+                <w:sz w:val="24"/>
+                <w:szCs w:val="24"/>
+                <w:highlight w:val="none"/>
+                <w:lang w:val="ru-RU"/>
+              </w:rPr>
+              <w:t xml:space="preserve">    </w:t>
+            </w:r>
+            <w:r>
+              <w:rPr>
+                <w:rFonts w:ascii="Open Sans" w:hAnsi="Open Sans" w:eastAsia="Open Sans" w:cs="Open Sans"/>
+                <w:b w:val="0"/>
+                <w:bCs w:val="0"/>
+                <w:color w:val="000000"/>
+                <w:sz w:val="24"/>
+                <w:szCs w:val="24"/>
+                <w:highlight w:val="none"/>
+                <w:lang w:val="en-US"/>
+              </w:rPr>
+              <w:t xml:space="preserve"># </w:t>
+            </w:r>
+            <w:r>
+              <w:rPr>
+                <w:rFonts w:ascii="Open Sans" w:hAnsi="Open Sans" w:eastAsia="Open Sans" w:cs="Open Sans"/>
+                <w:b w:val="0"/>
+                <w:bCs w:val="0"/>
+                <w:color w:val="000000"/>
+                <w:sz w:val="24"/>
+                <w:szCs w:val="24"/>
+                <w:highlight w:val="none"/>
+                <w:lang w:val="ru-RU"/>
+              </w:rPr>
+              <w:t xml:space="preserve">для каждого изображения лица</w:t>
+            </w:r>
+            <w:r>
+              <w:rPr>
+                <w:rFonts w:ascii="Open Sans" w:hAnsi="Open Sans" w:eastAsia="Open Sans" w:cs="Open Sans"/>
+                <w:b w:val="0"/>
+                <w:bCs w:val="0"/>
+                <w:color w:val="000000"/>
+                <w:sz w:val="24"/>
+                <w:szCs w:val="24"/>
+                <w:highlight w:val="none"/>
+                <w:lang w:val="ru-RU"/>
+              </w:rPr>
+            </w:r>
+          </w:p>
+          <w:p>
+            <w:pPr>
+              <w:pStyle w:val="948"/>
+              <w:ind w:firstLine="0"/>
+              <w:jc w:val="left"/>
+              <w:spacing w:line="276" w:lineRule="auto"/>
+              <w:rPr>
+                <w:rFonts w:ascii="Open Sans" w:hAnsi="Open Sans" w:cs="Open Sans"/>
+                <w:sz w:val="24"/>
+                <w:szCs w:val="24"/>
+              </w:rPr>
+            </w:pPr>
+            <w:r>
+              <w:rPr>
+                <w:rFonts w:ascii="Open Sans" w:hAnsi="Open Sans" w:eastAsia="Open Sans" w:cs="Open Sans"/>
+                <w:b w:val="0"/>
+                <w:bCs w:val="0"/>
+                <w:color w:val="000000"/>
+                <w:sz w:val="24"/>
+                <w:szCs w:val="24"/>
+                <w:highlight w:val="none"/>
+                <w:lang w:val="ru-RU"/>
+              </w:rPr>
+              <w:t xml:space="preserve">    for (i, rect) in enumerate(rects):</w:t>
+            </w:r>
+            <w:r>
+              <w:rPr>
+                <w:rFonts w:ascii="Open Sans" w:hAnsi="Open Sans" w:eastAsia="Open Sans" w:cs="Open Sans"/>
+                <w:sz w:val="24"/>
+                <w:szCs w:val="24"/>
+              </w:rPr>
+            </w:r>
+          </w:p>
+          <w:p>
+            <w:pPr>
+              <w:pStyle w:val="948"/>
+              <w:ind w:firstLine="0"/>
+              <w:jc w:val="left"/>
+              <w:spacing w:line="276" w:lineRule="auto"/>
+              <w:rPr>
+                <w:rFonts w:ascii="Open Sans" w:hAnsi="Open Sans" w:eastAsia="Open Sans" w:cs="Open Sans"/>
+                <w:b w:val="0"/>
+                <w:bCs w:val="0"/>
+                <w:color w:val="000000"/>
+                <w:sz w:val="24"/>
+                <w:szCs w:val="24"/>
+                <w:highlight w:val="none"/>
+                <w:lang w:val="ru-RU"/>
+              </w:rPr>
+            </w:pPr>
+            <w:r>
+              <w:rPr>
+                <w:rFonts w:ascii="Open Sans" w:hAnsi="Open Sans" w:eastAsia="Open Sans" w:cs="Open Sans"/>
+                <w:b w:val="0"/>
+                <w:bCs w:val="0"/>
+                <w:color w:val="000000"/>
+                <w:sz w:val="24"/>
+                <w:szCs w:val="24"/>
+                <w:highlight w:val="none"/>
+                <w:lang w:val="ru-RU"/>
+              </w:rPr>
+              <w:t xml:space="preserve">       </w:t>
+            </w:r>
+            <w:r>
+              <w:rPr>
+                <w:rFonts w:ascii="Open Sans" w:hAnsi="Open Sans" w:eastAsia="Open Sans" w:cs="Open Sans"/>
+                <w:sz w:val="24"/>
+                <w:szCs w:val="24"/>
+              </w:rPr>
+            </w:r>
+          </w:p>
+          <w:p>
+            <w:pPr>
+              <w:pStyle w:val="948"/>
+              <w:ind w:firstLine="0"/>
+              <w:jc w:val="left"/>
+              <w:spacing w:line="276" w:lineRule="auto"/>
+              <w:rPr>
+                <w:rFonts w:ascii="Open Sans" w:hAnsi="Open Sans" w:cs="Open Sans"/>
+                <w:b w:val="0"/>
+                <w:bCs w:val="0"/>
+                <w:color w:val="000000"/>
+                <w:sz w:val="24"/>
+                <w:szCs w:val="24"/>
+                <w:highlight w:val="none"/>
+              </w:rPr>
+            </w:pPr>
+            <w:r>
+              <w:rPr>
+                <w:rFonts w:ascii="Open Sans" w:hAnsi="Open Sans" w:eastAsia="Open Sans" w:cs="Open Sans"/>
+                <w:b w:val="0"/>
+                <w:bCs w:val="0"/>
+                <w:color w:val="000000"/>
+                <w:sz w:val="24"/>
+                <w:szCs w:val="24"/>
+                <w:highlight w:val="none"/>
+                <w:lang w:val="ru-RU"/>
+              </w:rPr>
+              <w:t xml:space="preserve">        </w:t>
+            </w:r>
+            <w:r>
+              <w:rPr>
+                <w:rFonts w:ascii="Open Sans" w:hAnsi="Open Sans" w:eastAsia="Open Sans" w:cs="Open Sans"/>
+                <w:b w:val="0"/>
+                <w:bCs w:val="0"/>
+                <w:color w:val="000000"/>
+                <w:sz w:val="24"/>
+                <w:szCs w:val="24"/>
+                <w:highlight w:val="none"/>
+                <w:lang w:val="en-US"/>
+              </w:rPr>
+              <w:t xml:space="preserve"># </w:t>
+            </w:r>
+            <w:r>
+              <w:rPr>
+                <w:rFonts w:ascii="Open Sans" w:hAnsi="Open Sans" w:eastAsia="Open Sans" w:cs="Open Sans"/>
+                <w:b w:val="0"/>
+                <w:bCs w:val="0"/>
+                <w:color w:val="000000"/>
+                <w:sz w:val="24"/>
+                <w:szCs w:val="24"/>
+                <w:highlight w:val="none"/>
+                <w:lang w:val="ru-RU"/>
+              </w:rPr>
+              <w:t xml:space="preserve">определить 68 точек</w:t>
+            </w:r>
+            <w:r>
+              <w:rPr>
+                <w:rFonts w:ascii="Open Sans" w:hAnsi="Open Sans" w:eastAsia="Open Sans" w:cs="Open Sans"/>
+                <w:b w:val="0"/>
+                <w:bCs w:val="0"/>
+                <w:color w:val="000000"/>
+                <w:sz w:val="24"/>
+                <w:szCs w:val="24"/>
+                <w:highlight w:val="none"/>
+                <w:lang w:val="ru-RU"/>
+              </w:rPr>
+            </w:r>
+          </w:p>
+          <w:p>
+            <w:pPr>
+              <w:pStyle w:val="948"/>
+              <w:ind w:firstLine="0"/>
+              <w:jc w:val="left"/>
+              <w:spacing w:line="276" w:lineRule="auto"/>
+              <w:rPr>
+                <w:rFonts w:ascii="Open Sans" w:hAnsi="Open Sans" w:eastAsia="Open Sans" w:cs="Open Sans"/>
+                <w:b w:val="0"/>
+                <w:bCs w:val="0"/>
+                <w:color w:val="000000"/>
+                <w:sz w:val="24"/>
+                <w:szCs w:val="24"/>
+                <w:highlight w:val="none"/>
+                <w:lang w:val="ru-RU"/>
+              </w:rPr>
+            </w:pPr>
+            <w:r>
+              <w:rPr>
+                <w:rFonts w:ascii="Open Sans" w:hAnsi="Open Sans" w:eastAsia="Open Sans" w:cs="Open Sans"/>
+                <w:b w:val="0"/>
+                <w:bCs w:val="0"/>
+                <w:color w:val="000000"/>
+                <w:sz w:val="24"/>
+                <w:szCs w:val="24"/>
+                <w:highlight w:val="none"/>
+                <w:lang w:val="ru-RU"/>
+              </w:rPr>
+              <w:t xml:space="preserve">        shape = predictor(gray, rect)</w:t>
+            </w:r>
+            <w:r>
+              <w:rPr>
+                <w:rFonts w:ascii="Open Sans" w:hAnsi="Open Sans" w:eastAsia="Open Sans" w:cs="Open Sans"/>
+                <w:sz w:val="24"/>
+                <w:szCs w:val="24"/>
+              </w:rPr>
+            </w:r>
+          </w:p>
+          <w:p>
+            <w:pPr>
+              <w:pStyle w:val="948"/>
+              <w:ind w:firstLine="0"/>
+              <w:jc w:val="left"/>
+              <w:spacing w:line="276" w:lineRule="auto"/>
+              <w:rPr>
+                <w:rFonts w:ascii="Open Sans" w:hAnsi="Open Sans" w:eastAsia="Open Sans" w:cs="Open Sans"/>
+                <w:b w:val="0"/>
+                <w:bCs w:val="0"/>
+                <w:color w:val="000000"/>
+                <w:sz w:val="24"/>
+                <w:szCs w:val="24"/>
+                <w:highlight w:val="none"/>
+                <w:lang w:val="ru-RU"/>
+              </w:rPr>
+            </w:pPr>
+            <w:r>
+              <w:rPr>
+                <w:rFonts w:ascii="Open Sans" w:hAnsi="Open Sans" w:eastAsia="Open Sans" w:cs="Open Sans"/>
+                <w:b w:val="0"/>
+                <w:bCs w:val="0"/>
+                <w:color w:val="000000"/>
+                <w:sz w:val="24"/>
+                <w:szCs w:val="24"/>
+                <w:highlight w:val="none"/>
+                <w:lang w:val="ru-RU"/>
+              </w:rPr>
+              <w:t xml:space="preserve"> </w:t>
+            </w:r>
+            <w:r>
+              <w:rPr>
+                <w:rFonts w:ascii="Open Sans" w:hAnsi="Open Sans" w:eastAsia="Open Sans" w:cs="Open Sans"/>
+                <w:b w:val="0"/>
+                <w:bCs w:val="0"/>
+                <w:color w:val="000000"/>
+                <w:sz w:val="24"/>
+                <w:szCs w:val="24"/>
+                <w:highlight w:val="none"/>
+                <w:lang w:val="ru-RU"/>
+              </w:rPr>
+            </w:r>
+          </w:p>
+          <w:p>
+            <w:pPr>
+              <w:pStyle w:val="948"/>
+              <w:ind w:firstLine="0"/>
+              <w:jc w:val="left"/>
+              <w:spacing w:line="276" w:lineRule="auto"/>
+              <w:rPr>
+                <w:rFonts w:ascii="Open Sans" w:hAnsi="Open Sans" w:cs="Open Sans"/>
+                <w:b w:val="0"/>
+                <w:bCs w:val="0"/>
+                <w:color w:val="000000"/>
+                <w:sz w:val="24"/>
+                <w:szCs w:val="24"/>
+                <w:highlight w:val="none"/>
+                <w:lang w:val="ru-RU"/>
+              </w:rPr>
+            </w:pPr>
+            <w:r>
+              <w:rPr>
+                <w:rFonts w:ascii="Open Sans" w:hAnsi="Open Sans" w:eastAsia="Open Sans" w:cs="Open Sans"/>
+                <w:b w:val="0"/>
+                <w:bCs w:val="0"/>
+                <w:color w:val="000000"/>
+                <w:sz w:val="24"/>
+                <w:szCs w:val="24"/>
+                <w:highlight w:val="none"/>
+                <w:lang w:val="ru-RU"/>
+              </w:rPr>
+              <w:t xml:space="preserve">        </w:t>
+            </w:r>
+            <w:r>
+              <w:rPr>
+                <w:rFonts w:ascii="Open Sans" w:hAnsi="Open Sans" w:eastAsia="Open Sans" w:cs="Open Sans"/>
+                <w:b w:val="0"/>
+                <w:bCs w:val="0"/>
+                <w:color w:val="000000"/>
+                <w:sz w:val="24"/>
+                <w:szCs w:val="24"/>
+                <w:highlight w:val="none"/>
+                <w:lang w:val="en-US"/>
+              </w:rPr>
+              <w:t xml:space="preserve"># </w:t>
+            </w:r>
+            <w:r>
+              <w:rPr>
+                <w:rFonts w:ascii="Open Sans" w:hAnsi="Open Sans" w:eastAsia="Open Sans" w:cs="Open Sans"/>
+                <w:b w:val="0"/>
+                <w:bCs w:val="0"/>
+                <w:color w:val="000000"/>
+                <w:sz w:val="24"/>
+                <w:szCs w:val="24"/>
+                <w:highlight w:val="none"/>
+                <w:lang w:val="ru-RU"/>
+              </w:rPr>
+              <w:t xml:space="preserve">конвертировать в массив </w:t>
+            </w:r>
+            <w:r>
+              <w:rPr>
+                <w:rFonts w:ascii="Open Sans" w:hAnsi="Open Sans" w:eastAsia="Open Sans" w:cs="Open Sans"/>
+                <w:b w:val="0"/>
+                <w:bCs w:val="0"/>
+                <w:color w:val="000000"/>
+                <w:sz w:val="24"/>
+                <w:szCs w:val="24"/>
+                <w:highlight w:val="none"/>
+                <w:lang w:val="en-US"/>
+              </w:rPr>
+              <w:t xml:space="preserve">NumPy.array</w:t>
+            </w:r>
+            <w:r>
+              <w:rPr>
+                <w:rFonts w:ascii="Open Sans" w:hAnsi="Open Sans" w:eastAsia="Open Sans" w:cs="Open Sans"/>
+                <w:b w:val="0"/>
+                <w:bCs w:val="0"/>
+                <w:color w:val="000000"/>
+                <w:sz w:val="24"/>
+                <w:szCs w:val="24"/>
+                <w:highlight w:val="none"/>
+                <w:lang w:val="ru-RU"/>
+              </w:rPr>
+            </w:r>
+          </w:p>
+          <w:p>
+            <w:pPr>
+              <w:pStyle w:val="948"/>
+              <w:ind w:firstLine="0"/>
+              <w:jc w:val="left"/>
+              <w:spacing w:line="276" w:lineRule="auto"/>
+              <w:rPr>
+                <w:rFonts w:ascii="Open Sans" w:hAnsi="Open Sans" w:cs="Open Sans"/>
+                <w:b w:val="0"/>
+                <w:bCs w:val="0"/>
+                <w:color w:val="000000"/>
+                <w:sz w:val="24"/>
+                <w:szCs w:val="24"/>
+                <w:highlight w:val="none"/>
+              </w:rPr>
+            </w:pPr>
+            <w:r>
+              <w:rPr>
+                <w:rFonts w:ascii="Open Sans" w:hAnsi="Open Sans" w:eastAsia="Open Sans" w:cs="Open Sans"/>
+                <w:b w:val="0"/>
+                <w:bCs w:val="0"/>
+                <w:color w:val="000000"/>
+                <w:sz w:val="24"/>
+                <w:szCs w:val="24"/>
+                <w:highlight w:val="none"/>
+                <w:lang w:val="ru-RU"/>
+              </w:rPr>
+              <w:t xml:space="preserve">        shape = face_utils.shape_to_np(shape)</w:t>
+            </w:r>
+            <w:r>
+              <w:rPr>
+                <w:rFonts w:ascii="Open Sans" w:hAnsi="Open Sans" w:eastAsia="Open Sans" w:cs="Open Sans"/>
+                <w:b w:val="0"/>
+                <w:bCs w:val="0"/>
+                <w:color w:val="000000"/>
+                <w:sz w:val="24"/>
+                <w:szCs w:val="24"/>
+                <w:highlight w:val="none"/>
+                <w:lang w:val="ru-RU"/>
+              </w:rPr>
+            </w:r>
+            <w:r>
+              <w:rPr>
+                <w:rFonts w:ascii="Open Sans" w:hAnsi="Open Sans" w:eastAsia="Open Sans" w:cs="Open Sans"/>
+                <w:b w:val="0"/>
+                <w:bCs w:val="0"/>
+                <w:color w:val="000000"/>
+                <w:sz w:val="24"/>
+                <w:szCs w:val="24"/>
+                <w:highlight w:val="none"/>
+                <w:lang w:val="ru-RU"/>
+              </w:rPr>
+            </w:r>
+          </w:p>
+          <w:p>
+            <w:pPr>
+              <w:pStyle w:val="948"/>
+              <w:ind w:firstLine="0"/>
+              <w:jc w:val="left"/>
+              <w:spacing w:line="276" w:lineRule="auto"/>
+              <w:rPr>
+                <w:rFonts w:ascii="Open Sans" w:hAnsi="Open Sans" w:cs="Open Sans"/>
+                <w:b w:val="0"/>
+                <w:bCs w:val="0"/>
+                <w:color w:val="000000"/>
+                <w:sz w:val="24"/>
+                <w:szCs w:val="24"/>
+                <w:highlight w:val="none"/>
+              </w:rPr>
+            </w:pPr>
+            <w:r>
+              <w:rPr>
+                <w:rFonts w:ascii="Open Sans" w:hAnsi="Open Sans" w:cs="Open Sans"/>
+                <w:b w:val="0"/>
+                <w:bCs w:val="0"/>
+                <w:color w:val="000000"/>
+                <w:sz w:val="24"/>
+                <w:szCs w:val="24"/>
+                <w:highlight w:val="none"/>
+              </w:rPr>
+            </w:r>
+            <w:r>
+              <w:rPr>
+                <w:rFonts w:ascii="Open Sans" w:hAnsi="Open Sans" w:cs="Open Sans"/>
+                <w:b w:val="0"/>
+                <w:bCs w:val="0"/>
+                <w:color w:val="000000"/>
+                <w:sz w:val="24"/>
+                <w:szCs w:val="24"/>
+                <w:highlight w:val="none"/>
+              </w:rPr>
+            </w:r>
+          </w:p>
+          <w:p>
+            <w:pPr>
+              <w:pStyle w:val="948"/>
+              <w:ind w:firstLine="0"/>
+              <w:jc w:val="left"/>
+              <w:spacing w:line="276" w:lineRule="auto"/>
+              <w:rPr>
+                <w:rFonts w:ascii="Open Sans" w:hAnsi="Open Sans" w:cs="Open Sans"/>
+                <w:b w:val="0"/>
+                <w:bCs w:val="0"/>
+                <w:color w:val="000000"/>
+                <w:sz w:val="24"/>
+                <w:szCs w:val="24"/>
+                <w:highlight w:val="none"/>
+              </w:rPr>
+            </w:pPr>
+            <w:r>
+              <w:rPr>
+                <w:rFonts w:ascii="Open Sans" w:hAnsi="Open Sans" w:eastAsia="Open Sans" w:cs="Open Sans"/>
+                <w:b w:val="0"/>
+                <w:bCs w:val="0"/>
+                <w:color w:val="000000"/>
+                <w:sz w:val="24"/>
+                <w:szCs w:val="24"/>
+                <w:highlight w:val="none"/>
+                <w:lang w:val="en-US"/>
+              </w:rPr>
+              <w:t xml:space="preserve">        # </w:t>
+            </w:r>
+            <w:r>
+              <w:rPr>
+                <w:rFonts w:ascii="Open Sans" w:hAnsi="Open Sans" w:eastAsia="Open Sans" w:cs="Open Sans"/>
+                <w:b w:val="0"/>
+                <w:bCs w:val="0"/>
+                <w:color w:val="000000"/>
+                <w:sz w:val="24"/>
+                <w:szCs w:val="24"/>
+                <w:highlight w:val="none"/>
+                <w:lang w:val="ru-RU"/>
+              </w:rPr>
+              <w:t xml:space="preserve">добавить форму к существующим</w:t>
+            </w:r>
+            <w:r>
+              <w:rPr>
+                <w:rFonts w:ascii="Open Sans" w:hAnsi="Open Sans" w:eastAsia="Open Sans" w:cs="Open Sans"/>
+                <w:b w:val="0"/>
+                <w:bCs w:val="0"/>
+                <w:color w:val="000000"/>
+                <w:sz w:val="24"/>
+                <w:szCs w:val="24"/>
+                <w:highlight w:val="none"/>
+                <w:lang w:val="ru-RU"/>
+              </w:rPr>
+            </w:r>
+          </w:p>
+          <w:p>
+            <w:pPr>
+              <w:pStyle w:val="948"/>
+              <w:ind w:firstLine="0"/>
+              <w:jc w:val="left"/>
+              <w:spacing w:line="276" w:lineRule="auto"/>
+              <w:rPr>
+                <w:rFonts w:ascii="Open Sans" w:hAnsi="Open Sans" w:cs="Open Sans"/>
+                <w:sz w:val="24"/>
+                <w:szCs w:val="24"/>
+              </w:rPr>
+            </w:pPr>
+            <w:r>
+              <w:rPr>
+                <w:rFonts w:ascii="Open Sans" w:hAnsi="Open Sans" w:eastAsia="Open Sans" w:cs="Open Sans"/>
+                <w:b w:val="0"/>
+                <w:bCs w:val="0"/>
+                <w:color w:val="000000"/>
+                <w:sz w:val="24"/>
+                <w:szCs w:val="24"/>
+                <w:highlight w:val="none"/>
+                <w:lang w:val="ru-RU"/>
+              </w:rPr>
+              <w:t xml:space="preserve">        shapes.append(shape)</w:t>
+            </w:r>
+            <w:r>
+              <w:rPr>
+                <w:rFonts w:ascii="Open Sans" w:hAnsi="Open Sans" w:eastAsia="Open Sans" w:cs="Open Sans"/>
+                <w:sz w:val="24"/>
+                <w:szCs w:val="24"/>
+              </w:rPr>
+            </w:r>
+          </w:p>
+          <w:p>
+            <w:pPr>
+              <w:pStyle w:val="948"/>
+              <w:ind w:firstLine="0"/>
+              <w:jc w:val="left"/>
+              <w:spacing w:line="276" w:lineRule="auto"/>
+              <w:rPr>
+                <w:rFonts w:ascii="Open Sans" w:hAnsi="Open Sans" w:cs="Open Sans"/>
+                <w:b w:val="0"/>
+                <w:bCs w:val="0"/>
+                <w:color w:val="000000"/>
+                <w:sz w:val="24"/>
+                <w:szCs w:val="24"/>
+                <w:highlight w:val="none"/>
+              </w:rPr>
+            </w:pPr>
+            <w:r>
+              <w:rPr>
+                <w:rFonts w:ascii="Open Sans" w:hAnsi="Open Sans" w:cs="Open Sans"/>
+                <w:b w:val="0"/>
+                <w:bCs w:val="0"/>
+                <w:color w:val="000000"/>
+                <w:sz w:val="24"/>
+                <w:szCs w:val="24"/>
+                <w:highlight w:val="none"/>
+              </w:rPr>
+            </w:r>
+            <w:r>
+              <w:rPr>
+                <w:rFonts w:ascii="Open Sans" w:hAnsi="Open Sans" w:cs="Open Sans"/>
+                <w:b w:val="0"/>
+                <w:bCs w:val="0"/>
+                <w:color w:val="000000"/>
+                <w:sz w:val="24"/>
+                <w:szCs w:val="24"/>
+                <w:highlight w:val="none"/>
+              </w:rPr>
+            </w:r>
+          </w:p>
+          <w:p>
+            <w:pPr>
+              <w:pStyle w:val="948"/>
+              <w:ind w:firstLine="0"/>
+              <w:jc w:val="left"/>
+              <w:spacing w:line="276" w:lineRule="auto"/>
+              <w:rPr>
+                <w:rFonts w:ascii="Open Sans" w:hAnsi="Open Sans" w:cs="Open Sans"/>
+                <w:b w:val="0"/>
+                <w:bCs w:val="0"/>
+                <w:color w:val="000000"/>
+                <w:sz w:val="24"/>
+                <w:szCs w:val="24"/>
+                <w:highlight w:val="none"/>
+              </w:rPr>
+            </w:pPr>
+            <w:r>
+              <w:rPr>
+                <w:rFonts w:ascii="Open Sans" w:hAnsi="Open Sans" w:eastAsia="Open Sans" w:cs="Open Sans"/>
+                <w:b w:val="0"/>
+                <w:bCs w:val="0"/>
+                <w:color w:val="000000"/>
+                <w:sz w:val="24"/>
+                <w:szCs w:val="24"/>
+                <w:highlight w:val="none"/>
+                <w:lang w:val="ru-RU"/>
+              </w:rPr>
+              <w:t xml:space="preserve">    </w:t>
+            </w:r>
+            <w:r>
+              <w:rPr>
+                <w:rFonts w:ascii="Open Sans" w:hAnsi="Open Sans" w:eastAsia="Open Sans" w:cs="Open Sans"/>
+                <w:b w:val="0"/>
+                <w:bCs w:val="0"/>
+                <w:color w:val="000000"/>
+                <w:sz w:val="24"/>
+                <w:szCs w:val="24"/>
+                <w:highlight w:val="none"/>
+                <w:lang w:val="en-US"/>
+              </w:rPr>
+              <w:t xml:space="preserve"># </w:t>
+            </w:r>
+            <w:r>
+              <w:rPr>
+                <w:rFonts w:ascii="Open Sans" w:hAnsi="Open Sans" w:eastAsia="Open Sans" w:cs="Open Sans"/>
+                <w:b w:val="0"/>
+                <w:bCs w:val="0"/>
+                <w:color w:val="000000"/>
+                <w:sz w:val="24"/>
+                <w:szCs w:val="24"/>
+                <w:highlight w:val="none"/>
+                <w:lang w:val="ru-RU"/>
+              </w:rPr>
+              <w:t xml:space="preserve">вернуть точки для всех лиц</w:t>
+            </w:r>
+            <w:r>
+              <w:rPr>
+                <w:rFonts w:ascii="Open Sans" w:hAnsi="Open Sans" w:eastAsia="Open Sans" w:cs="Open Sans"/>
+                <w:sz w:val="24"/>
+                <w:szCs w:val="24"/>
+              </w:rPr>
+            </w:r>
+          </w:p>
+          <w:p>
+            <w:pPr>
+              <w:pStyle w:val="948"/>
+              <w:ind w:firstLine="0"/>
+              <w:jc w:val="left"/>
+              <w:spacing w:line="276" w:lineRule="auto"/>
+              <w:rPr>
+                <w:rFonts w:ascii="Open Sans" w:hAnsi="Open Sans" w:cs="Open Sans"/>
+                <w:b w:val="0"/>
+                <w:bCs w:val="0"/>
+                <w:color w:val="000000"/>
+                <w:sz w:val="24"/>
+                <w:szCs w:val="24"/>
+                <w:highlight w:val="none"/>
+              </w:rPr>
+            </w:pPr>
+            <w:r>
+              <w:rPr>
+                <w:rFonts w:ascii="Open Sans" w:hAnsi="Open Sans" w:eastAsia="Open Sans" w:cs="Open Sans"/>
+                <w:b w:val="0"/>
+                <w:bCs w:val="0"/>
+                <w:color w:val="000000"/>
+                <w:sz w:val="24"/>
+                <w:szCs w:val="24"/>
+                <w:highlight w:val="none"/>
+                <w:lang w:val="ru-RU"/>
+              </w:rPr>
+              <w:t xml:space="preserve">    return shapes</w:t>
+            </w:r>
+            <w:r>
+              <w:rPr>
+                <w:rFonts w:ascii="Open Sans" w:hAnsi="Open Sans" w:eastAsia="Open Sans" w:cs="Open Sans"/>
+                <w:b w:val="0"/>
+                <w:bCs w:val="0"/>
+                <w:color w:val="000000"/>
+                <w:sz w:val="24"/>
+                <w:szCs w:val="24"/>
+                <w:highlight w:val="none"/>
+                <w:lang w:val="ru-RU"/>
+              </w:rPr>
+            </w:r>
+            <w:r>
+              <w:rPr>
+                <w:rFonts w:ascii="Open Sans" w:hAnsi="Open Sans" w:eastAsia="Open Sans" w:cs="Open Sans"/>
+                <w:b w:val="0"/>
+                <w:bCs w:val="0"/>
+                <w:color w:val="000000"/>
+                <w:sz w:val="24"/>
+                <w:szCs w:val="24"/>
+                <w:highlight w:val="none"/>
+                <w:lang w:val="ru-RU"/>
+              </w:rPr>
+            </w:r>
+          </w:p>
+        </w:tc>
+      </w:tr>
+    </w:tbl>
+    <w:p>
+      <w:pPr>
+        <w:pStyle w:val="948"/>
+        <w:ind w:firstLine="0"/>
         <w:jc w:val="left"/>
         <w:rPr>
           <w:rFonts w:ascii="Times New Roman" w:hAnsi="Times New Roman" w:eastAsia="Times New Roman" w:cs="Times New Roman"/>
@@ -5557,7 +9833,7 @@
           <w:lang w:val="en-US"/>
         </w:rPr>
       </w:r>
-      <w:hyperlink r:id="rId18" w:tooltip="http://dlib.net/train_shape_predictor.py.html" w:history="1">
+      <w:hyperlink r:id="rId19" w:tooltip="http://dlib.net/train_shape_predictor.py.html" w:history="1">
         <w:r>
           <w:rPr>
             <w:rStyle w:val="923"/>
@@ -5649,7 +9925,7 @@
           <w:lang w:val="en-US"/>
         </w:rPr>
       </w:r>
-      <w:hyperlink r:id="rId19" w:tooltip="https://www.cv-foundation.org/openaccess/content_cvpr_2014/papers/Kazemi_One_Millisecond_Face_2014_CVPR_paper.pdf" w:history="1">
+      <w:hyperlink r:id="rId20" w:tooltip="https://www.cv-foundation.org/openaccess/content_cvpr_2014/papers/Kazemi_One_Millisecond_Face_2014_CVPR_paper.pdf" w:history="1">
         <w:r>
           <w:rPr>
             <w:rStyle w:val="923"/>

--- a/березкин/ИУ6-12М_Астахов_рк2.docx
+++ b/березкин/ИУ6-12М_Астахов_рк2.docx
@@ -3950,7 +3950,6 @@
         <w:pStyle w:val="948"/>
         <w:rPr>
           <w:highlight w:val="none"/>
-          <w:lang w:val="ru-RU"/>
         </w:rPr>
       </w:pPr>
       <w:r>
@@ -3963,17 +3962,24 @@
         <w:rPr>
           <w:lang w:val="ru-RU"/>
         </w:rPr>
-        <w:t xml:space="preserve">я из разработанного сценария обработки изображение, очевидно, что первым этапом на пути обработки изображения является выделение зон интереса. На основе характеристик изображения в этих зонах и будет производиться дальнейшее определение признаков дипфейка.</w:t>
+        <w:t xml:space="preserve">я из разработанного сценария обработки изображение, очевидно, что первым этапом на пути обработки изображения является выделение зон интереса. На основе характеристик изображения в этих зонах и будет прои</w:t>
       </w:r>
       <w:r>
         <w:rPr>
-          <w:lang w:val="en-US"/>
-        </w:rPr>
+          <w:highlight w:val="none"/>
+          <w:lang w:val="ru-RU"/>
+        </w:rPr>
+        <w:t xml:space="preserve">зводиться дальнейшее определение признаков дипфейка.</w:t>
       </w:r>
       <w:r>
         <w:rPr>
           <w:highlight w:val="none"/>
           <w:lang w:val="ru-RU"/>
+        </w:rPr>
+      </w:r>
+      <w:r>
+        <w:rPr>
+          <w:highlight w:val="none"/>
         </w:rPr>
       </w:r>
     </w:p>
@@ -3982,7 +3988,6 @@
         <w:pStyle w:val="948"/>
         <w:rPr>
           <w:highlight w:val="none"/>
-          <w:lang w:val="en-US"/>
         </w:rPr>
       </w:pPr>
       <w:r>
@@ -4008,7 +4013,6 @@
       <w:r>
         <w:rPr>
           <w:highlight w:val="none"/>
-          <w:lang w:val="en-US"/>
         </w:rPr>
       </w:r>
     </w:p>
@@ -4016,39 +4020,170 @@
       <w:pPr>
         <w:pStyle w:val="948"/>
         <w:rPr>
-          <w:highlight w:val="yellow"/>
+          <w:highlight w:val="none"/>
         </w:rPr>
       </w:pPr>
       <w:r>
         <w:rPr>
-          <w:highlight w:val="yellow"/>
+          <w:highlight w:val="none"/>
           <w:lang w:val="ru-RU"/>
         </w:rPr>
-        <w:t xml:space="preserve">Для обнаружение участка исходного изображения, в котором находится лицо, эта библиотека использует так называемую гистограмму направленных градиентов. Для этого исходное изображение сначала переводится в черно-белый формат...</w:t>
+        <w:t xml:space="preserve">Для обнаружение участка исходного изображения, в котором находится лицо, эта библиотека использует так называемую гистограмму направленных градиентов </w:t>
       </w:r>
       <w:r>
         <w:rPr>
-          <w:highlight w:val="yellow"/>
-          <w:lang w:val="ru-RU"/>
-        </w:rPr>
-        <w:t xml:space="preserve">https://habr.com/ru/articles/306568/</w:t>
+          <w:highlight w:val="none"/>
+          <w:lang w:val="en-US"/>
+        </w:rPr>
+        <w:t xml:space="preserve">[2]</w:t>
       </w:r>
       <w:r>
         <w:rPr>
-          <w:highlight w:val="yellow"/>
+          <w:highlight w:val="none"/>
           <w:lang w:val="ru-RU"/>
         </w:rPr>
+        <w:t xml:space="preserve">. Для этого исходное изображение сначала переводится в черно-белый формат</w:t>
       </w:r>
       <w:r>
         <w:rPr>
-          <w:highlight w:val="yellow"/>
+          <w:highlight w:val="none"/>
           <w:lang w:val="en-US"/>
+        </w:rPr>
+        <w:t xml:space="preserve"> (</w:t>
+      </w:r>
+      <w:r>
+        <w:rPr>
+          <w:highlight w:val="none"/>
+          <w:lang w:val="ru-RU"/>
+        </w:rPr>
+        <w:t xml:space="preserve">рисунок 1</w:t>
+      </w:r>
+      <w:r>
+        <w:rPr>
+          <w:highlight w:val="none"/>
+          <w:lang w:val="en-US"/>
+        </w:rPr>
+        <w:t xml:space="preserve">)</w:t>
+      </w:r>
+      <w:r>
+        <w:rPr>
+          <w:highlight w:val="none"/>
+          <w:lang w:val="ru-RU"/>
+        </w:rPr>
+        <w:t xml:space="preserve">.</w:t>
+      </w:r>
+      <w:r>
+        <w:rPr>
+          <w:highlight w:val="none"/>
+          <w:lang w:val="en-US"/>
+        </w:rPr>
+      </w:r>
+      <w:r>
+        <w:rPr>
+          <w:highlight w:val="none"/>
         </w:rPr>
       </w:r>
     </w:p>
     <w:p>
       <w:pPr>
         <w:pStyle w:val="948"/>
+        <w:ind w:firstLine="0"/>
+        <w:jc w:val="center"/>
+        <w:rPr>
+          <w:highlight w:val="none"/>
+          <w:lang w:val="en-US"/>
+        </w:rPr>
+      </w:pPr>
+      <w:r>
+        <w:rPr>
+          <w:highlight w:val="none"/>
+          <w:lang w:val="en-US"/>
+        </w:rPr>
+      </w:r>
+      <w:r>
+        <mc:AlternateContent>
+          <mc:Choice Requires="wpg">
+            <w:drawing>
+              <wp:inline xmlns:wp="http://schemas.openxmlformats.org/drawingml/2006/wordprocessingDrawing" distT="0" distB="0" distL="0" distR="0">
+                <wp:extent cx="2020657" cy="2251937"/>
+                <wp:effectExtent l="0" t="0" r="0" b="0"/>
+                <wp:docPr id="3" name=""/>
+                <wp:cNvGraphicFramePr>
+                  <a:graphicFrameLocks xmlns:a="http://schemas.openxmlformats.org/drawingml/2006/main" noChangeAspect="1"/>
+                </wp:cNvGraphicFramePr>
+                <a:graphic xmlns:a="http://schemas.openxmlformats.org/drawingml/2006/main">
+                  <a:graphicData uri="http://schemas.openxmlformats.org/drawingml/2006/picture">
+                    <pic:pic xmlns:pic="http://schemas.openxmlformats.org/drawingml/2006/picture">
+                      <pic:nvPicPr>
+                        <pic:cNvPr id="1496870866" name=""/>
+                        <pic:cNvPicPr>
+                          <a:picLocks noChangeAspect="1"/>
+                        </pic:cNvPicPr>
+                        <pic:nvPr/>
+                      </pic:nvPicPr>
+                      <pic:blipFill>
+                        <a:blip r:embed="rId15"/>
+                        <a:stretch/>
+                      </pic:blipFill>
+                      <pic:spPr bwMode="auto">
+                        <a:xfrm flipH="0" flipV="0">
+                          <a:off x="0" y="0"/>
+                          <a:ext cx="2020657" cy="2251937"/>
+                        </a:xfrm>
+                        <a:prstGeom prst="rect">
+                          <a:avLst/>
+                        </a:prstGeom>
+                      </pic:spPr>
+                    </pic:pic>
+                  </a:graphicData>
+                </a:graphic>
+              </wp:inline>
+            </w:drawing>
+          </mc:Choice>
+          <mc:Fallback>
+            <w:pict>
+              <v:shapetype type="#_x0000_t75" o:spt="75" coordsize="21600,21600" o:preferrelative="t" path="m@4@5l@4@11@9@11@9@5xe">
+                <v:formulas>
+                  <v:f eqn="if lineDrawn pixelLineWidth 0"/>
+                  <v:f eqn="sum @0 1 0"/>
+                  <v:f eqn="sum 0 0 @1"/>
+                  <v:f eqn="prod @2 1 2"/>
+                  <v:f eqn="prod @3 21600 pixelWidth"/>
+                  <v:f eqn="prod @3 21600 pixelHeight"/>
+                  <v:f eqn="sum @0 0 1"/>
+                  <v:f eqn="prod @6 1 2"/>
+                  <v:f eqn="prod @7 21600 pixelWidth"/>
+                  <v:f eqn="sum @8 21600 0"/>
+                  <v:f eqn="prod @7 21600 pixelHeight"/>
+                  <v:f eqn="sum @10 21600 0"/>
+                </v:formulas>
+              </v:shapetype>
+              <v:shape id="_x0000_i2" o:spid="_x0000_s2" type="#_x0000_t75" style="width:159.11pt;height:177.32pt;mso-wrap-distance-left:0.00pt;mso-wrap-distance-top:0.00pt;mso-wrap-distance-right:0.00pt;mso-wrap-distance-bottom:0.00pt;" stroked="false">
+                <v:path textboxrect="0,0,0,0"/>
+                <v:imagedata r:id="rId15" o:title=""/>
+              </v:shape>
+            </w:pict>
+          </mc:Fallback>
+        </mc:AlternateContent>
+      </w:r>
+      <w:r>
+        <w:rPr>
+          <w:highlight w:val="none"/>
+          <w:lang w:val="en-US"/>
+        </w:rPr>
+      </w:r>
+      <w:r>
+        <w:rPr>
+          <w:highlight w:val="none"/>
+          <w:lang w:val="en-US"/>
+        </w:rPr>
+      </w:r>
+    </w:p>
+    <w:p>
+      <w:pPr>
+        <w:pStyle w:val="948"/>
+        <w:ind w:firstLine="0"/>
+        <w:jc w:val="center"/>
         <w:rPr>
           <w:highlight w:val="none"/>
           <w:lang w:val="ru-RU"/>
@@ -4059,159 +4194,139 @@
           <w:highlight w:val="none"/>
           <w:lang w:val="ru-RU"/>
         </w:rPr>
-        <w:t xml:space="preserve">Для определения положения</w:t>
+        <w:t xml:space="preserve">Рисунок 1 — пример исходного изображения</w:t>
       </w:r>
       <w:r>
         <w:rPr>
           <w:highlight w:val="none"/>
           <w:lang w:val="en-US"/>
+        </w:rPr>
+      </w:r>
+    </w:p>
+    <w:p>
+      <w:pPr>
+        <w:pStyle w:val="948"/>
+        <w:ind w:firstLine="0"/>
+        <w:jc w:val="both"/>
+        <w:rPr>
+          <w:highlight w:val="none"/>
+          <w:lang w:val="ru-RU"/>
+        </w:rPr>
+      </w:pPr>
+      <w:r>
+        <w:rPr>
+          <w:highlight w:val="none"/>
+          <w:lang w:val="en-US"/>
+        </w:rPr>
+        <w:tab/>
+      </w:r>
+      <w:r>
+        <w:rPr>
+          <w:highlight w:val="none"/>
+          <w:lang w:val="ru-RU"/>
+        </w:rPr>
+        <w:t xml:space="preserve">Затем, для каждого небольшого участка изображения анализируется градиент (направление изменения) яркости в нем (рисунок 2).</w:t>
+      </w:r>
+      <w:r>
+        <w:rPr>
+          <w:highlight w:val="yellow"/>
+          <w:lang w:val="en-US"/>
+        </w:rPr>
+      </w:r>
+    </w:p>
+    <w:p>
+      <w:pPr>
+        <w:pStyle w:val="948"/>
+        <w:ind w:firstLine="0"/>
+        <w:jc w:val="center"/>
+        <w:rPr>
+          <w:highlight w:val="none"/>
+          <w:lang w:val="en-US"/>
+        </w:rPr>
+      </w:pPr>
+      <w:r>
+        <w:rPr>
+          <w:highlight w:val="none"/>
+          <w:lang w:val="ru-RU"/>
+        </w:rPr>
+      </w:r>
+      <w:r>
+        <mc:AlternateContent>
+          <mc:Choice Requires="wpg">
+            <w:drawing>
+              <wp:inline xmlns:wp="http://schemas.openxmlformats.org/drawingml/2006/wordprocessingDrawing" distT="0" distB="0" distL="0" distR="0">
+                <wp:extent cx="3439896" cy="1131837"/>
+                <wp:effectExtent l="0" t="0" r="0" b="0"/>
+                <wp:docPr id="4" name=""/>
+                <wp:cNvGraphicFramePr>
+                  <a:graphicFrameLocks xmlns:a="http://schemas.openxmlformats.org/drawingml/2006/main" noChangeAspect="1"/>
+                </wp:cNvGraphicFramePr>
+                <a:graphic xmlns:a="http://schemas.openxmlformats.org/drawingml/2006/main">
+                  <a:graphicData uri="http://schemas.openxmlformats.org/drawingml/2006/picture">
+                    <pic:pic xmlns:pic="http://schemas.openxmlformats.org/drawingml/2006/picture">
+                      <pic:nvPicPr>
+                        <pic:cNvPr id="808680257" name=""/>
+                        <pic:cNvPicPr>
+                          <a:picLocks noChangeAspect="1"/>
+                        </pic:cNvPicPr>
+                        <pic:nvPr/>
+                      </pic:nvPicPr>
+                      <pic:blipFill>
+                        <a:blip r:embed="rId16"/>
+                        <a:stretch/>
+                      </pic:blipFill>
+                      <pic:spPr bwMode="auto">
+                        <a:xfrm flipH="0" flipV="0">
+                          <a:off x="0" y="0"/>
+                          <a:ext cx="3439896" cy="1131836"/>
+                        </a:xfrm>
+                        <a:prstGeom prst="rect">
+                          <a:avLst/>
+                        </a:prstGeom>
+                      </pic:spPr>
+                    </pic:pic>
+                  </a:graphicData>
+                </a:graphic>
+              </wp:inline>
+            </w:drawing>
+          </mc:Choice>
+          <mc:Fallback>
+            <w:pict>
+              <v:shapetype type="#_x0000_t75" o:spt="75" coordsize="21600,21600" o:preferrelative="t" path="m@4@5l@4@11@9@11@9@5xe">
+                <v:formulas>
+                  <v:f eqn="if lineDrawn pixelLineWidth 0"/>
+                  <v:f eqn="sum @0 1 0"/>
+                  <v:f eqn="sum 0 0 @1"/>
+                  <v:f eqn="prod @2 1 2"/>
+                  <v:f eqn="prod @3 21600 pixelWidth"/>
+                  <v:f eqn="prod @3 21600 pixelHeight"/>
+                  <v:f eqn="sum @0 0 1"/>
+                  <v:f eqn="prod @6 1 2"/>
+                  <v:f eqn="prod @7 21600 pixelWidth"/>
+                  <v:f eqn="sum @8 21600 0"/>
+                  <v:f eqn="prod @7 21600 pixelHeight"/>
+                  <v:f eqn="sum @10 21600 0"/>
+                </v:formulas>
+              </v:shapetype>
+              <v:shape id="_x0000_i3" o:spid="_x0000_s3" type="#_x0000_t75" style="width:270.86pt;height:89.12pt;mso-wrap-distance-left:0.00pt;mso-wrap-distance-top:0.00pt;mso-wrap-distance-right:0.00pt;mso-wrap-distance-bottom:0.00pt;" stroked="false">
+                <v:path textboxrect="0,0,0,0"/>
+                <v:imagedata r:id="rId16" o:title=""/>
+              </v:shape>
+            </w:pict>
+          </mc:Fallback>
+        </mc:AlternateContent>
+      </w:r>
+      <w:r>
+        <w:rPr>
+          <w:highlight w:val="none"/>
+          <w:lang w:val="ru-RU"/>
         </w:rPr>
         <w:t xml:space="preserve"> </w:t>
       </w:r>
       <w:r>
         <w:rPr>
           <w:highlight w:val="none"/>
-          <w:lang w:val="ru-RU"/>
-        </w:rPr>
-        <w:t xml:space="preserve">отдельных</w:t>
-      </w:r>
-      <w:r>
-        <w:rPr>
-          <w:highlight w:val="none"/>
-          <w:lang w:val="ru-RU"/>
-        </w:rPr>
-        <w:t xml:space="preserve"> точек в зоне, где было обнаружено лицо, библиотека использует каскад регрессионных моделей. </w:t>
-      </w:r>
-      <w:r>
-        <w:rPr>
-          <w:highlight w:val="none"/>
-          <w:lang w:val="ru-RU"/>
-        </w:rPr>
-      </w:r>
-      <w:r>
-        <w:rPr>
-          <w:highlight w:val="none"/>
-          <w:lang w:val="ru-RU"/>
-        </w:rPr>
-      </w:r>
-    </w:p>
-    <w:p>
-      <w:pPr>
-        <w:pStyle w:val="948"/>
-        <w:rPr>
-          <w:highlight w:val="none"/>
           <w:lang w:val="en-US"/>
-        </w:rPr>
-      </w:pPr>
-      <w:r>
-        <w:rPr>
-          <w:highlight w:val="none"/>
-          <w:lang w:val="ru-RU"/>
-        </w:rPr>
-        <w:t xml:space="preserve">Прежде всего, использование каскадов решает такую проблему, как влияние освещения и артефактов на то</w:t>
-      </w:r>
-      <w:r>
-        <w:rPr>
-          <w:highlight w:val="none"/>
-          <w:lang w:val="ru-RU"/>
-        </w:rPr>
-        <w:t xml:space="preserve">чность определения точек. Изначальная дилемма состоит в том, что при определении признаков регрессорами, признаки могут быть искажены. Для борьбы с этим используется каскадная модель, которая итеративно уточняет форму лица и значения признаков в ее рамках.</w:t>
-      </w:r>
-      <w:r>
-        <w:rPr>
-          <w:highlight w:val="none"/>
-          <w:lang w:val="en-US"/>
-        </w:rPr>
-      </w:r>
-      <w:r>
-        <w:rPr>
-          <w:highlight w:val="none"/>
-          <w:lang w:val="en-US"/>
-        </w:rPr>
-      </w:r>
-    </w:p>
-    <w:p>
-      <w:pPr>
-        <w:pStyle w:val="948"/>
-        <w:rPr>
-          <w:highlight w:val="none"/>
-          <w:lang w:val="ru-RU"/>
-        </w:rPr>
-      </w:pPr>
-      <w:r>
-        <w:rPr>
-          <w:highlight w:val="none"/>
-          <w:lang w:val="ru-RU"/>
-        </w:rPr>
-        <w:t xml:space="preserve">Второй проблемой является тот факт, что алгоритм </w:t>
-      </w:r>
-      <w:r>
-        <w:rPr>
-          <w:highlight w:val="none"/>
-          <w:lang w:val="ru-RU"/>
-        </w:rPr>
-        <w:t xml:space="preserve">должен оценить форму, вектор высокой размерности, который наилучшим образом согласуется с данными изображения и</w:t>
-      </w:r>
-      <w:r>
-        <w:rPr>
-          <w:highlight w:val="none"/>
-          <w:lang w:val="en-US"/>
-        </w:rPr>
-        <w:t xml:space="preserve"> </w:t>
-      </w:r>
-      <w:r>
-        <w:rPr>
-          <w:highlight w:val="none"/>
-          <w:lang w:val="ru-RU"/>
-        </w:rPr>
-        <w:t xml:space="preserve">моделью </w:t>
-      </w:r>
-      <w:r>
-        <w:rPr>
-          <w:highlight w:val="none"/>
-          <w:lang w:val="ru-RU"/>
-        </w:rPr>
-        <w:t xml:space="preserve">формы. </w:t>
-      </w:r>
-      <w:r>
-        <w:rPr>
-          <w:highlight w:val="none"/>
-          <w:lang w:val="ru-RU"/>
-        </w:rPr>
-        <w:t xml:space="preserve">Успешные алгоритмы решают эту проблему, предполагая, что предполагаемая форма должна лежать в линейном подпространстве, которое </w:t>
-      </w:r>
-      <w:r>
-        <w:rPr>
-          <w:highlight w:val="none"/>
-          <w:lang w:val="ru-RU"/>
-        </w:rPr>
-        <w:t xml:space="preserve">может быть обнаружено, например, путем нахождения основных </w:t>
-      </w:r>
-      <w:r>
-        <w:rPr>
-          <w:highlight w:val="none"/>
-          <w:lang w:val="ru-RU"/>
-        </w:rPr>
-        <w:t xml:space="preserve">компонентов форм </w:t>
-      </w:r>
-      <w:r>
-        <w:rPr>
-          <w:highlight w:val="none"/>
-          <w:lang w:val="en-US"/>
-        </w:rPr>
-        <w:t xml:space="preserve">[2]</w:t>
-      </w:r>
-      <w:r>
-        <w:rPr>
-          <w:highlight w:val="none"/>
-          <w:lang w:val="ru-RU"/>
-        </w:rPr>
-        <w:t xml:space="preserve">. </w:t>
-      </w:r>
-      <w:r>
-        <w:rPr>
-          <w:highlight w:val="none"/>
-          <w:lang w:val="ru-RU"/>
         </w:rPr>
       </w:r>
       <w:r/>
@@ -4219,6 +4334,8 @@
     <w:p>
       <w:pPr>
         <w:pStyle w:val="948"/>
+        <w:ind w:firstLine="0"/>
+        <w:jc w:val="center"/>
         <w:rPr>
           <w:highlight w:val="none"/>
           <w:lang w:val="ru-RU"/>
@@ -4229,7 +4346,368 @@
           <w:highlight w:val="none"/>
           <w:lang w:val="ru-RU"/>
         </w:rPr>
-        <w:t xml:space="preserve">Регрессоры представляют из себя деревья решений, используемых в сочетании с технологией градиентного бустинга на основе квадратичной функции потерь. Эти деревья решений анализируют разность значений интенсивности в парах пикселей на изображении, распределение расстояний между которыми определяется априорной функцией вероятности. </w:t>
+        <w:t xml:space="preserve">Рисунок 2 — вычисление градиента</w:t>
+      </w:r>
+      <w:r>
+        <w:rPr>
+          <w:highlight w:val="none"/>
+          <w:lang w:val="en-US"/>
+        </w:rPr>
+      </w:r>
+    </w:p>
+    <w:p>
+      <w:pPr>
+        <w:pStyle w:val="948"/>
+        <w:ind w:firstLine="0"/>
+        <w:jc w:val="both"/>
+        <w:rPr>
+          <w:highlight w:val="none"/>
+          <w:lang w:val="ru-RU"/>
+        </w:rPr>
+      </w:pPr>
+      <w:r>
+        <w:rPr>
+          <w:highlight w:val="none"/>
+          <w:lang w:val="en-US"/>
+        </w:rPr>
+        <w:tab/>
+      </w:r>
+      <w:r>
+        <w:rPr>
+          <w:highlight w:val="none"/>
+          <w:lang w:val="ru-RU"/>
+        </w:rPr>
+        <w:t xml:space="preserve">Такой подход нивелирует влияние освещения и позволяет упростить вычисления при дальнейшем анализе. Пример изображения, обработанного данным алгоритмом приведен на рисунке 3.</w:t>
+      </w:r>
+      <w:r>
+        <w:rPr>
+          <w:highlight w:val="none"/>
+          <w:lang w:val="en-US"/>
+        </w:rPr>
+      </w:r>
+    </w:p>
+    <w:p>
+      <w:pPr>
+        <w:pStyle w:val="948"/>
+        <w:ind w:firstLine="0"/>
+        <w:jc w:val="both"/>
+        <w:rPr>
+          <w:highlight w:val="none"/>
+          <w:lang w:val="en-US"/>
+        </w:rPr>
+      </w:pPr>
+      <w:r>
+        <w:rPr>
+          <w:highlight w:val="none"/>
+          <w:lang w:val="en-US"/>
+        </w:rPr>
+      </w:r>
+      <w:r>
+        <mc:AlternateContent>
+          <mc:Choice Requires="wpg">
+            <w:drawing>
+              <wp:inline xmlns:wp="http://schemas.openxmlformats.org/drawingml/2006/wordprocessingDrawing" distT="0" distB="0" distL="0" distR="0">
+                <wp:extent cx="5940425" cy="3600011"/>
+                <wp:effectExtent l="0" t="0" r="0" b="0"/>
+                <wp:docPr id="5" name=""/>
+                <wp:cNvGraphicFramePr>
+                  <a:graphicFrameLocks xmlns:a="http://schemas.openxmlformats.org/drawingml/2006/main" noChangeAspect="1"/>
+                </wp:cNvGraphicFramePr>
+                <a:graphic xmlns:a="http://schemas.openxmlformats.org/drawingml/2006/main">
+                  <a:graphicData uri="http://schemas.openxmlformats.org/drawingml/2006/picture">
+                    <pic:pic xmlns:pic="http://schemas.openxmlformats.org/drawingml/2006/picture">
+                      <pic:nvPicPr>
+                        <pic:cNvPr id="1239080123" name=""/>
+                        <pic:cNvPicPr>
+                          <a:picLocks noChangeAspect="1"/>
+                        </pic:cNvPicPr>
+                        <pic:nvPr/>
+                      </pic:nvPicPr>
+                      <pic:blipFill>
+                        <a:blip r:embed="rId17"/>
+                        <a:stretch/>
+                      </pic:blipFill>
+                      <pic:spPr bwMode="auto">
+                        <a:xfrm>
+                          <a:off x="0" y="0"/>
+                          <a:ext cx="5940424" cy="3600011"/>
+                        </a:xfrm>
+                        <a:prstGeom prst="rect">
+                          <a:avLst/>
+                        </a:prstGeom>
+                      </pic:spPr>
+                    </pic:pic>
+                  </a:graphicData>
+                </a:graphic>
+              </wp:inline>
+            </w:drawing>
+          </mc:Choice>
+          <mc:Fallback>
+            <w:pict>
+              <v:shapetype type="#_x0000_t75" o:spt="75" coordsize="21600,21600" o:preferrelative="t" path="m@4@5l@4@11@9@11@9@5xe">
+                <v:formulas>
+                  <v:f eqn="if lineDrawn pixelLineWidth 0"/>
+                  <v:f eqn="sum @0 1 0"/>
+                  <v:f eqn="sum 0 0 @1"/>
+                  <v:f eqn="prod @2 1 2"/>
+                  <v:f eqn="prod @3 21600 pixelWidth"/>
+                  <v:f eqn="prod @3 21600 pixelHeight"/>
+                  <v:f eqn="sum @0 0 1"/>
+                  <v:f eqn="prod @6 1 2"/>
+                  <v:f eqn="prod @7 21600 pixelWidth"/>
+                  <v:f eqn="sum @8 21600 0"/>
+                  <v:f eqn="prod @7 21600 pixelHeight"/>
+                  <v:f eqn="sum @10 21600 0"/>
+                </v:formulas>
+              </v:shapetype>
+              <v:shape id="_x0000_i4" o:spid="_x0000_s4" type="#_x0000_t75" style="width:467.75pt;height:283.47pt;mso-wrap-distance-left:0.00pt;mso-wrap-distance-top:0.00pt;mso-wrap-distance-right:0.00pt;mso-wrap-distance-bottom:0.00pt;" stroked="false">
+                <v:path textboxrect="0,0,0,0"/>
+                <v:imagedata r:id="rId17" o:title=""/>
+              </v:shape>
+            </w:pict>
+          </mc:Fallback>
+        </mc:AlternateContent>
+      </w:r>
+      <w:r>
+        <w:rPr>
+          <w:highlight w:val="none"/>
+          <w:lang w:val="en-US"/>
+        </w:rPr>
+      </w:r>
+      <w:r>
+        <w:rPr>
+          <w:highlight w:val="none"/>
+          <w:lang w:val="en-US"/>
+        </w:rPr>
+      </w:r>
+    </w:p>
+    <w:p>
+      <w:pPr>
+        <w:pStyle w:val="948"/>
+        <w:ind w:firstLine="0"/>
+        <w:jc w:val="center"/>
+        <w:rPr>
+          <w:highlight w:val="yellow"/>
+          <w:lang w:val="en-US"/>
+        </w:rPr>
+      </w:pPr>
+      <w:r>
+        <w:rPr>
+          <w:highlight w:val="none"/>
+          <w:lang w:val="ru-RU"/>
+        </w:rPr>
+        <w:t xml:space="preserve">Рисунок 3 — представление изображения в виде набора градиентов</w:t>
+      </w:r>
+      <w:r>
+        <w:rPr>
+          <w:highlight w:val="none"/>
+          <w:lang w:val="en-US"/>
+        </w:rPr>
+        <w:tab/>
+      </w:r>
+      <w:r>
+        <w:rPr>
+          <w:highlight w:val="none"/>
+          <w:lang w:val="en-US"/>
+        </w:rPr>
+      </w:r>
+    </w:p>
+    <w:p>
+      <w:pPr>
+        <w:pStyle w:val="948"/>
+        <w:rPr>
+          <w:highlight w:val="none"/>
+          <w:lang w:val="ru-RU"/>
+        </w:rPr>
+      </w:pPr>
+      <w:r>
+        <w:rPr>
+          <w:highlight w:val="none"/>
+          <w:lang w:val="ru-RU"/>
+        </w:rPr>
+        <w:t xml:space="preserve">Для определения положения</w:t>
+      </w:r>
+      <w:r>
+        <w:rPr>
+          <w:highlight w:val="none"/>
+          <w:lang w:val="en-US"/>
+        </w:rPr>
+        <w:t xml:space="preserve"> </w:t>
+      </w:r>
+      <w:r>
+        <w:rPr>
+          <w:highlight w:val="none"/>
+          <w:lang w:val="ru-RU"/>
+        </w:rPr>
+        <w:t xml:space="preserve">отдельных</w:t>
+      </w:r>
+      <w:r>
+        <w:rPr>
+          <w:highlight w:val="none"/>
+          <w:lang w:val="ru-RU"/>
+        </w:rPr>
+        <w:t xml:space="preserve"> точек в зоне, где было обнаружено лицо, библиотека использует каскад регрессионных моделей. </w:t>
+      </w:r>
+      <w:r>
+        <w:rPr>
+          <w:highlight w:val="none"/>
+          <w:lang w:val="ru-RU"/>
+        </w:rPr>
+      </w:r>
+      <w:r>
+        <w:rPr>
+          <w:highlight w:val="none"/>
+          <w:lang w:val="ru-RU"/>
+        </w:rPr>
+      </w:r>
+    </w:p>
+    <w:p>
+      <w:pPr>
+        <w:pStyle w:val="948"/>
+        <w:rPr>
+          <w:highlight w:val="none"/>
+          <w:lang w:val="en-US"/>
+        </w:rPr>
+      </w:pPr>
+      <w:r>
+        <w:rPr>
+          <w:highlight w:val="none"/>
+          <w:lang w:val="ru-RU"/>
+        </w:rPr>
+        <w:t xml:space="preserve">Прежде всего, использование каскадов решает такую проблему, как влияние освещения и артефактов на то</w:t>
+      </w:r>
+      <w:r>
+        <w:rPr>
+          <w:highlight w:val="none"/>
+          <w:lang w:val="ru-RU"/>
+        </w:rPr>
+        <w:t xml:space="preserve">чность определения точек. Изначальная дилемма состоит в том, что при определении признаков регрессорами, признаки могут быть искажены. Для борьбы с этим используется каскадная модель, которая итеративно уточняет форму лица и значения признаков в ее рамках.</w:t>
+      </w:r>
+      <w:r>
+        <w:rPr>
+          <w:highlight w:val="none"/>
+          <w:lang w:val="en-US"/>
+        </w:rPr>
+      </w:r>
+      <w:r>
+        <w:rPr>
+          <w:highlight w:val="none"/>
+          <w:lang w:val="en-US"/>
+        </w:rPr>
+      </w:r>
+    </w:p>
+    <w:p>
+      <w:pPr>
+        <w:pStyle w:val="948"/>
+        <w:rPr>
+          <w:highlight w:val="none"/>
+          <w:lang w:val="ru-RU"/>
+        </w:rPr>
+      </w:pPr>
+      <w:r>
+        <w:rPr>
+          <w:highlight w:val="none"/>
+          <w:lang w:val="ru-RU"/>
+        </w:rPr>
+        <w:t xml:space="preserve">Второй проблемой является тот факт, что алгоритм </w:t>
+      </w:r>
+      <w:r>
+        <w:rPr>
+          <w:highlight w:val="none"/>
+          <w:lang w:val="ru-RU"/>
+        </w:rPr>
+        <w:t xml:space="preserve">должен оценить форму, вектор высокой размерности, который наилучшим образом согласуется с данными изображения и</w:t>
+      </w:r>
+      <w:r>
+        <w:rPr>
+          <w:highlight w:val="none"/>
+          <w:lang w:val="en-US"/>
+        </w:rPr>
+        <w:t xml:space="preserve"> </w:t>
+      </w:r>
+      <w:r>
+        <w:rPr>
+          <w:highlight w:val="none"/>
+          <w:lang w:val="ru-RU"/>
+        </w:rPr>
+        <w:t xml:space="preserve">моделью </w:t>
+      </w:r>
+      <w:r>
+        <w:rPr>
+          <w:highlight w:val="none"/>
+          <w:lang w:val="ru-RU"/>
+        </w:rPr>
+        <w:t xml:space="preserve">формы. </w:t>
+      </w:r>
+      <w:r>
+        <w:rPr>
+          <w:highlight w:val="none"/>
+          <w:lang w:val="ru-RU"/>
+        </w:rPr>
+        <w:t xml:space="preserve">Успешные алгоритмы решают эту проблему, предполагая, что предполагаемая форма должна лежать в линейном подпространстве, которое </w:t>
+      </w:r>
+      <w:r>
+        <w:rPr>
+          <w:highlight w:val="none"/>
+          <w:lang w:val="ru-RU"/>
+        </w:rPr>
+        <w:t xml:space="preserve">может быть обнаружено, например, путем нахождения основных </w:t>
+      </w:r>
+      <w:r>
+        <w:rPr>
+          <w:highlight w:val="none"/>
+          <w:lang w:val="ru-RU"/>
+        </w:rPr>
+        <w:t xml:space="preserve">компонентов форм </w:t>
+      </w:r>
+      <w:r>
+        <w:rPr>
+          <w:highlight w:val="none"/>
+          <w:lang w:val="en-US"/>
+        </w:rPr>
+        <w:t xml:space="preserve">[3]</w:t>
+      </w:r>
+      <w:r>
+        <w:rPr>
+          <w:highlight w:val="none"/>
+          <w:lang w:val="ru-RU"/>
+        </w:rPr>
+        <w:t xml:space="preserve">. </w:t>
+      </w:r>
+      <w:r>
+        <w:rPr>
+          <w:highlight w:val="none"/>
+          <w:lang w:val="ru-RU"/>
+        </w:rPr>
+      </w:r>
+      <w:r>
+        <w:rPr>
+          <w:highlight w:val="none"/>
+          <w:lang w:val="ru-RU"/>
+        </w:rPr>
+      </w:r>
+    </w:p>
+    <w:p>
+      <w:pPr>
+        <w:pStyle w:val="948"/>
+        <w:rPr>
+          <w:highlight w:val="none"/>
+          <w:lang w:val="ru-RU"/>
+        </w:rPr>
+      </w:pPr>
+      <w:r>
+        <w:rPr>
+          <w:highlight w:val="none"/>
+          <w:lang w:val="ru-RU"/>
+        </w:rPr>
+        <w:t xml:space="preserve">Регрессоры представляют из себя деревья решений, используемых в сочетании с</w:t>
+      </w:r>
+      <w:r>
+        <w:rPr>
+          <w:highlight w:val="none"/>
+          <w:lang w:val="ru-RU"/>
+        </w:rPr>
+        <w:t xml:space="preserve"> технологией градиентного бустинга на основе квадратичной функции потерь. Эти деревья решений анализируют разность значений интенсивности в парах пикселей на изображении, распределение расстояний между которыми определяется априорной функцией вероятности. </w:t>
       </w:r>
       <w:r>
         <w:rPr>
@@ -4277,7 +4755,14 @@
           <w:highlight w:val="none"/>
           <w:lang w:val="ru-RU"/>
         </w:rPr>
-        <w:t xml:space="preserve">Решение в каждом узле основано на пороговом значении разности значений интенсивности в паре пикселей. Это довольно простой подход, но он гораздо более эффективен, чем пороговое значение с одной интенсивностью, из-за его относительной нечувствительности к изме</w:t>
+        <w:t xml:space="preserve">Реш</w:t>
+      </w:r>
+      <w:r>
+        <w:rPr>
+          <w:highlight w:val="none"/>
+          <w:lang w:val="ru-RU"/>
+        </w:rPr>
+        <w:t xml:space="preserve">ение в каждом узле основано на пороговом значении разности значений интенсивности в паре пикселей. Это довольно простой подход, но он гораздо более эффективен, чем пороговое значение с одной интенсивностью, из-за его относительной нечувствительности к изме</w:t>
       </w:r>
       <w:r>
         <w:rPr>
@@ -4306,6 +4791,12 @@
           <w:lang w:val="ru-RU"/>
         </w:rPr>
       </w:r>
+      <w:r>
+        <w:rPr>
+          <w:highlight w:val="none"/>
+          <w:lang w:val="ru-RU"/>
+        </w:rPr>
+      </w:r>
     </w:p>
     <w:p>
       <w:pPr>
@@ -4328,6 +4819,12 @@
           <w:lang w:val="ru-RU"/>
         </w:rPr>
       </w:r>
+      <w:r>
+        <w:rPr>
+          <w:highlight w:val="none"/>
+          <w:lang w:val="ru-RU"/>
+        </w:rPr>
+      </w:r>
     </w:p>
     <w:p>
       <w:pPr>
@@ -4434,36 +4931,6 @@
           <w:lang w:val="ru-RU"/>
         </w:rPr>
         <w:t xml:space="preserve"> регрессоров показана на рисунке 1.</w:t>
-      </w:r>
-      <w:r>
-        <w:rPr>
-          <w:highlight w:val="none"/>
-          <w:lang w:val="ru-RU"/>
-        </w:rPr>
-      </w:r>
-      <w:r>
-        <w:rPr>
-          <w:highlight w:val="none"/>
-          <w:lang w:val="ru-RU"/>
-        </w:rPr>
-      </w:r>
-      <w:r>
-        <w:rPr>
-          <w:highlight w:val="none"/>
-          <w:lang w:val="ru-RU"/>
-        </w:rPr>
-      </w:r>
-      <w:r>
-        <w:rPr>
-          <w:highlight w:val="none"/>
-          <w:lang w:val="ru-RU"/>
-        </w:rPr>
-      </w:r>
-      <w:r>
-        <w:rPr>
-          <w:highlight w:val="none"/>
-          <w:lang w:val="ru-RU"/>
-        </w:rPr>
       </w:r>
       <w:r>
         <w:rPr>
@@ -4500,7 +4967,7 @@
               <wp:inline xmlns:wp="http://schemas.openxmlformats.org/drawingml/2006/wordprocessingDrawing" distT="0" distB="0" distL="0" distR="0">
                 <wp:extent cx="5940425" cy="1557284"/>
                 <wp:effectExtent l="0" t="0" r="0" b="0"/>
-                <wp:docPr id="3" name=""/>
+                <wp:docPr id="6" name=""/>
                 <wp:cNvGraphicFramePr>
                   <a:graphicFrameLocks xmlns:a="http://schemas.openxmlformats.org/drawingml/2006/main" noChangeAspect="1"/>
                 </wp:cNvGraphicFramePr>
@@ -4515,7 +4982,7 @@
                         <pic:nvPr/>
                       </pic:nvPicPr>
                       <pic:blipFill>
-                        <a:blip r:embed="rId15"/>
+                        <a:blip r:embed="rId18"/>
                         <a:stretch/>
                       </pic:blipFill>
                       <pic:spPr bwMode="auto">
@@ -4551,9 +5018,9 @@
                   <v:f eqn="sum @10 21600 0"/>
                 </v:formulas>
               </v:shapetype>
-              <v:shape id="_x0000_i2" o:spid="_x0000_s2" type="#_x0000_t75" style="width:467.75pt;height:122.62pt;mso-wrap-distance-left:0.00pt;mso-wrap-distance-top:0.00pt;mso-wrap-distance-right:0.00pt;mso-wrap-distance-bottom:0.00pt;" stroked="false">
+              <v:shape id="_x0000_i5" o:spid="_x0000_s5" type="#_x0000_t75" style="width:467.75pt;height:122.62pt;mso-wrap-distance-left:0.00pt;mso-wrap-distance-top:0.00pt;mso-wrap-distance-right:0.00pt;mso-wrap-distance-bottom:0.00pt;" stroked="false">
                 <v:path textboxrect="0,0,0,0"/>
-                <v:imagedata r:id="rId15" o:title=""/>
+                <v:imagedata r:id="rId18" o:title=""/>
               </v:shape>
             </w:pict>
           </mc:Fallback>
@@ -4604,13 +5071,38 @@
           <w:rFonts w:ascii="Times New Roman" w:hAnsi="Times New Roman" w:eastAsia="Times New Roman" w:cs="Times New Roman"/>
           <w:lang w:val="ru-RU"/>
         </w:rPr>
-        <w:t xml:space="preserve">нок 1 — зависимость точности модели от числа регрессоров</w:t>
+        <w:t xml:space="preserve">нок </w:t>
+      </w:r>
+      <w:r>
+        <w:rPr>
+          <w:rStyle w:val="947"/>
+          <w:rFonts w:ascii="Times New Roman" w:hAnsi="Times New Roman" w:eastAsia="Times New Roman" w:cs="Times New Roman"/>
+          <w:lang w:val="en-US"/>
+        </w:rPr>
+        <w:t xml:space="preserve">4</w:t>
       </w:r>
       <w:r>
         <w:rPr>
           <w:rStyle w:val="947"/>
           <w:rFonts w:ascii="Times New Roman" w:hAnsi="Times New Roman" w:eastAsia="Times New Roman" w:cs="Times New Roman"/>
           <w:lang w:val="ru-RU"/>
+        </w:rPr>
+        <w:t xml:space="preserve"> — зависимость точности модели от числа регрессоров</w:t>
+      </w:r>
+      <w:r>
+        <w:rPr>
+          <w:rStyle w:val="947"/>
+          <w:rFonts w:ascii="Times New Roman" w:hAnsi="Times New Roman" w:eastAsia="Times New Roman" w:cs="Times New Roman"/>
+          <w:lang w:val="ru-RU"/>
+        </w:rPr>
+      </w:r>
+      <w:r>
+        <w:rPr>
+          <w:rStyle w:val="947"/>
+          <w:rFonts w:ascii="Times New Roman" w:hAnsi="Times New Roman" w:eastAsia="Times New Roman" w:cs="Times New Roman"/>
+          <w:highlight w:val="none"/>
+          <w:lang w:val="ru-RU"/>
+          <w14:ligatures w14:val="none"/>
         </w:rPr>
       </w:r>
     </w:p>
@@ -4670,6 +5162,7 @@
           <w:highlight w:val="none"/>
           <w:lang w:val="ru-RU"/>
         </w:rPr>
+        <w:t xml:space="preserve">, сос</w:t>
       </w:r>
       <w:r>
         <w:rPr>
@@ -4678,7 +5171,16 @@
           <w:highlight w:val="none"/>
           <w:lang w:val="ru-RU"/>
         </w:rPr>
-        <w:t xml:space="preserve">, сос</w:t>
+        <w:t xml:space="preserve">тоящем из 2000 размеченных изображений человеческих лиц из социальной сети </w:t>
+      </w:r>
+      <w:r>
+        <w:rPr>
+          <w:rStyle w:val="947"/>
+          <w:rFonts w:ascii="Times New Roman" w:hAnsi="Times New Roman" w:eastAsia="Times New Roman" w:cs="Times New Roman"/>
+          <w:highlight w:val="none"/>
+          <w:lang w:val="en-US"/>
+        </w:rPr>
+        <w:t xml:space="preserve">Flickr</w:t>
       </w:r>
       <w:r>
         <w:rPr>
@@ -4687,7 +5189,7 @@
           <w:highlight w:val="none"/>
           <w:lang w:val="ru-RU"/>
         </w:rPr>
-        <w:t xml:space="preserve">тоящем из 2000 размеченных изображений человеческих лиц из социальной сети </w:t>
+        <w:t xml:space="preserve"> </w:t>
       </w:r>
       <w:r>
         <w:rPr>
@@ -4696,7 +5198,7 @@
           <w:highlight w:val="none"/>
           <w:lang w:val="en-US"/>
         </w:rPr>
-        <w:t xml:space="preserve">Flickr</w:t>
+        <w:t xml:space="preserve">[4].</w:t>
       </w:r>
       <w:r>
         <w:rPr>
@@ -4705,31 +5207,13 @@
           <w:highlight w:val="none"/>
           <w:lang w:val="ru-RU"/>
         </w:rPr>
-        <w:t xml:space="preserve"> </w:t>
       </w:r>
       <w:r>
         <w:rPr>
           <w:rStyle w:val="947"/>
           <w:rFonts w:ascii="Times New Roman" w:hAnsi="Times New Roman" w:eastAsia="Times New Roman" w:cs="Times New Roman"/>
-          <w:highlight w:val="none"/>
-          <w:lang w:val="en-US"/>
-        </w:rPr>
-        <w:t xml:space="preserve">[3].</w:t>
-      </w:r>
-      <w:r>
-        <w:rPr>
-          <w:rStyle w:val="947"/>
-          <w:rFonts w:ascii="Times New Roman" w:hAnsi="Times New Roman" w:eastAsia="Times New Roman" w:cs="Times New Roman"/>
-          <w:highlight w:val="none"/>
           <w:lang w:val="ru-RU"/>
-        </w:rPr>
-      </w:r>
-      <w:r>
-        <w:rPr>
-          <w:rStyle w:val="947"/>
-          <w:rFonts w:ascii="Times New Roman" w:hAnsi="Times New Roman" w:eastAsia="Times New Roman" w:cs="Times New Roman"/>
-          <w:highlight w:val="none"/>
-          <w:lang w:val="ru-RU"/>
+          <w14:ligatures w14:val="none"/>
         </w:rPr>
       </w:r>
     </w:p>
@@ -4759,7 +5243,7 @@
           <w:highlight w:val="none"/>
           <w:lang w:val="ru-RU"/>
         </w:rPr>
-        <w:t xml:space="preserve">Сравнение ошибок для используемых в бибилиотеке регрессоров в сопоставлении с другими возможными вариантами показано на рисунке 2. Ось абсцисс описывает число уровней каскада, ординат — значение ошибки. Кривая для используемых регрессоров обозначена зеленым цветом.</w:t>
+        <w:t xml:space="preserve">Сравнение</w:t>
       </w:r>
       <w:r>
         <w:rPr>
@@ -4772,13 +5256,9 @@
           <w:highlight w:val="none"/>
           <w:lang w:val="ru-RU"/>
         </w:rPr>
+        <w:t xml:space="preserve"> ошибок для используемых в бибилиотеке регрессоров в сопоставлении с другими возможными вариантами показано на рисунке 2. Ось абсцисс описывает число уровней каскада, ординат — значение ошибки. Кривая для используемых регрессоров обозначена зеленым цветом.</w:t>
       </w:r>
-    </w:p>
-    <w:p>
-      <w:pPr>
-        <w:pStyle w:val="948"/>
-        <w:ind w:firstLine="0"/>
-        <w:jc w:val="center"/>
+      <w:r>
         <w:rPr>
           <w:rFonts w:ascii="Times New Roman" w:hAnsi="Times New Roman" w:eastAsia="Times New Roman" w:cs="Times New Roman"/>
           <w:b w:val="0"/>
@@ -4789,7 +5269,7 @@
           <w:highlight w:val="none"/>
           <w:lang w:val="ru-RU"/>
         </w:rPr>
-      </w:pPr>
+      </w:r>
       <w:r>
         <w:rPr>
           <w:rFonts w:ascii="Times New Roman" w:hAnsi="Times New Roman" w:eastAsia="Times New Roman" w:cs="Times New Roman"/>
@@ -4802,6 +5282,35 @@
           <w:lang w:val="ru-RU"/>
         </w:rPr>
       </w:r>
+    </w:p>
+    <w:p>
+      <w:pPr>
+        <w:pStyle w:val="948"/>
+        <w:ind w:firstLine="0"/>
+        <w:jc w:val="center"/>
+        <w:rPr>
+          <w:rFonts w:ascii="Times New Roman" w:hAnsi="Times New Roman" w:eastAsia="Times New Roman" w:cs="Times New Roman"/>
+          <w:b w:val="0"/>
+          <w:bCs w:val="0"/>
+          <w:color w:val="000000"/>
+          <w:sz w:val="28"/>
+          <w:szCs w:val="28"/>
+          <w:highlight w:val="none"/>
+          <w:lang w:val="ru-RU"/>
+        </w:rPr>
+      </w:pPr>
+      <w:r>
+        <w:rPr>
+          <w:rFonts w:ascii="Times New Roman" w:hAnsi="Times New Roman" w:eastAsia="Times New Roman" w:cs="Times New Roman"/>
+          <w:b w:val="0"/>
+          <w:bCs w:val="0"/>
+          <w:color w:val="000000"/>
+          <w:sz w:val="28"/>
+          <w:szCs w:val="28"/>
+          <w:highlight w:val="none"/>
+          <w:lang w:val="ru-RU"/>
+        </w:rPr>
+      </w:r>
       <w:r>
         <mc:AlternateContent>
           <mc:Choice Requires="wpg">
@@ -4809,7 +5318,7 @@
               <wp:inline xmlns:wp="http://schemas.openxmlformats.org/drawingml/2006/wordprocessingDrawing" distT="0" distB="0" distL="0" distR="0">
                 <wp:extent cx="3751171" cy="2954219"/>
                 <wp:effectExtent l="0" t="0" r="0" b="0"/>
-                <wp:docPr id="4" name=""/>
+                <wp:docPr id="7" name=""/>
                 <wp:cNvGraphicFramePr>
                   <a:graphicFrameLocks xmlns:a="http://schemas.openxmlformats.org/drawingml/2006/main" noChangeAspect="1"/>
                 </wp:cNvGraphicFramePr>
@@ -4824,7 +5333,7 @@
                         <pic:nvPr/>
                       </pic:nvPicPr>
                       <pic:blipFill>
-                        <a:blip r:embed="rId16"/>
+                        <a:blip r:embed="rId19"/>
                         <a:stretch/>
                       </pic:blipFill>
                       <pic:spPr bwMode="auto">
@@ -4860,9 +5369,9 @@
                   <v:f eqn="sum @10 21600 0"/>
                 </v:formulas>
               </v:shapetype>
-              <v:shape id="_x0000_i3" o:spid="_x0000_s3" type="#_x0000_t75" style="width:295.37pt;height:232.62pt;mso-wrap-distance-left:0.00pt;mso-wrap-distance-top:0.00pt;mso-wrap-distance-right:0.00pt;mso-wrap-distance-bottom:0.00pt;" stroked="false">
+              <v:shape id="_x0000_i6" o:spid="_x0000_s6" type="#_x0000_t75" style="width:295.37pt;height:232.62pt;mso-wrap-distance-left:0.00pt;mso-wrap-distance-top:0.00pt;mso-wrap-distance-right:0.00pt;mso-wrap-distance-bottom:0.00pt;" stroked="false">
                 <v:path textboxrect="0,0,0,0"/>
-                <v:imagedata r:id="rId16" o:title=""/>
+                <v:imagedata r:id="rId19" o:title=""/>
               </v:shape>
             </w:pict>
           </mc:Fallback>
@@ -4892,7 +5401,12 @@
           <w:lang w:val="ru-RU"/>
         </w:rPr>
       </w:r>
-      <w:r>
+    </w:p>
+    <w:p>
+      <w:pPr>
+        <w:pStyle w:val="948"/>
+        <w:ind w:firstLine="0"/>
+        <w:jc w:val="center"/>
         <w:rPr>
           <w:rFonts w:ascii="Times New Roman" w:hAnsi="Times New Roman" w:eastAsia="Times New Roman" w:cs="Times New Roman"/>
           <w:b w:val="0"/>
@@ -4903,13 +5417,8 @@
           <w:highlight w:val="none"/>
           <w:lang w:val="ru-RU"/>
         </w:rPr>
-      </w:r>
-    </w:p>
-    <w:p>
-      <w:pPr>
-        <w:pStyle w:val="948"/>
-        <w:ind w:firstLine="0"/>
-        <w:jc w:val="center"/>
+      </w:pPr>
+      <w:r>
         <w:rPr>
           <w:rFonts w:ascii="Times New Roman" w:hAnsi="Times New Roman" w:eastAsia="Times New Roman" w:cs="Times New Roman"/>
           <w:b w:val="0"/>
@@ -4920,7 +5429,8 @@
           <w:highlight w:val="none"/>
           <w:lang w:val="ru-RU"/>
         </w:rPr>
-      </w:pPr>
+        <w:t xml:space="preserve">Рисунок 2 — уровни ошибок в зависимости от числа уровней каскада для различных типов регрессоров</w:t>
+      </w:r>
       <w:r>
         <w:rPr>
           <w:rFonts w:ascii="Times New Roman" w:hAnsi="Times New Roman" w:eastAsia="Times New Roman" w:cs="Times New Roman"/>
@@ -4932,7 +5442,6 @@
           <w:highlight w:val="none"/>
           <w:lang w:val="ru-RU"/>
         </w:rPr>
-        <w:t xml:space="preserve">Рисунок 2 — уровни ошибок в зависимости от числа уровней каскада для различных типов регрессоров</w:t>
       </w:r>
       <w:r>
         <w:rPr>
@@ -4974,7 +5483,7 @@
           <w:highlight w:val="none"/>
           <w:lang w:val="ru-RU"/>
         </w:rPr>
-        <w:t xml:space="preserve">На рисунке 3 показаны пары пикселей, отбираемые в качестве признаков при равномерном и экспоненциальном распределениях расстояний между ними соответственно. Из рисунка интуитивно понятно, что априорный выбор экспоненциальной функции повышает эффективность и точность модели, стимулируя ее выбирать более близкие точки для определения деталей лица.</w:t>
+        <w:t xml:space="preserve">На рисунке 3 показаны пары пикселей, отбираемые в качестве признаков при равномерном и эксп</w:t>
       </w:r>
       <w:r>
         <w:rPr>
@@ -4987,13 +5496,9 @@
           <w:highlight w:val="none"/>
           <w:lang w:val="ru-RU"/>
         </w:rPr>
+        <w:t xml:space="preserve">оненциальном распределениях расстояний между ними соответственно. Из рисунка интуитивно понятно, что априорный выбор экспоненциальной функции повышает эффективность и точность модели, стимулируя ее выбирать более близкие точки для определения деталей лица.</w:t>
       </w:r>
-    </w:p>
-    <w:p>
-      <w:pPr>
-        <w:pStyle w:val="948"/>
-        <w:ind w:firstLine="0"/>
-        <w:jc w:val="center"/>
+      <w:r>
         <w:rPr>
           <w:rFonts w:ascii="Times New Roman" w:hAnsi="Times New Roman" w:eastAsia="Times New Roman" w:cs="Times New Roman"/>
           <w:b w:val="0"/>
@@ -5004,7 +5509,7 @@
           <w:highlight w:val="none"/>
           <w:lang w:val="ru-RU"/>
         </w:rPr>
-      </w:pPr>
+      </w:r>
       <w:r>
         <w:rPr>
           <w:rFonts w:ascii="Times New Roman" w:hAnsi="Times New Roman" w:eastAsia="Times New Roman" w:cs="Times New Roman"/>
@@ -5017,6 +5522,35 @@
           <w:lang w:val="ru-RU"/>
         </w:rPr>
       </w:r>
+    </w:p>
+    <w:p>
+      <w:pPr>
+        <w:pStyle w:val="948"/>
+        <w:ind w:firstLine="0"/>
+        <w:jc w:val="center"/>
+        <w:rPr>
+          <w:rFonts w:ascii="Times New Roman" w:hAnsi="Times New Roman" w:eastAsia="Times New Roman" w:cs="Times New Roman"/>
+          <w:b w:val="0"/>
+          <w:bCs w:val="0"/>
+          <w:color w:val="000000"/>
+          <w:sz w:val="28"/>
+          <w:szCs w:val="28"/>
+          <w:highlight w:val="none"/>
+          <w:lang w:val="ru-RU"/>
+        </w:rPr>
+      </w:pPr>
+      <w:r>
+        <w:rPr>
+          <w:rFonts w:ascii="Times New Roman" w:hAnsi="Times New Roman" w:eastAsia="Times New Roman" w:cs="Times New Roman"/>
+          <w:b w:val="0"/>
+          <w:bCs w:val="0"/>
+          <w:color w:val="000000"/>
+          <w:sz w:val="28"/>
+          <w:szCs w:val="28"/>
+          <w:highlight w:val="none"/>
+          <w:lang w:val="ru-RU"/>
+        </w:rPr>
+      </w:r>
       <w:r>
         <mc:AlternateContent>
           <mc:Choice Requires="wpg">
@@ -5024,7 +5558,7 @@
               <wp:inline xmlns:wp="http://schemas.openxmlformats.org/drawingml/2006/wordprocessingDrawing" distT="0" distB="0" distL="0" distR="0">
                 <wp:extent cx="3997665" cy="2383758"/>
                 <wp:effectExtent l="0" t="0" r="0" b="0"/>
-                <wp:docPr id="5" name=""/>
+                <wp:docPr id="8" name=""/>
                 <wp:cNvGraphicFramePr>
                   <a:graphicFrameLocks xmlns:a="http://schemas.openxmlformats.org/drawingml/2006/main" noChangeAspect="1"/>
                 </wp:cNvGraphicFramePr>
@@ -5039,7 +5573,7 @@
                         <pic:nvPr/>
                       </pic:nvPicPr>
                       <pic:blipFill>
-                        <a:blip r:embed="rId17"/>
+                        <a:blip r:embed="rId20"/>
                         <a:stretch/>
                       </pic:blipFill>
                       <pic:spPr bwMode="auto">
@@ -5075,9 +5609,9 @@
                   <v:f eqn="sum @10 21600 0"/>
                 </v:formulas>
               </v:shapetype>
-              <v:shape id="_x0000_i4" o:spid="_x0000_s4" type="#_x0000_t75" style="width:314.78pt;height:187.70pt;mso-wrap-distance-left:0.00pt;mso-wrap-distance-top:0.00pt;mso-wrap-distance-right:0.00pt;mso-wrap-distance-bottom:0.00pt;" stroked="false">
+              <v:shape id="_x0000_i7" o:spid="_x0000_s7" type="#_x0000_t75" style="width:314.78pt;height:187.70pt;mso-wrap-distance-left:0.00pt;mso-wrap-distance-top:0.00pt;mso-wrap-distance-right:0.00pt;mso-wrap-distance-bottom:0.00pt;" stroked="false">
                 <v:path textboxrect="0,0,0,0"/>
-                <v:imagedata r:id="rId17" o:title=""/>
+                <v:imagedata r:id="rId20" o:title=""/>
               </v:shape>
             </w:pict>
           </mc:Fallback>
@@ -5135,7 +5669,20 @@
           <w:highlight w:val="none"/>
           <w:lang w:val="ru-RU"/>
         </w:rPr>
-        <w:t xml:space="preserve">Рисунок 3 — выбор признаков при различных функциях распределения</w:t>
+        <w:t xml:space="preserve">Рисунок </w:t>
+      </w:r>
+      <w:r>
+        <w:rPr>
+          <w:rFonts w:ascii="Times New Roman" w:hAnsi="Times New Roman" w:eastAsia="Times New Roman" w:cs="Times New Roman"/>
+          <w:b w:val="0"/>
+          <w:bCs w:val="0"/>
+          <w:color w:val="000000"/>
+          <w:sz w:val="28"/>
+          <w:szCs w:val="28"/>
+          <w:highlight w:val="none"/>
+          <w:lang w:val="en-US"/>
+        </w:rPr>
+        <w:t xml:space="preserve">5</w:t>
       </w:r>
       <w:r>
         <w:rPr>
@@ -5148,13 +5695,9 @@
           <w:highlight w:val="none"/>
           <w:lang w:val="ru-RU"/>
         </w:rPr>
+        <w:t xml:space="preserve"> — выбор признаков при различных функциях распределения</w:t>
       </w:r>
-    </w:p>
-    <w:p>
-      <w:pPr>
-        <w:pStyle w:val="948"/>
-        <w:ind w:firstLine="708"/>
-        <w:jc w:val="both"/>
+      <w:r>
         <w:rPr>
           <w:rFonts w:ascii="Times New Roman" w:hAnsi="Times New Roman" w:eastAsia="Times New Roman" w:cs="Times New Roman"/>
           <w:b w:val="0"/>
@@ -5165,7 +5708,7 @@
           <w:highlight w:val="none"/>
           <w:lang w:val="ru-RU"/>
         </w:rPr>
-      </w:pPr>
+      </w:r>
       <w:r>
         <w:rPr>
           <w:rFonts w:ascii="Times New Roman" w:hAnsi="Times New Roman" w:eastAsia="Times New Roman" w:cs="Times New Roman"/>
@@ -5177,9 +5720,13 @@
           <w:highlight w:val="none"/>
           <w:lang w:val="ru-RU"/>
         </w:rPr>
-        <w:t xml:space="preserve">Преимущество использования многоуровневой модели показано в таблице 1. Как видно, число уровней каскада влияет на значение ошибки куда сильнее, чем число слабых регрессоров на одном уровне каскада.</w:t>
       </w:r>
-      <w:r>
+    </w:p>
+    <w:p>
+      <w:pPr>
+        <w:pStyle w:val="948"/>
+        <w:ind w:firstLine="708"/>
+        <w:jc w:val="both"/>
         <w:rPr>
           <w:rFonts w:ascii="Times New Roman" w:hAnsi="Times New Roman" w:eastAsia="Times New Roman" w:cs="Times New Roman"/>
           <w:b w:val="0"/>
@@ -5190,13 +5737,8 @@
           <w:highlight w:val="none"/>
           <w:lang w:val="ru-RU"/>
         </w:rPr>
-      </w:r>
-    </w:p>
-    <w:p>
-      <w:pPr>
-        <w:pStyle w:val="948"/>
-        <w:ind w:firstLine="0"/>
-        <w:jc w:val="left"/>
+      </w:pPr>
+      <w:r>
         <w:rPr>
           <w:rFonts w:ascii="Times New Roman" w:hAnsi="Times New Roman" w:eastAsia="Times New Roman" w:cs="Times New Roman"/>
           <w:b w:val="0"/>
@@ -5207,7 +5749,8 @@
           <w:highlight w:val="none"/>
           <w:lang w:val="ru-RU"/>
         </w:rPr>
-      </w:pPr>
+        <w:t xml:space="preserve">Преимущество использования многоуровневой модели показано в таблице 1. Как видно, число уровней каскада влияет на значение ошибки куда сильнее, чем число слабых регрессоров на одном уровне каскада.</w:t>
+      </w:r>
       <w:r>
         <w:rPr>
           <w:rFonts w:ascii="Times New Roman" w:hAnsi="Times New Roman" w:eastAsia="Times New Roman" w:cs="Times New Roman"/>
@@ -5219,7 +5762,60 @@
           <w:highlight w:val="none"/>
           <w:lang w:val="ru-RU"/>
         </w:rPr>
+      </w:r>
+      <w:r>
+        <w:rPr>
+          <w:rFonts w:ascii="Times New Roman" w:hAnsi="Times New Roman" w:eastAsia="Times New Roman" w:cs="Times New Roman"/>
+          <w:b w:val="0"/>
+          <w:bCs w:val="0"/>
+          <w:color w:val="000000"/>
+          <w:sz w:val="28"/>
+          <w:szCs w:val="28"/>
+          <w:highlight w:val="none"/>
+          <w:lang w:val="ru-RU"/>
+        </w:rPr>
+      </w:r>
+    </w:p>
+    <w:p>
+      <w:pPr>
+        <w:pStyle w:val="948"/>
+        <w:ind w:firstLine="0"/>
+        <w:jc w:val="left"/>
+        <w:rPr>
+          <w:rFonts w:ascii="Times New Roman" w:hAnsi="Times New Roman" w:eastAsia="Times New Roman" w:cs="Times New Roman"/>
+          <w:b w:val="0"/>
+          <w:bCs w:val="0"/>
+          <w:color w:val="000000"/>
+          <w:sz w:val="28"/>
+          <w:szCs w:val="28"/>
+          <w:highlight w:val="none"/>
+          <w:lang w:val="ru-RU"/>
+        </w:rPr>
+      </w:pPr>
+      <w:r>
+        <w:rPr>
+          <w:rFonts w:ascii="Times New Roman" w:hAnsi="Times New Roman" w:eastAsia="Times New Roman" w:cs="Times New Roman"/>
+          <w:b w:val="0"/>
+          <w:bCs w:val="0"/>
+          <w:color w:val="000000"/>
+          <w:sz w:val="28"/>
+          <w:szCs w:val="28"/>
+          <w:highlight w:val="none"/>
+          <w:lang w:val="ru-RU"/>
+        </w:rPr>
         <w:t xml:space="preserve">Таблица 1 — зависимость ошибки модели от числа уровней каскада и числа слабых регрессоров</w:t>
+      </w:r>
+      <w:r>
+        <w:rPr>
+          <w:rFonts w:ascii="Times New Roman" w:hAnsi="Times New Roman" w:eastAsia="Times New Roman" w:cs="Times New Roman"/>
+          <w:b w:val="0"/>
+          <w:bCs w:val="0"/>
+          <w:color w:val="000000"/>
+          <w:sz w:val="28"/>
+          <w:szCs w:val="28"/>
+          <w:highlight w:val="none"/>
+          <w:lang w:val="ru-RU"/>
+        </w:rPr>
       </w:r>
       <w:r>
         <w:rPr>
@@ -5297,6 +5893,18 @@
                 <w:lang w:val="ru-RU"/>
               </w:rPr>
             </w:r>
+            <w:r>
+              <w:rPr>
+                <w:rFonts w:ascii="Times New Roman" w:hAnsi="Times New Roman" w:eastAsia="Times New Roman" w:cs="Times New Roman"/>
+                <w:b w:val="0"/>
+                <w:bCs w:val="0"/>
+                <w:color w:val="000000"/>
+                <w:sz w:val="28"/>
+                <w:szCs w:val="28"/>
+                <w:highlight w:val="none"/>
+                <w:lang w:val="ru-RU"/>
+              </w:rPr>
+            </w:r>
           </w:p>
         </w:tc>
         <w:tc>
@@ -5346,6 +5954,18 @@
                 <w:lang w:val="ru-RU"/>
               </w:rPr>
             </w:r>
+            <w:r>
+              <w:rPr>
+                <w:rFonts w:ascii="Times New Roman" w:hAnsi="Times New Roman" w:eastAsia="Times New Roman" w:cs="Times New Roman"/>
+                <w:b w:val="0"/>
+                <w:bCs w:val="0"/>
+                <w:color w:val="000000"/>
+                <w:sz w:val="28"/>
+                <w:szCs w:val="28"/>
+                <w:highlight w:val="none"/>
+                <w:lang w:val="ru-RU"/>
+              </w:rPr>
+            </w:r>
           </w:p>
         </w:tc>
         <w:tc>
@@ -5382,6 +6002,18 @@
                 <w:lang w:val="ru-RU"/>
               </w:rPr>
               <w:t xml:space="preserve">Число слабых регр.</w:t>
+            </w:r>
+            <w:r>
+              <w:rPr>
+                <w:rFonts w:ascii="Times New Roman" w:hAnsi="Times New Roman" w:eastAsia="Times New Roman" w:cs="Times New Roman"/>
+                <w:b w:val="0"/>
+                <w:bCs w:val="0"/>
+                <w:color w:val="000000"/>
+                <w:sz w:val="28"/>
+                <w:szCs w:val="28"/>
+                <w:highlight w:val="none"/>
+                <w:lang w:val="ru-RU"/>
+              </w:rPr>
             </w:r>
             <w:r>
               <w:rPr>
@@ -5745,6 +6377,18 @@
                 <w:lang w:val="ru-RU"/>
               </w:rPr>
             </w:r>
+            <w:r>
+              <w:rPr>
+                <w:rFonts w:ascii="Times New Roman" w:hAnsi="Times New Roman" w:eastAsia="Times New Roman" w:cs="Times New Roman"/>
+                <w:b w:val="0"/>
+                <w:bCs w:val="0"/>
+                <w:color w:val="000000"/>
+                <w:sz w:val="28"/>
+                <w:szCs w:val="28"/>
+                <w:highlight w:val="none"/>
+                <w:lang w:val="ru-RU"/>
+              </w:rPr>
+            </w:r>
           </w:p>
         </w:tc>
         <w:tc>
@@ -5795,6 +6439,18 @@
                 <w:lang w:val="ru-RU"/>
               </w:rPr>
             </w:r>
+            <w:r>
+              <w:rPr>
+                <w:rFonts w:ascii="Times New Roman" w:hAnsi="Times New Roman" w:eastAsia="Times New Roman" w:cs="Times New Roman"/>
+                <w:b w:val="0"/>
+                <w:bCs w:val="0"/>
+                <w:color w:val="000000"/>
+                <w:sz w:val="28"/>
+                <w:szCs w:val="28"/>
+                <w:highlight w:val="none"/>
+                <w:lang w:val="ru-RU"/>
+              </w:rPr>
+            </w:r>
           </w:p>
         </w:tc>
         <w:tc>
@@ -5845,6 +6501,18 @@
                 <w:lang w:val="ru-RU"/>
               </w:rPr>
             </w:r>
+            <w:r>
+              <w:rPr>
+                <w:rFonts w:ascii="Times New Roman" w:hAnsi="Times New Roman" w:eastAsia="Times New Roman" w:cs="Times New Roman"/>
+                <w:b w:val="0"/>
+                <w:bCs w:val="0"/>
+                <w:color w:val="000000"/>
+                <w:sz w:val="28"/>
+                <w:szCs w:val="28"/>
+                <w:highlight w:val="none"/>
+                <w:lang w:val="ru-RU"/>
+              </w:rPr>
+            </w:r>
           </w:p>
         </w:tc>
         <w:tc>
@@ -5895,6 +6563,18 @@
                 <w:lang w:val="ru-RU"/>
               </w:rPr>
             </w:r>
+            <w:r>
+              <w:rPr>
+                <w:rFonts w:ascii="Times New Roman" w:hAnsi="Times New Roman" w:eastAsia="Times New Roman" w:cs="Times New Roman"/>
+                <w:b w:val="0"/>
+                <w:bCs w:val="0"/>
+                <w:color w:val="000000"/>
+                <w:sz w:val="28"/>
+                <w:szCs w:val="28"/>
+                <w:highlight w:val="none"/>
+                <w:lang w:val="ru-RU"/>
+              </w:rPr>
+            </w:r>
           </w:p>
         </w:tc>
         <w:tc>
@@ -5945,6 +6625,18 @@
                 <w:lang w:val="ru-RU"/>
               </w:rPr>
             </w:r>
+            <w:r>
+              <w:rPr>
+                <w:rFonts w:ascii="Times New Roman" w:hAnsi="Times New Roman" w:eastAsia="Times New Roman" w:cs="Times New Roman"/>
+                <w:b w:val="0"/>
+                <w:bCs w:val="0"/>
+                <w:color w:val="000000"/>
+                <w:sz w:val="28"/>
+                <w:szCs w:val="28"/>
+                <w:highlight w:val="none"/>
+                <w:lang w:val="ru-RU"/>
+              </w:rPr>
+            </w:r>
           </w:p>
         </w:tc>
         <w:tc>
@@ -5995,6 +6687,18 @@
                 <w:lang w:val="ru-RU"/>
               </w:rPr>
             </w:r>
+            <w:r>
+              <w:rPr>
+                <w:rFonts w:ascii="Times New Roman" w:hAnsi="Times New Roman" w:eastAsia="Times New Roman" w:cs="Times New Roman"/>
+                <w:b w:val="0"/>
+                <w:bCs w:val="0"/>
+                <w:color w:val="000000"/>
+                <w:sz w:val="28"/>
+                <w:szCs w:val="28"/>
+                <w:highlight w:val="none"/>
+                <w:lang w:val="ru-RU"/>
+              </w:rPr>
+            </w:r>
           </w:p>
         </w:tc>
         <w:tc>
@@ -6032,6 +6736,18 @@
                 <w:lang w:val="ru-RU"/>
               </w:rPr>
               <w:t xml:space="preserve">500</w:t>
+            </w:r>
+            <w:r>
+              <w:rPr>
+                <w:rFonts w:ascii="Times New Roman" w:hAnsi="Times New Roman" w:eastAsia="Times New Roman" w:cs="Times New Roman"/>
+                <w:b w:val="0"/>
+                <w:bCs w:val="0"/>
+                <w:color w:val="000000"/>
+                <w:sz w:val="28"/>
+                <w:szCs w:val="28"/>
+                <w:highlight w:val="none"/>
+                <w:lang w:val="ru-RU"/>
+              </w:rPr>
             </w:r>
             <w:r>
               <w:rPr>
@@ -6097,6 +6813,18 @@
                 <w:lang w:val="ru-RU"/>
               </w:rPr>
             </w:r>
+            <w:r>
+              <w:rPr>
+                <w:rFonts w:ascii="Times New Roman" w:hAnsi="Times New Roman" w:eastAsia="Times New Roman" w:cs="Times New Roman"/>
+                <w:b w:val="0"/>
+                <w:bCs w:val="0"/>
+                <w:color w:val="000000"/>
+                <w:sz w:val="28"/>
+                <w:szCs w:val="28"/>
+                <w:highlight w:val="none"/>
+                <w:lang w:val="ru-RU"/>
+              </w:rPr>
+            </w:r>
           </w:p>
         </w:tc>
         <w:tc>
@@ -6147,6 +6875,18 @@
                 <w:lang w:val="ru-RU"/>
               </w:rPr>
             </w:r>
+            <w:r>
+              <w:rPr>
+                <w:rFonts w:ascii="Times New Roman" w:hAnsi="Times New Roman" w:eastAsia="Times New Roman" w:cs="Times New Roman"/>
+                <w:b w:val="0"/>
+                <w:bCs w:val="0"/>
+                <w:color w:val="000000"/>
+                <w:sz w:val="28"/>
+                <w:szCs w:val="28"/>
+                <w:highlight w:val="none"/>
+                <w:lang w:val="ru-RU"/>
+              </w:rPr>
+            </w:r>
           </w:p>
         </w:tc>
         <w:tc>
@@ -6250,6 +6990,18 @@
                 <w:lang w:val="ru-RU"/>
               </w:rPr>
             </w:r>
+            <w:r>
+              <w:rPr>
+                <w:rFonts w:ascii="Times New Roman" w:hAnsi="Times New Roman" w:eastAsia="Times New Roman" w:cs="Times New Roman"/>
+                <w:b w:val="0"/>
+                <w:bCs w:val="0"/>
+                <w:color w:val="000000"/>
+                <w:sz w:val="28"/>
+                <w:szCs w:val="28"/>
+                <w:highlight w:val="none"/>
+                <w:lang w:val="ru-RU"/>
+              </w:rPr>
+            </w:r>
           </w:p>
         </w:tc>
         <w:tc>
@@ -6300,6 +7052,18 @@
                 <w:lang w:val="ru-RU"/>
               </w:rPr>
             </w:r>
+            <w:r>
+              <w:rPr>
+                <w:rFonts w:ascii="Times New Roman" w:hAnsi="Times New Roman" w:eastAsia="Times New Roman" w:cs="Times New Roman"/>
+                <w:b w:val="0"/>
+                <w:bCs w:val="0"/>
+                <w:color w:val="000000"/>
+                <w:sz w:val="28"/>
+                <w:szCs w:val="28"/>
+                <w:highlight w:val="none"/>
+                <w:lang w:val="ru-RU"/>
+              </w:rPr>
+            </w:r>
           </w:p>
         </w:tc>
       </w:tr>
@@ -6345,12 +7109,7 @@
           <w:lang w:val="ru-RU"/>
         </w:rPr>
       </w:r>
-    </w:p>
-    <w:p>
-      <w:pPr>
-        <w:pStyle w:val="948"/>
-        <w:ind w:firstLine="708"/>
-        <w:jc w:val="left"/>
+      <w:r>
         <w:rPr>
           <w:rFonts w:ascii="Times New Roman" w:hAnsi="Times New Roman" w:eastAsia="Times New Roman" w:cs="Times New Roman"/>
           <w:b w:val="0"/>
@@ -6361,8 +7120,13 @@
           <w:highlight w:val="none"/>
           <w:lang w:val="ru-RU"/>
         </w:rPr>
-      </w:pPr>
-      <w:r>
+      </w:r>
+    </w:p>
+    <w:p>
+      <w:pPr>
+        <w:pStyle w:val="948"/>
+        <w:ind w:firstLine="708"/>
+        <w:jc w:val="left"/>
         <w:rPr>
           <w:rFonts w:ascii="Times New Roman" w:hAnsi="Times New Roman" w:eastAsia="Times New Roman" w:cs="Times New Roman"/>
           <w:b w:val="0"/>
@@ -6373,8 +7137,7 @@
           <w:highlight w:val="none"/>
           <w:lang w:val="ru-RU"/>
         </w:rPr>
-        <w:t xml:space="preserve">Зависимость ошибки модели при 10 уровнях каскада для различного числа примеров показана в таблице 2.</w:t>
-      </w:r>
+      </w:pPr>
       <w:r>
         <w:rPr>
           <w:rFonts w:ascii="Times New Roman" w:hAnsi="Times New Roman" w:eastAsia="Times New Roman" w:cs="Times New Roman"/>
@@ -6386,13 +7149,9 @@
           <w:highlight w:val="none"/>
           <w:lang w:val="ru-RU"/>
         </w:rPr>
+        <w:t xml:space="preserve">Зависимость ошибки модели при 10 уровнях каскада для различного числа примеров показана в таблице 2.</w:t>
       </w:r>
-    </w:p>
-    <w:p>
-      <w:pPr>
-        <w:pStyle w:val="948"/>
-        <w:ind w:firstLine="0"/>
-        <w:jc w:val="left"/>
+      <w:r>
         <w:rPr>
           <w:rFonts w:ascii="Times New Roman" w:hAnsi="Times New Roman" w:eastAsia="Times New Roman" w:cs="Times New Roman"/>
           <w:b w:val="0"/>
@@ -6403,7 +7162,7 @@
           <w:highlight w:val="none"/>
           <w:lang w:val="ru-RU"/>
         </w:rPr>
-      </w:pPr>
+      </w:r>
       <w:r>
         <w:rPr>
           <w:rFonts w:ascii="Times New Roman" w:hAnsi="Times New Roman" w:eastAsia="Times New Roman" w:cs="Times New Roman"/>
@@ -6415,7 +7174,48 @@
           <w:highlight w:val="none"/>
           <w:lang w:val="ru-RU"/>
         </w:rPr>
+      </w:r>
+    </w:p>
+    <w:p>
+      <w:pPr>
+        <w:pStyle w:val="948"/>
+        <w:ind w:firstLine="0"/>
+        <w:jc w:val="left"/>
+        <w:rPr>
+          <w:rFonts w:ascii="Times New Roman" w:hAnsi="Times New Roman" w:eastAsia="Times New Roman" w:cs="Times New Roman"/>
+          <w:b w:val="0"/>
+          <w:bCs w:val="0"/>
+          <w:color w:val="000000"/>
+          <w:sz w:val="28"/>
+          <w:szCs w:val="28"/>
+          <w:highlight w:val="none"/>
+          <w:lang w:val="ru-RU"/>
+        </w:rPr>
+      </w:pPr>
+      <w:r>
+        <w:rPr>
+          <w:rFonts w:ascii="Times New Roman" w:hAnsi="Times New Roman" w:eastAsia="Times New Roman" w:cs="Times New Roman"/>
+          <w:b w:val="0"/>
+          <w:bCs w:val="0"/>
+          <w:color w:val="000000"/>
+          <w:sz w:val="28"/>
+          <w:szCs w:val="28"/>
+          <w:highlight w:val="none"/>
+          <w:lang w:val="ru-RU"/>
+        </w:rPr>
         <w:t xml:space="preserve">Таблица 2 — зависимость ошибки от числа примеров</w:t>
+      </w:r>
+      <w:r>
+        <w:rPr>
+          <w:rFonts w:ascii="Times New Roman" w:hAnsi="Times New Roman" w:eastAsia="Times New Roman" w:cs="Times New Roman"/>
+          <w:b w:val="0"/>
+          <w:bCs w:val="0"/>
+          <w:color w:val="000000"/>
+          <w:sz w:val="28"/>
+          <w:szCs w:val="28"/>
+          <w:highlight w:val="none"/>
+          <w:lang w:val="ru-RU"/>
+        </w:rPr>
       </w:r>
       <w:r>
         <w:rPr>
@@ -6493,6 +7293,18 @@
                 <w:lang w:val="ru-RU"/>
               </w:rPr>
             </w:r>
+            <w:r>
+              <w:rPr>
+                <w:rFonts w:ascii="Times New Roman" w:hAnsi="Times New Roman" w:eastAsia="Times New Roman" w:cs="Times New Roman"/>
+                <w:b w:val="0"/>
+                <w:bCs w:val="0"/>
+                <w:color w:val="000000"/>
+                <w:sz w:val="28"/>
+                <w:szCs w:val="28"/>
+                <w:highlight w:val="none"/>
+                <w:lang w:val="ru-RU"/>
+              </w:rPr>
+            </w:r>
           </w:p>
         </w:tc>
         <w:tc>
@@ -6542,6 +7354,18 @@
                 <w:lang w:val="ru-RU"/>
               </w:rPr>
             </w:r>
+            <w:r>
+              <w:rPr>
+                <w:rFonts w:ascii="Times New Roman" w:hAnsi="Times New Roman" w:eastAsia="Times New Roman" w:cs="Times New Roman"/>
+                <w:b w:val="0"/>
+                <w:bCs w:val="0"/>
+                <w:color w:val="000000"/>
+                <w:sz w:val="28"/>
+                <w:szCs w:val="28"/>
+                <w:highlight w:val="none"/>
+                <w:lang w:val="ru-RU"/>
+              </w:rPr>
+            </w:r>
           </w:p>
         </w:tc>
         <w:tc>
@@ -6591,6 +7415,18 @@
                 <w:lang w:val="ru-RU"/>
               </w:rPr>
             </w:r>
+            <w:r>
+              <w:rPr>
+                <w:rFonts w:ascii="Times New Roman" w:hAnsi="Times New Roman" w:eastAsia="Times New Roman" w:cs="Times New Roman"/>
+                <w:b w:val="0"/>
+                <w:bCs w:val="0"/>
+                <w:color w:val="000000"/>
+                <w:sz w:val="28"/>
+                <w:szCs w:val="28"/>
+                <w:highlight w:val="none"/>
+                <w:lang w:val="ru-RU"/>
+              </w:rPr>
+            </w:r>
           </w:p>
         </w:tc>
         <w:tc>
@@ -6640,6 +7476,18 @@
                 <w:lang w:val="ru-RU"/>
               </w:rPr>
             </w:r>
+            <w:r>
+              <w:rPr>
+                <w:rFonts w:ascii="Times New Roman" w:hAnsi="Times New Roman" w:eastAsia="Times New Roman" w:cs="Times New Roman"/>
+                <w:b w:val="0"/>
+                <w:bCs w:val="0"/>
+                <w:color w:val="000000"/>
+                <w:sz w:val="28"/>
+                <w:szCs w:val="28"/>
+                <w:highlight w:val="none"/>
+                <w:lang w:val="ru-RU"/>
+              </w:rPr>
+            </w:r>
           </w:p>
         </w:tc>
         <w:tc>
@@ -6689,6 +7537,18 @@
                 <w:lang w:val="ru-RU"/>
               </w:rPr>
             </w:r>
+            <w:r>
+              <w:rPr>
+                <w:rFonts w:ascii="Times New Roman" w:hAnsi="Times New Roman" w:eastAsia="Times New Roman" w:cs="Times New Roman"/>
+                <w:b w:val="0"/>
+                <w:bCs w:val="0"/>
+                <w:color w:val="000000"/>
+                <w:sz w:val="28"/>
+                <w:szCs w:val="28"/>
+                <w:highlight w:val="none"/>
+                <w:lang w:val="ru-RU"/>
+              </w:rPr>
+            </w:r>
           </w:p>
         </w:tc>
         <w:tc>
@@ -6725,6 +7585,18 @@
                 <w:lang w:val="ru-RU"/>
               </w:rPr>
               <w:t xml:space="preserve">2000</w:t>
+            </w:r>
+            <w:r>
+              <w:rPr>
+                <w:rFonts w:ascii="Times New Roman" w:hAnsi="Times New Roman" w:eastAsia="Times New Roman" w:cs="Times New Roman"/>
+                <w:b w:val="0"/>
+                <w:bCs w:val="0"/>
+                <w:color w:val="000000"/>
+                <w:sz w:val="28"/>
+                <w:szCs w:val="28"/>
+                <w:highlight w:val="none"/>
+                <w:lang w:val="ru-RU"/>
+              </w:rPr>
             </w:r>
             <w:r>
               <w:rPr>
@@ -6790,6 +7662,18 @@
                 <w:lang w:val="ru-RU"/>
               </w:rPr>
             </w:r>
+            <w:r>
+              <w:rPr>
+                <w:rFonts w:ascii="Times New Roman" w:hAnsi="Times New Roman" w:eastAsia="Times New Roman" w:cs="Times New Roman"/>
+                <w:b w:val="0"/>
+                <w:bCs w:val="0"/>
+                <w:color w:val="000000"/>
+                <w:sz w:val="28"/>
+                <w:szCs w:val="28"/>
+                <w:highlight w:val="none"/>
+                <w:lang w:val="ru-RU"/>
+              </w:rPr>
+            </w:r>
           </w:p>
         </w:tc>
         <w:tc>
@@ -6839,6 +7723,18 @@
                 <w:lang w:val="ru-RU"/>
               </w:rPr>
             </w:r>
+            <w:r>
+              <w:rPr>
+                <w:rFonts w:ascii="Times New Roman" w:hAnsi="Times New Roman" w:eastAsia="Times New Roman" w:cs="Times New Roman"/>
+                <w:b w:val="0"/>
+                <w:bCs w:val="0"/>
+                <w:color w:val="000000"/>
+                <w:sz w:val="28"/>
+                <w:szCs w:val="28"/>
+                <w:highlight w:val="none"/>
+                <w:lang w:val="ru-RU"/>
+              </w:rPr>
+            </w:r>
           </w:p>
         </w:tc>
         <w:tc>
@@ -6888,6 +7784,18 @@
                 <w:lang w:val="ru-RU"/>
               </w:rPr>
             </w:r>
+            <w:r>
+              <w:rPr>
+                <w:rFonts w:ascii="Times New Roman" w:hAnsi="Times New Roman" w:eastAsia="Times New Roman" w:cs="Times New Roman"/>
+                <w:b w:val="0"/>
+                <w:bCs w:val="0"/>
+                <w:color w:val="000000"/>
+                <w:sz w:val="28"/>
+                <w:szCs w:val="28"/>
+                <w:highlight w:val="none"/>
+                <w:lang w:val="ru-RU"/>
+              </w:rPr>
+            </w:r>
           </w:p>
         </w:tc>
         <w:tc>
@@ -6937,6 +7845,18 @@
                 <w:lang w:val="ru-RU"/>
               </w:rPr>
             </w:r>
+            <w:r>
+              <w:rPr>
+                <w:rFonts w:ascii="Times New Roman" w:hAnsi="Times New Roman" w:eastAsia="Times New Roman" w:cs="Times New Roman"/>
+                <w:b w:val="0"/>
+                <w:bCs w:val="0"/>
+                <w:color w:val="000000"/>
+                <w:sz w:val="28"/>
+                <w:szCs w:val="28"/>
+                <w:highlight w:val="none"/>
+                <w:lang w:val="ru-RU"/>
+              </w:rPr>
+            </w:r>
           </w:p>
         </w:tc>
         <w:tc>
@@ -6986,6 +7906,18 @@
                 <w:lang w:val="ru-RU"/>
               </w:rPr>
             </w:r>
+            <w:r>
+              <w:rPr>
+                <w:rFonts w:ascii="Times New Roman" w:hAnsi="Times New Roman" w:eastAsia="Times New Roman" w:cs="Times New Roman"/>
+                <w:b w:val="0"/>
+                <w:bCs w:val="0"/>
+                <w:color w:val="000000"/>
+                <w:sz w:val="28"/>
+                <w:szCs w:val="28"/>
+                <w:highlight w:val="none"/>
+                <w:lang w:val="ru-RU"/>
+              </w:rPr>
+            </w:r>
           </w:p>
         </w:tc>
         <w:tc>
@@ -7035,6 +7967,18 @@
                 <w:lang w:val="ru-RU"/>
               </w:rPr>
             </w:r>
+            <w:r>
+              <w:rPr>
+                <w:rFonts w:ascii="Times New Roman" w:hAnsi="Times New Roman" w:eastAsia="Times New Roman" w:cs="Times New Roman"/>
+                <w:b w:val="0"/>
+                <w:bCs w:val="0"/>
+                <w:color w:val="000000"/>
+                <w:sz w:val="28"/>
+                <w:szCs w:val="28"/>
+                <w:highlight w:val="none"/>
+                <w:lang w:val="ru-RU"/>
+              </w:rPr>
+            </w:r>
           </w:p>
         </w:tc>
       </w:tr>
@@ -7079,12 +8023,7 @@
           <w:lang w:val="ru-RU"/>
         </w:rPr>
       </w:r>
-    </w:p>
-    <w:p>
-      <w:pPr>
-        <w:pStyle w:val="948"/>
-        <w:ind w:firstLine="708"/>
-        <w:jc w:val="left"/>
+      <w:r>
         <w:rPr>
           <w:rFonts w:ascii="Times New Roman" w:hAnsi="Times New Roman" w:eastAsia="Times New Roman" w:cs="Times New Roman"/>
           <w:b w:val="0"/>
@@ -7095,8 +8034,13 @@
           <w:highlight w:val="none"/>
           <w:lang w:val="ru-RU"/>
         </w:rPr>
-      </w:pPr>
-      <w:r>
+      </w:r>
+    </w:p>
+    <w:p>
+      <w:pPr>
+        <w:pStyle w:val="948"/>
+        <w:ind w:firstLine="708"/>
+        <w:jc w:val="left"/>
         <w:rPr>
           <w:rFonts w:ascii="Times New Roman" w:hAnsi="Times New Roman" w:eastAsia="Times New Roman" w:cs="Times New Roman"/>
           <w:b w:val="0"/>
@@ -7107,8 +8051,7 @@
           <w:highlight w:val="none"/>
           <w:lang w:val="ru-RU"/>
         </w:rPr>
-        <w:t xml:space="preserve">Зависимость значения ошибки от числа примеров для различного числа уровней каскада продемонстрирована на рисунке 4.</w:t>
-      </w:r>
+      </w:pPr>
       <w:r>
         <w:rPr>
           <w:rFonts w:ascii="Times New Roman" w:hAnsi="Times New Roman" w:eastAsia="Times New Roman" w:cs="Times New Roman"/>
@@ -7120,13 +8063,9 @@
           <w:highlight w:val="none"/>
           <w:lang w:val="ru-RU"/>
         </w:rPr>
+        <w:t xml:space="preserve">Зависимость значения ошибки от числа примеров для различного числа уровней каскада продемонстрирована на рисунке 4.</w:t>
       </w:r>
-    </w:p>
-    <w:p>
-      <w:pPr>
-        <w:pStyle w:val="948"/>
-        <w:ind w:firstLine="708"/>
-        <w:jc w:val="left"/>
+      <w:r>
         <w:rPr>
           <w:rFonts w:ascii="Times New Roman" w:hAnsi="Times New Roman" w:eastAsia="Times New Roman" w:cs="Times New Roman"/>
           <w:b w:val="0"/>
@@ -7137,7 +8076,7 @@
           <w:highlight w:val="none"/>
           <w:lang w:val="ru-RU"/>
         </w:rPr>
-      </w:pPr>
+      </w:r>
       <w:r>
         <w:rPr>
           <w:rFonts w:ascii="Times New Roman" w:hAnsi="Times New Roman" w:eastAsia="Times New Roman" w:cs="Times New Roman"/>
@@ -7150,7 +8089,12 @@
           <w:lang w:val="ru-RU"/>
         </w:rPr>
       </w:r>
-      <w:r>
+    </w:p>
+    <w:p>
+      <w:pPr>
+        <w:pStyle w:val="948"/>
+        <w:ind w:firstLine="708"/>
+        <w:jc w:val="left"/>
         <w:rPr>
           <w:rFonts w:ascii="Times New Roman" w:hAnsi="Times New Roman" w:eastAsia="Times New Roman" w:cs="Times New Roman"/>
           <w:b w:val="0"/>
@@ -7161,9 +8105,7 @@
           <w:highlight w:val="none"/>
           <w:lang w:val="ru-RU"/>
         </w:rPr>
-        <w:t xml:space="preserve">Пример реализации функции определения формы лица приведен в листинге 1.</w:t>
-      </w:r>
-      <w:r/>
+      </w:pPr>
       <w:r>
         <w:rPr>
           <w:rFonts w:ascii="Times New Roman" w:hAnsi="Times New Roman" w:eastAsia="Times New Roman" w:cs="Times New Roman"/>
@@ -7187,14 +8129,8 @@
           <w:highlight w:val="none"/>
           <w:lang w:val="ru-RU"/>
         </w:rPr>
+        <w:t xml:space="preserve">Пример реализации функции определения формы лица приведен в листинге 1.</w:t>
       </w:r>
-    </w:p>
-    <w:p>
-      <w:pPr>
-        <w:pStyle w:val="948"/>
-        <w:ind w:firstLine="0"/>
-        <w:jc w:val="left"/>
-      </w:pPr>
       <w:r>
         <w:rPr>
           <w:rFonts w:ascii="Times New Roman" w:hAnsi="Times New Roman" w:eastAsia="Times New Roman" w:cs="Times New Roman"/>
@@ -7208,13 +8144,44 @@
         </w:rPr>
       </w:r>
       <w:r>
+        <w:rPr>
+          <w:rFonts w:ascii="Times New Roman" w:hAnsi="Times New Roman" w:eastAsia="Times New Roman" w:cs="Times New Roman"/>
+          <w:b w:val="0"/>
+          <w:bCs w:val="0"/>
+          <w:color w:val="000000"/>
+          <w:sz w:val="28"/>
+          <w:szCs w:val="28"/>
+          <w:highlight w:val="none"/>
+          <w:lang w:val="ru-RU"/>
+        </w:rPr>
+      </w:r>
+    </w:p>
+    <w:p>
+      <w:pPr>
+        <w:pStyle w:val="948"/>
+        <w:ind w:firstLine="0"/>
+        <w:jc w:val="left"/>
+      </w:pPr>
+      <w:r>
+        <w:rPr>
+          <w:rFonts w:ascii="Times New Roman" w:hAnsi="Times New Roman" w:eastAsia="Times New Roman" w:cs="Times New Roman"/>
+          <w:b w:val="0"/>
+          <w:bCs w:val="0"/>
+          <w:color w:val="000000"/>
+          <w:sz w:val="28"/>
+          <w:szCs w:val="28"/>
+          <w:highlight w:val="none"/>
+          <w:lang w:val="ru-RU"/>
+        </w:rPr>
+      </w:r>
+      <w:r>
         <mc:AlternateContent>
           <mc:Choice Requires="wpg">
             <w:drawing>
               <wp:inline xmlns:wp="http://schemas.openxmlformats.org/drawingml/2006/wordprocessingDrawing" distT="0" distB="0" distL="0" distR="0">
                 <wp:extent cx="5940425" cy="4638332"/>
                 <wp:effectExtent l="0" t="0" r="0" b="0"/>
-                <wp:docPr id="6" name=""/>
+                <wp:docPr id="9" name=""/>
                 <wp:cNvGraphicFramePr>
                   <a:graphicFrameLocks xmlns:a="http://schemas.openxmlformats.org/drawingml/2006/main" noChangeAspect="1"/>
                 </wp:cNvGraphicFramePr>
@@ -7229,7 +8196,7 @@
                         <pic:nvPr/>
                       </pic:nvPicPr>
                       <pic:blipFill>
-                        <a:blip r:embed="rId18"/>
+                        <a:blip r:embed="rId21"/>
                         <a:stretch/>
                       </pic:blipFill>
                       <pic:spPr bwMode="auto">
@@ -7265,9 +8232,9 @@
                   <v:f eqn="sum @10 21600 0"/>
                 </v:formulas>
               </v:shapetype>
-              <v:shape id="_x0000_i5" o:spid="_x0000_s5" type="#_x0000_t75" style="width:467.75pt;height:365.22pt;mso-wrap-distance-left:0.00pt;mso-wrap-distance-top:0.00pt;mso-wrap-distance-right:0.00pt;mso-wrap-distance-bottom:0.00pt;" stroked="false">
+              <v:shape id="_x0000_i8" o:spid="_x0000_s8" type="#_x0000_t75" style="width:467.75pt;height:365.22pt;mso-wrap-distance-left:0.00pt;mso-wrap-distance-top:0.00pt;mso-wrap-distance-right:0.00pt;mso-wrap-distance-bottom:0.00pt;" stroked="false">
                 <v:path textboxrect="0,0,0,0"/>
-                <v:imagedata r:id="rId18" o:title=""/>
+                <v:imagedata r:id="rId21" o:title=""/>
               </v:shape>
             </w:pict>
           </mc:Fallback>
@@ -7285,6 +8252,7 @@
           <w:lang w:val="ru-RU"/>
         </w:rPr>
       </w:r>
+      <w:r/>
     </w:p>
     <w:p>
       <w:pPr>
@@ -7313,7 +8281,20 @@
           <w:highlight w:val="none"/>
           <w:lang w:val="ru-RU"/>
         </w:rPr>
-        <w:t xml:space="preserve">Рисунок 4 — з</w:t>
+        <w:t xml:space="preserve">Рисунок </w:t>
+      </w:r>
+      <w:r>
+        <w:rPr>
+          <w:rFonts w:ascii="Times New Roman" w:hAnsi="Times New Roman" w:eastAsia="Times New Roman" w:cs="Times New Roman"/>
+          <w:b w:val="0"/>
+          <w:bCs w:val="0"/>
+          <w:color w:val="000000"/>
+          <w:sz w:val="28"/>
+          <w:szCs w:val="28"/>
+          <w:highlight w:val="none"/>
+          <w:lang w:val="en-US"/>
+        </w:rPr>
+        <w:t xml:space="preserve">6</w:t>
       </w:r>
       <w:r>
         <w:rPr>
@@ -7326,7 +8307,7 @@
           <w:highlight w:val="none"/>
           <w:lang w:val="ru-RU"/>
         </w:rPr>
-        <w:t xml:space="preserve">ависимость значения ошибки от числа примеров для различного числа уровней каскада</w:t>
+        <w:t xml:space="preserve"> — з</w:t>
       </w:r>
       <w:r>
         <w:rPr>
@@ -7339,13 +8320,9 @@
           <w:highlight w:val="none"/>
           <w:lang w:val="ru-RU"/>
         </w:rPr>
+        <w:t xml:space="preserve">ависимость значения ошибки от числа примеров для различного числа уровней каскада</w:t>
       </w:r>
-    </w:p>
-    <w:p>
-      <w:pPr>
-        <w:pStyle w:val="948"/>
-        <w:ind w:firstLine="0"/>
-        <w:jc w:val="left"/>
+      <w:r>
         <w:rPr>
           <w:rFonts w:ascii="Times New Roman" w:hAnsi="Times New Roman" w:eastAsia="Times New Roman" w:cs="Times New Roman"/>
           <w:b w:val="0"/>
@@ -7356,7 +8333,7 @@
           <w:highlight w:val="none"/>
           <w:lang w:val="ru-RU"/>
         </w:rPr>
-      </w:pPr>
+      </w:r>
       <w:r>
         <w:rPr>
           <w:rFonts w:ascii="Times New Roman" w:hAnsi="Times New Roman" w:eastAsia="Times New Roman" w:cs="Times New Roman"/>
@@ -7368,7 +8345,48 @@
           <w:highlight w:val="none"/>
           <w:lang w:val="ru-RU"/>
         </w:rPr>
+      </w:r>
+    </w:p>
+    <w:p>
+      <w:pPr>
+        <w:pStyle w:val="948"/>
+        <w:ind w:firstLine="0"/>
+        <w:jc w:val="left"/>
+        <w:rPr>
+          <w:rFonts w:ascii="Times New Roman" w:hAnsi="Times New Roman" w:eastAsia="Times New Roman" w:cs="Times New Roman"/>
+          <w:b w:val="0"/>
+          <w:bCs w:val="0"/>
+          <w:color w:val="000000"/>
+          <w:sz w:val="28"/>
+          <w:szCs w:val="28"/>
+          <w:highlight w:val="none"/>
+          <w:lang w:val="ru-RU"/>
+        </w:rPr>
+      </w:pPr>
+      <w:r>
+        <w:rPr>
+          <w:rFonts w:ascii="Times New Roman" w:hAnsi="Times New Roman" w:eastAsia="Times New Roman" w:cs="Times New Roman"/>
+          <w:b w:val="0"/>
+          <w:bCs w:val="0"/>
+          <w:color w:val="000000"/>
+          <w:sz w:val="28"/>
+          <w:szCs w:val="28"/>
+          <w:highlight w:val="none"/>
+          <w:lang w:val="ru-RU"/>
+        </w:rPr>
         <w:t xml:space="preserve">Листинг 1 — функция определения формы лица</w:t>
+      </w:r>
+      <w:r>
+        <w:rPr>
+          <w:rFonts w:ascii="Times New Roman" w:hAnsi="Times New Roman" w:eastAsia="Times New Roman" w:cs="Times New Roman"/>
+          <w:b w:val="0"/>
+          <w:bCs w:val="0"/>
+          <w:color w:val="000000"/>
+          <w:sz w:val="28"/>
+          <w:szCs w:val="28"/>
+          <w:highlight w:val="none"/>
+          <w:lang w:val="ru-RU"/>
+        </w:rPr>
       </w:r>
       <w:r>
         <w:rPr>
@@ -7454,6 +8472,17 @@
                 <w:lang w:val="ru-RU"/>
               </w:rPr>
             </w:r>
+            <w:r>
+              <w:rPr>
+                <w:rFonts w:ascii="Open Sans" w:hAnsi="Open Sans" w:cs="Open Sans"/>
+                <w:b w:val="0"/>
+                <w:bCs w:val="0"/>
+                <w:color w:val="000000"/>
+                <w:sz w:val="24"/>
+                <w:szCs w:val="24"/>
+                <w:highlight w:val="none"/>
+              </w:rPr>
+            </w:r>
           </w:p>
           <w:p>
             <w:pPr>
@@ -7492,6 +8521,18 @@
                 <w:szCs w:val="24"/>
               </w:rPr>
             </w:r>
+            <w:r>
+              <w:rPr>
+                <w:rFonts w:ascii="Open Sans" w:hAnsi="Open Sans" w:eastAsia="Open Sans" w:cs="Open Sans"/>
+                <w:b w:val="0"/>
+                <w:bCs w:val="0"/>
+                <w:color w:val="000000"/>
+                <w:sz w:val="24"/>
+                <w:szCs w:val="24"/>
+                <w:highlight w:val="none"/>
+                <w:lang w:val="ru-RU"/>
+              </w:rPr>
+            </w:r>
           </w:p>
           <w:p>
             <w:pPr>
@@ -7525,6 +8566,13 @@
                 <w:szCs w:val="24"/>
               </w:rPr>
             </w:r>
+            <w:r>
+              <w:rPr>
+                <w:rFonts w:ascii="Open Sans" w:hAnsi="Open Sans" w:cs="Open Sans"/>
+                <w:sz w:val="24"/>
+                <w:szCs w:val="24"/>
+              </w:rPr>
+            </w:r>
           </w:p>
           <w:p>
             <w:pPr>
@@ -7558,6 +8606,13 @@
                 <w:szCs w:val="24"/>
               </w:rPr>
             </w:r>
+            <w:r>
+              <w:rPr>
+                <w:rFonts w:ascii="Open Sans" w:hAnsi="Open Sans" w:cs="Open Sans"/>
+                <w:sz w:val="24"/>
+                <w:szCs w:val="24"/>
+              </w:rPr>
+            </w:r>
           </w:p>
           <w:p>
             <w:pPr>
@@ -7591,6 +8646,13 @@
                 <w:szCs w:val="24"/>
               </w:rPr>
             </w:r>
+            <w:r>
+              <w:rPr>
+                <w:rFonts w:ascii="Open Sans" w:hAnsi="Open Sans" w:cs="Open Sans"/>
+                <w:sz w:val="24"/>
+                <w:szCs w:val="24"/>
+              </w:rPr>
+            </w:r>
           </w:p>
           <w:p>
             <w:pPr>
@@ -7624,6 +8686,13 @@
                 <w:szCs w:val="24"/>
               </w:rPr>
             </w:r>
+            <w:r>
+              <w:rPr>
+                <w:rFonts w:ascii="Open Sans" w:hAnsi="Open Sans" w:cs="Open Sans"/>
+                <w:sz w:val="24"/>
+                <w:szCs w:val="24"/>
+              </w:rPr>
+            </w:r>
           </w:p>
           <w:p>
             <w:pPr>
@@ -7657,6 +8726,13 @@
                 <w:szCs w:val="24"/>
               </w:rPr>
             </w:r>
+            <w:r>
+              <w:rPr>
+                <w:rFonts w:ascii="Open Sans" w:hAnsi="Open Sans" w:cs="Open Sans"/>
+                <w:sz w:val="24"/>
+                <w:szCs w:val="24"/>
+              </w:rPr>
+            </w:r>
           </w:p>
           <w:p>
             <w:pPr>
@@ -7701,14 +8777,13 @@
             </w:r>
             <w:r>
               <w:rPr>
-                <w:rFonts w:ascii="Open Sans" w:hAnsi="Open Sans" w:eastAsia="Open Sans" w:cs="Open Sans"/>
+                <w:rFonts w:ascii="Open Sans" w:hAnsi="Open Sans" w:cs="Open Sans"/>
                 <w:b w:val="0"/>
                 <w:bCs w:val="0"/>
                 <w:color w:val="000000"/>
                 <w:sz w:val="24"/>
                 <w:szCs w:val="24"/>
                 <w:highlight w:val="none"/>
-                <w:lang w:val="ru-RU"/>
               </w:rPr>
             </w:r>
           </w:p>
@@ -7750,6 +8825,17 @@
                 <w:highlight w:val="none"/>
               </w:rPr>
             </w:r>
+            <w:r>
+              <w:rPr>
+                <w:rFonts w:ascii="Open Sans" w:hAnsi="Open Sans" w:cs="Open Sans"/>
+                <w:b w:val="0"/>
+                <w:bCs w:val="0"/>
+                <w:color w:val="000000"/>
+                <w:sz w:val="24"/>
+                <w:szCs w:val="24"/>
+                <w:highlight w:val="none"/>
+              </w:rPr>
+            </w:r>
           </w:p>
           <w:p>
             <w:pPr>
@@ -7805,6 +8891,17 @@
                 <w:lang w:val="ru-RU"/>
               </w:rPr>
             </w:r>
+            <w:r>
+              <w:rPr>
+                <w:rFonts w:ascii="Open Sans" w:hAnsi="Open Sans" w:cs="Open Sans"/>
+                <w:b w:val="0"/>
+                <w:bCs w:val="0"/>
+                <w:color w:val="000000"/>
+                <w:sz w:val="24"/>
+                <w:szCs w:val="24"/>
+                <w:highlight w:val="none"/>
+              </w:rPr>
+            </w:r>
           </w:p>
           <w:p>
             <w:pPr>
@@ -7843,6 +8940,18 @@
                 <w:szCs w:val="24"/>
               </w:rPr>
             </w:r>
+            <w:r>
+              <w:rPr>
+                <w:rFonts w:ascii="Open Sans" w:hAnsi="Open Sans" w:eastAsia="Open Sans" w:cs="Open Sans"/>
+                <w:b w:val="0"/>
+                <w:bCs w:val="0"/>
+                <w:color w:val="000000"/>
+                <w:sz w:val="24"/>
+                <w:szCs w:val="24"/>
+                <w:highlight w:val="none"/>
+                <w:lang w:val="ru-RU"/>
+              </w:rPr>
+            </w:r>
           </w:p>
           <w:p>
             <w:pPr>
@@ -7882,6 +8991,17 @@
                 <w:highlight w:val="none"/>
               </w:rPr>
             </w:r>
+            <w:r>
+              <w:rPr>
+                <w:rFonts w:ascii="Open Sans" w:hAnsi="Open Sans" w:cs="Open Sans"/>
+                <w:b w:val="0"/>
+                <w:bCs w:val="0"/>
+                <w:color w:val="000000"/>
+                <w:sz w:val="24"/>
+                <w:szCs w:val="24"/>
+                <w:highlight w:val="none"/>
+              </w:rPr>
+            </w:r>
           </w:p>
           <w:p>
             <w:pPr>
@@ -7937,6 +9057,17 @@
                 <w:lang w:val="ru-RU"/>
               </w:rPr>
             </w:r>
+            <w:r>
+              <w:rPr>
+                <w:rFonts w:ascii="Open Sans" w:hAnsi="Open Sans" w:cs="Open Sans"/>
+                <w:b w:val="0"/>
+                <w:bCs w:val="0"/>
+                <w:color w:val="000000"/>
+                <w:sz w:val="24"/>
+                <w:szCs w:val="24"/>
+                <w:highlight w:val="none"/>
+              </w:rPr>
+            </w:r>
           </w:p>
           <w:p>
             <w:pPr>
@@ -7981,14 +9112,13 @@
             </w:r>
             <w:r>
               <w:rPr>
-                <w:rFonts w:ascii="Open Sans" w:hAnsi="Open Sans" w:eastAsia="Open Sans" w:cs="Open Sans"/>
+                <w:rFonts w:ascii="Open Sans" w:hAnsi="Open Sans" w:cs="Open Sans"/>
                 <w:b w:val="0"/>
                 <w:bCs w:val="0"/>
                 <w:color w:val="000000"/>
                 <w:sz w:val="24"/>
                 <w:szCs w:val="24"/>
                 <w:highlight w:val="none"/>
-                <w:lang w:val="ru-RU"/>
               </w:rPr>
             </w:r>
           </w:p>
@@ -8046,6 +9176,17 @@
                 <w:lang w:val="ru-RU"/>
               </w:rPr>
             </w:r>
+            <w:r>
+              <w:rPr>
+                <w:rFonts w:ascii="Open Sans" w:hAnsi="Open Sans" w:cs="Open Sans"/>
+                <w:b w:val="0"/>
+                <w:bCs w:val="0"/>
+                <w:color w:val="000000"/>
+                <w:sz w:val="24"/>
+                <w:szCs w:val="24"/>
+                <w:highlight w:val="none"/>
+              </w:rPr>
+            </w:r>
           </w:p>
           <w:p>
             <w:pPr>
@@ -8079,6 +9220,13 @@
                 <w:szCs w:val="24"/>
               </w:rPr>
             </w:r>
+            <w:r>
+              <w:rPr>
+                <w:rFonts w:ascii="Open Sans" w:hAnsi="Open Sans" w:cs="Open Sans"/>
+                <w:sz w:val="24"/>
+                <w:szCs w:val="24"/>
+              </w:rPr>
+            </w:r>
           </w:p>
           <w:p>
             <w:pPr>
@@ -8112,6 +9260,13 @@
                 <w:szCs w:val="24"/>
               </w:rPr>
             </w:r>
+            <w:r>
+              <w:rPr>
+                <w:rFonts w:ascii="Open Sans" w:hAnsi="Open Sans" w:cs="Open Sans"/>
+                <w:sz w:val="24"/>
+                <w:szCs w:val="24"/>
+              </w:rPr>
+            </w:r>
           </w:p>
           <w:p>
             <w:pPr>
@@ -8171,6 +9326,13 @@
                 <w:szCs w:val="24"/>
               </w:rPr>
             </w:r>
+            <w:r>
+              <w:rPr>
+                <w:rFonts w:ascii="Open Sans" w:hAnsi="Open Sans" w:cs="Open Sans"/>
+                <w:sz w:val="24"/>
+                <w:szCs w:val="24"/>
+              </w:rPr>
+            </w:r>
           </w:p>
           <w:p>
             <w:pPr>
@@ -8204,6 +9366,13 @@
                 <w:szCs w:val="24"/>
               </w:rPr>
             </w:r>
+            <w:r>
+              <w:rPr>
+                <w:rFonts w:ascii="Open Sans" w:hAnsi="Open Sans" w:cs="Open Sans"/>
+                <w:sz w:val="24"/>
+                <w:szCs w:val="24"/>
+              </w:rPr>
+            </w:r>
           </w:p>
           <w:p>
             <w:pPr>
@@ -8237,6 +9406,13 @@
                 <w:szCs w:val="24"/>
               </w:rPr>
             </w:r>
+            <w:r>
+              <w:rPr>
+                <w:rFonts w:ascii="Open Sans" w:hAnsi="Open Sans" w:cs="Open Sans"/>
+                <w:sz w:val="24"/>
+                <w:szCs w:val="24"/>
+              </w:rPr>
+            </w:r>
           </w:p>
           <w:p>
             <w:pPr>
@@ -8275,6 +9451,18 @@
                 <w:szCs w:val="24"/>
               </w:rPr>
             </w:r>
+            <w:r>
+              <w:rPr>
+                <w:rFonts w:ascii="Open Sans" w:hAnsi="Open Sans" w:eastAsia="Open Sans" w:cs="Open Sans"/>
+                <w:b w:val="0"/>
+                <w:bCs w:val="0"/>
+                <w:color w:val="000000"/>
+                <w:sz w:val="24"/>
+                <w:szCs w:val="24"/>
+                <w:highlight w:val="none"/>
+                <w:lang w:val="ru-RU"/>
+              </w:rPr>
+            </w:r>
           </w:p>
           <w:p>
             <w:pPr>
@@ -8395,6 +9583,17 @@
                 <w:lang w:val="ru-RU"/>
               </w:rPr>
             </w:r>
+            <w:r>
+              <w:rPr>
+                <w:rFonts w:ascii="Open Sans" w:hAnsi="Open Sans" w:cs="Open Sans"/>
+                <w:b w:val="0"/>
+                <w:bCs w:val="0"/>
+                <w:color w:val="000000"/>
+                <w:sz w:val="24"/>
+                <w:szCs w:val="24"/>
+                <w:highlight w:val="none"/>
+              </w:rPr>
+            </w:r>
           </w:p>
           <w:p>
             <w:pPr>
@@ -8428,6 +9627,223 @@
                 <w:szCs w:val="24"/>
               </w:rPr>
             </w:r>
+            <w:r>
+              <w:rPr>
+                <w:rFonts w:ascii="Open Sans" w:hAnsi="Open Sans" w:cs="Open Sans"/>
+                <w:sz w:val="24"/>
+                <w:szCs w:val="24"/>
+              </w:rPr>
+            </w:r>
+          </w:p>
+          <w:p>
+            <w:pPr>
+              <w:pStyle w:val="1_1459"/>
+              <w:rPr>
+                <w:rFonts w:ascii="Open Sans" w:hAnsi="Open Sans" w:cs="Open Sans"/>
+                <w:sz w:val="24"/>
+                <w:szCs w:val="24"/>
+              </w:rPr>
+            </w:pPr>
+            <w:r>
+              <w:rPr>
+                <w:rFonts w:ascii="Open Sans" w:hAnsi="Open Sans" w:eastAsia="Open Sans" w:cs="Open Sans"/>
+                <w:b w:val="0"/>
+                <w:bCs w:val="0"/>
+                <w:color w:val="000000"/>
+                <w:sz w:val="24"/>
+                <w:szCs w:val="24"/>
+                <w:highlight w:val="none"/>
+                <w:lang w:val="ru-RU"/>
+              </w:rPr>
+              <w:t xml:space="preserve">    rects = detector(gray, 1)</w:t>
+            </w:r>
+            <w:r>
+              <w:rPr>
+                <w:rFonts w:ascii="Open Sans" w:hAnsi="Open Sans" w:eastAsia="Open Sans" w:cs="Open Sans"/>
+                <w:sz w:val="24"/>
+                <w:szCs w:val="24"/>
+              </w:rPr>
+            </w:r>
+            <w:r>
+              <w:rPr>
+                <w:rFonts w:ascii="Open Sans" w:hAnsi="Open Sans" w:cs="Open Sans"/>
+                <w:sz w:val="24"/>
+                <w:szCs w:val="24"/>
+              </w:rPr>
+            </w:r>
+          </w:p>
+          <w:p>
+            <w:pPr>
+              <w:pStyle w:val="1_1459"/>
+              <w:rPr>
+                <w:rFonts w:ascii="Open Sans" w:hAnsi="Open Sans" w:eastAsia="Open Sans" w:cs="Open Sans"/>
+                <w:b w:val="0"/>
+                <w:bCs w:val="0"/>
+                <w:color w:val="000000"/>
+                <w:sz w:val="24"/>
+                <w:szCs w:val="24"/>
+                <w:highlight w:val="none"/>
+                <w:lang w:val="ru-RU"/>
+              </w:rPr>
+            </w:pPr>
+            <w:r>
+              <w:rPr>
+                <w:rFonts w:ascii="Open Sans" w:hAnsi="Open Sans" w:eastAsia="Open Sans" w:cs="Open Sans"/>
+                <w:b w:val="0"/>
+                <w:bCs w:val="0"/>
+                <w:color w:val="000000"/>
+                <w:sz w:val="24"/>
+                <w:szCs w:val="24"/>
+                <w:highlight w:val="none"/>
+                <w:lang w:val="ru-RU"/>
+              </w:rPr>
+              <w:t xml:space="preserve">    </w:t>
+            </w:r>
+            <w:r>
+              <w:rPr>
+                <w:rFonts w:ascii="Open Sans" w:hAnsi="Open Sans" w:eastAsia="Open Sans" w:cs="Open Sans"/>
+                <w:sz w:val="24"/>
+                <w:szCs w:val="24"/>
+              </w:rPr>
+            </w:r>
+            <w:r>
+              <w:rPr>
+                <w:rFonts w:ascii="Open Sans" w:hAnsi="Open Sans" w:eastAsia="Open Sans" w:cs="Open Sans"/>
+                <w:b w:val="0"/>
+                <w:bCs w:val="0"/>
+                <w:color w:val="000000"/>
+                <w:sz w:val="24"/>
+                <w:szCs w:val="24"/>
+                <w:highlight w:val="none"/>
+                <w:lang w:val="ru-RU"/>
+              </w:rPr>
+            </w:r>
+          </w:p>
+          <w:p>
+            <w:pPr>
+              <w:pStyle w:val="1_1459"/>
+              <w:rPr>
+                <w:rFonts w:ascii="Open Sans" w:hAnsi="Open Sans" w:cs="Open Sans"/>
+                <w:b w:val="0"/>
+                <w:bCs w:val="0"/>
+                <w:color w:val="000000"/>
+                <w:sz w:val="24"/>
+                <w:szCs w:val="24"/>
+                <w:highlight w:val="none"/>
+              </w:rPr>
+            </w:pPr>
+            <w:r>
+              <w:rPr>
+                <w:rFonts w:ascii="Open Sans" w:hAnsi="Open Sans" w:eastAsia="Open Sans" w:cs="Open Sans"/>
+                <w:b w:val="0"/>
+                <w:bCs w:val="0"/>
+                <w:color w:val="000000"/>
+                <w:sz w:val="24"/>
+                <w:szCs w:val="24"/>
+                <w:highlight w:val="none"/>
+                <w:lang w:val="ru-RU"/>
+              </w:rPr>
+              <w:t xml:space="preserve">    </w:t>
+            </w:r>
+            <w:r>
+              <w:rPr>
+                <w:rFonts w:ascii="Open Sans" w:hAnsi="Open Sans" w:eastAsia="Open Sans" w:cs="Open Sans"/>
+                <w:b w:val="0"/>
+                <w:bCs w:val="0"/>
+                <w:color w:val="000000"/>
+                <w:sz w:val="24"/>
+                <w:szCs w:val="24"/>
+                <w:highlight w:val="none"/>
+                <w:lang w:val="en-US"/>
+              </w:rPr>
+              <w:t xml:space="preserve"># </w:t>
+            </w:r>
+            <w:r>
+              <w:rPr>
+                <w:rFonts w:ascii="Open Sans" w:hAnsi="Open Sans" w:eastAsia="Open Sans" w:cs="Open Sans"/>
+                <w:b w:val="0"/>
+                <w:bCs w:val="0"/>
+                <w:color w:val="000000"/>
+                <w:sz w:val="24"/>
+                <w:szCs w:val="24"/>
+                <w:highlight w:val="none"/>
+                <w:lang w:val="ru-RU"/>
+              </w:rPr>
+              <w:t xml:space="preserve">массив для координат точек</w:t>
+            </w:r>
+            <w:r>
+              <w:rPr>
+                <w:rFonts w:ascii="Open Sans" w:hAnsi="Open Sans" w:eastAsia="Open Sans" w:cs="Open Sans"/>
+                <w:b w:val="0"/>
+                <w:bCs w:val="0"/>
+                <w:color w:val="000000"/>
+                <w:sz w:val="24"/>
+                <w:szCs w:val="24"/>
+                <w:highlight w:val="none"/>
+                <w:lang w:val="ru-RU"/>
+              </w:rPr>
+            </w:r>
+            <w:r>
+              <w:rPr>
+                <w:rFonts w:ascii="Open Sans" w:hAnsi="Open Sans" w:cs="Open Sans"/>
+                <w:b w:val="0"/>
+                <w:bCs w:val="0"/>
+                <w:color w:val="000000"/>
+                <w:sz w:val="24"/>
+                <w:szCs w:val="24"/>
+                <w:highlight w:val="none"/>
+              </w:rPr>
+            </w:r>
+          </w:p>
+          <w:p>
+            <w:pPr>
+              <w:pStyle w:val="1_1459"/>
+              <w:rPr>
+                <w:rFonts w:ascii="Open Sans" w:hAnsi="Open Sans" w:cs="Open Sans"/>
+                <w:b w:val="0"/>
+                <w:bCs w:val="0"/>
+                <w:color w:val="000000"/>
+                <w:sz w:val="24"/>
+                <w:szCs w:val="24"/>
+                <w:highlight w:val="none"/>
+              </w:rPr>
+            </w:pPr>
+            <w:r>
+              <w:rPr>
+                <w:rFonts w:ascii="Open Sans" w:hAnsi="Open Sans" w:eastAsia="Open Sans" w:cs="Open Sans"/>
+                <w:b w:val="0"/>
+                <w:bCs w:val="0"/>
+                <w:color w:val="000000"/>
+                <w:sz w:val="24"/>
+                <w:szCs w:val="24"/>
+                <w:highlight w:val="none"/>
+                <w:lang w:val="ru-RU"/>
+              </w:rPr>
+              <w:t xml:space="preserve">    shapes = []</w:t>
+            </w:r>
+            <w:r>
+              <w:rPr>
+                <w:rFonts w:ascii="Open Sans" w:hAnsi="Open Sans" w:eastAsia="Open Sans" w:cs="Open Sans"/>
+                <w:b w:val="0"/>
+                <w:bCs w:val="0"/>
+                <w:color w:val="000000"/>
+                <w:sz w:val="24"/>
+                <w:szCs w:val="24"/>
+                <w:highlight w:val="none"/>
+                <w:lang w:val="ru-RU"/>
+              </w:rPr>
+            </w:r>
+            <w:r>
+              <w:rPr>
+                <w:rFonts w:ascii="Open Sans" w:hAnsi="Open Sans" w:cs="Open Sans"/>
+                <w:b w:val="0"/>
+                <w:bCs w:val="0"/>
+                <w:color w:val="000000"/>
+                <w:sz w:val="24"/>
+                <w:szCs w:val="24"/>
+                <w:highlight w:val="none"/>
+              </w:rPr>
+            </w:r>
           </w:p>
           <w:p>
             <w:pPr>
@@ -8437,28 +9853,45 @@
               <w:spacing w:line="276" w:lineRule="auto"/>
               <w:rPr>
                 <w:rFonts w:ascii="Open Sans" w:hAnsi="Open Sans" w:cs="Open Sans"/>
-                <w:sz w:val="24"/>
-                <w:szCs w:val="24"/>
-              </w:rPr>
-            </w:pPr>
-            <w:r>
-              <w:rPr>
-                <w:rFonts w:ascii="Open Sans" w:hAnsi="Open Sans" w:eastAsia="Open Sans" w:cs="Open Sans"/>
                 <w:b w:val="0"/>
                 <w:bCs w:val="0"/>
                 <w:color w:val="000000"/>
                 <w:sz w:val="24"/>
                 <w:szCs w:val="24"/>
                 <w:highlight w:val="none"/>
-                <w:lang w:val="ru-RU"/>
-              </w:rPr>
-              <w:t xml:space="preserve">    rects = detector(gray, 1)</w:t>
-            </w:r>
-            <w:r>
-              <w:rPr>
-                <w:rFonts w:ascii="Open Sans" w:hAnsi="Open Sans" w:eastAsia="Open Sans" w:cs="Open Sans"/>
+              </w:rPr>
+            </w:pPr>
+            <w:r>
+              <w:rPr>
+                <w:rFonts w:ascii="Open Sans" w:hAnsi="Open Sans" w:cs="Open Sans"/>
+                <w:b w:val="0"/>
+                <w:bCs w:val="0"/>
+                <w:color w:val="000000"/>
                 <w:sz w:val="24"/>
                 <w:szCs w:val="24"/>
+                <w:highlight w:val="none"/>
+              </w:rPr>
+            </w:r>
+            <w:r>
+              <w:rPr>
+                <w:rFonts w:ascii="Open Sans" w:hAnsi="Open Sans" w:cs="Open Sans"/>
+                <w:b w:val="0"/>
+                <w:bCs w:val="0"/>
+                <w:color w:val="000000"/>
+                <w:sz w:val="24"/>
+                <w:szCs w:val="24"/>
+                <w:highlight w:val="none"/>
+              </w:rPr>
+            </w:r>
+            <w:r>
+              <w:rPr>
+                <w:rFonts w:ascii="Open Sans" w:hAnsi="Open Sans" w:cs="Open Sans"/>
+                <w:b w:val="0"/>
+                <w:bCs w:val="0"/>
+                <w:color w:val="000000"/>
+                <w:sz w:val="24"/>
+                <w:szCs w:val="24"/>
+                <w:highlight w:val="none"/>
               </w:rPr>
             </w:r>
           </w:p>
@@ -8469,6 +9902,17 @@
               <w:jc w:val="left"/>
               <w:spacing w:line="276" w:lineRule="auto"/>
               <w:rPr>
+                <w:rFonts w:ascii="Open Sans" w:hAnsi="Open Sans" w:cs="Open Sans"/>
+                <w:b w:val="0"/>
+                <w:bCs w:val="0"/>
+                <w:color w:val="000000"/>
+                <w:sz w:val="24"/>
+                <w:szCs w:val="24"/>
+                <w:highlight w:val="none"/>
+              </w:rPr>
+            </w:pPr>
+            <w:r>
+              <w:rPr>
                 <w:rFonts w:ascii="Open Sans" w:hAnsi="Open Sans" w:eastAsia="Open Sans" w:cs="Open Sans"/>
                 <w:b w:val="0"/>
                 <w:bCs w:val="0"/>
@@ -8478,7 +9922,8 @@
                 <w:highlight w:val="none"/>
                 <w:lang w:val="ru-RU"/>
               </w:rPr>
-            </w:pPr>
+              <w:t xml:space="preserve">    </w:t>
+            </w:r>
             <w:r>
               <w:rPr>
                 <w:rFonts w:ascii="Open Sans" w:hAnsi="Open Sans" w:eastAsia="Open Sans" w:cs="Open Sans"/>
@@ -8488,15 +9933,44 @@
                 <w:sz w:val="24"/>
                 <w:szCs w:val="24"/>
                 <w:highlight w:val="none"/>
-                <w:lang w:val="ru-RU"/>
-              </w:rPr>
-              <w:t xml:space="preserve">    </w:t>
+                <w:lang w:val="en-US"/>
+              </w:rPr>
+              <w:t xml:space="preserve"># </w:t>
             </w:r>
             <w:r>
               <w:rPr>
                 <w:rFonts w:ascii="Open Sans" w:hAnsi="Open Sans" w:eastAsia="Open Sans" w:cs="Open Sans"/>
+                <w:b w:val="0"/>
+                <w:bCs w:val="0"/>
+                <w:color w:val="000000"/>
                 <w:sz w:val="24"/>
                 <w:szCs w:val="24"/>
+                <w:highlight w:val="none"/>
+                <w:lang w:val="ru-RU"/>
+              </w:rPr>
+              <w:t xml:space="preserve">для каждого изображения лица</w:t>
+            </w:r>
+            <w:r>
+              <w:rPr>
+                <w:rFonts w:ascii="Open Sans" w:hAnsi="Open Sans" w:eastAsia="Open Sans" w:cs="Open Sans"/>
+                <w:b w:val="0"/>
+                <w:bCs w:val="0"/>
+                <w:color w:val="000000"/>
+                <w:sz w:val="24"/>
+                <w:szCs w:val="24"/>
+                <w:highlight w:val="none"/>
+                <w:lang w:val="ru-RU"/>
+              </w:rPr>
+            </w:r>
+            <w:r>
+              <w:rPr>
+                <w:rFonts w:ascii="Open Sans" w:hAnsi="Open Sans" w:cs="Open Sans"/>
+                <w:b w:val="0"/>
+                <w:bCs w:val="0"/>
+                <w:color w:val="000000"/>
+                <w:sz w:val="24"/>
+                <w:szCs w:val="24"/>
+                <w:highlight w:val="none"/>
               </w:rPr>
             </w:r>
           </w:p>
@@ -8508,12 +9982,8 @@
               <w:spacing w:line="276" w:lineRule="auto"/>
               <w:rPr>
                 <w:rFonts w:ascii="Open Sans" w:hAnsi="Open Sans" w:cs="Open Sans"/>
-                <w:b w:val="0"/>
-                <w:bCs w:val="0"/>
-                <w:color w:val="000000"/>
                 <w:sz w:val="24"/>
                 <w:szCs w:val="24"/>
-                <w:highlight w:val="none"/>
               </w:rPr>
             </w:pPr>
             <w:r>
@@ -8527,44 +9997,20 @@
                 <w:highlight w:val="none"/>
                 <w:lang w:val="ru-RU"/>
               </w:rPr>
-              <w:t xml:space="preserve">    </w:t>
+              <w:t xml:space="preserve">    for (i, rect) in enumerate(rects):</w:t>
             </w:r>
             <w:r>
               <w:rPr>
                 <w:rFonts w:ascii="Open Sans" w:hAnsi="Open Sans" w:eastAsia="Open Sans" w:cs="Open Sans"/>
-                <w:b w:val="0"/>
-                <w:bCs w:val="0"/>
-                <w:color w:val="000000"/>
                 <w:sz w:val="24"/>
                 <w:szCs w:val="24"/>
-                <w:highlight w:val="none"/>
-                <w:lang w:val="en-US"/>
-              </w:rPr>
-              <w:t xml:space="preserve"># </w:t>
-            </w:r>
-            <w:r>
-              <w:rPr>
-                <w:rFonts w:ascii="Open Sans" w:hAnsi="Open Sans" w:eastAsia="Open Sans" w:cs="Open Sans"/>
-                <w:b w:val="0"/>
-                <w:bCs w:val="0"/>
-                <w:color w:val="000000"/>
+              </w:rPr>
+            </w:r>
+            <w:r>
+              <w:rPr>
+                <w:rFonts w:ascii="Open Sans" w:hAnsi="Open Sans" w:cs="Open Sans"/>
                 <w:sz w:val="24"/>
                 <w:szCs w:val="24"/>
-                <w:highlight w:val="none"/>
-                <w:lang w:val="ru-RU"/>
-              </w:rPr>
-              <w:t xml:space="preserve">массив для координат точек</w:t>
-            </w:r>
-            <w:r>
-              <w:rPr>
-                <w:rFonts w:ascii="Open Sans" w:hAnsi="Open Sans" w:eastAsia="Open Sans" w:cs="Open Sans"/>
-                <w:b w:val="0"/>
-                <w:bCs w:val="0"/>
-                <w:color w:val="000000"/>
-                <w:sz w:val="24"/>
-                <w:szCs w:val="24"/>
-                <w:highlight w:val="none"/>
-                <w:lang w:val="ru-RU"/>
               </w:rPr>
             </w:r>
           </w:p>
@@ -8575,17 +10021,6 @@
               <w:jc w:val="left"/>
               <w:spacing w:line="276" w:lineRule="auto"/>
               <w:rPr>
-                <w:rFonts w:ascii="Open Sans" w:hAnsi="Open Sans" w:cs="Open Sans"/>
-                <w:b w:val="0"/>
-                <w:bCs w:val="0"/>
-                <w:color w:val="000000"/>
-                <w:sz w:val="24"/>
-                <w:szCs w:val="24"/>
-                <w:highlight w:val="none"/>
-              </w:rPr>
-            </w:pPr>
-            <w:r>
-              <w:rPr>
                 <w:rFonts w:ascii="Open Sans" w:hAnsi="Open Sans" w:eastAsia="Open Sans" w:cs="Open Sans"/>
                 <w:b w:val="0"/>
                 <w:bCs w:val="0"/>
@@ -8595,8 +10030,7 @@
                 <w:highlight w:val="none"/>
                 <w:lang w:val="ru-RU"/>
               </w:rPr>
-              <w:t xml:space="preserve">    shapes = []</w:t>
-            </w:r>
+            </w:pPr>
             <w:r>
               <w:rPr>
                 <w:rFonts w:ascii="Open Sans" w:hAnsi="Open Sans" w:eastAsia="Open Sans" w:cs="Open Sans"/>
@@ -8607,6 +10041,14 @@
                 <w:szCs w:val="24"/>
                 <w:highlight w:val="none"/>
                 <w:lang w:val="ru-RU"/>
+              </w:rPr>
+              <w:t xml:space="preserve">       </w:t>
+            </w:r>
+            <w:r>
+              <w:rPr>
+                <w:rFonts w:ascii="Open Sans" w:hAnsi="Open Sans" w:eastAsia="Open Sans" w:cs="Open Sans"/>
+                <w:sz w:val="24"/>
+                <w:szCs w:val="24"/>
               </w:rPr>
             </w:r>
             <w:r>
@@ -8640,13 +10082,53 @@
             </w:pPr>
             <w:r>
               <w:rPr>
-                <w:rFonts w:ascii="Open Sans" w:hAnsi="Open Sans" w:cs="Open Sans"/>
+                <w:rFonts w:ascii="Open Sans" w:hAnsi="Open Sans" w:eastAsia="Open Sans" w:cs="Open Sans"/>
                 <w:b w:val="0"/>
                 <w:bCs w:val="0"/>
                 <w:color w:val="000000"/>
                 <w:sz w:val="24"/>
                 <w:szCs w:val="24"/>
                 <w:highlight w:val="none"/>
+                <w:lang w:val="ru-RU"/>
+              </w:rPr>
+              <w:t xml:space="preserve">        </w:t>
+            </w:r>
+            <w:r>
+              <w:rPr>
+                <w:rFonts w:ascii="Open Sans" w:hAnsi="Open Sans" w:eastAsia="Open Sans" w:cs="Open Sans"/>
+                <w:b w:val="0"/>
+                <w:bCs w:val="0"/>
+                <w:color w:val="000000"/>
+                <w:sz w:val="24"/>
+                <w:szCs w:val="24"/>
+                <w:highlight w:val="none"/>
+                <w:lang w:val="en-US"/>
+              </w:rPr>
+              <w:t xml:space="preserve"># </w:t>
+            </w:r>
+            <w:r>
+              <w:rPr>
+                <w:rFonts w:ascii="Open Sans" w:hAnsi="Open Sans" w:eastAsia="Open Sans" w:cs="Open Sans"/>
+                <w:b w:val="0"/>
+                <w:bCs w:val="0"/>
+                <w:color w:val="000000"/>
+                <w:sz w:val="24"/>
+                <w:szCs w:val="24"/>
+                <w:highlight w:val="none"/>
+                <w:lang w:val="ru-RU"/>
+              </w:rPr>
+              <w:t xml:space="preserve">определить 68 точек</w:t>
+            </w:r>
+            <w:r>
+              <w:rPr>
+                <w:rFonts w:ascii="Open Sans" w:hAnsi="Open Sans" w:eastAsia="Open Sans" w:cs="Open Sans"/>
+                <w:b w:val="0"/>
+                <w:bCs w:val="0"/>
+                <w:color w:val="000000"/>
+                <w:sz w:val="24"/>
+                <w:szCs w:val="24"/>
+                <w:highlight w:val="none"/>
+                <w:lang w:val="ru-RU"/>
               </w:rPr>
             </w:r>
             <w:r>
@@ -8668,17 +10150,6 @@
               <w:jc w:val="left"/>
               <w:spacing w:line="276" w:lineRule="auto"/>
               <w:rPr>
-                <w:rFonts w:ascii="Open Sans" w:hAnsi="Open Sans" w:cs="Open Sans"/>
-                <w:b w:val="0"/>
-                <w:bCs w:val="0"/>
-                <w:color w:val="000000"/>
-                <w:sz w:val="24"/>
-                <w:szCs w:val="24"/>
-                <w:highlight w:val="none"/>
-              </w:rPr>
-            </w:pPr>
-            <w:r>
-              <w:rPr>
                 <w:rFonts w:ascii="Open Sans" w:hAnsi="Open Sans" w:eastAsia="Open Sans" w:cs="Open Sans"/>
                 <w:b w:val="0"/>
                 <w:bCs w:val="0"/>
@@ -8688,8 +10159,7 @@
                 <w:highlight w:val="none"/>
                 <w:lang w:val="ru-RU"/>
               </w:rPr>
-              <w:t xml:space="preserve">    </w:t>
-            </w:r>
+            </w:pPr>
             <w:r>
               <w:rPr>
                 <w:rFonts w:ascii="Open Sans" w:hAnsi="Open Sans" w:eastAsia="Open Sans" w:cs="Open Sans"/>
@@ -8699,22 +10169,16 @@
                 <w:sz w:val="24"/>
                 <w:szCs w:val="24"/>
                 <w:highlight w:val="none"/>
-                <w:lang w:val="en-US"/>
-              </w:rPr>
-              <w:t xml:space="preserve"># </w:t>
+                <w:lang w:val="ru-RU"/>
+              </w:rPr>
+              <w:t xml:space="preserve">        shape = predictor(gray, rect)</w:t>
             </w:r>
             <w:r>
               <w:rPr>
                 <w:rFonts w:ascii="Open Sans" w:hAnsi="Open Sans" w:eastAsia="Open Sans" w:cs="Open Sans"/>
-                <w:b w:val="0"/>
-                <w:bCs w:val="0"/>
-                <w:color w:val="000000"/>
                 <w:sz w:val="24"/>
                 <w:szCs w:val="24"/>
-                <w:highlight w:val="none"/>
-                <w:lang w:val="ru-RU"/>
-              </w:rPr>
-              <w:t xml:space="preserve">для каждого изображения лица</w:t>
+              </w:rPr>
             </w:r>
             <w:r>
               <w:rPr>
@@ -8736,13 +10200,6 @@
               <w:jc w:val="left"/>
               <w:spacing w:line="276" w:lineRule="auto"/>
               <w:rPr>
-                <w:rFonts w:ascii="Open Sans" w:hAnsi="Open Sans" w:cs="Open Sans"/>
-                <w:sz w:val="24"/>
-                <w:szCs w:val="24"/>
-              </w:rPr>
-            </w:pPr>
-            <w:r>
-              <w:rPr>
                 <w:rFonts w:ascii="Open Sans" w:hAnsi="Open Sans" w:eastAsia="Open Sans" w:cs="Open Sans"/>
                 <w:b w:val="0"/>
                 <w:bCs w:val="0"/>
@@ -8752,13 +10209,42 @@
                 <w:highlight w:val="none"/>
                 <w:lang w:val="ru-RU"/>
               </w:rPr>
-              <w:t xml:space="preserve">    for (i, rect) in enumerate(rects):</w:t>
-            </w:r>
+            </w:pPr>
             <w:r>
               <w:rPr>
                 <w:rFonts w:ascii="Open Sans" w:hAnsi="Open Sans" w:eastAsia="Open Sans" w:cs="Open Sans"/>
+                <w:b w:val="0"/>
+                <w:bCs w:val="0"/>
+                <w:color w:val="000000"/>
                 <w:sz w:val="24"/>
                 <w:szCs w:val="24"/>
+                <w:highlight w:val="none"/>
+                <w:lang w:val="ru-RU"/>
+              </w:rPr>
+              <w:t xml:space="preserve"> </w:t>
+            </w:r>
+            <w:r>
+              <w:rPr>
+                <w:rFonts w:ascii="Open Sans" w:hAnsi="Open Sans" w:eastAsia="Open Sans" w:cs="Open Sans"/>
+                <w:b w:val="0"/>
+                <w:bCs w:val="0"/>
+                <w:color w:val="000000"/>
+                <w:sz w:val="24"/>
+                <w:szCs w:val="24"/>
+                <w:highlight w:val="none"/>
+                <w:lang w:val="ru-RU"/>
+              </w:rPr>
+            </w:r>
+            <w:r>
+              <w:rPr>
+                <w:rFonts w:ascii="Open Sans" w:hAnsi="Open Sans" w:eastAsia="Open Sans" w:cs="Open Sans"/>
+                <w:b w:val="0"/>
+                <w:bCs w:val="0"/>
+                <w:color w:val="000000"/>
+                <w:sz w:val="24"/>
+                <w:szCs w:val="24"/>
+                <w:highlight w:val="none"/>
+                <w:lang w:val="ru-RU"/>
               </w:rPr>
             </w:r>
           </w:p>
@@ -8769,6 +10255,18 @@
               <w:jc w:val="left"/>
               <w:spacing w:line="276" w:lineRule="auto"/>
               <w:rPr>
+                <w:rFonts w:ascii="Open Sans" w:hAnsi="Open Sans" w:cs="Open Sans"/>
+                <w:b w:val="0"/>
+                <w:bCs w:val="0"/>
+                <w:color w:val="000000"/>
+                <w:sz w:val="24"/>
+                <w:szCs w:val="24"/>
+                <w:highlight w:val="none"/>
+                <w:lang w:val="ru-RU"/>
+              </w:rPr>
+            </w:pPr>
+            <w:r>
+              <w:rPr>
                 <w:rFonts w:ascii="Open Sans" w:hAnsi="Open Sans" w:eastAsia="Open Sans" w:cs="Open Sans"/>
                 <w:b w:val="0"/>
                 <w:bCs w:val="0"/>
@@ -8778,7 +10276,8 @@
                 <w:highlight w:val="none"/>
                 <w:lang w:val="ru-RU"/>
               </w:rPr>
-            </w:pPr>
+              <w:t xml:space="preserve">        </w:t>
+            </w:r>
             <w:r>
               <w:rPr>
                 <w:rFonts w:ascii="Open Sans" w:hAnsi="Open Sans" w:eastAsia="Open Sans" w:cs="Open Sans"/>
@@ -8788,15 +10287,58 @@
                 <w:sz w:val="24"/>
                 <w:szCs w:val="24"/>
                 <w:highlight w:val="none"/>
-                <w:lang w:val="ru-RU"/>
-              </w:rPr>
-              <w:t xml:space="preserve">       </w:t>
+                <w:lang w:val="en-US"/>
+              </w:rPr>
+              <w:t xml:space="preserve"># </w:t>
             </w:r>
             <w:r>
               <w:rPr>
                 <w:rFonts w:ascii="Open Sans" w:hAnsi="Open Sans" w:eastAsia="Open Sans" w:cs="Open Sans"/>
+                <w:b w:val="0"/>
+                <w:bCs w:val="0"/>
+                <w:color w:val="000000"/>
                 <w:sz w:val="24"/>
                 <w:szCs w:val="24"/>
+                <w:highlight w:val="none"/>
+                <w:lang w:val="ru-RU"/>
+              </w:rPr>
+              <w:t xml:space="preserve">конвертировать в массив </w:t>
+            </w:r>
+            <w:r>
+              <w:rPr>
+                <w:rFonts w:ascii="Open Sans" w:hAnsi="Open Sans" w:eastAsia="Open Sans" w:cs="Open Sans"/>
+                <w:b w:val="0"/>
+                <w:bCs w:val="0"/>
+                <w:color w:val="000000"/>
+                <w:sz w:val="24"/>
+                <w:szCs w:val="24"/>
+                <w:highlight w:val="none"/>
+                <w:lang w:val="en-US"/>
+              </w:rPr>
+              <w:t xml:space="preserve">NumPy.array</w:t>
+            </w:r>
+            <w:r>
+              <w:rPr>
+                <w:rFonts w:ascii="Open Sans" w:hAnsi="Open Sans" w:eastAsia="Open Sans" w:cs="Open Sans"/>
+                <w:b w:val="0"/>
+                <w:bCs w:val="0"/>
+                <w:color w:val="000000"/>
+                <w:sz w:val="24"/>
+                <w:szCs w:val="24"/>
+                <w:highlight w:val="none"/>
+                <w:lang w:val="ru-RU"/>
+              </w:rPr>
+            </w:r>
+            <w:r>
+              <w:rPr>
+                <w:rFonts w:ascii="Open Sans" w:hAnsi="Open Sans" w:cs="Open Sans"/>
+                <w:b w:val="0"/>
+                <w:bCs w:val="0"/>
+                <w:color w:val="000000"/>
+                <w:sz w:val="24"/>
+                <w:szCs w:val="24"/>
+                <w:highlight w:val="none"/>
+                <w:lang w:val="ru-RU"/>
               </w:rPr>
             </w:r>
           </w:p>
@@ -8827,7 +10369,7 @@
                 <w:highlight w:val="none"/>
                 <w:lang w:val="ru-RU"/>
               </w:rPr>
-              <w:t xml:space="preserve">        </w:t>
+              <w:t xml:space="preserve">        shape = face_utils.shape_to_np(shape)</w:t>
             </w:r>
             <w:r>
               <w:rPr>
@@ -8838,33 +10380,18 @@
                 <w:sz w:val="24"/>
                 <w:szCs w:val="24"/>
                 <w:highlight w:val="none"/>
-                <w:lang w:val="en-US"/>
-              </w:rPr>
-              <w:t xml:space="preserve"># </w:t>
-            </w:r>
-            <w:r>
-              <w:rPr>
-                <w:rFonts w:ascii="Open Sans" w:hAnsi="Open Sans" w:eastAsia="Open Sans" w:cs="Open Sans"/>
+                <w:lang w:val="ru-RU"/>
+              </w:rPr>
+            </w:r>
+            <w:r>
+              <w:rPr>
+                <w:rFonts w:ascii="Open Sans" w:hAnsi="Open Sans" w:cs="Open Sans"/>
                 <w:b w:val="0"/>
                 <w:bCs w:val="0"/>
                 <w:color w:val="000000"/>
                 <w:sz w:val="24"/>
                 <w:szCs w:val="24"/>
                 <w:highlight w:val="none"/>
-                <w:lang w:val="ru-RU"/>
-              </w:rPr>
-              <w:t xml:space="preserve">определить 68 точек</w:t>
-            </w:r>
-            <w:r>
-              <w:rPr>
-                <w:rFonts w:ascii="Open Sans" w:hAnsi="Open Sans" w:eastAsia="Open Sans" w:cs="Open Sans"/>
-                <w:b w:val="0"/>
-                <w:bCs w:val="0"/>
-                <w:color w:val="000000"/>
-                <w:sz w:val="24"/>
-                <w:szCs w:val="24"/>
-                <w:highlight w:val="none"/>
-                <w:lang w:val="ru-RU"/>
               </w:rPr>
             </w:r>
           </w:p>
@@ -8875,34 +10402,46 @@
               <w:jc w:val="left"/>
               <w:spacing w:line="276" w:lineRule="auto"/>
               <w:rPr>
-                <w:rFonts w:ascii="Open Sans" w:hAnsi="Open Sans" w:eastAsia="Open Sans" w:cs="Open Sans"/>
+                <w:rFonts w:ascii="Open Sans" w:hAnsi="Open Sans" w:cs="Open Sans"/>
                 <w:b w:val="0"/>
                 <w:bCs w:val="0"/>
                 <w:color w:val="000000"/>
                 <w:sz w:val="24"/>
                 <w:szCs w:val="24"/>
                 <w:highlight w:val="none"/>
-                <w:lang w:val="ru-RU"/>
               </w:rPr>
             </w:pPr>
             <w:r>
               <w:rPr>
-                <w:rFonts w:ascii="Open Sans" w:hAnsi="Open Sans" w:eastAsia="Open Sans" w:cs="Open Sans"/>
+                <w:rFonts w:ascii="Open Sans" w:hAnsi="Open Sans" w:cs="Open Sans"/>
                 <w:b w:val="0"/>
                 <w:bCs w:val="0"/>
                 <w:color w:val="000000"/>
                 <w:sz w:val="24"/>
                 <w:szCs w:val="24"/>
                 <w:highlight w:val="none"/>
-                <w:lang w:val="ru-RU"/>
-              </w:rPr>
-              <w:t xml:space="preserve">        shape = predictor(gray, rect)</w:t>
-            </w:r>
-            <w:r>
-              <w:rPr>
-                <w:rFonts w:ascii="Open Sans" w:hAnsi="Open Sans" w:eastAsia="Open Sans" w:cs="Open Sans"/>
+              </w:rPr>
+            </w:r>
+            <w:r>
+              <w:rPr>
+                <w:rFonts w:ascii="Open Sans" w:hAnsi="Open Sans" w:cs="Open Sans"/>
+                <w:b w:val="0"/>
+                <w:bCs w:val="0"/>
+                <w:color w:val="000000"/>
                 <w:sz w:val="24"/>
                 <w:szCs w:val="24"/>
+                <w:highlight w:val="none"/>
+              </w:rPr>
+            </w:r>
+            <w:r>
+              <w:rPr>
+                <w:rFonts w:ascii="Open Sans" w:hAnsi="Open Sans" w:cs="Open Sans"/>
+                <w:b w:val="0"/>
+                <w:bCs w:val="0"/>
+                <w:color w:val="000000"/>
+                <w:sz w:val="24"/>
+                <w:szCs w:val="24"/>
+                <w:highlight w:val="none"/>
               </w:rPr>
             </w:r>
           </w:p>
@@ -8913,6 +10452,17 @@
               <w:jc w:val="left"/>
               <w:spacing w:line="276" w:lineRule="auto"/>
               <w:rPr>
+                <w:rFonts w:ascii="Open Sans" w:hAnsi="Open Sans" w:cs="Open Sans"/>
+                <w:b w:val="0"/>
+                <w:bCs w:val="0"/>
+                <w:color w:val="000000"/>
+                <w:sz w:val="24"/>
+                <w:szCs w:val="24"/>
+                <w:highlight w:val="none"/>
+              </w:rPr>
+            </w:pPr>
+            <w:r>
+              <w:rPr>
                 <w:rFonts w:ascii="Open Sans" w:hAnsi="Open Sans" w:eastAsia="Open Sans" w:cs="Open Sans"/>
                 <w:b w:val="0"/>
                 <w:bCs w:val="0"/>
@@ -8920,9 +10470,10 @@
                 <w:sz w:val="24"/>
                 <w:szCs w:val="24"/>
                 <w:highlight w:val="none"/>
-                <w:lang w:val="ru-RU"/>
-              </w:rPr>
-            </w:pPr>
+                <w:lang w:val="en-US"/>
+              </w:rPr>
+              <w:t xml:space="preserve">        # </w:t>
+            </w:r>
             <w:r>
               <w:rPr>
                 <w:rFonts w:ascii="Open Sans" w:hAnsi="Open Sans" w:eastAsia="Open Sans" w:cs="Open Sans"/>
@@ -8934,7 +10485,7 @@
                 <w:highlight w:val="none"/>
                 <w:lang w:val="ru-RU"/>
               </w:rPr>
-              <w:t xml:space="preserve"> </w:t>
+              <w:t xml:space="preserve">добавить форму к существующим</w:t>
             </w:r>
             <w:r>
               <w:rPr>
@@ -8946,6 +10497,17 @@
                 <w:szCs w:val="24"/>
                 <w:highlight w:val="none"/>
                 <w:lang w:val="ru-RU"/>
+              </w:rPr>
+            </w:r>
+            <w:r>
+              <w:rPr>
+                <w:rFonts w:ascii="Open Sans" w:hAnsi="Open Sans" w:cs="Open Sans"/>
+                <w:b w:val="0"/>
+                <w:bCs w:val="0"/>
+                <w:color w:val="000000"/>
+                <w:sz w:val="24"/>
+                <w:szCs w:val="24"/>
+                <w:highlight w:val="none"/>
               </w:rPr>
             </w:r>
           </w:p>
@@ -8957,13 +10519,8 @@
               <w:spacing w:line="276" w:lineRule="auto"/>
               <w:rPr>
                 <w:rFonts w:ascii="Open Sans" w:hAnsi="Open Sans" w:cs="Open Sans"/>
-                <w:b w:val="0"/>
-                <w:bCs w:val="0"/>
-                <w:color w:val="000000"/>
                 <w:sz w:val="24"/>
                 <w:szCs w:val="24"/>
-                <w:highlight w:val="none"/>
-                <w:lang w:val="ru-RU"/>
               </w:rPr>
             </w:pPr>
             <w:r>
@@ -8977,57 +10534,20 @@
                 <w:highlight w:val="none"/>
                 <w:lang w:val="ru-RU"/>
               </w:rPr>
-              <w:t xml:space="preserve">        </w:t>
+              <w:t xml:space="preserve">        shapes.append(shape)</w:t>
             </w:r>
             <w:r>
               <w:rPr>
                 <w:rFonts w:ascii="Open Sans" w:hAnsi="Open Sans" w:eastAsia="Open Sans" w:cs="Open Sans"/>
-                <w:b w:val="0"/>
-                <w:bCs w:val="0"/>
-                <w:color w:val="000000"/>
                 <w:sz w:val="24"/>
                 <w:szCs w:val="24"/>
-                <w:highlight w:val="none"/>
-                <w:lang w:val="en-US"/>
-              </w:rPr>
-              <w:t xml:space="preserve"># </w:t>
-            </w:r>
-            <w:r>
-              <w:rPr>
-                <w:rFonts w:ascii="Open Sans" w:hAnsi="Open Sans" w:eastAsia="Open Sans" w:cs="Open Sans"/>
-                <w:b w:val="0"/>
-                <w:bCs w:val="0"/>
-                <w:color w:val="000000"/>
+              </w:rPr>
+            </w:r>
+            <w:r>
+              <w:rPr>
+                <w:rFonts w:ascii="Open Sans" w:hAnsi="Open Sans" w:cs="Open Sans"/>
                 <w:sz w:val="24"/>
                 <w:szCs w:val="24"/>
-                <w:highlight w:val="none"/>
-                <w:lang w:val="ru-RU"/>
-              </w:rPr>
-              <w:t xml:space="preserve">конвертировать в массив </w:t>
-            </w:r>
-            <w:r>
-              <w:rPr>
-                <w:rFonts w:ascii="Open Sans" w:hAnsi="Open Sans" w:eastAsia="Open Sans" w:cs="Open Sans"/>
-                <w:b w:val="0"/>
-                <w:bCs w:val="0"/>
-                <w:color w:val="000000"/>
-                <w:sz w:val="24"/>
-                <w:szCs w:val="24"/>
-                <w:highlight w:val="none"/>
-                <w:lang w:val="en-US"/>
-              </w:rPr>
-              <w:t xml:space="preserve">NumPy.array</w:t>
-            </w:r>
-            <w:r>
-              <w:rPr>
-                <w:rFonts w:ascii="Open Sans" w:hAnsi="Open Sans" w:eastAsia="Open Sans" w:cs="Open Sans"/>
-                <w:b w:val="0"/>
-                <w:bCs w:val="0"/>
-                <w:color w:val="000000"/>
-                <w:sz w:val="24"/>
-                <w:szCs w:val="24"/>
-                <w:highlight w:val="none"/>
-                <w:lang w:val="ru-RU"/>
               </w:rPr>
             </w:r>
           </w:p>
@@ -9049,39 +10569,35 @@
             </w:pPr>
             <w:r>
               <w:rPr>
-                <w:rFonts w:ascii="Open Sans" w:hAnsi="Open Sans" w:eastAsia="Open Sans" w:cs="Open Sans"/>
+                <w:rFonts w:ascii="Open Sans" w:hAnsi="Open Sans" w:cs="Open Sans"/>
                 <w:b w:val="0"/>
                 <w:bCs w:val="0"/>
                 <w:color w:val="000000"/>
                 <w:sz w:val="24"/>
                 <w:szCs w:val="24"/>
                 <w:highlight w:val="none"/>
-                <w:lang w:val="ru-RU"/>
-              </w:rPr>
-              <w:t xml:space="preserve">        shape = face_utils.shape_to_np(shape)</w:t>
-            </w:r>
-            <w:r>
-              <w:rPr>
-                <w:rFonts w:ascii="Open Sans" w:hAnsi="Open Sans" w:eastAsia="Open Sans" w:cs="Open Sans"/>
+              </w:rPr>
+            </w:r>
+            <w:r>
+              <w:rPr>
+                <w:rFonts w:ascii="Open Sans" w:hAnsi="Open Sans" w:cs="Open Sans"/>
                 <w:b w:val="0"/>
                 <w:bCs w:val="0"/>
                 <w:color w:val="000000"/>
                 <w:sz w:val="24"/>
                 <w:szCs w:val="24"/>
                 <w:highlight w:val="none"/>
-                <w:lang w:val="ru-RU"/>
-              </w:rPr>
-            </w:r>
-            <w:r>
-              <w:rPr>
-                <w:rFonts w:ascii="Open Sans" w:hAnsi="Open Sans" w:eastAsia="Open Sans" w:cs="Open Sans"/>
+              </w:rPr>
+            </w:r>
+            <w:r>
+              <w:rPr>
+                <w:rFonts w:ascii="Open Sans" w:hAnsi="Open Sans" w:cs="Open Sans"/>
                 <w:b w:val="0"/>
                 <w:bCs w:val="0"/>
                 <w:color w:val="000000"/>
                 <w:sz w:val="24"/>
                 <w:szCs w:val="24"/>
                 <w:highlight w:val="none"/>
-                <w:lang w:val="ru-RU"/>
               </w:rPr>
             </w:r>
           </w:p>
@@ -9103,13 +10619,48 @@
             </w:pPr>
             <w:r>
               <w:rPr>
-                <w:rFonts w:ascii="Open Sans" w:hAnsi="Open Sans" w:cs="Open Sans"/>
+                <w:rFonts w:ascii="Open Sans" w:hAnsi="Open Sans" w:eastAsia="Open Sans" w:cs="Open Sans"/>
                 <w:b w:val="0"/>
                 <w:bCs w:val="0"/>
                 <w:color w:val="000000"/>
                 <w:sz w:val="24"/>
                 <w:szCs w:val="24"/>
                 <w:highlight w:val="none"/>
+                <w:lang w:val="ru-RU"/>
+              </w:rPr>
+              <w:t xml:space="preserve">    </w:t>
+            </w:r>
+            <w:r>
+              <w:rPr>
+                <w:rFonts w:ascii="Open Sans" w:hAnsi="Open Sans" w:eastAsia="Open Sans" w:cs="Open Sans"/>
+                <w:b w:val="0"/>
+                <w:bCs w:val="0"/>
+                <w:color w:val="000000"/>
+                <w:sz w:val="24"/>
+                <w:szCs w:val="24"/>
+                <w:highlight w:val="none"/>
+                <w:lang w:val="en-US"/>
+              </w:rPr>
+              <w:t xml:space="preserve"># </w:t>
+            </w:r>
+            <w:r>
+              <w:rPr>
+                <w:rFonts w:ascii="Open Sans" w:hAnsi="Open Sans" w:eastAsia="Open Sans" w:cs="Open Sans"/>
+                <w:b w:val="0"/>
+                <w:bCs w:val="0"/>
+                <w:color w:val="000000"/>
+                <w:sz w:val="24"/>
+                <w:szCs w:val="24"/>
+                <w:highlight w:val="none"/>
+                <w:lang w:val="ru-RU"/>
+              </w:rPr>
+              <w:t xml:space="preserve">вернуть точки для всех лиц</w:t>
+            </w:r>
+            <w:r>
+              <w:rPr>
+                <w:rFonts w:ascii="Open Sans" w:hAnsi="Open Sans" w:eastAsia="Open Sans" w:cs="Open Sans"/>
+                <w:sz w:val="24"/>
+                <w:szCs w:val="24"/>
               </w:rPr>
             </w:r>
             <w:r>
@@ -9149,9 +10700,9 @@
                 <w:sz w:val="24"/>
                 <w:szCs w:val="24"/>
                 <w:highlight w:val="none"/>
-                <w:lang w:val="en-US"/>
-              </w:rPr>
-              <w:t xml:space="preserve">        # </w:t>
+                <w:lang w:val="ru-RU"/>
+              </w:rPr>
+              <w:t xml:space="preserve">    return shapes</w:t>
             </w:r>
             <w:r>
               <w:rPr>
@@ -9164,60 +10715,8 @@
                 <w:highlight w:val="none"/>
                 <w:lang w:val="ru-RU"/>
               </w:rPr>
-              <w:t xml:space="preserve">добавить форму к существующим</w:t>
-            </w:r>
-            <w:r>
-              <w:rPr>
-                <w:rFonts w:ascii="Open Sans" w:hAnsi="Open Sans" w:eastAsia="Open Sans" w:cs="Open Sans"/>
-                <w:b w:val="0"/>
-                <w:bCs w:val="0"/>
-                <w:color w:val="000000"/>
-                <w:sz w:val="24"/>
-                <w:szCs w:val="24"/>
-                <w:highlight w:val="none"/>
-                <w:lang w:val="ru-RU"/>
-              </w:rPr>
-            </w:r>
-          </w:p>
-          <w:p>
-            <w:pPr>
-              <w:pStyle w:val="948"/>
-              <w:ind w:firstLine="0"/>
-              <w:jc w:val="left"/>
-              <w:spacing w:line="276" w:lineRule="auto"/>
-              <w:rPr>
-                <w:rFonts w:ascii="Open Sans" w:hAnsi="Open Sans" w:cs="Open Sans"/>
-                <w:sz w:val="24"/>
-                <w:szCs w:val="24"/>
-              </w:rPr>
-            </w:pPr>
-            <w:r>
-              <w:rPr>
-                <w:rFonts w:ascii="Open Sans" w:hAnsi="Open Sans" w:eastAsia="Open Sans" w:cs="Open Sans"/>
-                <w:b w:val="0"/>
-                <w:bCs w:val="0"/>
-                <w:color w:val="000000"/>
-                <w:sz w:val="24"/>
-                <w:szCs w:val="24"/>
-                <w:highlight w:val="none"/>
-                <w:lang w:val="ru-RU"/>
-              </w:rPr>
-              <w:t xml:space="preserve">        shapes.append(shape)</w:t>
-            </w:r>
-            <w:r>
-              <w:rPr>
-                <w:rFonts w:ascii="Open Sans" w:hAnsi="Open Sans" w:eastAsia="Open Sans" w:cs="Open Sans"/>
-                <w:sz w:val="24"/>
-                <w:szCs w:val="24"/>
-              </w:rPr>
-            </w:r>
-          </w:p>
-          <w:p>
-            <w:pPr>
-              <w:pStyle w:val="948"/>
-              <w:ind w:firstLine="0"/>
-              <w:jc w:val="left"/>
-              <w:spacing w:line="276" w:lineRule="auto"/>
+            </w:r>
+            <w:r>
               <w:rPr>
                 <w:rFonts w:ascii="Open Sans" w:hAnsi="Open Sans" w:cs="Open Sans"/>
                 <w:b w:val="0"/>
@@ -9227,145 +10726,6 @@
                 <w:szCs w:val="24"/>
                 <w:highlight w:val="none"/>
               </w:rPr>
-            </w:pPr>
-            <w:r>
-              <w:rPr>
-                <w:rFonts w:ascii="Open Sans" w:hAnsi="Open Sans" w:cs="Open Sans"/>
-                <w:b w:val="0"/>
-                <w:bCs w:val="0"/>
-                <w:color w:val="000000"/>
-                <w:sz w:val="24"/>
-                <w:szCs w:val="24"/>
-                <w:highlight w:val="none"/>
-              </w:rPr>
-            </w:r>
-            <w:r>
-              <w:rPr>
-                <w:rFonts w:ascii="Open Sans" w:hAnsi="Open Sans" w:cs="Open Sans"/>
-                <w:b w:val="0"/>
-                <w:bCs w:val="0"/>
-                <w:color w:val="000000"/>
-                <w:sz w:val="24"/>
-                <w:szCs w:val="24"/>
-                <w:highlight w:val="none"/>
-              </w:rPr>
-            </w:r>
-          </w:p>
-          <w:p>
-            <w:pPr>
-              <w:pStyle w:val="948"/>
-              <w:ind w:firstLine="0"/>
-              <w:jc w:val="left"/>
-              <w:spacing w:line="276" w:lineRule="auto"/>
-              <w:rPr>
-                <w:rFonts w:ascii="Open Sans" w:hAnsi="Open Sans" w:cs="Open Sans"/>
-                <w:b w:val="0"/>
-                <w:bCs w:val="0"/>
-                <w:color w:val="000000"/>
-                <w:sz w:val="24"/>
-                <w:szCs w:val="24"/>
-                <w:highlight w:val="none"/>
-              </w:rPr>
-            </w:pPr>
-            <w:r>
-              <w:rPr>
-                <w:rFonts w:ascii="Open Sans" w:hAnsi="Open Sans" w:eastAsia="Open Sans" w:cs="Open Sans"/>
-                <w:b w:val="0"/>
-                <w:bCs w:val="0"/>
-                <w:color w:val="000000"/>
-                <w:sz w:val="24"/>
-                <w:szCs w:val="24"/>
-                <w:highlight w:val="none"/>
-                <w:lang w:val="ru-RU"/>
-              </w:rPr>
-              <w:t xml:space="preserve">    </w:t>
-            </w:r>
-            <w:r>
-              <w:rPr>
-                <w:rFonts w:ascii="Open Sans" w:hAnsi="Open Sans" w:eastAsia="Open Sans" w:cs="Open Sans"/>
-                <w:b w:val="0"/>
-                <w:bCs w:val="0"/>
-                <w:color w:val="000000"/>
-                <w:sz w:val="24"/>
-                <w:szCs w:val="24"/>
-                <w:highlight w:val="none"/>
-                <w:lang w:val="en-US"/>
-              </w:rPr>
-              <w:t xml:space="preserve"># </w:t>
-            </w:r>
-            <w:r>
-              <w:rPr>
-                <w:rFonts w:ascii="Open Sans" w:hAnsi="Open Sans" w:eastAsia="Open Sans" w:cs="Open Sans"/>
-                <w:b w:val="0"/>
-                <w:bCs w:val="0"/>
-                <w:color w:val="000000"/>
-                <w:sz w:val="24"/>
-                <w:szCs w:val="24"/>
-                <w:highlight w:val="none"/>
-                <w:lang w:val="ru-RU"/>
-              </w:rPr>
-              <w:t xml:space="preserve">вернуть точки для всех лиц</w:t>
-            </w:r>
-            <w:r>
-              <w:rPr>
-                <w:rFonts w:ascii="Open Sans" w:hAnsi="Open Sans" w:eastAsia="Open Sans" w:cs="Open Sans"/>
-                <w:sz w:val="24"/>
-                <w:szCs w:val="24"/>
-              </w:rPr>
-            </w:r>
-          </w:p>
-          <w:p>
-            <w:pPr>
-              <w:pStyle w:val="948"/>
-              <w:ind w:firstLine="0"/>
-              <w:jc w:val="left"/>
-              <w:spacing w:line="276" w:lineRule="auto"/>
-              <w:rPr>
-                <w:rFonts w:ascii="Open Sans" w:hAnsi="Open Sans" w:cs="Open Sans"/>
-                <w:b w:val="0"/>
-                <w:bCs w:val="0"/>
-                <w:color w:val="000000"/>
-                <w:sz w:val="24"/>
-                <w:szCs w:val="24"/>
-                <w:highlight w:val="none"/>
-              </w:rPr>
-            </w:pPr>
-            <w:r>
-              <w:rPr>
-                <w:rFonts w:ascii="Open Sans" w:hAnsi="Open Sans" w:eastAsia="Open Sans" w:cs="Open Sans"/>
-                <w:b w:val="0"/>
-                <w:bCs w:val="0"/>
-                <w:color w:val="000000"/>
-                <w:sz w:val="24"/>
-                <w:szCs w:val="24"/>
-                <w:highlight w:val="none"/>
-                <w:lang w:val="ru-RU"/>
-              </w:rPr>
-              <w:t xml:space="preserve">    return shapes</w:t>
-            </w:r>
-            <w:r>
-              <w:rPr>
-                <w:rFonts w:ascii="Open Sans" w:hAnsi="Open Sans" w:eastAsia="Open Sans" w:cs="Open Sans"/>
-                <w:b w:val="0"/>
-                <w:bCs w:val="0"/>
-                <w:color w:val="000000"/>
-                <w:sz w:val="24"/>
-                <w:szCs w:val="24"/>
-                <w:highlight w:val="none"/>
-                <w:lang w:val="ru-RU"/>
-              </w:rPr>
-            </w:r>
-            <w:r>
-              <w:rPr>
-                <w:rFonts w:ascii="Open Sans" w:hAnsi="Open Sans" w:eastAsia="Open Sans" w:cs="Open Sans"/>
-                <w:b w:val="0"/>
-                <w:bCs w:val="0"/>
-                <w:color w:val="000000"/>
-                <w:sz w:val="24"/>
-                <w:szCs w:val="24"/>
-                <w:highlight w:val="none"/>
-                <w:lang w:val="ru-RU"/>
-              </w:rPr>
             </w:r>
           </w:p>
         </w:tc>
@@ -9374,8 +10734,8 @@
     <w:p>
       <w:pPr>
         <w:pStyle w:val="948"/>
-        <w:ind w:firstLine="0"/>
-        <w:jc w:val="left"/>
+        <w:ind w:firstLine="708"/>
+        <w:jc w:val="both"/>
         <w:rPr>
           <w:rFonts w:ascii="Times New Roman" w:hAnsi="Times New Roman" w:eastAsia="Times New Roman" w:cs="Times New Roman"/>
           <w:b w:val="0"/>
@@ -9398,6 +10758,1377 @@
           <w:highlight w:val="none"/>
           <w:lang w:val="ru-RU"/>
         </w:rPr>
+        <w:t xml:space="preserve">Данная функция является частью модуля </w:t>
+      </w:r>
+      <w:r>
+        <w:rPr>
+          <w:rFonts w:ascii="Times New Roman" w:hAnsi="Times New Roman" w:eastAsia="Times New Roman" w:cs="Times New Roman"/>
+          <w:b w:val="0"/>
+          <w:bCs w:val="0"/>
+          <w:color w:val="000000"/>
+          <w:sz w:val="28"/>
+          <w:szCs w:val="28"/>
+          <w:highlight w:val="none"/>
+          <w:lang w:val="en-US"/>
+        </w:rPr>
+        <w:t xml:space="preserve">“faceparts”</w:t>
+      </w:r>
+      <w:r>
+        <w:rPr>
+          <w:rFonts w:ascii="Times New Roman" w:hAnsi="Times New Roman" w:eastAsia="Times New Roman" w:cs="Times New Roman"/>
+          <w:b w:val="0"/>
+          <w:bCs w:val="0"/>
+          <w:color w:val="000000"/>
+          <w:sz w:val="28"/>
+          <w:szCs w:val="28"/>
+          <w:highlight w:val="none"/>
+          <w:lang w:val="ru-RU"/>
+        </w:rPr>
+        <w:t xml:space="preserve">, разработанного в рамках данной работы и используется затем для предобработки обучающего набора изображений. </w:t>
+      </w:r>
+      <w:r>
+        <w:rPr>
+          <w:rFonts w:ascii="Times New Roman" w:hAnsi="Times New Roman" w:eastAsia="Times New Roman" w:cs="Times New Roman"/>
+          <w:b w:val="0"/>
+          <w:bCs w:val="0"/>
+          <w:color w:val="000000"/>
+          <w:sz w:val="28"/>
+          <w:szCs w:val="28"/>
+          <w:highlight w:val="none"/>
+          <w:lang w:val="ru-RU"/>
+        </w:rPr>
+        <w:t xml:space="preserve">Программный код функции, порождающей 1 строку обучающего набора приведен в листинге 2.</w:t>
+      </w:r>
+      <w:r>
+        <w:rPr>
+          <w:rFonts w:ascii="Times New Roman" w:hAnsi="Times New Roman" w:eastAsia="Times New Roman" w:cs="Times New Roman"/>
+          <w:b w:val="0"/>
+          <w:bCs w:val="0"/>
+          <w:color w:val="000000"/>
+          <w:sz w:val="28"/>
+          <w:szCs w:val="28"/>
+          <w:highlight w:val="none"/>
+          <w:lang w:val="ru-RU"/>
+        </w:rPr>
+      </w:r>
+    </w:p>
+    <w:p>
+      <w:pPr>
+        <w:pStyle w:val="948"/>
+        <w:ind w:firstLine="0"/>
+        <w:jc w:val="both"/>
+        <w:rPr>
+          <w:rFonts w:ascii="Times New Roman" w:hAnsi="Times New Roman" w:eastAsia="Times New Roman" w:cs="Times New Roman"/>
+          <w:b w:val="0"/>
+          <w:bCs w:val="0"/>
+          <w:color w:val="000000"/>
+          <w:sz w:val="28"/>
+          <w:szCs w:val="28"/>
+          <w:highlight w:val="none"/>
+          <w:lang w:val="ru-RU"/>
+        </w:rPr>
+      </w:pPr>
+      <w:r>
+        <w:rPr>
+          <w:rFonts w:ascii="Times New Roman" w:hAnsi="Times New Roman" w:eastAsia="Times New Roman" w:cs="Times New Roman"/>
+          <w:b w:val="0"/>
+          <w:bCs w:val="0"/>
+          <w:color w:val="000000"/>
+          <w:sz w:val="28"/>
+          <w:szCs w:val="28"/>
+          <w:highlight w:val="none"/>
+          <w:lang w:val="ru-RU"/>
+        </w:rPr>
+        <w:t xml:space="preserve">Листинг 2 — функция предобработки данных</w:t>
+      </w:r>
+      <w:r>
+        <w:rPr>
+          <w:rFonts w:ascii="Times New Roman" w:hAnsi="Times New Roman" w:eastAsia="Times New Roman" w:cs="Times New Roman"/>
+          <w:b w:val="0"/>
+          <w:bCs w:val="0"/>
+          <w:color w:val="000000"/>
+          <w:sz w:val="28"/>
+          <w:szCs w:val="28"/>
+          <w:highlight w:val="none"/>
+          <w:lang w:val="ru-RU"/>
+        </w:rPr>
+      </w:r>
+    </w:p>
+    <w:tbl>
+      <w:tblPr>
+        <w:tblStyle w:val="797"/>
+        <w:tblW w:w="0" w:type="auto"/>
+        <w:tblLook w:val="04A0" w:firstRow="1" w:lastRow="0" w:firstColumn="1" w:lastColumn="0" w:noHBand="0" w:noVBand="1"/>
+      </w:tblPr>
+      <w:tblGrid>
+        <w:gridCol w:w="9355"/>
+      </w:tblGrid>
+      <w:tr>
+        <w:trPr/>
+        <w:tc>
+          <w:tcPr>
+            <w:tcW w:w="9355" w:type="dxa"/>
+            <w:textDirection w:val="lrTb"/>
+            <w:noWrap w:val="false"/>
+          </w:tcPr>
+          <w:p>
+            <w:pPr>
+              <w:pStyle w:val="1_1459"/>
+              <w:rPr>
+                <w:highlight w:val="none"/>
+                <w14:ligatures w14:val="none"/>
+              </w:rPr>
+            </w:pPr>
+            <w:r>
+              <w:rPr>
+                <w:highlight w:val="none"/>
+                <w:lang w:val="en-US"/>
+              </w:rPr>
+              <w:t xml:space="preserve"># </w:t>
+            </w:r>
+            <w:r>
+              <w:rPr>
+                <w:highlight w:val="none"/>
+                <w:lang w:val="ru-RU"/>
+              </w:rPr>
+              <w:t xml:space="preserve">импорт библиотек</w:t>
+            </w:r>
+            <w:r>
+              <w:rPr>
+                <w:highlight w:val="none"/>
+                <w:lang w:val="ru-RU"/>
+              </w:rPr>
+            </w:r>
+          </w:p>
+          <w:p>
+            <w:pPr>
+              <w:pStyle w:val="1_1459"/>
+              <w:rPr>
+                <w:highlight w:val="none"/>
+                <w14:ligatures w14:val="none"/>
+              </w:rPr>
+            </w:pPr>
+            <w:r>
+              <w:rPr>
+                <w:highlight w:val="none"/>
+                <w:lang w:val="ru-RU"/>
+              </w:rPr>
+              <w:t xml:space="preserve">import pandas as pd</w:t>
+            </w:r>
+            <w:r/>
+          </w:p>
+          <w:p>
+            <w:pPr>
+              <w:pStyle w:val="1_1459"/>
+              <w:rPr>
+                <w14:ligatures w14:val="none"/>
+              </w:rPr>
+            </w:pPr>
+            <w:r>
+              <w:rPr>
+                <w:highlight w:val="none"/>
+                <w:lang w:val="ru-RU"/>
+              </w:rPr>
+              <w:t xml:space="preserve">import faceparts as fp</w:t>
+            </w:r>
+            <w:r/>
+          </w:p>
+          <w:p>
+            <w:pPr>
+              <w:pStyle w:val="1_1459"/>
+              <w:rPr>
+                <w14:ligatures w14:val="none"/>
+              </w:rPr>
+            </w:pPr>
+            <w:r>
+              <w:rPr>
+                <w:highlight w:val="none"/>
+                <w:lang w:val="ru-RU"/>
+              </w:rPr>
+              <w:t xml:space="preserve">import cv2 as cv</w:t>
+            </w:r>
+            <w:r/>
+          </w:p>
+          <w:p>
+            <w:pPr>
+              <w:pStyle w:val="1_1459"/>
+              <w:rPr>
+                <w14:ligatures w14:val="none"/>
+              </w:rPr>
+            </w:pPr>
+            <w:r>
+              <w:rPr>
+                <w:highlight w:val="none"/>
+                <w:lang w:val="ru-RU"/>
+              </w:rPr>
+              <w:t xml:space="preserve">import numpy as np</w:t>
+            </w:r>
+            <w:r/>
+          </w:p>
+          <w:p>
+            <w:pPr>
+              <w:pStyle w:val="1_1459"/>
+              <w:rPr>
+                <w14:ligatures w14:val="none"/>
+              </w:rPr>
+            </w:pPr>
+            <w:r>
+              <w:rPr>
+                <w:highlight w:val="none"/>
+                <w:lang w:val="ru-RU"/>
+              </w:rPr>
+              <w:t xml:space="preserve">import cv2 as cv</w:t>
+            </w:r>
+            <w:r/>
+          </w:p>
+          <w:p>
+            <w:pPr>
+              <w:pStyle w:val="1_1459"/>
+              <w:rPr>
+                <w:highlight w:val="none"/>
+                <w14:ligatures w14:val="none"/>
+              </w:rPr>
+            </w:pPr>
+            <w:r>
+              <w:rPr>
+                <w:highlight w:val="none"/>
+                <w:lang w:val="ru-RU"/>
+              </w:rPr>
+            </w:r>
+            <w:r>
+              <w:rPr>
+                <w:highlight w:val="none"/>
+                <w:lang w:val="ru-RU"/>
+              </w:rPr>
+            </w:r>
+          </w:p>
+          <w:p>
+            <w:pPr>
+              <w:pStyle w:val="1_1459"/>
+              <w:rPr>
+                <w:highlight w:val="none"/>
+                <w14:ligatures w14:val="none"/>
+              </w:rPr>
+            </w:pPr>
+            <w:r>
+              <w:rPr>
+                <w:highlight w:val="none"/>
+                <w:lang w:val="en-US"/>
+              </w:rPr>
+              <w:t xml:space="preserve"># </w:t>
+            </w:r>
+            <w:r>
+              <w:rPr>
+                <w:highlight w:val="none"/>
+                <w:lang w:val="ru-RU"/>
+              </w:rPr>
+              <w:t xml:space="preserve">функция получения строки датафрейма</w:t>
+            </w:r>
+            <w:r/>
+          </w:p>
+          <w:p>
+            <w:pPr>
+              <w:pStyle w:val="1_1459"/>
+              <w:rPr>
+                <w:highlight w:val="none"/>
+                <w14:ligatures w14:val="none"/>
+              </w:rPr>
+            </w:pPr>
+            <w:r>
+              <w:rPr>
+                <w:highlight w:val="none"/>
+                <w:lang w:val="en-US"/>
+              </w:rPr>
+              <w:t xml:space="preserve"># </w:t>
+            </w:r>
+            <w:r>
+              <w:rPr>
+                <w:highlight w:val="none"/>
+                <w:lang w:val="ru-RU"/>
+              </w:rPr>
+              <w:t xml:space="preserve">параметры</w:t>
+            </w:r>
+            <w:r>
+              <w:rPr>
+                <w:highlight w:val="none"/>
+                <w:lang w:val="en-US"/>
+              </w:rPr>
+              <w:t xml:space="preserve">: </w:t>
+            </w:r>
+            <w:r>
+              <w:rPr>
+                <w:highlight w:val="none"/>
+                <w:lang w:val="ru-RU"/>
+              </w:rPr>
+              <w:t xml:space="preserve">имя файла, флаг фейка, коориднаты 68 точек, кадр, масштаб </w:t>
+            </w:r>
+            <w:r>
+              <w:rPr>
+                <w:highlight w:val="none"/>
+                <w:lang w:val="ru-RU"/>
+              </w:rPr>
+            </w:r>
+          </w:p>
+          <w:p>
+            <w:pPr>
+              <w:pStyle w:val="1_1459"/>
+              <w:rPr>
+                <w:highlight w:val="none"/>
+                <w14:ligatures w14:val="none"/>
+              </w:rPr>
+            </w:pPr>
+            <w:r>
+              <w:rPr>
+                <w:highlight w:val="none"/>
+                <w:lang w:val="ru-RU"/>
+              </w:rPr>
+            </w:r>
+            <w:r>
+              <w:rPr>
+                <w:highlight w:val="none"/>
+                <w:lang w:val="en-US"/>
+              </w:rPr>
+              <w:t xml:space="preserve"># ROI</w:t>
+            </w:r>
+            <w:r>
+              <w:rPr>
+                <w:highlight w:val="none"/>
+                <w:lang w:val="ru-RU"/>
+              </w:rPr>
+            </w:r>
+            <w:r/>
+          </w:p>
+          <w:p>
+            <w:pPr>
+              <w:pStyle w:val="1_1459"/>
+              <w:rPr>
+                <w14:ligatures w14:val="none"/>
+              </w:rPr>
+            </w:pPr>
+            <w:r>
+              <w:rPr>
+                <w:highlight w:val="none"/>
+                <w:lang w:val="ru-RU"/>
+              </w:rPr>
+              <w:t xml:space="preserve">def generate_dataframe(filename, is_fake, shape, frame, frame_scale_percent):</w:t>
+            </w:r>
+            <w:r/>
+          </w:p>
+          <w:p>
+            <w:pPr>
+              <w:pStyle w:val="1_1459"/>
+              <w:rPr>
+                <w:highlight w:val="none"/>
+                <w14:ligatures w14:val="none"/>
+              </w:rPr>
+            </w:pPr>
+            <w:r>
+              <w:rPr>
+                <w:highlight w:val="none"/>
+                <w:lang w:val="ru-RU"/>
+              </w:rPr>
+              <w:t xml:space="preserve">    </w:t>
+            </w:r>
+            <w:r>
+              <w:rPr>
+                <w:highlight w:val="none"/>
+                <w:lang w:val="en-US"/>
+              </w:rPr>
+              <w:t xml:space="preserve">#</w:t>
+            </w:r>
+            <w:r>
+              <w:rPr>
+                <w:highlight w:val="none"/>
+                <w:lang w:val="ru-RU"/>
+              </w:rPr>
+              <w:t xml:space="preserve"> перевод в градации серого</w:t>
+            </w:r>
+            <w:r>
+              <w:rPr>
+                <w:highlight w:val="none"/>
+                <w:lang w:val="ru-RU"/>
+              </w:rPr>
+            </w:r>
+          </w:p>
+          <w:p>
+            <w:pPr>
+              <w:pStyle w:val="1_1459"/>
+              <w:rPr>
+                <w:highlight w:val="none"/>
+                <w14:ligatures w14:val="none"/>
+              </w:rPr>
+            </w:pPr>
+            <w:r>
+              <w:rPr>
+                <w:highlight w:val="none"/>
+                <w:lang w:val="en-US"/>
+              </w:rPr>
+              <w:t xml:space="preserve">    </w:t>
+            </w:r>
+            <w:r>
+              <w:rPr>
+                <w:highlight w:val="none"/>
+                <w:lang w:val="ru-RU"/>
+              </w:rPr>
+              <w:t xml:space="preserve">gray_frame = cv.cvtColor(frame.copy(), cv.COLOR_BGR2GRAY)</w:t>
+            </w:r>
+            <w:r/>
+            <w:r/>
+          </w:p>
+          <w:p>
+            <w:pPr>
+              <w:pStyle w:val="1_1459"/>
+              <w:rPr>
+                <w:highlight w:val="none"/>
+                <w14:ligatures w14:val="none"/>
+              </w:rPr>
+            </w:pPr>
+            <w:r>
+              <w:rPr>
+                <w:highlight w:val="none"/>
+                <w:lang w:val="ru-RU"/>
+              </w:rPr>
+              <w:t xml:space="preserve">    data = {}</w:t>
+            </w:r>
+            <w:r/>
+          </w:p>
+          <w:p>
+            <w:pPr>
+              <w:pStyle w:val="1_1459"/>
+              <w:rPr>
+                <w:highlight w:val="none"/>
+                <w14:ligatures w14:val="none"/>
+              </w:rPr>
+            </w:pPr>
+            <w:r>
+              <w:rPr>
+                <w:highlight w:val="none"/>
+                <w:lang w:val="ru-RU"/>
+              </w:rPr>
+            </w:r>
+            <w:r>
+              <w:rPr>
+                <w:highlight w:val="none"/>
+                <w:lang w:val="ru-RU"/>
+              </w:rPr>
+            </w:r>
+          </w:p>
+          <w:p>
+            <w:pPr>
+              <w:pStyle w:val="1_1459"/>
+              <w:rPr>
+                <w:highlight w:val="none"/>
+                <w14:ligatures w14:val="none"/>
+              </w:rPr>
+            </w:pPr>
+            <w:r>
+              <w:rPr>
+                <w:highlight w:val="none"/>
+                <w:lang w:val="ru-RU"/>
+              </w:rPr>
+              <w:t xml:space="preserve">    </w:t>
+            </w:r>
+            <w:r>
+              <w:rPr>
+                <w:highlight w:val="none"/>
+                <w:lang w:val="en-US"/>
+              </w:rPr>
+              <w:t xml:space="preserve">#</w:t>
+            </w:r>
+            <w:r>
+              <w:rPr>
+                <w:highlight w:val="none"/>
+                <w:lang w:val="ru-RU"/>
+              </w:rPr>
+              <w:t xml:space="preserve"> расчет радиуса лица</w:t>
+            </w:r>
+            <w:r>
+              <w:rPr>
+                <w:highlight w:val="none"/>
+                <w:lang w:val="ru-RU"/>
+              </w:rPr>
+            </w:r>
+          </w:p>
+          <w:p>
+            <w:pPr>
+              <w:pStyle w:val="1_1459"/>
+              <w:rPr>
+                <w14:ligatures w14:val="none"/>
+              </w:rPr>
+            </w:pPr>
+            <w:r>
+              <w:rPr>
+                <w:highlight w:val="none"/>
+                <w:lang w:val="ru-RU"/>
+              </w:rPr>
+              <w:t xml:space="preserve">    r = pow(</w:t>
+            </w:r>
+            <w:r/>
+          </w:p>
+          <w:p>
+            <w:pPr>
+              <w:pStyle w:val="1_1459"/>
+              <w:rPr>
+                <w14:ligatures w14:val="none"/>
+              </w:rPr>
+            </w:pPr>
+            <w:r>
+              <w:rPr>
+                <w:highlight w:val="none"/>
+                <w:lang w:val="ru-RU"/>
+              </w:rPr>
+              <w:t xml:space="preserve">            pow(shape[fp.LEFT_EAR_POINT][0] - shape[fp.RIGHT_EAR_POINT][0], 2) +  </w:t>
+            </w:r>
+            <w:r/>
+          </w:p>
+          <w:p>
+            <w:pPr>
+              <w:pStyle w:val="1_1459"/>
+              <w:rPr>
+                <w14:ligatures w14:val="none"/>
+              </w:rPr>
+            </w:pPr>
+            <w:r>
+              <w:rPr>
+                <w:highlight w:val="none"/>
+                <w:lang w:val="ru-RU"/>
+              </w:rPr>
+              <w:t xml:space="preserve">            pow(shape[fp.LEFT_EAR_POINT][1] - shape[fp.RIGHT_EAR_POINT][1], 2), </w:t>
+            </w:r>
+            <w:r/>
+          </w:p>
+          <w:p>
+            <w:pPr>
+              <w:pStyle w:val="1_1459"/>
+              <w:rPr>
+                <w14:ligatures w14:val="none"/>
+              </w:rPr>
+            </w:pPr>
+            <w:r>
+              <w:rPr>
+                <w:highlight w:val="none"/>
+                <w:lang w:val="ru-RU"/>
+              </w:rPr>
+              <w:t xml:space="preserve">            0.5</w:t>
+            </w:r>
+            <w:r/>
+          </w:p>
+          <w:p>
+            <w:pPr>
+              <w:pStyle w:val="1_1459"/>
+              <w:rPr>
+                <w:highlight w:val="none"/>
+                <w14:ligatures w14:val="none"/>
+              </w:rPr>
+            </w:pPr>
+            <w:r>
+              <w:rPr>
+                <w:highlight w:val="none"/>
+                <w:lang w:val="ru-RU"/>
+              </w:rPr>
+              <w:t xml:space="preserve">            )</w:t>
+            </w:r>
+            <w:r/>
+          </w:p>
+          <w:p>
+            <w:pPr>
+              <w:pStyle w:val="1_1459"/>
+              <w:rPr>
+                <w:highlight w:val="none"/>
+                <w14:ligatures w14:val="none"/>
+              </w:rPr>
+            </w:pPr>
+            <w:r>
+              <w:rPr>
+                <w:highlight w:val="none"/>
+                <w:lang w:val="ru-RU"/>
+              </w:rPr>
+              <w:t xml:space="preserve">    </w:t>
+            </w:r>
+            <w:r>
+              <w:rPr>
+                <w:highlight w:val="none"/>
+                <w:lang w:val="en-US"/>
+              </w:rPr>
+              <w:t xml:space="preserve"># </w:t>
+            </w:r>
+            <w:r>
+              <w:rPr>
+                <w:highlight w:val="none"/>
+                <w:lang w:val="ru-RU"/>
+              </w:rPr>
+              <w:t xml:space="preserve">расчет размера </w:t>
+            </w:r>
+            <w:r>
+              <w:rPr>
+                <w:highlight w:val="none"/>
+                <w:lang w:val="en-US"/>
+              </w:rPr>
+              <w:t xml:space="preserve">ROI</w:t>
+            </w:r>
+            <w:r>
+              <w:rPr>
+                <w:highlight w:val="none"/>
+                <w:lang w:val="ru-RU"/>
+              </w:rPr>
+            </w:r>
+          </w:p>
+          <w:p>
+            <w:pPr>
+              <w:pStyle w:val="1_1459"/>
+              <w:rPr>
+                <w14:ligatures w14:val="none"/>
+              </w:rPr>
+            </w:pPr>
+            <w:r>
+              <w:rPr>
+                <w:highlight w:val="none"/>
+                <w:lang w:val="ru-RU"/>
+              </w:rPr>
+              <w:t xml:space="preserve">    rect_size = int((r * frame_scale_percent) / 100.0)</w:t>
+            </w:r>
+            <w:r/>
+          </w:p>
+          <w:p>
+            <w:pPr>
+              <w:pStyle w:val="1_1459"/>
+              <w:rPr>
+                <w:highlight w:val="none"/>
+                <w14:ligatures w14:val="none"/>
+              </w:rPr>
+            </w:pPr>
+            <w:r>
+              <w:rPr>
+                <w:highlight w:val="none"/>
+                <w:lang w:val="ru-RU"/>
+              </w:rPr>
+              <w:t xml:space="preserve">    </w:t>
+            </w:r>
+            <w:r/>
+          </w:p>
+          <w:p>
+            <w:pPr>
+              <w:pStyle w:val="1_1459"/>
+              <w:rPr>
+                <w:highlight w:val="none"/>
+                <w14:ligatures w14:val="none"/>
+              </w:rPr>
+            </w:pPr>
+            <w:r>
+              <w:rPr>
+                <w:highlight w:val="none"/>
+                <w:lang w:val="en-US"/>
+              </w:rPr>
+              <w:t xml:space="preserve">    # </w:t>
+            </w:r>
+            <w:r>
+              <w:rPr>
+                <w:highlight w:val="none"/>
+                <w:lang w:val="ru-RU"/>
+              </w:rPr>
+              <w:t xml:space="preserve">заполнение вспомогательных полей датафрейма</w:t>
+            </w:r>
+            <w:r>
+              <w:rPr>
+                <w:highlight w:val="none"/>
+                <w:lang w:val="ru-RU"/>
+              </w:rPr>
+            </w:r>
+          </w:p>
+          <w:p>
+            <w:pPr>
+              <w:pStyle w:val="1_1459"/>
+              <w:rPr>
+                <w14:ligatures w14:val="none"/>
+              </w:rPr>
+            </w:pPr>
+            <w:r>
+              <w:rPr>
+                <w:highlight w:val="none"/>
+                <w:lang w:val="ru-RU"/>
+              </w:rPr>
+              <w:t xml:space="preserve">    data['filename'] = [filename]</w:t>
+            </w:r>
+            <w:r/>
+          </w:p>
+          <w:p>
+            <w:pPr>
+              <w:pStyle w:val="1_1459"/>
+              <w:rPr>
+                <w14:ligatures w14:val="none"/>
+              </w:rPr>
+            </w:pPr>
+            <w:r>
+              <w:rPr>
+                <w:highlight w:val="none"/>
+                <w:lang w:val="ru-RU"/>
+              </w:rPr>
+              <w:t xml:space="preserve">    data['fake'] = [is_fake]</w:t>
+            </w:r>
+            <w:r/>
+          </w:p>
+          <w:p>
+            <w:pPr>
+              <w:pStyle w:val="1_1459"/>
+              <w:rPr>
+                <w:highlight w:val="none"/>
+                <w14:ligatures w14:val="none"/>
+              </w:rPr>
+            </w:pPr>
+            <w:r>
+              <w:rPr>
+                <w:highlight w:val="none"/>
+                <w:lang w:val="ru-RU"/>
+              </w:rPr>
+            </w:r>
+            <w:r>
+              <w:rPr>
+                <w:highlight w:val="none"/>
+                <w:lang w:val="ru-RU"/>
+              </w:rPr>
+            </w:r>
+          </w:p>
+          <w:p>
+            <w:pPr>
+              <w:pStyle w:val="1_1459"/>
+              <w:rPr>
+                <w:highlight w:val="none"/>
+                <w14:ligatures w14:val="none"/>
+              </w:rPr>
+            </w:pPr>
+            <w:r>
+              <w:rPr>
+                <w:highlight w:val="none"/>
+                <w:lang w:val="ru-RU"/>
+              </w:rPr>
+              <w:t xml:space="preserve">    </w:t>
+            </w:r>
+            <w:r>
+              <w:rPr>
+                <w:highlight w:val="none"/>
+                <w:lang w:val="en-US"/>
+              </w:rPr>
+              <w:t xml:space="preserve"># </w:t>
+            </w:r>
+            <w:r>
+              <w:rPr>
+                <w:highlight w:val="none"/>
+                <w:lang w:val="ru-RU"/>
+              </w:rPr>
+              <w:t xml:space="preserve">для каждой зоны на лице</w:t>
+            </w:r>
+            <w:r>
+              <w:rPr>
+                <w:highlight w:val="none"/>
+                <w:lang w:val="en-US"/>
+              </w:rPr>
+            </w:r>
+            <w:r/>
+          </w:p>
+          <w:p>
+            <w:pPr>
+              <w:pStyle w:val="1_1459"/>
+              <w:rPr>
+                <w:highlight w:val="none"/>
+                <w14:ligatures w14:val="none"/>
+              </w:rPr>
+            </w:pPr>
+            <w:r>
+              <w:rPr>
+                <w:highlight w:val="none"/>
+                <w:lang w:val="ru-RU"/>
+              </w:rPr>
+              <w:t xml:space="preserve">    for zone in fp.FACIAL_LANDMARKS_IDXS.keys():</w:t>
+            </w:r>
+            <w:r/>
+          </w:p>
+          <w:p>
+            <w:pPr>
+              <w:pStyle w:val="1_1459"/>
+              <w:rPr>
+                <w:highlight w:val="none"/>
+                <w14:ligatures w14:val="none"/>
+              </w:rPr>
+            </w:pPr>
+            <w:r>
+              <w:rPr>
+                <w:highlight w:val="none"/>
+                <w:lang w:val="en-US"/>
+              </w:rPr>
+              <w:t xml:space="preserve">        # </w:t>
+            </w:r>
+            <w:r>
+              <w:rPr>
+                <w:highlight w:val="none"/>
+                <w:lang w:val="ru-RU"/>
+              </w:rPr>
+              <w:t xml:space="preserve">для каждой точки в зоне</w:t>
+            </w:r>
+            <w:r>
+              <w:rPr>
+                <w:highlight w:val="none"/>
+                <w:lang w:val="ru-RU"/>
+              </w:rPr>
+            </w:r>
+          </w:p>
+          <w:p>
+            <w:pPr>
+              <w:pStyle w:val="1_1459"/>
+              <w:rPr>
+                <w14:ligatures w14:val="none"/>
+              </w:rPr>
+            </w:pPr>
+            <w:r>
+              <w:rPr>
+                <w:highlight w:val="none"/>
+                <w:lang w:val="ru-RU"/>
+              </w:rPr>
+              <w:t xml:space="preserve">        for point_id in range(fp.FACIAL_LANDMARKS_IDXS[zone][0], fp.FACIAL_LANDMARKS_IDXS[zone][1]):</w:t>
+            </w:r>
+            <w:r/>
+          </w:p>
+          <w:p>
+            <w:pPr>
+              <w:pStyle w:val="1_1459"/>
+              <w:rPr>
+                <w:highlight w:val="none"/>
+                <w14:ligatures w14:val="none"/>
+              </w:rPr>
+            </w:pPr>
+            <w:r>
+              <w:rPr>
+                <w:highlight w:val="none"/>
+                <w:lang w:val="ru-RU"/>
+              </w:rPr>
+            </w:r>
+            <w:r>
+              <w:rPr>
+                <w:highlight w:val="none"/>
+                <w:lang w:val="ru-RU"/>
+              </w:rPr>
+            </w:r>
+          </w:p>
+          <w:p>
+            <w:pPr>
+              <w:pStyle w:val="1_1459"/>
+              <w:rPr>
+                <w:highlight w:val="none"/>
+                <w14:ligatures w14:val="none"/>
+              </w:rPr>
+            </w:pPr>
+            <w:r>
+              <w:rPr>
+                <w:highlight w:val="none"/>
+                <w:lang w:val="ru-RU"/>
+              </w:rPr>
+              <w:t xml:space="preserve">            </w:t>
+            </w:r>
+            <w:r>
+              <w:rPr>
+                <w:highlight w:val="none"/>
+                <w:lang w:val="en-US"/>
+              </w:rPr>
+              <w:t xml:space="preserve"># </w:t>
+            </w:r>
+            <w:r>
+              <w:rPr>
+                <w:highlight w:val="none"/>
+                <w:lang w:val="ru-RU"/>
+              </w:rPr>
+              <w:t xml:space="preserve">получение координат точек и границ </w:t>
+            </w:r>
+            <w:r>
+              <w:rPr>
+                <w:highlight w:val="none"/>
+                <w:lang w:val="en-US"/>
+              </w:rPr>
+              <w:t xml:space="preserve">ROI</w:t>
+            </w:r>
+            <w:r/>
+          </w:p>
+          <w:p>
+            <w:pPr>
+              <w:pStyle w:val="1_1459"/>
+              <w:rPr>
+                <w14:ligatures w14:val="none"/>
+              </w:rPr>
+            </w:pPr>
+            <w:r>
+              <w:rPr>
+                <w:highlight w:val="none"/>
+                <w:lang w:val="ru-RU"/>
+              </w:rPr>
+              <w:t xml:space="preserve">            point = shape[point_id]</w:t>
+            </w:r>
+            <w:r/>
+          </w:p>
+          <w:p>
+            <w:pPr>
+              <w:pStyle w:val="1_1459"/>
+              <w:rPr>
+                <w14:ligatures w14:val="none"/>
+              </w:rPr>
+            </w:pPr>
+            <w:r>
+              <w:rPr>
+                <w:highlight w:val="none"/>
+                <w:lang w:val="ru-RU"/>
+              </w:rPr>
+              <w:t xml:space="preserve">            point_x = point[0]</w:t>
+            </w:r>
+            <w:r/>
+          </w:p>
+          <w:p>
+            <w:pPr>
+              <w:pStyle w:val="1_1459"/>
+              <w:rPr>
+                <w14:ligatures w14:val="none"/>
+              </w:rPr>
+            </w:pPr>
+            <w:r>
+              <w:rPr>
+                <w:highlight w:val="none"/>
+                <w:lang w:val="ru-RU"/>
+              </w:rPr>
+              <w:t xml:space="preserve">            point_y = point[1]</w:t>
+            </w:r>
+            <w:r/>
+          </w:p>
+          <w:p>
+            <w:pPr>
+              <w:pStyle w:val="1_1459"/>
+              <w:rPr>
+                <w14:ligatures w14:val="none"/>
+              </w:rPr>
+            </w:pPr>
+            <w:r>
+              <w:rPr>
+                <w:highlight w:val="none"/>
+                <w:lang w:val="ru-RU"/>
+              </w:rPr>
+              <w:t xml:space="preserve">            x1, y1, x2, y2 = \</w:t>
+            </w:r>
+            <w:r/>
+          </w:p>
+          <w:p>
+            <w:pPr>
+              <w:pStyle w:val="1_1459"/>
+              <w:rPr>
+                <w14:ligatures w14:val="none"/>
+              </w:rPr>
+            </w:pPr>
+            <w:r>
+              <w:rPr>
+                <w:highlight w:val="none"/>
+                <w:lang w:val="ru-RU"/>
+              </w:rPr>
+              <w:t xml:space="preserve">                int(point_x - int(rect_size/2)), \</w:t>
+            </w:r>
+            <w:r/>
+          </w:p>
+          <w:p>
+            <w:pPr>
+              <w:pStyle w:val="1_1459"/>
+              <w:rPr>
+                <w14:ligatures w14:val="none"/>
+              </w:rPr>
+            </w:pPr>
+            <w:r>
+              <w:rPr>
+                <w:highlight w:val="none"/>
+                <w:lang w:val="ru-RU"/>
+              </w:rPr>
+              <w:t xml:space="preserve">                int(point_y - int(rect_size/2)), \</w:t>
+            </w:r>
+            <w:r/>
+          </w:p>
+          <w:p>
+            <w:pPr>
+              <w:pStyle w:val="1_1459"/>
+              <w:rPr>
+                <w14:ligatures w14:val="none"/>
+              </w:rPr>
+            </w:pPr>
+            <w:r>
+              <w:rPr>
+                <w:highlight w:val="none"/>
+                <w:lang w:val="ru-RU"/>
+              </w:rPr>
+              <w:t xml:space="preserve">                int(point_x + int(rect_size/2)), \</w:t>
+            </w:r>
+            <w:r/>
+          </w:p>
+          <w:p>
+            <w:pPr>
+              <w:pStyle w:val="1_1459"/>
+              <w:rPr>
+                <w14:ligatures w14:val="none"/>
+              </w:rPr>
+            </w:pPr>
+            <w:r>
+              <w:rPr>
+                <w:highlight w:val="none"/>
+                <w:lang w:val="ru-RU"/>
+              </w:rPr>
+              <w:t xml:space="preserve">                int(point_y + int(rect_size/2))</w:t>
+            </w:r>
+            <w:r/>
+          </w:p>
+          <w:p>
+            <w:pPr>
+              <w:pStyle w:val="1_1459"/>
+              <w:rPr>
+                <w:highlight w:val="none"/>
+                <w14:ligatures w14:val="none"/>
+              </w:rPr>
+            </w:pPr>
+            <w:r>
+              <w:rPr>
+                <w:highlight w:val="none"/>
+                <w:lang w:val="ru-RU"/>
+              </w:rPr>
+              <w:t xml:space="preserve">        </w:t>
+            </w:r>
+            <w:r/>
+          </w:p>
+          <w:p>
+            <w:pPr>
+              <w:pStyle w:val="1_1459"/>
+              <w:rPr>
+                <w:highlight w:val="none"/>
+                <w14:ligatures w14:val="none"/>
+              </w:rPr>
+            </w:pPr>
+            <w:r>
+              <w:rPr>
+                <w:highlight w:val="none"/>
+                <w:lang w:val="en-US"/>
+              </w:rPr>
+              <w:t xml:space="preserve">            # </w:t>
+            </w:r>
+            <w:r>
+              <w:rPr>
+                <w:highlight w:val="none"/>
+                <w:lang w:val="ru-RU"/>
+              </w:rPr>
+              <w:t xml:space="preserve">запись бинарных данных</w:t>
+            </w:r>
+            <w:r>
+              <w:rPr>
+                <w:highlight w:val="none"/>
+                <w:lang w:val="ru-RU"/>
+              </w:rPr>
+            </w:r>
+          </w:p>
+          <w:p>
+            <w:pPr>
+              <w:pStyle w:val="1_1459"/>
+              <w:rPr>
+                <w14:ligatures w14:val="none"/>
+              </w:rPr>
+            </w:pPr>
+            <w:r>
+              <w:rPr>
+                <w:highlight w:val="none"/>
+                <w:lang w:val="ru-RU"/>
+              </w:rPr>
+              <w:t xml:space="preserve">            data['pt_' + str(point_id) + '_' + zone +'_raw'] = [gray_frame[y1:y2, x1:x2].ravel()]</w:t>
+            </w:r>
+            <w:r/>
+          </w:p>
+          <w:p>
+            <w:pPr>
+              <w:pStyle w:val="1_1459"/>
+              <w:rPr>
+                <w14:ligatures w14:val="none"/>
+              </w:rPr>
+            </w:pPr>
+            <w:r>
+              <w:rPr>
+                <w:highlight w:val="none"/>
+                <w:lang w:val="ru-RU"/>
+              </w:rPr>
+            </w:r>
+            <w:r/>
+          </w:p>
+          <w:p>
+            <w:pPr>
+              <w:pStyle w:val="1_1459"/>
+              <w:rPr>
+                <w14:ligatures w14:val="none"/>
+              </w:rPr>
+            </w:pPr>
+            <w:r>
+              <w:rPr>
+                <w:highlight w:val="none"/>
+                <w:lang w:val="ru-RU"/>
+              </w:rPr>
+              <w:t xml:space="preserve">    # информация обо всей зоне лица</w:t>
+            </w:r>
+            <w:r/>
+          </w:p>
+          <w:p>
+            <w:pPr>
+              <w:pStyle w:val="1_1459"/>
+              <w:rPr>
+                <w14:ligatures w14:val="none"/>
+              </w:rPr>
+            </w:pPr>
+            <w:r>
+              <w:rPr>
+                <w:highlight w:val="none"/>
+                <w:lang w:val="ru-RU"/>
+              </w:rPr>
+              <w:t xml:space="preserve">    point_x = int((shape[fp.LEFT_EAR_POINT][0] + shape[fp.RIGHT_EAR_POINT][0])/2)</w:t>
+            </w:r>
+            <w:r/>
+          </w:p>
+          <w:p>
+            <w:pPr>
+              <w:pStyle w:val="1_1459"/>
+              <w:rPr>
+                <w14:ligatures w14:val="none"/>
+              </w:rPr>
+            </w:pPr>
+            <w:r>
+              <w:rPr>
+                <w:highlight w:val="none"/>
+                <w:lang w:val="ru-RU"/>
+              </w:rPr>
+              <w:t xml:space="preserve">    point_y = int((shape[fp.LEFT_EAR_POINT][1] + shape[fp.RIGHT_EAR_POINT][1])/2)</w:t>
+            </w:r>
+            <w:r/>
+          </w:p>
+          <w:p>
+            <w:pPr>
+              <w:pStyle w:val="1_1459"/>
+              <w:rPr>
+                <w14:ligatures w14:val="none"/>
+              </w:rPr>
+            </w:pPr>
+            <w:r>
+              <w:rPr>
+                <w:highlight w:val="none"/>
+                <w:lang w:val="ru-RU"/>
+              </w:rPr>
+              <w:t xml:space="preserve">    x1, y1, x2, y2 = \</w:t>
+            </w:r>
+            <w:r/>
+          </w:p>
+          <w:p>
+            <w:pPr>
+              <w:pStyle w:val="1_1459"/>
+              <w:rPr>
+                <w14:ligatures w14:val="none"/>
+              </w:rPr>
+            </w:pPr>
+            <w:r>
+              <w:rPr>
+                <w:highlight w:val="none"/>
+                <w:lang w:val="ru-RU"/>
+              </w:rPr>
+              <w:t xml:space="preserve">                int(point_x - int(r)), \</w:t>
+            </w:r>
+            <w:r/>
+          </w:p>
+          <w:p>
+            <w:pPr>
+              <w:pStyle w:val="1_1459"/>
+              <w:rPr>
+                <w14:ligatures w14:val="none"/>
+              </w:rPr>
+            </w:pPr>
+            <w:r>
+              <w:rPr>
+                <w:highlight w:val="none"/>
+                <w:lang w:val="ru-RU"/>
+              </w:rPr>
+              <w:t xml:space="preserve">                int(point_y - int(r)), \</w:t>
+            </w:r>
+            <w:r/>
+          </w:p>
+          <w:p>
+            <w:pPr>
+              <w:pStyle w:val="1_1459"/>
+              <w:rPr>
+                <w14:ligatures w14:val="none"/>
+              </w:rPr>
+            </w:pPr>
+            <w:r>
+              <w:rPr>
+                <w:highlight w:val="none"/>
+                <w:lang w:val="ru-RU"/>
+              </w:rPr>
+              <w:t xml:space="preserve">                int(point_x + int(r)), \</w:t>
+            </w:r>
+            <w:r/>
+          </w:p>
+          <w:p>
+            <w:pPr>
+              <w:pStyle w:val="1_1459"/>
+              <w:rPr>
+                <w14:ligatures w14:val="none"/>
+              </w:rPr>
+            </w:pPr>
+            <w:r>
+              <w:rPr>
+                <w:highlight w:val="none"/>
+                <w:lang w:val="ru-RU"/>
+              </w:rPr>
+              <w:t xml:space="preserve">                int(point_y + int(r))</w:t>
+            </w:r>
+            <w:r/>
+          </w:p>
+          <w:p>
+            <w:pPr>
+              <w:pStyle w:val="1_1459"/>
+              <w:rPr>
+                <w14:ligatures w14:val="none"/>
+              </w:rPr>
+            </w:pPr>
+            <w:r>
+              <w:rPr>
+                <w:highlight w:val="none"/>
+                <w:lang w:val="ru-RU"/>
+              </w:rPr>
+              <w:t xml:space="preserve">    data['overall_face_raw'] = [gray_frame[y1:y2, x1:x2].ravel()]</w:t>
+            </w:r>
+            <w:r/>
+          </w:p>
+          <w:p>
+            <w:pPr>
+              <w:pStyle w:val="1_1459"/>
+              <w:rPr>
+                <w:highlight w:val="none"/>
+                <w14:ligatures w14:val="none"/>
+              </w:rPr>
+            </w:pPr>
+            <w:r>
+              <w:rPr>
+                <w:highlight w:val="none"/>
+                <w:lang w:val="ru-RU"/>
+              </w:rPr>
+            </w:r>
+            <w:r>
+              <w:rPr>
+                <w:highlight w:val="none"/>
+                <w:lang w:val="ru-RU"/>
+              </w:rPr>
+            </w:r>
+          </w:p>
+          <w:p>
+            <w:pPr>
+              <w:pStyle w:val="1_1459"/>
+              <w:rPr>
+                <w:highlight w:val="none"/>
+                <w14:ligatures w14:val="none"/>
+              </w:rPr>
+            </w:pPr>
+            <w:r>
+              <w:rPr>
+                <w:highlight w:val="none"/>
+                <w:lang w:val="ru-RU"/>
+              </w:rPr>
+              <w:t xml:space="preserve">    </w:t>
+            </w:r>
+            <w:r>
+              <w:rPr>
+                <w:highlight w:val="none"/>
+                <w:lang w:val="en-US"/>
+              </w:rPr>
+              <w:t xml:space="preserve"># </w:t>
+            </w:r>
+            <w:r>
+              <w:rPr>
+                <w:highlight w:val="none"/>
+                <w:lang w:val="ru-RU"/>
+              </w:rPr>
+              <w:t xml:space="preserve">перевод в формат </w:t>
+            </w:r>
+            <w:r>
+              <w:rPr>
+                <w:highlight w:val="none"/>
+                <w:lang w:val="en-US"/>
+              </w:rPr>
+              <w:t xml:space="preserve">pandas.Dataframe</w:t>
+            </w:r>
+            <w:r/>
+          </w:p>
+          <w:p>
+            <w:pPr>
+              <w:pStyle w:val="1_1459"/>
+              <w:rPr>
+                <w14:ligatures w14:val="none"/>
+              </w:rPr>
+            </w:pPr>
+            <w:r>
+              <w:rPr>
+                <w:highlight w:val="none"/>
+                <w:lang w:val="ru-RU"/>
+              </w:rPr>
+              <w:t xml:space="preserve">    df = pd.DataFrame(data=data)</w:t>
+            </w:r>
+            <w:r/>
+          </w:p>
+          <w:p>
+            <w:pPr>
+              <w:pStyle w:val="1_1459"/>
+              <w:rPr>
+                <w:highlight w:val="none"/>
+                <w14:ligatures w14:val="none"/>
+              </w:rPr>
+            </w:pPr>
+            <w:r>
+              <w:rPr>
+                <w:highlight w:val="none"/>
+                <w:lang w:val="ru-RU"/>
+              </w:rPr>
+              <w:t xml:space="preserve">    return (df.copy())</w:t>
+            </w:r>
+            <w:r/>
+            <w:r>
+              <w:rPr>
+                <w:highlight w:val="none"/>
+                <w:lang w:val="ru-RU"/>
+              </w:rPr>
+            </w:r>
+            <w:r>
+              <w:rPr>
+                <w:highlight w:val="none"/>
+                <w:lang w:val="ru-RU"/>
+              </w:rPr>
+            </w:r>
+          </w:p>
+        </w:tc>
+      </w:tr>
+    </w:tbl>
+    <w:p>
+      <w:pPr>
+        <w:pStyle w:val="948"/>
+        <w:ind w:firstLine="0"/>
+        <w:jc w:val="both"/>
+        <w:rPr>
+          <w:rFonts w:ascii="Times New Roman" w:hAnsi="Times New Roman" w:eastAsia="Times New Roman" w:cs="Times New Roman"/>
+          <w:b w:val="0"/>
+          <w:bCs w:val="0"/>
+          <w:color w:val="000000"/>
+          <w:sz w:val="28"/>
+          <w:szCs w:val="28"/>
+          <w:highlight w:val="none"/>
+          <w:lang w:val="ru-RU"/>
+        </w:rPr>
+      </w:pPr>
+      <w:r>
+        <w:rPr>
+          <w:rFonts w:ascii="Times New Roman" w:hAnsi="Times New Roman" w:eastAsia="Times New Roman" w:cs="Times New Roman"/>
+          <w:b w:val="0"/>
+          <w:bCs w:val="0"/>
+          <w:color w:val="000000"/>
+          <w:sz w:val="28"/>
+          <w:szCs w:val="28"/>
+          <w:highlight w:val="none"/>
+          <w:lang w:val="ru-RU"/>
+        </w:rPr>
         <w:br w:type="page" w:clear="all"/>
       </w:r>
       <w:r/>
@@ -9833,7 +12564,7 @@
           <w:lang w:val="en-US"/>
         </w:rPr>
       </w:r>
-      <w:hyperlink r:id="rId19" w:tooltip="http://dlib.net/train_shape_predictor.py.html" w:history="1">
+      <w:hyperlink r:id="rId22" w:tooltip="http://dlib.net/train_shape_predictor.py.html" w:history="1">
         <w:r>
           <w:rPr>
             <w:rStyle w:val="923"/>
@@ -9866,15 +12597,6 @@
       </w:hyperlink>
       <w:r>
         <w:rPr>
-          <w:b w:val="0"/>
-          <w:bCs w:val="0"/>
-          <w:sz w:val="28"/>
-          <w:szCs w:val="28"/>
-          <w:highlight w:val="none"/>
-        </w:rPr>
-      </w:r>
-      <w:r>
-        <w:rPr>
           <w:rStyle w:val="923"/>
           <w:b w:val="0"/>
           <w:bCs w:val="0"/>
@@ -9884,15 +12606,7 @@
           <w:lang w:val="en-US"/>
         </w:rPr>
       </w:r>
-    </w:p>
-    <w:p>
-      <w:pPr>
-        <w:pStyle w:val="781"/>
-        <w:numPr>
-          <w:ilvl w:val="0"/>
-          <w:numId w:val="30"/>
-        </w:numPr>
-        <w:shd w:val="nil" w:color="auto"/>
+      <w:r>
         <w:rPr>
           <w:rStyle w:val="923"/>
           <w:b w:val="0"/>
@@ -9902,8 +12616,15 @@
           <w:highlight w:val="none"/>
           <w:lang w:val="en-US"/>
         </w:rPr>
-      </w:pPr>
-      <w:r>
+      </w:r>
+    </w:p>
+    <w:p>
+      <w:pPr>
+        <w:pStyle w:val="948"/>
+        <w:numPr>
+          <w:ilvl w:val="0"/>
+          <w:numId w:val="30"/>
+        </w:numPr>
         <w:rPr>
           <w:rStyle w:val="923"/>
           <w:b w:val="0"/>
@@ -9913,7 +12634,7 @@
           <w:highlight w:val="none"/>
           <w:lang w:val="en-US"/>
         </w:rPr>
-      </w:r>
+      </w:pPr>
       <w:r>
         <w:rPr>
           <w:rStyle w:val="923"/>
@@ -9925,7 +12646,78 @@
           <w:lang w:val="en-US"/>
         </w:rPr>
       </w:r>
-      <w:hyperlink r:id="rId20" w:tooltip="https://www.cv-foundation.org/openaccess/content_cvpr_2014/papers/Kazemi_One_Millisecond_Face_2014_CVPR_paper.pdf" w:history="1">
+      <w:r>
+        <w:rPr>
+          <w:highlight w:val="yellow"/>
+          <w:lang w:val="ru-RU"/>
+        </w:rPr>
+        <w:t xml:space="preserve">https://habr.com/ru/articles/306568/</w:t>
+      </w:r>
+      <w:r/>
+      <w:r>
+        <w:rPr>
+          <w:rStyle w:val="923"/>
+          <w:b w:val="0"/>
+          <w:bCs w:val="0"/>
+          <w:sz w:val="28"/>
+          <w:szCs w:val="28"/>
+          <w:highlight w:val="none"/>
+          <w:lang w:val="en-US"/>
+        </w:rPr>
+      </w:r>
+      <w:r>
+        <w:rPr>
+          <w:rStyle w:val="923"/>
+          <w:b w:val="0"/>
+          <w:bCs w:val="0"/>
+          <w:sz w:val="28"/>
+          <w:szCs w:val="28"/>
+          <w:highlight w:val="none"/>
+          <w:lang w:val="en-US"/>
+        </w:rPr>
+      </w:r>
+    </w:p>
+    <w:p>
+      <w:pPr>
+        <w:pStyle w:val="781"/>
+        <w:numPr>
+          <w:ilvl w:val="0"/>
+          <w:numId w:val="30"/>
+        </w:numPr>
+        <w:shd w:val="nil" w:color="auto"/>
+        <w:rPr>
+          <w:rStyle w:val="923"/>
+          <w:b w:val="0"/>
+          <w:bCs w:val="0"/>
+          <w:sz w:val="28"/>
+          <w:szCs w:val="28"/>
+          <w:highlight w:val="none"/>
+          <w:lang w:val="en-US"/>
+        </w:rPr>
+      </w:pPr>
+      <w:r>
+        <w:rPr>
+          <w:rStyle w:val="923"/>
+          <w:b w:val="0"/>
+          <w:bCs w:val="0"/>
+          <w:sz w:val="28"/>
+          <w:szCs w:val="28"/>
+          <w:highlight w:val="none"/>
+          <w:lang w:val="en-US"/>
+        </w:rPr>
+      </w:r>
+      <w:r>
+        <w:rPr>
+          <w:rStyle w:val="923"/>
+          <w:b w:val="0"/>
+          <w:bCs w:val="0"/>
+          <w:sz w:val="28"/>
+          <w:szCs w:val="28"/>
+          <w:highlight w:val="none"/>
+          <w:lang w:val="en-US"/>
+        </w:rPr>
+      </w:r>
+      <w:hyperlink r:id="rId23" w:tooltip="https://www.cv-foundation.org/openaccess/content_cvpr_2014/papers/Kazemi_One_Millisecond_Face_2014_CVPR_paper.pdf" w:history="1">
         <w:r>
           <w:rPr>
             <w:rStyle w:val="923"/>
@@ -9961,6 +12753,17 @@
           </w:rPr>
         </w:r>
       </w:hyperlink>
+      <w:r>
+        <w:rPr>
+          <w:rStyle w:val="923"/>
+          <w:b w:val="0"/>
+          <w:bCs w:val="0"/>
+          <w:sz w:val="28"/>
+          <w:szCs w:val="28"/>
+          <w:highlight w:val="none"/>
+          <w:lang w:val="en-US"/>
+        </w:rPr>
+      </w:r>
       <w:r>
         <w:rPr>
           <w:rStyle w:val="923"/>
@@ -25283,6 +28086,39 @@
       <w:color w:val="000000"/>
       <w:sz w:val="28"/>
       <w:szCs w:val="28"/>
+    </w:rPr>
+  </w:style>
+  <w:style w:type="character" w:styleId="1_1460" w:customStyle="1">
+    <w:name w:val="код_character"/>
+    <w:link w:val="1_1459"/>
+    <w:rPr>
+      <w:rFonts w:ascii="Open Sans" w:hAnsi="Open Sans" w:eastAsia="Open Sans" w:cs="Open Sans"/>
+      <w:b w:val="0"/>
+      <w:bCs w:val="0"/>
+      <w:color w:val="000000"/>
+      <w:sz w:val="24"/>
+      <w:szCs w:val="24"/>
+      <w:lang w:val="en-US"/>
+    </w:rPr>
+  </w:style>
+  <w:style w:type="paragraph" w:styleId="1_1459" w:customStyle="1">
+    <w:name w:val="код"/>
+    <w:basedOn w:val="948"/>
+    <w:link w:val="1_1460"/>
+    <w:qFormat/>
+    <w:pPr>
+      <w:ind w:firstLine="0"/>
+      <w:jc w:val="left"/>
+      <w:spacing w:line="276" w:lineRule="auto"/>
+    </w:pPr>
+    <w:rPr>
+      <w:rFonts w:ascii="Open Sans" w:hAnsi="Open Sans" w:eastAsia="Open Sans" w:cs="Open Sans"/>
+      <w:b w:val="0"/>
+      <w:bCs w:val="0"/>
+      <w:color w:val="000000"/>
+      <w:sz w:val="24"/>
+      <w:szCs w:val="24"/>
+      <w:lang w:val="en-US"/>
     </w:rPr>
   </w:style>
 </w:styles>
